--- a/Ciclo VI/PROYECTO DESARROLLO SOFTWARE II/PROYECTO_MOVILES/FPIPS-101 Ficha de Proyecto_Propuesta.docx
+++ b/Ciclo VI/PROYECTO DESARROLLO SOFTWARE II/PROYECTO_MOVILES/FPIPS-101 Ficha de Proyecto_Propuesta.docx
@@ -775,9 +775,9 @@
           <w:szCs w:val="44"/>
         </w:rPr>
       </w:pPr>
-      <w:bookmarkStart w:id="1" w:name="OLE_LINK13"/>
-      <w:bookmarkStart w:id="2" w:name="OLE_LINK14"/>
-      <w:bookmarkStart w:id="3" w:name="OLE_LINK17"/>
+      <w:bookmarkStart w:id="2" w:name="OLE_LINK13"/>
+      <w:bookmarkStart w:id="3" w:name="OLE_LINK14"/>
+      <w:bookmarkStart w:id="4" w:name="OLE_LINK17"/>
       <w:r>
         <w:rPr>
           <w:rFonts w:ascii="Tahoma" w:hAnsi="Tahoma" w:cs="Tahoma"/>
@@ -860,6 +860,7 @@
           <w:color w:val="000000" w:themeColor="text1"/>
         </w:rPr>
       </w:pPr>
+      <w:bookmarkStart w:id="5" w:name="_Hlk169011173"/>
       <w:r>
         <w:rPr>
           <w:rFonts w:ascii="Muller Bold" w:hAnsi="Muller Bold" w:cs="Arial"/>
@@ -867,7 +868,7 @@
           <w:sz w:val="36"/>
           <w:szCs w:val="36"/>
         </w:rPr>
-        <w:t>Aplicativo Mobile(E-Commers)</w:t>
+        <w:t xml:space="preserve">Aplicativo </w:t>
       </w:r>
       <w:r>
         <w:rPr>
@@ -876,7 +877,7 @@
           <w:sz w:val="36"/>
           <w:szCs w:val="36"/>
         </w:rPr>
-        <w:t xml:space="preserve"> </w:t>
+        <w:t>WEB</w:t>
       </w:r>
       <w:r>
         <w:rPr>
@@ -885,7 +886,7 @@
           <w:sz w:val="36"/>
           <w:szCs w:val="36"/>
         </w:rPr>
-        <w:t>con Sistema de Facturación</w:t>
+        <w:t>(E-Commers)</w:t>
       </w:r>
       <w:r>
         <w:rPr>
@@ -903,9 +904,8 @@
           <w:sz w:val="36"/>
           <w:szCs w:val="36"/>
         </w:rPr>
-        <w:t xml:space="preserve">para automatizar la Ventas, Compras </w:t>
+        <w:t>con Sistema de Facturación</w:t>
       </w:r>
-      <w:proofErr w:type="gramStart"/>
       <w:r>
         <w:rPr>
           <w:rFonts w:ascii="Muller Bold" w:hAnsi="Muller Bold" w:cs="Arial"/>
@@ -913,7 +913,7 @@
           <w:sz w:val="36"/>
           <w:szCs w:val="36"/>
         </w:rPr>
-        <w:t xml:space="preserve">y </w:t>
+        <w:t xml:space="preserve"> </w:t>
       </w:r>
       <w:r>
         <w:rPr>
@@ -922,9 +922,8 @@
           <w:sz w:val="36"/>
           <w:szCs w:val="36"/>
         </w:rPr>
-        <w:t xml:space="preserve"> gestión</w:t>
+        <w:t xml:space="preserve">para automatizar la Ventas, Compras y </w:t>
       </w:r>
-      <w:proofErr w:type="gramEnd"/>
       <w:r>
         <w:rPr>
           <w:rFonts w:ascii="Muller Bold" w:hAnsi="Muller Bold" w:cs="Arial"/>
@@ -932,9 +931,8 @@
           <w:sz w:val="36"/>
           <w:szCs w:val="36"/>
         </w:rPr>
-        <w:t xml:space="preserve"> de almacenes de la empresa </w:t>
+        <w:t xml:space="preserve"> gestión de almacenes de la empresa Altared</w:t>
       </w:r>
-      <w:proofErr w:type="spellStart"/>
       <w:r>
         <w:rPr>
           <w:rFonts w:ascii="Muller Bold" w:hAnsi="Muller Bold" w:cs="Arial"/>
@@ -942,9 +940,8 @@
           <w:sz w:val="36"/>
           <w:szCs w:val="36"/>
         </w:rPr>
-        <w:t>Altared</w:t>
+        <w:t xml:space="preserve"> </w:t>
       </w:r>
-      <w:proofErr w:type="spellEnd"/>
       <w:r>
         <w:rPr>
           <w:rFonts w:ascii="Muller Bold" w:hAnsi="Muller Bold" w:cs="Arial"/>
@@ -952,9 +949,8 @@
           <w:sz w:val="36"/>
           <w:szCs w:val="36"/>
         </w:rPr>
-        <w:t xml:space="preserve"> </w:t>
+        <w:t>Group S.A.C</w:t>
       </w:r>
-      <w:proofErr w:type="spellStart"/>
       <w:r>
         <w:rPr>
           <w:rFonts w:ascii="Muller Bold" w:hAnsi="Muller Bold" w:cs="Arial"/>
@@ -962,28 +958,10 @@
           <w:sz w:val="36"/>
           <w:szCs w:val="36"/>
         </w:rPr>
-        <w:t>Group</w:t>
-      </w:r>
-      <w:proofErr w:type="spellEnd"/>
-      <w:r>
-        <w:rPr>
-          <w:rFonts w:ascii="Muller Bold" w:hAnsi="Muller Bold" w:cs="Arial"/>
-          <w:color w:val="000000" w:themeColor="text1"/>
-          <w:sz w:val="36"/>
-          <w:szCs w:val="36"/>
-        </w:rPr>
-        <w:t xml:space="preserve"> S.A.C</w:t>
-      </w:r>
-      <w:r>
-        <w:rPr>
-          <w:rFonts w:ascii="Muller Bold" w:hAnsi="Muller Bold" w:cs="Arial"/>
-          <w:color w:val="000000" w:themeColor="text1"/>
-          <w:sz w:val="36"/>
-          <w:szCs w:val="36"/>
-        </w:rPr>
         <w:t>.</w:t>
       </w:r>
     </w:p>
+    <w:bookmarkEnd w:id="5"/>
     <w:p>
       <w:pPr>
         <w:pStyle w:val="Encabezado"/>
@@ -1341,9 +1319,9 @@
             <w:tcW w:w="239" w:type="dxa"/>
             <w:shd w:val="clear" w:color="auto" w:fill="auto"/>
           </w:tcPr>
-          <w:bookmarkEnd w:id="1"/>
           <w:bookmarkEnd w:id="2"/>
           <w:bookmarkEnd w:id="3"/>
+          <w:bookmarkEnd w:id="4"/>
           <w:p>
             <w:pPr>
               <w:pStyle w:val="Encabezado"/>
@@ -1475,7 +1453,25 @@
                 <w:sz w:val="24"/>
                 <w:szCs w:val="24"/>
               </w:rPr>
-              <w:t>Chávez Ramos, Miguel Alfonzo</w:t>
+              <w:t>Ch</w:t>
+            </w:r>
+            <w:r>
+              <w:rPr>
+                <w:rFonts w:cs="Arial"/>
+                <w:color w:val="000000" w:themeColor="text1"/>
+                <w:sz w:val="24"/>
+                <w:szCs w:val="24"/>
+              </w:rPr>
+              <w:t>a</w:t>
+            </w:r>
+            <w:r>
+              <w:rPr>
+                <w:rFonts w:cs="Arial"/>
+                <w:color w:val="000000" w:themeColor="text1"/>
+                <w:sz w:val="24"/>
+                <w:szCs w:val="24"/>
+              </w:rPr>
+              <w:t>vez Ramos, Miguel Alfonzo</w:t>
             </w:r>
             <w:r>
               <w:rPr>
@@ -1548,7 +1544,7 @@
                 <w:sz w:val="24"/>
                 <w:szCs w:val="24"/>
               </w:rPr>
-              <w:t xml:space="preserve"> </w:t>
+              <w:t>Perez Perez, Antony Junior</w:t>
             </w:r>
             <w:r>
               <w:rPr>
@@ -1557,7 +1553,7 @@
                 <w:sz w:val="24"/>
                 <w:szCs w:val="24"/>
               </w:rPr>
-              <w:t>Diaz Gutiérrez, Iván Alejandro</w:t>
+              <w:t xml:space="preserve"> </w:t>
             </w:r>
           </w:p>
         </w:tc>
@@ -3579,11 +3575,11 @@
           <w:sz w:val="20"/>
         </w:rPr>
       </w:pPr>
-      <w:bookmarkStart w:id="4" w:name="_Toc199394968"/>
-      <w:bookmarkStart w:id="5" w:name="_Toc199424689"/>
-      <w:bookmarkStart w:id="6" w:name="OLE_LINK3"/>
-      <w:bookmarkStart w:id="7" w:name="OLE_LINK4"/>
-      <w:bookmarkStart w:id="8" w:name="OLE_LINK7"/>
+      <w:bookmarkStart w:id="6" w:name="_Toc199394968"/>
+      <w:bookmarkStart w:id="7" w:name="_Toc199424689"/>
+      <w:bookmarkStart w:id="8" w:name="OLE_LINK3"/>
+      <w:bookmarkStart w:id="9" w:name="OLE_LINK4"/>
+      <w:bookmarkStart w:id="10" w:name="OLE_LINK7"/>
       <w:r>
         <w:rPr>
           <w:rFonts w:ascii="Muller Bold" w:hAnsi="Muller Bold"/>
@@ -3594,8 +3590,8 @@
         <w:lastRenderedPageBreak/>
         <w:t>Historial del Documento</w:t>
       </w:r>
-      <w:bookmarkEnd w:id="4"/>
-      <w:bookmarkEnd w:id="5"/>
+      <w:bookmarkEnd w:id="6"/>
+      <w:bookmarkEnd w:id="7"/>
     </w:p>
     <w:p>
       <w:pPr>
@@ -3836,10 +3832,10 @@
           <w:sz w:val="20"/>
         </w:rPr>
       </w:pPr>
-      <w:bookmarkStart w:id="9" w:name="_Toc199424690"/>
-      <w:bookmarkEnd w:id="6"/>
-      <w:bookmarkEnd w:id="7"/>
+      <w:bookmarkStart w:id="11" w:name="_Toc199424690"/>
       <w:bookmarkEnd w:id="8"/>
+      <w:bookmarkEnd w:id="9"/>
+      <w:bookmarkEnd w:id="10"/>
       <w:r>
         <w:rPr>
           <w:rFonts w:ascii="Muller Bold" w:hAnsi="Muller Bold" w:cs="Tahoma"/>
@@ -3872,7 +3868,7 @@
         </w:rPr>
         <w:t xml:space="preserve"> proyectos</w:t>
       </w:r>
-      <w:bookmarkEnd w:id="9"/>
+      <w:bookmarkEnd w:id="11"/>
     </w:p>
     <w:p>
       <w:pPr>
@@ -3888,8 +3884,8 @@
           <w:sz w:val="20"/>
         </w:rPr>
       </w:pPr>
-      <w:bookmarkStart w:id="10" w:name="_Toc89224924"/>
-      <w:bookmarkStart w:id="11" w:name="_Toc199424691"/>
+      <w:bookmarkStart w:id="12" w:name="_Toc89224924"/>
+      <w:bookmarkStart w:id="13" w:name="_Toc199424691"/>
       <w:r>
         <w:rPr>
           <w:rFonts w:ascii="Muller Bold" w:hAnsi="Muller Bold" w:cs="Tahoma"/>
@@ -3898,8 +3894,8 @@
         </w:rPr>
         <w:t>Código del Proyecto</w:t>
       </w:r>
-      <w:bookmarkEnd w:id="10"/>
-      <w:bookmarkEnd w:id="11"/>
+      <w:bookmarkEnd w:id="12"/>
+      <w:bookmarkEnd w:id="13"/>
       <w:r>
         <w:rPr>
           <w:rFonts w:ascii="Muller Bold" w:hAnsi="Muller Bold" w:cs="Tahoma"/>
@@ -3970,8 +3966,8 @@
           <w:sz w:val="20"/>
         </w:rPr>
       </w:pPr>
-      <w:bookmarkStart w:id="12" w:name="_Toc89224925"/>
-      <w:bookmarkStart w:id="13" w:name="_Toc199424692"/>
+      <w:bookmarkStart w:id="14" w:name="_Toc89224925"/>
+      <w:bookmarkStart w:id="15" w:name="_Toc199424692"/>
       <w:r>
         <w:rPr>
           <w:rFonts w:ascii="Muller Bold" w:hAnsi="Muller Bold" w:cs="Tahoma"/>
@@ -3980,8 +3976,8 @@
         </w:rPr>
         <w:t>Nombre del Proyecto</w:t>
       </w:r>
-      <w:bookmarkEnd w:id="12"/>
-      <w:bookmarkEnd w:id="13"/>
+      <w:bookmarkEnd w:id="14"/>
+      <w:bookmarkEnd w:id="15"/>
       <w:r>
         <w:rPr>
           <w:rFonts w:ascii="Muller Bold" w:hAnsi="Muller Bold"/>
@@ -4041,17 +4037,22 @@
                 <w:sz w:val="20"/>
                 <w:lang w:val="es-ES"/>
               </w:rPr>
-              <w:t xml:space="preserve">Aplicativo Mobile(E-Commers) con Sistema de Facturación para automatizar la Ventas, Compras y gestión de almacenes de la empresa </w:t>
-            </w:r>
-            <w:proofErr w:type="spellStart"/>
-            <w:r>
-              <w:rPr>
-                <w:sz w:val="20"/>
-                <w:lang w:val="es-ES"/>
-              </w:rPr>
-              <w:t>Altared</w:t>
-            </w:r>
-            <w:proofErr w:type="spellEnd"/>
+              <w:t xml:space="preserve">Aplicativo </w:t>
+            </w:r>
+            <w:r>
+              <w:rPr>
+                <w:sz w:val="20"/>
+                <w:lang w:val="es-ES"/>
+              </w:rPr>
+              <w:t>WEB</w:t>
+            </w:r>
+            <w:r>
+              <w:rPr>
+                <w:sz w:val="20"/>
+                <w:lang w:val="es-ES"/>
+              </w:rPr>
+              <w:t>(E-Commers) con Sistema de Facturación para automatizar la Ventas, Compras y gestión de almacenes de la empresa Altared</w:t>
+            </w:r>
             <w:r>
               <w:rPr>
                 <w:sz w:val="20"/>
@@ -4059,21 +4060,12 @@
               </w:rPr>
               <w:t xml:space="preserve"> </w:t>
             </w:r>
-            <w:proofErr w:type="spellStart"/>
-            <w:r>
-              <w:rPr>
-                <w:sz w:val="20"/>
-                <w:lang w:val="es-ES"/>
-              </w:rPr>
-              <w:t>Group</w:t>
-            </w:r>
-            <w:proofErr w:type="spellEnd"/>
-            <w:r>
-              <w:rPr>
-                <w:sz w:val="20"/>
-                <w:lang w:val="es-ES"/>
-              </w:rPr>
-              <w:t xml:space="preserve"> S.A.C</w:t>
+            <w:r>
+              <w:rPr>
+                <w:sz w:val="20"/>
+                <w:lang w:val="es-ES"/>
+              </w:rPr>
+              <w:t>Group S.A.C</w:t>
             </w:r>
             <w:r>
               <w:rPr>
@@ -4100,8 +4092,8 @@
           <w:sz w:val="20"/>
         </w:rPr>
       </w:pPr>
-      <w:bookmarkStart w:id="14" w:name="_Toc89224926"/>
-      <w:bookmarkStart w:id="15" w:name="_Toc199424693"/>
+      <w:bookmarkStart w:id="16" w:name="_Toc89224926"/>
+      <w:bookmarkStart w:id="17" w:name="_Toc199424693"/>
       <w:r>
         <w:rPr>
           <w:rFonts w:ascii="Muller Bold" w:hAnsi="Muller Bold" w:cs="Tahoma"/>
@@ -4110,8 +4102,8 @@
         </w:rPr>
         <w:t>Descripción</w:t>
       </w:r>
-      <w:bookmarkEnd w:id="14"/>
-      <w:bookmarkEnd w:id="15"/>
+      <w:bookmarkEnd w:id="16"/>
+      <w:bookmarkEnd w:id="17"/>
       <w:r>
         <w:rPr>
           <w:rFonts w:ascii="Muller Bold" w:hAnsi="Muller Bold"/>
@@ -4161,35 +4153,19 @@
               <w:rPr>
                 <w:sz w:val="20"/>
               </w:rPr>
-              <w:t xml:space="preserve">Se trata de una aplicación móvil transaccional de comercio electrónico, la cual cuenta con un sistema de facturación integrado. Esta aplicación está específicamente diseñada para la empresa </w:t>
-            </w:r>
-            <w:proofErr w:type="spellStart"/>
-            <w:r>
-              <w:rPr>
-                <w:sz w:val="20"/>
-              </w:rPr>
-              <w:t>Altared</w:t>
-            </w:r>
-            <w:proofErr w:type="spellEnd"/>
-            <w:r>
-              <w:rPr>
-                <w:sz w:val="20"/>
-              </w:rPr>
-              <w:t xml:space="preserve"> </w:t>
-            </w:r>
-            <w:proofErr w:type="spellStart"/>
-            <w:r>
-              <w:rPr>
-                <w:sz w:val="20"/>
-              </w:rPr>
-              <w:t>Group</w:t>
-            </w:r>
-            <w:proofErr w:type="spellEnd"/>
-            <w:r>
-              <w:rPr>
-                <w:sz w:val="20"/>
-              </w:rPr>
-              <w:t xml:space="preserve"> S.A.C., con el propósito de automatizar los procesos de ventas, compras y gestión de almacenes. Al hacerlo, mejora significativamente la eficiencia operativa al facilitar la administración de inventarios y la ejecución de transacciones comerciales.</w:t>
+              <w:t xml:space="preserve">Se trata de una aplicación </w:t>
+            </w:r>
+            <w:r>
+              <w:rPr>
+                <w:sz w:val="20"/>
+              </w:rPr>
+              <w:t>WEB</w:t>
+            </w:r>
+            <w:r>
+              <w:rPr>
+                <w:sz w:val="20"/>
+              </w:rPr>
+              <w:t xml:space="preserve"> transaccional de comercio electrónico, la cual cuenta con un sistema de facturación integrado. Esta aplicación está específicamente diseñada para la empresa Altared Group S.A.C., con el propósito de automatizar los procesos de ventas, compras y gestión de almacenes. Al hacerlo, mejora significativamente la eficiencia operativa al facilitar la administración de inventarios y la ejecución de transacciones comerciales.</w:t>
             </w:r>
           </w:p>
         </w:tc>
@@ -4209,8 +4185,8 @@
           <w:sz w:val="20"/>
         </w:rPr>
       </w:pPr>
-      <w:bookmarkStart w:id="16" w:name="_Toc89224927"/>
-      <w:bookmarkStart w:id="17" w:name="_Toc199424694"/>
+      <w:bookmarkStart w:id="18" w:name="_Toc89224927"/>
+      <w:bookmarkStart w:id="19" w:name="_Toc199424694"/>
       <w:r>
         <w:rPr>
           <w:rFonts w:ascii="Muller Bold" w:hAnsi="Muller Bold" w:cs="Tahoma"/>
@@ -4219,8 +4195,8 @@
         </w:rPr>
         <w:t>Dirección / Áreas involucrados</w:t>
       </w:r>
-      <w:bookmarkEnd w:id="16"/>
-      <w:bookmarkEnd w:id="17"/>
+      <w:bookmarkEnd w:id="18"/>
+      <w:bookmarkEnd w:id="19"/>
     </w:p>
     <w:tbl>
       <w:tblPr>
@@ -4379,8 +4355,8 @@
           <w:sz w:val="20"/>
         </w:rPr>
       </w:pPr>
-      <w:bookmarkStart w:id="18" w:name="_Toc89224929"/>
-      <w:bookmarkStart w:id="19" w:name="_Toc199424695"/>
+      <w:bookmarkStart w:id="20" w:name="_Toc89224929"/>
+      <w:bookmarkStart w:id="21" w:name="_Toc199424695"/>
       <w:r>
         <w:rPr>
           <w:rFonts w:ascii="Muller Bold" w:hAnsi="Muller Bold" w:cs="Tahoma"/>
@@ -4389,7 +4365,7 @@
         </w:rPr>
         <w:t>Objetivos Estratégic</w:t>
       </w:r>
-      <w:bookmarkEnd w:id="18"/>
+      <w:bookmarkEnd w:id="20"/>
       <w:r>
         <w:rPr>
           <w:rFonts w:ascii="Muller Bold" w:hAnsi="Muller Bold" w:cs="Tahoma"/>
@@ -4398,7 +4374,7 @@
         </w:rPr>
         <w:t>os</w:t>
       </w:r>
-      <w:bookmarkEnd w:id="19"/>
+      <w:bookmarkEnd w:id="21"/>
     </w:p>
     <w:p>
       <w:pPr>
@@ -4703,8 +4679,8 @@
           <w:sz w:val="20"/>
         </w:rPr>
       </w:pPr>
-      <w:bookmarkStart w:id="20" w:name="_Toc89224930"/>
-      <w:bookmarkStart w:id="21" w:name="_Toc199424696"/>
+      <w:bookmarkStart w:id="22" w:name="_Toc89224930"/>
+      <w:bookmarkStart w:id="23" w:name="_Toc199424696"/>
     </w:p>
     <w:p>
       <w:pPr>
@@ -4774,8 +4750,8 @@
         <w:lastRenderedPageBreak/>
         <w:t>Beneficios Esperados</w:t>
       </w:r>
-      <w:bookmarkEnd w:id="20"/>
-      <w:bookmarkEnd w:id="21"/>
+      <w:bookmarkEnd w:id="22"/>
+      <w:bookmarkEnd w:id="23"/>
       <w:r>
         <w:rPr>
           <w:rFonts w:ascii="Muller Bold" w:hAnsi="Muller Bold" w:cs="Tahoma"/>
@@ -4911,7 +4887,19 @@
               <w:rPr>
                 <w:sz w:val="20"/>
               </w:rPr>
-              <w:t>Aumentar las ventas online en un 30% tras la implementación de la aplicación móvil de comercio electrónico</w:t>
+              <w:t xml:space="preserve">Aumentar las ventas online en un 30% tras la implementación de la aplicación </w:t>
+            </w:r>
+            <w:r>
+              <w:rPr>
+                <w:sz w:val="20"/>
+              </w:rPr>
+              <w:t>web</w:t>
+            </w:r>
+            <w:r>
+              <w:rPr>
+                <w:sz w:val="20"/>
+              </w:rPr>
+              <w:t xml:space="preserve"> de comercio electrónico</w:t>
             </w:r>
             <w:r>
               <w:rPr>
@@ -5159,7 +5147,23 @@
                 <w:sz w:val="20"/>
                 <w:lang w:val="es-ES"/>
               </w:rPr>
-              <w:t>La aplicación móvil proporcionará una experiencia de usuario intuitiva</w:t>
+              <w:t xml:space="preserve">La aplicación </w:t>
+            </w:r>
+            <w:r>
+              <w:rPr>
+                <w:rFonts w:cs="Arial"/>
+                <w:sz w:val="20"/>
+                <w:lang w:val="es-ES"/>
+              </w:rPr>
+              <w:t>web</w:t>
+            </w:r>
+            <w:r>
+              <w:rPr>
+                <w:rFonts w:cs="Arial"/>
+                <w:sz w:val="20"/>
+                <w:lang w:val="es-ES"/>
+              </w:rPr>
+              <w:t xml:space="preserve"> proporcionará una experiencia de usuario intuitiva</w:t>
             </w:r>
             <w:r>
               <w:rPr>
@@ -5338,8 +5342,8 @@
           <w:sz w:val="20"/>
         </w:rPr>
       </w:pPr>
-      <w:bookmarkStart w:id="22" w:name="_Toc199424697"/>
-      <w:bookmarkStart w:id="23" w:name="_Toc89224931"/>
+      <w:bookmarkStart w:id="24" w:name="_Toc199424697"/>
+      <w:bookmarkStart w:id="25" w:name="_Toc89224931"/>
       <w:r>
         <w:rPr>
           <w:rFonts w:ascii="Muller Bold" w:hAnsi="Muller Bold" w:cs="Tahoma"/>
@@ -5348,7 +5352,7 @@
         </w:rPr>
         <w:t>Supuestos y premisas</w:t>
       </w:r>
-      <w:bookmarkEnd w:id="22"/>
+      <w:bookmarkEnd w:id="24"/>
     </w:p>
     <w:tbl>
       <w:tblPr>
@@ -5577,7 +5581,15 @@
                 <w:sz w:val="20"/>
                 <w:lang w:val="es-ES"/>
               </w:rPr>
-              <w:t xml:space="preserve"> necesario para desarrollar, implementar y mantener la aplicación móvil</w:t>
+              <w:t xml:space="preserve"> necesario para desarrollar, implementar y mantener la aplicación </w:t>
+            </w:r>
+            <w:r>
+              <w:rPr>
+                <w:rFonts w:cs="Arial"/>
+                <w:sz w:val="20"/>
+                <w:lang w:val="es-ES"/>
+              </w:rPr>
+              <w:t>web</w:t>
             </w:r>
             <w:r>
               <w:rPr>
@@ -5957,7 +5969,7 @@
           <w:sz w:val="20"/>
         </w:rPr>
       </w:pPr>
-      <w:bookmarkStart w:id="24" w:name="_Toc199424698"/>
+      <w:bookmarkStart w:id="26" w:name="_Toc199424698"/>
     </w:p>
     <w:p>
       <w:pPr>
@@ -6072,8 +6084,8 @@
         <w:lastRenderedPageBreak/>
         <w:t>Restricciones</w:t>
       </w:r>
-      <w:bookmarkEnd w:id="23"/>
-      <w:bookmarkEnd w:id="24"/>
+      <w:bookmarkEnd w:id="25"/>
+      <w:bookmarkEnd w:id="26"/>
     </w:p>
     <w:tbl>
       <w:tblPr>
@@ -6402,8 +6414,8 @@
           <w:sz w:val="20"/>
         </w:rPr>
       </w:pPr>
-      <w:bookmarkStart w:id="25" w:name="_Toc89224932"/>
-      <w:bookmarkStart w:id="26" w:name="_Toc199424699"/>
+      <w:bookmarkStart w:id="27" w:name="_Toc89224932"/>
+      <w:bookmarkStart w:id="28" w:name="_Toc199424699"/>
       <w:r>
         <w:rPr>
           <w:rFonts w:ascii="Muller Bold" w:hAnsi="Muller Bold" w:cs="Tahoma"/>
@@ -6412,8 +6424,8 @@
         </w:rPr>
         <w:t>Costos y Recursos estimados</w:t>
       </w:r>
-      <w:bookmarkEnd w:id="25"/>
-      <w:bookmarkEnd w:id="26"/>
+      <w:bookmarkEnd w:id="27"/>
+      <w:bookmarkEnd w:id="28"/>
     </w:p>
     <w:tbl>
       <w:tblPr>
@@ -6456,7 +6468,7 @@
                 <w:lang w:val="es-ES"/>
               </w:rPr>
             </w:pPr>
-            <w:bookmarkStart w:id="27" w:name="_Toc89224933"/>
+            <w:bookmarkStart w:id="29" w:name="_Toc89224933"/>
           </w:p>
         </w:tc>
         <w:tc>
@@ -8573,7 +8585,7 @@
           <w:sz w:val="20"/>
         </w:rPr>
       </w:pPr>
-      <w:bookmarkStart w:id="28" w:name="_Toc199424700"/>
+      <w:bookmarkStart w:id="30" w:name="_Toc199424700"/>
       <w:r>
         <w:rPr>
           <w:rFonts w:ascii="Muller Bold" w:hAnsi="Muller Bold" w:cs="Tahoma"/>
@@ -8582,7 +8594,7 @@
         </w:rPr>
         <w:t>Riesgos</w:t>
       </w:r>
-      <w:bookmarkEnd w:id="27"/>
+      <w:bookmarkEnd w:id="29"/>
       <w:r>
         <w:rPr>
           <w:rFonts w:ascii="Muller Bold" w:hAnsi="Muller Bold" w:cs="Tahoma"/>
@@ -8591,7 +8603,7 @@
         </w:rPr>
         <w:t xml:space="preserve"> iniciales</w:t>
       </w:r>
-      <w:bookmarkEnd w:id="28"/>
+      <w:bookmarkEnd w:id="30"/>
     </w:p>
     <w:tbl>
       <w:tblPr>
@@ -8792,7 +8804,23 @@
                 <w:sz w:val="20"/>
                 <w:lang w:val="es-ES"/>
               </w:rPr>
-              <w:t>carece de documentación y esta desactualizada</w:t>
+              <w:t xml:space="preserve">carece de documentación </w:t>
+            </w:r>
+            <w:r>
+              <w:rPr>
+                <w:rFonts w:cs="Arial"/>
+                <w:sz w:val="20"/>
+                <w:lang w:val="es-ES"/>
+              </w:rPr>
+              <w:t>o</w:t>
+            </w:r>
+            <w:r>
+              <w:rPr>
+                <w:rFonts w:cs="Arial"/>
+                <w:sz w:val="20"/>
+                <w:lang w:val="es-ES"/>
+              </w:rPr>
+              <w:t xml:space="preserve"> esta desactualizada</w:t>
             </w:r>
           </w:p>
         </w:tc>
@@ -8958,8 +8986,8 @@
           <w:sz w:val="20"/>
         </w:rPr>
       </w:pPr>
-      <w:bookmarkStart w:id="29" w:name="_Toc199424701"/>
-      <w:bookmarkStart w:id="30" w:name="_Toc89224934"/>
+      <w:bookmarkStart w:id="31" w:name="_Toc199424701"/>
+      <w:bookmarkStart w:id="32" w:name="_Toc89224934"/>
       <w:r>
         <w:rPr>
           <w:rFonts w:ascii="Muller Bold" w:hAnsi="Muller Bold" w:cs="Tahoma"/>
@@ -8968,7 +8996,7 @@
         </w:rPr>
         <w:t>Prioridad</w:t>
       </w:r>
-      <w:bookmarkEnd w:id="29"/>
+      <w:bookmarkEnd w:id="31"/>
       <w:r>
         <w:rPr>
           <w:rFonts w:ascii="Muller Bold" w:hAnsi="Muller Bold" w:cs="Tahoma"/>
@@ -8977,7 +9005,7 @@
         </w:rPr>
         <w:t xml:space="preserve"> </w:t>
       </w:r>
-      <w:bookmarkEnd w:id="30"/>
+      <w:bookmarkEnd w:id="32"/>
     </w:p>
     <w:p>
       <w:pPr>
@@ -9247,8 +9275,8 @@
           <w:sz w:val="20"/>
         </w:rPr>
       </w:pPr>
-      <w:bookmarkStart w:id="31" w:name="_Toc89224935"/>
-      <w:bookmarkStart w:id="32" w:name="_Toc199424702"/>
+      <w:bookmarkStart w:id="33" w:name="_Toc89224935"/>
+      <w:bookmarkStart w:id="34" w:name="_Toc199424702"/>
     </w:p>
     <w:p>
       <w:pPr>
@@ -9332,7 +9360,7 @@
         </w:rPr>
         <w:t xml:space="preserve">Tiempos </w:t>
       </w:r>
-      <w:bookmarkEnd w:id="31"/>
+      <w:bookmarkEnd w:id="33"/>
       <w:r>
         <w:rPr>
           <w:rFonts w:ascii="Muller Bold" w:hAnsi="Muller Bold" w:cs="Tahoma"/>
@@ -9341,7 +9369,7 @@
         </w:rPr>
         <w:t>iniciales</w:t>
       </w:r>
-      <w:bookmarkEnd w:id="32"/>
+      <w:bookmarkEnd w:id="34"/>
     </w:p>
     <w:p>
       <w:pPr>
@@ -11067,8 +11095,8 @@
           <w:sz w:val="20"/>
         </w:rPr>
       </w:pPr>
-      <w:bookmarkStart w:id="33" w:name="_Toc199424703"/>
-      <w:bookmarkStart w:id="34" w:name="_Toc89224936"/>
+      <w:bookmarkStart w:id="35" w:name="_Toc199424703"/>
+      <w:bookmarkStart w:id="36" w:name="_Toc89224936"/>
       <w:r>
         <w:rPr>
           <w:rFonts w:ascii="Muller Bold" w:hAnsi="Muller Bold" w:cs="Tahoma"/>
@@ -11077,7 +11105,7 @@
         </w:rPr>
         <w:t>Gestor del proyecto</w:t>
       </w:r>
-      <w:bookmarkEnd w:id="33"/>
+      <w:bookmarkEnd w:id="35"/>
     </w:p>
     <w:tbl>
       <w:tblPr>
@@ -11140,7 +11168,7 @@
           <w:sz w:val="20"/>
         </w:rPr>
       </w:pPr>
-      <w:bookmarkStart w:id="35" w:name="_Toc199424704"/>
+      <w:bookmarkStart w:id="37" w:name="_Toc199424704"/>
       <w:r>
         <w:rPr>
           <w:rFonts w:ascii="Muller Bold" w:hAnsi="Muller Bold" w:cs="Tahoma"/>
@@ -11149,8 +11177,8 @@
         </w:rPr>
         <w:t>Recursos humanos del usuario y de otras áreas involucradas</w:t>
       </w:r>
-      <w:bookmarkEnd w:id="34"/>
-      <w:bookmarkEnd w:id="35"/>
+      <w:bookmarkEnd w:id="36"/>
+      <w:bookmarkEnd w:id="37"/>
     </w:p>
     <w:tbl>
       <w:tblPr>
@@ -11354,7 +11382,6 @@
               </w:rPr>
               <w:t xml:space="preserve">ilka </w:t>
             </w:r>
-            <w:proofErr w:type="spellStart"/>
             <w:r>
               <w:rPr>
                 <w:rFonts w:cs="Arial"/>
@@ -11387,7 +11414,6 @@
               </w:rPr>
               <w:t>a</w:t>
             </w:r>
-            <w:proofErr w:type="spellEnd"/>
           </w:p>
         </w:tc>
         <w:tc>
@@ -11513,15 +11539,7 @@
                 <w:sz w:val="20"/>
                 <w:lang w:val="es-ES"/>
               </w:rPr>
-              <w:t>L</w:t>
-            </w:r>
-            <w:r>
-              <w:rPr>
-                <w:rFonts w:cs="Arial"/>
-                <w:sz w:val="20"/>
-                <w:lang w:val="es-ES"/>
-              </w:rPr>
-              <w:t>ogística</w:t>
+              <w:t>Almacen</w:t>
             </w:r>
           </w:p>
         </w:tc>
@@ -11544,7 +11562,7 @@
                 <w:sz w:val="20"/>
                 <w:lang w:val="es-ES"/>
               </w:rPr>
-              <w:t>logística</w:t>
+              <w:t>Almacenero</w:t>
             </w:r>
           </w:p>
         </w:tc>
@@ -11564,7 +11582,6 @@
                 <w:lang w:val="es-ES"/>
               </w:rPr>
             </w:pPr>
-            <w:proofErr w:type="spellStart"/>
             <w:r>
               <w:rPr>
                 <w:rFonts w:cs="Arial"/>
@@ -11579,16 +11596,7 @@
                 <w:sz w:val="20"/>
                 <w:lang w:val="es-ES"/>
               </w:rPr>
-              <w:t>abrizio</w:t>
-            </w:r>
-            <w:proofErr w:type="spellEnd"/>
-            <w:r>
-              <w:rPr>
-                <w:rFonts w:cs="Arial"/>
-                <w:sz w:val="20"/>
-                <w:lang w:val="es-ES"/>
-              </w:rPr>
-              <w:t xml:space="preserve"> Montoya</w:t>
+              <w:t>abrizio Montoya</w:t>
             </w:r>
           </w:p>
         </w:tc>
@@ -11643,6 +11651,158 @@
                 <w:lang w:val="es-ES"/>
               </w:rPr>
               <w:t>tesorero</w:t>
+            </w:r>
+          </w:p>
+        </w:tc>
+      </w:tr>
+      <w:tr>
+        <w:tc>
+          <w:tcPr>
+            <w:tcW w:w="2551" w:type="dxa"/>
+            <w:shd w:val="clear" w:color="auto" w:fill="auto"/>
+          </w:tcPr>
+          <w:p>
+            <w:pPr>
+              <w:jc w:val="center"/>
+              <w:rPr>
+                <w:rFonts w:cs="Arial"/>
+                <w:sz w:val="20"/>
+                <w:lang w:val="es-ES"/>
+              </w:rPr>
+            </w:pPr>
+            <w:r>
+              <w:rPr>
+                <w:rFonts w:cs="Arial"/>
+                <w:sz w:val="20"/>
+                <w:lang w:val="es-ES"/>
+              </w:rPr>
+              <w:t>Sara Colonia chahua</w:t>
+            </w:r>
+          </w:p>
+        </w:tc>
+        <w:tc>
+          <w:tcPr>
+            <w:tcW w:w="2694" w:type="dxa"/>
+            <w:shd w:val="clear" w:color="auto" w:fill="auto"/>
+          </w:tcPr>
+          <w:p>
+            <w:pPr>
+              <w:rPr>
+                <w:rFonts w:cs="Arial"/>
+                <w:sz w:val="20"/>
+                <w:lang w:val="es-ES"/>
+              </w:rPr>
+            </w:pPr>
+            <w:r>
+              <w:rPr>
+                <w:rFonts w:cs="Arial"/>
+                <w:sz w:val="20"/>
+                <w:lang w:val="es-ES"/>
+              </w:rPr>
+              <w:t>Ventas</w:t>
+            </w:r>
+          </w:p>
+        </w:tc>
+        <w:tc>
+          <w:tcPr>
+            <w:tcW w:w="2835" w:type="dxa"/>
+            <w:shd w:val="clear" w:color="auto" w:fill="auto"/>
+          </w:tcPr>
+          <w:p>
+            <w:pPr>
+              <w:rPr>
+                <w:rFonts w:cs="Arial"/>
+                <w:sz w:val="20"/>
+                <w:lang w:val="es-ES"/>
+              </w:rPr>
+            </w:pPr>
+            <w:r>
+              <w:rPr>
+                <w:rFonts w:cs="Arial"/>
+                <w:sz w:val="20"/>
+                <w:lang w:val="es-ES"/>
+              </w:rPr>
+              <w:t>Vendedor</w:t>
+            </w:r>
+          </w:p>
+        </w:tc>
+      </w:tr>
+      <w:tr>
+        <w:tc>
+          <w:tcPr>
+            <w:tcW w:w="2551" w:type="dxa"/>
+            <w:shd w:val="clear" w:color="auto" w:fill="auto"/>
+          </w:tcPr>
+          <w:p>
+            <w:pPr>
+              <w:jc w:val="center"/>
+              <w:rPr>
+                <w:rFonts w:cs="Arial"/>
+                <w:sz w:val="20"/>
+                <w:lang w:val="es-ES"/>
+              </w:rPr>
+            </w:pPr>
+            <w:r>
+              <w:rPr>
+                <w:rFonts w:cs="Arial"/>
+                <w:sz w:val="20"/>
+                <w:lang w:val="es-ES"/>
+              </w:rPr>
+              <w:t>Angie Mosquera portella</w:t>
+            </w:r>
+          </w:p>
+        </w:tc>
+        <w:tc>
+          <w:tcPr>
+            <w:tcW w:w="2694" w:type="dxa"/>
+            <w:shd w:val="clear" w:color="auto" w:fill="auto"/>
+          </w:tcPr>
+          <w:p>
+            <w:pPr>
+              <w:rPr>
+                <w:rFonts w:cs="Arial"/>
+                <w:sz w:val="20"/>
+                <w:lang w:val="es-ES"/>
+              </w:rPr>
+            </w:pPr>
+            <w:r>
+              <w:rPr>
+                <w:rFonts w:cs="Arial"/>
+                <w:sz w:val="20"/>
+                <w:lang w:val="es-ES"/>
+              </w:rPr>
+              <w:t>Atención</w:t>
+            </w:r>
+            <w:r>
+              <w:rPr>
+                <w:rFonts w:cs="Arial"/>
+                <w:sz w:val="20"/>
+                <w:lang w:val="es-ES"/>
+              </w:rPr>
+              <w:t xml:space="preserve"> al cliente</w:t>
+            </w:r>
+          </w:p>
+        </w:tc>
+        <w:tc>
+          <w:tcPr>
+            <w:tcW w:w="2835" w:type="dxa"/>
+            <w:shd w:val="clear" w:color="auto" w:fill="auto"/>
+          </w:tcPr>
+          <w:p>
+            <w:pPr>
+              <w:rPr>
+                <w:rFonts w:cs="Arial"/>
+                <w:sz w:val="20"/>
+                <w:lang w:val="es-ES"/>
+              </w:rPr>
+            </w:pPr>
+            <w:r>
+              <w:rPr>
+                <w:rFonts w:cs="Arial"/>
+                <w:sz w:val="20"/>
+                <w:lang w:val="es-ES"/>
+              </w:rPr>
+              <w:t>Atención al cliente</w:t>
             </w:r>
           </w:p>
         </w:tc>
@@ -11827,7 +11987,7 @@
               <w:szCs w:val="14"/>
               <w:lang w:val="es-ES"/>
             </w:rPr>
-            <w:t>07/06/2024</w:t>
+            <w:t>11/06/2024</w:t>
           </w:r>
           <w:r>
             <w:rPr>
@@ -11926,7 +12086,6 @@
             </w:rPr>
             <w:t xml:space="preserve">Preparado por: </w:t>
           </w:r>
-          <w:proofErr w:type="spellStart"/>
           <w:r>
             <w:rPr>
               <w:rFonts w:ascii="Verdana" w:hAnsi="Verdana"/>
@@ -11940,7 +12099,6 @@
             </w:rPr>
             <w:t>Idat</w:t>
           </w:r>
-          <w:proofErr w:type="spellEnd"/>
         </w:p>
       </w:tc>
       <w:tc>
@@ -11962,7 +12120,6 @@
               <w:lang w:val="es-ES"/>
             </w:rPr>
           </w:pPr>
-          <w:proofErr w:type="gramStart"/>
           <w:r>
             <w:rPr>
               <w:rFonts w:ascii="Verdana" w:hAnsi="Verdana"/>
@@ -11974,21 +12131,7 @@
               <w:szCs w:val="14"/>
               <w:lang w:val="es-ES"/>
             </w:rPr>
-            <w:t>Página :</w:t>
-          </w:r>
-          <w:proofErr w:type="gramEnd"/>
-          <w:r>
-            <w:rPr>
-              <w:rFonts w:ascii="Verdana" w:hAnsi="Verdana"/>
-              <w:b/>
-              <w:bCs/>
-              <w:i/>
-              <w:iCs/>
-              <w:sz w:val="14"/>
-              <w:szCs w:val="14"/>
-              <w:lang w:val="es-ES"/>
-            </w:rPr>
-            <w:t xml:space="preserve">  </w:t>
+            <w:t xml:space="preserve">Página :  </w:t>
           </w:r>
           <w:r>
             <w:rPr>
@@ -12922,6 +13065,7 @@
   <w:style w:type="character" w:default="1" w:styleId="Fuentedeprrafopredeter">
     <w:name w:val="Default Paragraph Font"/>
     <w:uiPriority w:val="1"/>
+    <w:semiHidden/>
     <w:unhideWhenUsed/>
   </w:style>
   <w:style w:type="table" w:default="1" w:styleId="Tablanormal">
@@ -14015,26 +14159,10 @@
 </file>
 
 <file path=customXml/item1.xml><?xml version="1.0" encoding="utf-8"?>
-<?mso-contentType ?>
-<FormTemplates xmlns="http://schemas.microsoft.com/sharepoint/v3/contenttype/forms">
-  <Display>DocumentLibraryForm</Display>
-  <Edit>DocumentLibraryForm</Edit>
-  <New>DocumentLibraryForm</New>
-</FormTemplates>
+<b:Sources xmlns:b="http://schemas.openxmlformats.org/officeDocument/2006/bibliography" xmlns="http://schemas.openxmlformats.org/officeDocument/2006/bibliography" SelectedStyle="\APASixthEditionOfficeOnline.xsl" StyleName="APA" Version="6"/>
 </file>
 
 <file path=customXml/item2.xml><?xml version="1.0" encoding="utf-8"?>
-<p:properties xmlns:p="http://schemas.microsoft.com/office/2006/metadata/properties" xmlns:xsi="http://www.w3.org/2001/XMLSchema-instance" xmlns:pc="http://schemas.microsoft.com/office/infopath/2007/PartnerControls">
-  <documentManagement>
-    <lcf76f155ced4ddcb4097134ff3c332f xmlns="173f7d22-cdf7-4719-914e-81fb0cae3fd7">
-      <Terms xmlns="http://schemas.microsoft.com/office/infopath/2007/PartnerControls"/>
-    </lcf76f155ced4ddcb4097134ff3c332f>
-    <TaxCatchAll xmlns="e9d31ade-381b-45ca-b540-3201aeffa122" xsi:nil="true"/>
-  </documentManagement>
-</p:properties>
-</file>
-
-<file path=customXml/item3.xml><?xml version="1.0" encoding="utf-8"?>
 <ct:contentTypeSchema xmlns:ct="http://schemas.microsoft.com/office/2006/metadata/contentType" xmlns:ma="http://schemas.microsoft.com/office/2006/metadata/properties/metaAttributes" ct:_="" ma:_="" ma:contentTypeName="Documento" ma:contentTypeID="0x010100B7770EE8B153D9439E250E2B0E66AFB9" ma:contentTypeVersion="14" ma:contentTypeDescription="Crear nuevo documento." ma:contentTypeScope="" ma:versionID="74387d2a0bdd642f06d6b5741c5f487e">
   <xsd:schema xmlns:xsd="http://www.w3.org/2001/XMLSchema" xmlns:xs="http://www.w3.org/2001/XMLSchema" xmlns:p="http://schemas.microsoft.com/office/2006/metadata/properties" xmlns:ns2="173f7d22-cdf7-4719-914e-81fb0cae3fd7" xmlns:ns3="e9d31ade-381b-45ca-b540-3201aeffa122" targetNamespace="http://schemas.microsoft.com/office/2006/metadata/properties" ma:root="true" ma:fieldsID="5925b0e999850ebdf1501b7a9ef61605" ns2:_="" ns3:_="">
     <xsd:import namespace="173f7d22-cdf7-4719-914e-81fb0cae3fd7"/>
@@ -14263,30 +14391,35 @@
 </ct:contentTypeSchema>
 </file>
 
+<file path=customXml/item3.xml><?xml version="1.0" encoding="utf-8"?>
+<p:properties xmlns:p="http://schemas.microsoft.com/office/2006/metadata/properties" xmlns:xsi="http://www.w3.org/2001/XMLSchema-instance" xmlns:pc="http://schemas.microsoft.com/office/infopath/2007/PartnerControls">
+  <documentManagement>
+    <lcf76f155ced4ddcb4097134ff3c332f xmlns="173f7d22-cdf7-4719-914e-81fb0cae3fd7">
+      <Terms xmlns="http://schemas.microsoft.com/office/infopath/2007/PartnerControls"/>
+    </lcf76f155ced4ddcb4097134ff3c332f>
+    <TaxCatchAll xmlns="e9d31ade-381b-45ca-b540-3201aeffa122" xsi:nil="true"/>
+  </documentManagement>
+</p:properties>
+</file>
+
 <file path=customXml/item4.xml><?xml version="1.0" encoding="utf-8"?>
-<b:Sources xmlns:b="http://schemas.openxmlformats.org/officeDocument/2006/bibliography" xmlns="http://schemas.openxmlformats.org/officeDocument/2006/bibliography" SelectedStyle="\APASixthEditionOfficeOnline.xsl" StyleName="APA" Version="6"/>
+<?mso-contentType ?>
+<FormTemplates xmlns="http://schemas.microsoft.com/sharepoint/v3/contenttype/forms">
+  <Display>DocumentLibraryForm</Display>
+  <Edit>DocumentLibraryForm</Edit>
+  <New>DocumentLibraryForm</New>
+</FormTemplates>
 </file>
 
 <file path=customXml/itemProps1.xml><?xml version="1.0" encoding="utf-8"?>
-<ds:datastoreItem xmlns:ds="http://schemas.openxmlformats.org/officeDocument/2006/customXml" ds:itemID="{CFF40728-9FE5-4EAC-9BA5-20A7E1D8B3C0}">
+<ds:datastoreItem xmlns:ds="http://schemas.openxmlformats.org/officeDocument/2006/customXml" ds:itemID="{3C1D1D0A-D25C-4182-AB6F-FDEE7AFCA6E7}">
   <ds:schemaRefs>
-    <ds:schemaRef ds:uri="http://schemas.microsoft.com/sharepoint/v3/contenttype/forms"/>
+    <ds:schemaRef ds:uri="http://schemas.openxmlformats.org/officeDocument/2006/bibliography"/>
   </ds:schemaRefs>
 </ds:datastoreItem>
 </file>
 
 <file path=customXml/itemProps2.xml><?xml version="1.0" encoding="utf-8"?>
-<ds:datastoreItem xmlns:ds="http://schemas.openxmlformats.org/officeDocument/2006/customXml" ds:itemID="{A367AB47-D3AD-483A-920E-3ED82B8BCA37}">
-  <ds:schemaRefs>
-    <ds:schemaRef ds:uri="http://schemas.microsoft.com/office/2006/metadata/properties"/>
-    <ds:schemaRef ds:uri="http://schemas.microsoft.com/office/infopath/2007/PartnerControls"/>
-    <ds:schemaRef ds:uri="173f7d22-cdf7-4719-914e-81fb0cae3fd7"/>
-    <ds:schemaRef ds:uri="e9d31ade-381b-45ca-b540-3201aeffa122"/>
-  </ds:schemaRefs>
-</ds:datastoreItem>
-</file>
-
-<file path=customXml/itemProps3.xml><?xml version="1.0" encoding="utf-8"?>
 <ds:datastoreItem xmlns:ds="http://schemas.openxmlformats.org/officeDocument/2006/customXml" ds:itemID="{775A6A40-A999-49AB-83C0-8822F13CA539}">
   <ds:schemaRefs>
     <ds:schemaRef ds:uri="http://schemas.microsoft.com/office/2006/metadata/contentType"/>
@@ -14305,10 +14438,21 @@
 </ds:datastoreItem>
 </file>
 
+<file path=customXml/itemProps3.xml><?xml version="1.0" encoding="utf-8"?>
+<ds:datastoreItem xmlns:ds="http://schemas.openxmlformats.org/officeDocument/2006/customXml" ds:itemID="{A367AB47-D3AD-483A-920E-3ED82B8BCA37}">
+  <ds:schemaRefs>
+    <ds:schemaRef ds:uri="http://schemas.microsoft.com/office/2006/metadata/properties"/>
+    <ds:schemaRef ds:uri="http://schemas.microsoft.com/office/infopath/2007/PartnerControls"/>
+    <ds:schemaRef ds:uri="173f7d22-cdf7-4719-914e-81fb0cae3fd7"/>
+    <ds:schemaRef ds:uri="e9d31ade-381b-45ca-b540-3201aeffa122"/>
+  </ds:schemaRefs>
+</ds:datastoreItem>
+</file>
+
 <file path=customXml/itemProps4.xml><?xml version="1.0" encoding="utf-8"?>
-<ds:datastoreItem xmlns:ds="http://schemas.openxmlformats.org/officeDocument/2006/customXml" ds:itemID="{3C1D1D0A-D25C-4182-AB6F-FDEE7AFCA6E7}">
+<ds:datastoreItem xmlns:ds="http://schemas.openxmlformats.org/officeDocument/2006/customXml" ds:itemID="{CFF40728-9FE5-4EAC-9BA5-20A7E1D8B3C0}">
   <ds:schemaRefs>
-    <ds:schemaRef ds:uri="http://schemas.openxmlformats.org/officeDocument/2006/bibliography"/>
+    <ds:schemaRef ds:uri="http://schemas.microsoft.com/sharepoint/v3/contenttype/forms"/>
   </ds:schemaRefs>
 </ds:datastoreItem>
 </file>
--- a/Ciclo VI/PROYECTO DESARROLLO SOFTWARE II/PROYECTO_MOVILES/FPIPS-101 Ficha de Proyecto_Propuesta.docx
+++ b/Ciclo VI/PROYECTO DESARROLLO SOFTWARE II/PROYECTO_MOVILES/FPIPS-101 Ficha de Proyecto_Propuesta.docx
@@ -1,6 +1,6 @@
 
 <file path=word/document.xml><?xml version="1.0" encoding="utf-8"?>
-<w:document xmlns:wpc="http://schemas.microsoft.com/office/word/2010/wordprocessingCanvas" xmlns:cx="http://schemas.microsoft.com/office/drawing/2014/chartex" xmlns:cx1="http://schemas.microsoft.com/office/drawing/2015/9/8/chartex" xmlns:cx2="http://schemas.microsoft.com/office/drawing/2015/10/21/chartex" xmlns:cx3="http://schemas.microsoft.com/office/drawing/2016/5/9/chartex" xmlns:cx4="http://schemas.microsoft.com/office/drawing/2016/5/10/chartex" xmlns:cx5="http://schemas.microsoft.com/office/drawing/2016/5/11/chartex" xmlns:cx6="http://schemas.microsoft.com/office/drawing/2016/5/12/chartex" xmlns:cx7="http://schemas.microsoft.com/office/drawing/2016/5/13/chartex" xmlns:cx8="http://schemas.microsoft.com/office/drawing/2016/5/14/chartex" xmlns:mc="http://schemas.openxmlformats.org/markup-compatibility/2006" xmlns:aink="http://schemas.microsoft.com/office/drawing/2016/ink" xmlns:am3d="http://schemas.microsoft.com/office/drawing/2017/model3d" xmlns:o="urn:schemas-microsoft-com:office:office" xmlns:oel="http://schemas.microsoft.com/office/2019/extlst" xmlns:r="http://schemas.openxmlformats.org/officeDocument/2006/relationships" xmlns:m="http://schemas.openxmlformats.org/officeDocument/2006/math" xmlns:v="urn:schemas-microsoft-com:vml" xmlns:wp14="http://schemas.microsoft.com/office/word/2010/wordprocessingDrawing" xmlns:wp="http://schemas.openxmlformats.org/drawingml/2006/wordprocessingDrawing" xmlns:w10="urn:schemas-microsoft-com:office:word" xmlns:w="http://schemas.openxmlformats.org/wordprocessingml/2006/main" xmlns:w14="http://schemas.microsoft.com/office/word/2010/wordml" xmlns:w15="http://schemas.microsoft.com/office/word/2012/wordml" xmlns:w16cex="http://schemas.microsoft.com/office/word/2018/wordml/cex" xmlns:w16cid="http://schemas.microsoft.com/office/word/2016/wordml/cid" xmlns:w16="http://schemas.microsoft.com/office/word/2018/wordml" xmlns:w16du="http://schemas.microsoft.com/office/word/2023/wordml/word16du" xmlns:w16sdtdh="http://schemas.microsoft.com/office/word/2020/wordml/sdtdatahash" xmlns:w16se="http://schemas.microsoft.com/office/word/2015/wordml/symex" xmlns:wpg="http://schemas.microsoft.com/office/word/2010/wordprocessingGroup" xmlns:wpi="http://schemas.microsoft.com/office/word/2010/wordprocessingInk" xmlns:wne="http://schemas.microsoft.com/office/word/2006/wordml" xmlns:wps="http://schemas.microsoft.com/office/word/2010/wordprocessingShape" mc:Ignorable="w14 w15 w16se w16cid w16 w16cex w16sdtdh w16du wp14">
+<w:document xmlns:wpc="http://schemas.microsoft.com/office/word/2010/wordprocessingCanvas" xmlns:cx="http://schemas.microsoft.com/office/drawing/2014/chartex" xmlns:cx1="http://schemas.microsoft.com/office/drawing/2015/9/8/chartex" xmlns:cx2="http://schemas.microsoft.com/office/drawing/2015/10/21/chartex" xmlns:cx3="http://schemas.microsoft.com/office/drawing/2016/5/9/chartex" xmlns:cx4="http://schemas.microsoft.com/office/drawing/2016/5/10/chartex" xmlns:cx5="http://schemas.microsoft.com/office/drawing/2016/5/11/chartex" xmlns:cx6="http://schemas.microsoft.com/office/drawing/2016/5/12/chartex" xmlns:cx7="http://schemas.microsoft.com/office/drawing/2016/5/13/chartex" xmlns:cx8="http://schemas.microsoft.com/office/drawing/2016/5/14/chartex" xmlns:mc="http://schemas.openxmlformats.org/markup-compatibility/2006" xmlns:aink="http://schemas.microsoft.com/office/drawing/2016/ink" xmlns:am3d="http://schemas.microsoft.com/office/drawing/2017/model3d" xmlns:o="urn:schemas-microsoft-com:office:office" xmlns:oel="http://schemas.microsoft.com/office/2019/extlst" xmlns:r="http://schemas.openxmlformats.org/officeDocument/2006/relationships" xmlns:m="http://schemas.openxmlformats.org/officeDocument/2006/math" xmlns:v="urn:schemas-microsoft-com:vml" xmlns:wp14="http://schemas.microsoft.com/office/word/2010/wordprocessingDrawing" xmlns:wp="http://schemas.openxmlformats.org/drawingml/2006/wordprocessingDrawing" xmlns:w10="urn:schemas-microsoft-com:office:word" xmlns:w="http://schemas.openxmlformats.org/wordprocessingml/2006/main" xmlns:w14="http://schemas.microsoft.com/office/word/2010/wordml" xmlns:w15="http://schemas.microsoft.com/office/word/2012/wordml" xmlns:w16cex="http://schemas.microsoft.com/office/word/2018/wordml/cex" xmlns:w16cid="http://schemas.microsoft.com/office/word/2016/wordml/cid" xmlns:w16="http://schemas.microsoft.com/office/word/2018/wordml" xmlns:w16du="http://schemas.microsoft.com/office/word/2023/wordml/word16du" xmlns:w16sdtdh="http://schemas.microsoft.com/office/word/2020/wordml/sdtdatahash" xmlns:w16se="http://schemas.microsoft.com/office/word/2015/wordml/symex" xmlns:wpg="http://schemas.microsoft.com/office/word/2010/wordprocessingGroup" xmlns:wpi="http://schemas.microsoft.com/office/word/2010/wordprocessingInk" xmlns:wne="http://schemas.microsoft.com/office/word/2006/wordml" xmlns:wps="http://schemas.microsoft.com/office/word/2010/wordprocessingShape" xmlns:a="http://schemas.openxmlformats.org/drawingml/2006/main" xmlns:pic="http://schemas.openxmlformats.org/drawingml/2006/picture" xmlns:a14="http://schemas.microsoft.com/office/drawing/2010/main" mc:Ignorable="w14 w15 w16se w16cid w16 w16cex w16sdtdh w16du wp14">
   <w:body>
     <w:p>
       <w:pPr>
@@ -167,10 +167,10 @@
           </mc:Choice>
           <mc:Fallback>
             <w:pict>
-              <v:group w14:anchorId="6F712C39" id="Grupo 16" o:spid="_x0000_s1026" style="position:absolute;margin-left:-14.55pt;margin-top:-.6pt;width:36.65pt;height:34.55pt;z-index:251665408;mso-position-horizontal:right;mso-position-horizontal-relative:left-margin-area;mso-width-relative:margin" coordsize="490972,438507" o:gfxdata="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">
-                <v:rect id="Rectángulo 20" o:spid="_x0000_s1027" style="position:absolute;left:411219;width:65856;height:425397;visibility:visible;mso-wrap-style:square;v-text-anchor:middle" o:gfxdata="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" fillcolor="#ffc820" stroked="f" strokeweight="1pt"/>
-                <v:rect id="Rectángulo 23" o:spid="_x0000_s1028" style="position:absolute;left:231448;top:192880;width:65856;height:425397;rotation:90;visibility:visible;mso-wrap-style:square;v-text-anchor:middle" o:gfxdata="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" fillcolor="#ffc820" stroked="f" strokeweight="1pt"/>
-                <v:rect id="Rectángulo 24" o:spid="_x0000_s1029" style="position:absolute;left:212558;top:-50439;width:65856;height:490972;rotation:-2994291fd;visibility:visible;mso-wrap-style:square;v-text-anchor:middle" o:gfxdata="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" fillcolor="#ffc820" stroked="f" strokeweight="1pt"/>
+              <v:group id="Grupo 16" style="position:absolute;margin-left:-14.55pt;margin-top:-.6pt;width:36.65pt;height:34.55pt;z-index:251665408;mso-position-horizontal:right;mso-position-horizontal-relative:left-margin-area;mso-width-relative:margin" coordsize="490972,438507" o:spid="_x0000_s1026" w14:anchorId="6F712C39" o:gfxdata="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">
+                <v:rect id="Rectángulo 20" style="position:absolute;left:411219;width:65856;height:425397;visibility:visible;mso-wrap-style:square;v-text-anchor:middle" o:spid="_x0000_s1027" fillcolor="#ffc820" stroked="f" strokeweight="1pt" o:gfxdata="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"/>
+                <v:rect id="Rectángulo 23" style="position:absolute;left:231448;top:192880;width:65856;height:425397;rotation:90;visibility:visible;mso-wrap-style:square;v-text-anchor:middle" o:spid="_x0000_s1028" fillcolor="#ffc820" stroked="f" strokeweight="1pt" o:gfxdata="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"/>
+                <v:rect id="Rectángulo 24" style="position:absolute;left:212558;top:-50439;width:65856;height:490972;rotation:-2994291fd;visibility:visible;mso-wrap-style:square;v-text-anchor:middle" o:spid="_x0000_s1029" fillcolor="#ffc820" stroked="f" strokeweight="1pt" o:gfxdata="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"/>
                 <w10:wrap anchorx="margin"/>
               </v:group>
             </w:pict>
@@ -254,7 +254,7 @@
           </mc:Choice>
           <mc:Fallback>
             <w:pict>
-              <v:rect w14:anchorId="16E9949B" id="Rectángulo 1" o:spid="_x0000_s1026" style="position:absolute;margin-left:543.8pt;margin-top:-79.95pt;width:595pt;height:848.3pt;z-index:251659264;visibility:visible;mso-wrap-style:square;mso-width-percent:0;mso-height-percent:0;mso-wrap-distance-left:9pt;mso-wrap-distance-top:0;mso-wrap-distance-right:9pt;mso-wrap-distance-bottom:0;mso-position-horizontal:right;mso-position-horizontal-relative:page;mso-position-vertical:absolute;mso-position-vertical-relative:text;mso-width-percent:0;mso-height-percent:0;mso-width-relative:margin;mso-height-relative:margin;v-text-anchor:middle" o:gfxdata="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" fillcolor="#6f00ed" stroked="f" strokeweight="1pt">
+              <v:rect id="Rectángulo 1" style="position:absolute;margin-left:543.8pt;margin-top:-79.95pt;width:595pt;height:848.3pt;z-index:251659264;visibility:visible;mso-wrap-style:square;mso-width-percent:0;mso-height-percent:0;mso-wrap-distance-left:9pt;mso-wrap-distance-top:0;mso-wrap-distance-right:9pt;mso-wrap-distance-bottom:0;mso-position-horizontal:right;mso-position-horizontal-relative:page;mso-position-vertical:absolute;mso-position-vertical-relative:text;mso-width-percent:0;mso-height-percent:0;mso-width-relative:margin;mso-height-relative:margin;v-text-anchor:middle" o:spid="_x0000_s1026" fillcolor="#6f00ed" stroked="f" strokeweight="1pt" w14:anchorId="16E9949B" o:gfxdata="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">
                 <w10:wrap anchorx="page"/>
               </v:rect>
             </w:pict>
@@ -357,11 +357,11 @@
           </mc:Choice>
           <mc:Fallback>
             <w:pict>
-              <v:shapetype w14:anchorId="49937FA4" id="_x0000_t202" coordsize="21600,21600" o:spt="202" path="m,l,21600r21600,l21600,xe">
+              <v:shapetype id="_x0000_t202" coordsize="21600,21600" o:spt="202" path="m,l,21600r21600,l21600,xe" w14:anchorId="49937FA4">
                 <v:stroke joinstyle="miter"/>
                 <v:path gradientshapeok="t" o:connecttype="rect"/>
               </v:shapetype>
-              <v:shape id="Cuadro de texto 11" o:spid="_x0000_s1026" type="#_x0000_t202" style="position:absolute;margin-left:389.7pt;margin-top:50.25pt;width:440.9pt;height:209.9pt;z-index:251663360;visibility:visible;mso-wrap-style:square;mso-width-percent:0;mso-height-percent:0;mso-wrap-distance-left:9pt;mso-wrap-distance-top:0;mso-wrap-distance-right:9pt;mso-wrap-distance-bottom:0;mso-position-horizontal:right;mso-position-horizontal-relative:margin;mso-position-vertical:absolute;mso-position-vertical-relative:text;mso-width-percent:0;mso-height-percent:0;mso-width-relative:margin;mso-height-relative:margin;v-text-anchor:top" o:gfxdata="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" filled="f" stroked="f" strokeweight=".5pt">
+              <v:shape id="Cuadro de texto 11" style="position:absolute;margin-left:389.7pt;margin-top:50.25pt;width:440.9pt;height:209.9pt;z-index:251663360;visibility:visible;mso-wrap-style:square;mso-width-percent:0;mso-height-percent:0;mso-wrap-distance-left:9pt;mso-wrap-distance-top:0;mso-wrap-distance-right:9pt;mso-wrap-distance-bottom:0;mso-position-horizontal:right;mso-position-horizontal-relative:margin;mso-position-vertical:absolute;mso-position-vertical-relative:text;mso-width-percent:0;mso-height-percent:0;mso-width-relative:margin;mso-height-relative:margin;v-text-anchor:top" o:spid="_x0000_s1026" filled="f" stroked="f" strokeweight=".5pt" type="#_x0000_t202" o:gfxdata="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">
                 <v:textbox>
                   <w:txbxContent>
                     <w:p>
@@ -439,7 +439,7 @@
                                 <w:lang w:val="es-ES"/>
                               </w:rPr>
                             </w:pPr>
-                            <w:bookmarkStart w:id="0" w:name="_Hlk72862875"/>
+                            <w:bookmarkStart w:name="_Hlk72862875" w:id="0"/>
                             <w:r>
                               <w:rPr>
                                 <w:rFonts w:ascii="Stag Book" w:hAnsi="Stag Book" w:cs="Arial"/>
@@ -547,7 +547,7 @@
           </mc:Choice>
           <mc:Fallback>
             <w:pict>
-              <v:shape w14:anchorId="70ABC815" id="Cuadro de texto 10" o:spid="_x0000_s1027" type="#_x0000_t202" style="position:absolute;margin-left:-46.3pt;margin-top:608.65pt;width:439.6pt;height:109.65pt;z-index:251661312;visibility:visible;mso-wrap-style:square;mso-width-percent:0;mso-height-percent:0;mso-wrap-distance-left:9pt;mso-wrap-distance-top:0;mso-wrap-distance-right:9pt;mso-wrap-distance-bottom:0;mso-position-horizontal:absolute;mso-position-horizontal-relative:text;mso-position-vertical:absolute;mso-position-vertical-relative:text;mso-width-percent:0;mso-height-percent:0;mso-width-relative:margin;mso-height-relative:margin;v-text-anchor:top" o:gfxdata="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" filled="f" stroked="f" strokeweight=".5pt">
+              <v:shape id="Cuadro de texto 10" style="position:absolute;margin-left:-46.3pt;margin-top:608.65pt;width:439.6pt;height:109.65pt;z-index:251661312;visibility:visible;mso-wrap-style:square;mso-width-percent:0;mso-height-percent:0;mso-wrap-distance-left:9pt;mso-wrap-distance-top:0;mso-wrap-distance-right:9pt;mso-wrap-distance-bottom:0;mso-position-horizontal:absolute;mso-position-horizontal-relative:text;mso-position-vertical:absolute;mso-position-vertical-relative:text;mso-width-percent:0;mso-height-percent:0;mso-width-relative:margin;mso-height-relative:margin;v-text-anchor:top" o:spid="_x0000_s1027" filled="f" stroked="f" strokeweight=".5pt" type="#_x0000_t202" o:gfxdata="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" w14:anchorId="70ABC815">
                 <v:textbox>
                   <w:txbxContent>
                     <w:p>
@@ -559,7 +559,6 @@
                           <w:lang w:val="es-ES"/>
                         </w:rPr>
                       </w:pPr>
-                      <w:bookmarkStart w:id="1" w:name="_Hlk72862875"/>
                       <w:r>
                         <w:rPr>
                           <w:rFonts w:ascii="Stag Book" w:hAnsi="Stag Book" w:cs="Arial"/>
@@ -574,7 +573,6 @@
                         </w:rPr>
                         <w:t xml:space="preserve"> Nº1</w:t>
                       </w:r>
-                      <w:bookmarkEnd w:id="1"/>
                       <w:r>
                         <w:rPr>
                           <w:rFonts w:ascii="Stag Book" w:hAnsi="Stag Book" w:cs="Arial"/>
@@ -775,9 +773,9 @@
           <w:szCs w:val="44"/>
         </w:rPr>
       </w:pPr>
-      <w:bookmarkStart w:id="2" w:name="OLE_LINK13"/>
-      <w:bookmarkStart w:id="3" w:name="OLE_LINK14"/>
-      <w:bookmarkStart w:id="4" w:name="OLE_LINK17"/>
+      <w:bookmarkStart w:name="OLE_LINK13" w:id="2"/>
+      <w:bookmarkStart w:name="OLE_LINK14" w:id="3"/>
+      <w:bookmarkStart w:name="OLE_LINK17" w:id="4"/>
       <w:r>
         <w:rPr>
           <w:rFonts w:ascii="Tahoma" w:hAnsi="Tahoma" w:cs="Tahoma"/>
@@ -858,105 +856,117 @@
         <w:rPr>
           <w:rFonts w:ascii="Muller Bold" w:hAnsi="Muller Bold" w:cs="Tahoma"/>
           <w:color w:val="000000" w:themeColor="text1"/>
+          <w:lang w:val="es-ES"/>
         </w:rPr>
       </w:pPr>
-      <w:bookmarkStart w:id="5" w:name="_Hlk169011173"/>
+      <w:bookmarkStart w:name="_Hlk169011173" w:id="5"/>
       <w:r>
         <w:rPr>
           <w:rFonts w:ascii="Muller Bold" w:hAnsi="Muller Bold" w:cs="Arial"/>
-          <w:color w:val="000000" w:themeColor="text1"/>
+          <w:color w:val="000000" w:themeColor="text1" w:themeTint="FF" w:themeShade="FF"/>
           <w:sz w:val="36"/>
           <w:szCs w:val="36"/>
+          <w:lang w:val="es-ES"/>
         </w:rPr>
         <w:t xml:space="preserve">Aplicativo </w:t>
       </w:r>
       <w:r>
         <w:rPr>
           <w:rFonts w:ascii="Muller Bold" w:hAnsi="Muller Bold" w:cs="Arial"/>
-          <w:color w:val="000000" w:themeColor="text1"/>
+          <w:color w:val="000000" w:themeColor="text1" w:themeTint="FF" w:themeShade="FF"/>
           <w:sz w:val="36"/>
           <w:szCs w:val="36"/>
+          <w:lang w:val="es-ES"/>
         </w:rPr>
         <w:t>WEB</w:t>
       </w:r>
       <w:r>
         <w:rPr>
           <w:rFonts w:ascii="Muller Bold" w:hAnsi="Muller Bold" w:cs="Arial"/>
-          <w:color w:val="000000" w:themeColor="text1"/>
+          <w:color w:val="000000" w:themeColor="text1" w:themeTint="FF" w:themeShade="FF"/>
           <w:sz w:val="36"/>
           <w:szCs w:val="36"/>
+          <w:lang w:val="es-ES"/>
         </w:rPr>
         <w:t>(E-Commers)</w:t>
       </w:r>
       <w:r>
         <w:rPr>
           <w:rFonts w:ascii="Muller Bold" w:hAnsi="Muller Bold" w:cs="Arial"/>
-          <w:color w:val="000000" w:themeColor="text1"/>
+          <w:color w:val="000000" w:themeColor="text1" w:themeTint="FF" w:themeShade="FF"/>
           <w:sz w:val="36"/>
           <w:szCs w:val="36"/>
+          <w:lang w:val="es-ES"/>
         </w:rPr>
         <w:t xml:space="preserve"> </w:t>
       </w:r>
       <w:r>
         <w:rPr>
           <w:rFonts w:ascii="Muller Bold" w:hAnsi="Muller Bold" w:cs="Arial"/>
-          <w:color w:val="000000" w:themeColor="text1"/>
+          <w:color w:val="000000" w:themeColor="text1" w:themeTint="FF" w:themeShade="FF"/>
           <w:sz w:val="36"/>
           <w:szCs w:val="36"/>
+          <w:lang w:val="es-ES"/>
         </w:rPr>
         <w:t>con Sistema de Facturación</w:t>
       </w:r>
       <w:r>
         <w:rPr>
           <w:rFonts w:ascii="Muller Bold" w:hAnsi="Muller Bold" w:cs="Arial"/>
-          <w:color w:val="000000" w:themeColor="text1"/>
+          <w:color w:val="000000" w:themeColor="text1" w:themeTint="FF" w:themeShade="FF"/>
           <w:sz w:val="36"/>
           <w:szCs w:val="36"/>
+          <w:lang w:val="es-ES"/>
         </w:rPr>
         <w:t xml:space="preserve"> </w:t>
       </w:r>
       <w:r>
         <w:rPr>
           <w:rFonts w:ascii="Muller Bold" w:hAnsi="Muller Bold" w:cs="Arial"/>
-          <w:color w:val="000000" w:themeColor="text1"/>
+          <w:color w:val="000000" w:themeColor="text1" w:themeTint="FF" w:themeShade="FF"/>
           <w:sz w:val="36"/>
           <w:szCs w:val="36"/>
+          <w:lang w:val="es-ES"/>
         </w:rPr>
         <w:t xml:space="preserve">para automatizar la Ventas, Compras y </w:t>
       </w:r>
       <w:r>
         <w:rPr>
           <w:rFonts w:ascii="Muller Bold" w:hAnsi="Muller Bold" w:cs="Arial"/>
-          <w:color w:val="000000" w:themeColor="text1"/>
+          <w:color w:val="000000" w:themeColor="text1" w:themeTint="FF" w:themeShade="FF"/>
           <w:sz w:val="36"/>
           <w:szCs w:val="36"/>
+          <w:lang w:val="es-ES"/>
         </w:rPr>
         <w:t xml:space="preserve"> gestión de almacenes de la empresa Altared</w:t>
       </w:r>
       <w:r>
         <w:rPr>
           <w:rFonts w:ascii="Muller Bold" w:hAnsi="Muller Bold" w:cs="Arial"/>
-          <w:color w:val="000000" w:themeColor="text1"/>
+          <w:color w:val="000000" w:themeColor="text1" w:themeTint="FF" w:themeShade="FF"/>
           <w:sz w:val="36"/>
           <w:szCs w:val="36"/>
+          <w:lang w:val="es-ES"/>
         </w:rPr>
         <w:t xml:space="preserve"> </w:t>
       </w:r>
       <w:r>
         <w:rPr>
           <w:rFonts w:ascii="Muller Bold" w:hAnsi="Muller Bold" w:cs="Arial"/>
-          <w:color w:val="000000" w:themeColor="text1"/>
+          <w:color w:val="000000" w:themeColor="text1" w:themeTint="FF" w:themeShade="FF"/>
           <w:sz w:val="36"/>
           <w:szCs w:val="36"/>
+          <w:lang w:val="es-ES"/>
         </w:rPr>
         <w:t>Group S.A.C</w:t>
       </w:r>
       <w:r>
         <w:rPr>
           <w:rFonts w:ascii="Muller Bold" w:hAnsi="Muller Bold" w:cs="Arial"/>
-          <w:color w:val="000000" w:themeColor="text1"/>
+          <w:color w:val="000000" w:themeColor="text1" w:themeTint="FF" w:themeShade="FF"/>
           <w:sz w:val="36"/>
           <w:szCs w:val="36"/>
+          <w:lang w:val="es-ES"/>
         </w:rPr>
         <w:t>.</w:t>
       </w:r>
@@ -1300,12 +1310,12 @@
         <w:tblW w:w="0" w:type="auto"/>
         <w:tblInd w:w="720" w:type="dxa"/>
         <w:tblBorders>
-          <w:top w:val="single" w:sz="8" w:space="0" w:color="2E74B5"/>
-          <w:left w:val="single" w:sz="8" w:space="0" w:color="2E74B5"/>
-          <w:bottom w:val="single" w:sz="8" w:space="0" w:color="2E74B5"/>
-          <w:right w:val="single" w:sz="8" w:space="0" w:color="2E74B5"/>
-          <w:insideH w:val="single" w:sz="8" w:space="0" w:color="2E74B5"/>
-          <w:insideV w:val="single" w:sz="8" w:space="0" w:color="2E74B5"/>
+          <w:top w:val="single" w:color="2E74B5" w:sz="8" w:space="0"/>
+          <w:left w:val="single" w:color="2E74B5" w:sz="8" w:space="0"/>
+          <w:bottom w:val="single" w:color="2E74B5" w:sz="8" w:space="0"/>
+          <w:right w:val="single" w:color="2E74B5" w:sz="8" w:space="0"/>
+          <w:insideH w:val="single" w:color="2E74B5" w:sz="8" w:space="0"/>
+          <w:insideV w:val="single" w:color="2E74B5" w:sz="8" w:space="0"/>
         </w:tblBorders>
         <w:tblLook w:val="04A0" w:firstRow="1" w:lastRow="0" w:firstColumn="1" w:lastColumn="0" w:noHBand="0" w:noVBand="1"/>
       </w:tblPr>
@@ -1318,6 +1328,7 @@
           <w:tcPr>
             <w:tcW w:w="239" w:type="dxa"/>
             <w:shd w:val="clear" w:color="auto" w:fill="auto"/>
+            <w:tcMar/>
           </w:tcPr>
           <w:bookmarkEnd w:id="2"/>
           <w:bookmarkEnd w:id="3"/>
@@ -1364,6 +1375,7 @@
           <w:tcPr>
             <w:tcW w:w="8077" w:type="dxa"/>
             <w:shd w:val="clear" w:color="auto" w:fill="auto"/>
+            <w:tcMar/>
           </w:tcPr>
           <w:p>
             <w:pPr>
@@ -1399,6 +1411,7 @@
           <w:tcPr>
             <w:tcW w:w="239" w:type="dxa"/>
             <w:shd w:val="clear" w:color="auto" w:fill="auto"/>
+            <w:tcMar/>
           </w:tcPr>
           <w:p>
             <w:pPr>
@@ -1430,6 +1443,7 @@
           <w:tcPr>
             <w:tcW w:w="8077" w:type="dxa"/>
             <w:shd w:val="clear" w:color="auto" w:fill="auto"/>
+            <w:tcMar/>
           </w:tcPr>
           <w:p>
             <w:pPr>
@@ -1444,41 +1458,46 @@
                 <w:color w:val="000000" w:themeColor="text1"/>
                 <w:sz w:val="24"/>
                 <w:szCs w:val="24"/>
-              </w:rPr>
-            </w:pPr>
-            <w:r>
-              <w:rPr>
-                <w:rFonts w:cs="Arial"/>
-                <w:color w:val="000000" w:themeColor="text1"/>
+                <w:lang w:val="es-ES"/>
+              </w:rPr>
+            </w:pPr>
+            <w:r>
+              <w:rPr>
+                <w:rFonts w:cs="Arial"/>
+                <w:color w:val="000000" w:themeColor="text1" w:themeTint="FF" w:themeShade="FF"/>
                 <w:sz w:val="24"/>
                 <w:szCs w:val="24"/>
+                <w:lang w:val="es-ES"/>
               </w:rPr>
               <w:t>Ch</w:t>
             </w:r>
             <w:r>
               <w:rPr>
                 <w:rFonts w:cs="Arial"/>
-                <w:color w:val="000000" w:themeColor="text1"/>
+                <w:color w:val="000000" w:themeColor="text1" w:themeTint="FF" w:themeShade="FF"/>
                 <w:sz w:val="24"/>
                 <w:szCs w:val="24"/>
+                <w:lang w:val="es-ES"/>
               </w:rPr>
               <w:t>a</w:t>
             </w:r>
             <w:r>
               <w:rPr>
                 <w:rFonts w:cs="Arial"/>
-                <w:color w:val="000000" w:themeColor="text1"/>
+                <w:color w:val="000000" w:themeColor="text1" w:themeTint="FF" w:themeShade="FF"/>
                 <w:sz w:val="24"/>
                 <w:szCs w:val="24"/>
+                <w:lang w:val="es-ES"/>
               </w:rPr>
               <w:t>vez Ramos, Miguel Alfonzo</w:t>
             </w:r>
             <w:r>
               <w:rPr>
                 <w:rFonts w:cs="Arial"/>
-                <w:color w:val="000000" w:themeColor="text1"/>
+                <w:color w:val="000000" w:themeColor="text1" w:themeTint="FF" w:themeShade="FF"/>
                 <w:sz w:val="24"/>
                 <w:szCs w:val="24"/>
+                <w:lang w:val="es-ES"/>
               </w:rPr>
               <w:t xml:space="preserve"> </w:t>
             </w:r>
@@ -1490,6 +1509,7 @@
           <w:tcPr>
             <w:tcW w:w="239" w:type="dxa"/>
             <w:shd w:val="clear" w:color="auto" w:fill="auto"/>
+            <w:tcMar/>
           </w:tcPr>
           <w:p>
             <w:pPr>
@@ -1521,6 +1541,7 @@
           <w:tcPr>
             <w:tcW w:w="8077" w:type="dxa"/>
             <w:shd w:val="clear" w:color="auto" w:fill="auto"/>
+            <w:tcMar/>
           </w:tcPr>
           <w:p>
             <w:pPr>
@@ -1535,23 +1556,26 @@
                 <w:color w:val="000000" w:themeColor="text1"/>
                 <w:sz w:val="24"/>
                 <w:szCs w:val="24"/>
-              </w:rPr>
-            </w:pPr>
-            <w:r>
-              <w:rPr>
-                <w:rFonts w:cs="Arial"/>
-                <w:color w:val="000000" w:themeColor="text1"/>
+                <w:lang w:val="es-ES"/>
+              </w:rPr>
+            </w:pPr>
+            <w:r>
+              <w:rPr>
+                <w:rFonts w:cs="Arial"/>
+                <w:color w:val="000000" w:themeColor="text1" w:themeTint="FF" w:themeShade="FF"/>
                 <w:sz w:val="24"/>
                 <w:szCs w:val="24"/>
+                <w:lang w:val="es-ES"/>
               </w:rPr>
               <w:t>Perez Perez, Antony Junior</w:t>
             </w:r>
             <w:r>
               <w:rPr>
                 <w:rFonts w:cs="Arial"/>
-                <w:color w:val="000000" w:themeColor="text1"/>
+                <w:color w:val="000000" w:themeColor="text1" w:themeTint="FF" w:themeShade="FF"/>
                 <w:sz w:val="24"/>
                 <w:szCs w:val="24"/>
+                <w:lang w:val="es-ES"/>
               </w:rPr>
               <w:t xml:space="preserve"> </w:t>
             </w:r>
@@ -1563,6 +1587,7 @@
           <w:tcPr>
             <w:tcW w:w="239" w:type="dxa"/>
             <w:shd w:val="clear" w:color="auto" w:fill="auto"/>
+            <w:tcMar/>
           </w:tcPr>
           <w:p>
             <w:pPr>
@@ -1594,6 +1619,7 @@
           <w:tcPr>
             <w:tcW w:w="8077" w:type="dxa"/>
             <w:shd w:val="clear" w:color="auto" w:fill="auto"/>
+            <w:tcMar/>
           </w:tcPr>
           <w:p>
             <w:pPr>
@@ -1608,32 +1634,56 @@
                 <w:color w:val="000000" w:themeColor="text1"/>
                 <w:sz w:val="24"/>
                 <w:szCs w:val="24"/>
-              </w:rPr>
-            </w:pPr>
-            <w:r>
-              <w:rPr>
-                <w:rFonts w:cs="Arial"/>
-                <w:color w:val="000000" w:themeColor="text1"/>
+                <w:lang w:val="es-ES"/>
+              </w:rPr>
+            </w:pPr>
+            <w:r>
+              <w:rPr>
+                <w:rFonts w:cs="Arial"/>
+                <w:color w:val="000000" w:themeColor="text1" w:themeTint="FF" w:themeShade="FF"/>
                 <w:sz w:val="24"/>
                 <w:szCs w:val="24"/>
-              </w:rPr>
-              <w:t>Vásquez Ccaccasto, Walter</w:t>
-            </w:r>
-            <w:r>
-              <w:rPr>
-                <w:rFonts w:cs="Arial"/>
-                <w:color w:val="000000" w:themeColor="text1"/>
+                <w:lang w:val="es-ES"/>
+              </w:rPr>
+              <w:t xml:space="preserve">Vásquez </w:t>
+            </w:r>
+            <w:r>
+              <w:rPr>
+                <w:rFonts w:cs="Arial"/>
+                <w:color w:val="000000" w:themeColor="text1" w:themeTint="FF" w:themeShade="FF"/>
                 <w:sz w:val="24"/>
                 <w:szCs w:val="24"/>
-              </w:rPr>
-              <w:t xml:space="preserve"> </w:t>
-            </w:r>
-            <w:r>
-              <w:rPr>
-                <w:rFonts w:cs="Arial"/>
-                <w:color w:val="000000" w:themeColor="text1"/>
+                <w:lang w:val="es-ES"/>
+              </w:rPr>
+              <w:t>Ccaccasto</w:t>
+            </w:r>
+            <w:r>
+              <w:rPr>
+                <w:rFonts w:cs="Arial"/>
+                <w:color w:val="000000" w:themeColor="text1" w:themeTint="FF" w:themeShade="FF"/>
                 <w:sz w:val="24"/>
                 <w:szCs w:val="24"/>
+                <w:lang w:val="es-ES"/>
+              </w:rPr>
+              <w:t>, Walter</w:t>
+            </w:r>
+            <w:r>
+              <w:rPr>
+                <w:rFonts w:cs="Arial"/>
+                <w:color w:val="000000" w:themeColor="text1" w:themeTint="FF" w:themeShade="FF"/>
+                <w:sz w:val="24"/>
+                <w:szCs w:val="24"/>
+                <w:lang w:val="es-ES"/>
+              </w:rPr>
+              <w:t xml:space="preserve"> </w:t>
+            </w:r>
+            <w:r>
+              <w:rPr>
+                <w:rFonts w:cs="Arial"/>
+                <w:color w:val="000000" w:themeColor="text1" w:themeTint="FF" w:themeShade="FF"/>
+                <w:sz w:val="24"/>
+                <w:szCs w:val="24"/>
+                <w:lang w:val="es-ES"/>
               </w:rPr>
               <w:t xml:space="preserve"> </w:t>
             </w:r>
@@ -1645,6 +1695,7 @@
           <w:tcPr>
             <w:tcW w:w="239" w:type="dxa"/>
             <w:shd w:val="clear" w:color="auto" w:fill="auto"/>
+            <w:tcMar/>
           </w:tcPr>
           <w:p>
             <w:pPr>
@@ -1676,6 +1727,7 @@
           <w:tcPr>
             <w:tcW w:w="8077" w:type="dxa"/>
             <w:shd w:val="clear" w:color="auto" w:fill="auto"/>
+            <w:tcMar/>
           </w:tcPr>
           <w:p>
             <w:pPr>
@@ -1690,16 +1742,28 @@
                 <w:color w:val="000000" w:themeColor="text1"/>
                 <w:sz w:val="24"/>
                 <w:szCs w:val="24"/>
-              </w:rPr>
-            </w:pPr>
-            <w:r>
-              <w:rPr>
-                <w:rFonts w:cs="Arial"/>
-                <w:color w:val="000000" w:themeColor="text1"/>
+                <w:lang w:val="es-ES"/>
+              </w:rPr>
+            </w:pPr>
+            <w:r>
+              <w:rPr>
+                <w:rFonts w:cs="Arial"/>
+                <w:color w:val="000000" w:themeColor="text1" w:themeTint="FF" w:themeShade="FF"/>
                 <w:sz w:val="24"/>
                 <w:szCs w:val="24"/>
-              </w:rPr>
-              <w:t>Vega Ortiz, David Kenshin</w:t>
+                <w:lang w:val="es-ES"/>
+              </w:rPr>
+              <w:t xml:space="preserve">Vega Ortiz, David </w:t>
+            </w:r>
+            <w:r>
+              <w:rPr>
+                <w:rFonts w:cs="Arial"/>
+                <w:color w:val="000000" w:themeColor="text1" w:themeTint="FF" w:themeShade="FF"/>
+                <w:sz w:val="24"/>
+                <w:szCs w:val="24"/>
+                <w:lang w:val="es-ES"/>
+              </w:rPr>
+              <w:t>Kenshin</w:t>
             </w:r>
           </w:p>
         </w:tc>
@@ -1783,7 +1847,7 @@
         </w:rPr>
         <w:fldChar w:fldCharType="separate"/>
       </w:r>
-      <w:hyperlink w:anchor="_Toc199424689" w:history="1">
+      <w:hyperlink w:history="1" w:anchor="_Toc199424689">
         <w:r>
           <w:rPr>
             <w:rStyle w:val="Hipervnculo"/>
@@ -1906,7 +1970,7 @@
           <w:lang w:val="es-ES"/>
         </w:rPr>
       </w:pPr>
-      <w:hyperlink w:anchor="_Toc199424690" w:history="1">
+      <w:hyperlink w:history="1" w:anchor="_Toc199424690">
         <w:r>
           <w:rPr>
             <w:rStyle w:val="Hipervnculo"/>
@@ -2013,7 +2077,7 @@
     <w:p>
       <w:pPr>
         <w:pStyle w:val="TDC2"/>
-        <w:framePr w:wrap="notBeside" w:vAnchor="text" w:hAnchor="text" w:y="1"/>
+        <w:framePr w:wrap="notBeside" w:hAnchor="text" w:vAnchor="text" w:y="1"/>
         <w:tabs>
           <w:tab w:val="right" w:leader="dot" w:pos="-10"/>
           <w:tab w:val="left" w:pos="880"/>
@@ -2026,7 +2090,7 @@
           <w:lang w:val="es-ES"/>
         </w:rPr>
       </w:pPr>
-      <w:hyperlink w:anchor="_Toc199424691" w:history="1">
+      <w:hyperlink w:history="1" w:anchor="_Toc199424691">
         <w:r>
           <w:rPr>
             <w:rStyle w:val="Hipervnculo"/>
@@ -2121,7 +2185,7 @@
     <w:p>
       <w:pPr>
         <w:pStyle w:val="TDC2"/>
-        <w:framePr w:wrap="notBeside" w:vAnchor="text" w:hAnchor="text" w:y="1"/>
+        <w:framePr w:wrap="notBeside" w:hAnchor="text" w:vAnchor="text" w:y="1"/>
         <w:tabs>
           <w:tab w:val="right" w:leader="dot" w:pos="-10"/>
           <w:tab w:val="left" w:pos="880"/>
@@ -2134,7 +2198,7 @@
           <w:lang w:val="es-ES"/>
         </w:rPr>
       </w:pPr>
-      <w:hyperlink w:anchor="_Toc199424692" w:history="1">
+      <w:hyperlink w:history="1" w:anchor="_Toc199424692">
         <w:r>
           <w:rPr>
             <w:rStyle w:val="Hipervnculo"/>
@@ -2229,7 +2293,7 @@
     <w:p>
       <w:pPr>
         <w:pStyle w:val="TDC2"/>
-        <w:framePr w:wrap="notBeside" w:vAnchor="text" w:hAnchor="text" w:y="1"/>
+        <w:framePr w:wrap="notBeside" w:hAnchor="text" w:vAnchor="text" w:y="1"/>
         <w:tabs>
           <w:tab w:val="right" w:leader="dot" w:pos="-10"/>
           <w:tab w:val="left" w:pos="880"/>
@@ -2242,7 +2306,7 @@
           <w:lang w:val="es-ES"/>
         </w:rPr>
       </w:pPr>
-      <w:hyperlink w:anchor="_Toc199424693" w:history="1">
+      <w:hyperlink w:history="1" w:anchor="_Toc199424693">
         <w:r>
           <w:rPr>
             <w:rStyle w:val="Hipervnculo"/>
@@ -2337,7 +2401,7 @@
     <w:p>
       <w:pPr>
         <w:pStyle w:val="TDC2"/>
-        <w:framePr w:wrap="notBeside" w:vAnchor="text" w:hAnchor="text" w:y="1"/>
+        <w:framePr w:wrap="notBeside" w:hAnchor="text" w:vAnchor="text" w:y="1"/>
         <w:tabs>
           <w:tab w:val="right" w:leader="dot" w:pos="-10"/>
           <w:tab w:val="left" w:pos="880"/>
@@ -2350,7 +2414,7 @@
           <w:lang w:val="es-ES"/>
         </w:rPr>
       </w:pPr>
-      <w:hyperlink w:anchor="_Toc199424694" w:history="1">
+      <w:hyperlink w:history="1" w:anchor="_Toc199424694">
         <w:r>
           <w:rPr>
             <w:rStyle w:val="Hipervnculo"/>
@@ -2445,7 +2509,7 @@
     <w:p>
       <w:pPr>
         <w:pStyle w:val="TDC2"/>
-        <w:framePr w:wrap="notBeside" w:vAnchor="text" w:hAnchor="text" w:y="1"/>
+        <w:framePr w:wrap="notBeside" w:hAnchor="text" w:vAnchor="text" w:y="1"/>
         <w:tabs>
           <w:tab w:val="right" w:leader="dot" w:pos="-10"/>
           <w:tab w:val="left" w:pos="880"/>
@@ -2458,7 +2522,7 @@
           <w:lang w:val="es-ES"/>
         </w:rPr>
       </w:pPr>
-      <w:hyperlink w:anchor="_Toc199424695" w:history="1">
+      <w:hyperlink w:history="1" w:anchor="_Toc199424695">
         <w:r>
           <w:rPr>
             <w:rStyle w:val="Hipervnculo"/>
@@ -2553,7 +2617,7 @@
     <w:p>
       <w:pPr>
         <w:pStyle w:val="TDC2"/>
-        <w:framePr w:wrap="notBeside" w:vAnchor="text" w:hAnchor="text" w:y="1"/>
+        <w:framePr w:wrap="notBeside" w:hAnchor="text" w:vAnchor="text" w:y="1"/>
         <w:tabs>
           <w:tab w:val="right" w:leader="dot" w:pos="-10"/>
           <w:tab w:val="left" w:pos="880"/>
@@ -2566,7 +2630,7 @@
           <w:lang w:val="es-ES"/>
         </w:rPr>
       </w:pPr>
-      <w:hyperlink w:anchor="_Toc199424696" w:history="1">
+      <w:hyperlink w:history="1" w:anchor="_Toc199424696">
         <w:r>
           <w:rPr>
             <w:rStyle w:val="Hipervnculo"/>
@@ -2661,7 +2725,7 @@
     <w:p>
       <w:pPr>
         <w:pStyle w:val="TDC2"/>
-        <w:framePr w:wrap="notBeside" w:vAnchor="text" w:hAnchor="text" w:y="1"/>
+        <w:framePr w:wrap="notBeside" w:hAnchor="text" w:vAnchor="text" w:y="1"/>
         <w:tabs>
           <w:tab w:val="right" w:leader="dot" w:pos="-10"/>
           <w:tab w:val="left" w:pos="880"/>
@@ -2674,7 +2738,7 @@
           <w:lang w:val="es-ES"/>
         </w:rPr>
       </w:pPr>
-      <w:hyperlink w:anchor="_Toc199424697" w:history="1">
+      <w:hyperlink w:history="1" w:anchor="_Toc199424697">
         <w:r>
           <w:rPr>
             <w:rStyle w:val="Hipervnculo"/>
@@ -2769,7 +2833,7 @@
     <w:p>
       <w:pPr>
         <w:pStyle w:val="TDC2"/>
-        <w:framePr w:wrap="notBeside" w:vAnchor="text" w:hAnchor="text" w:y="1"/>
+        <w:framePr w:wrap="notBeside" w:hAnchor="text" w:vAnchor="text" w:y="1"/>
         <w:tabs>
           <w:tab w:val="right" w:leader="dot" w:pos="-10"/>
           <w:tab w:val="left" w:pos="880"/>
@@ -2782,7 +2846,7 @@
           <w:lang w:val="es-ES"/>
         </w:rPr>
       </w:pPr>
-      <w:hyperlink w:anchor="_Toc199424698" w:history="1">
+      <w:hyperlink w:history="1" w:anchor="_Toc199424698">
         <w:r>
           <w:rPr>
             <w:rStyle w:val="Hipervnculo"/>
@@ -2877,7 +2941,7 @@
     <w:p>
       <w:pPr>
         <w:pStyle w:val="TDC2"/>
-        <w:framePr w:wrap="notBeside" w:vAnchor="text" w:hAnchor="text" w:y="1"/>
+        <w:framePr w:wrap="notBeside" w:hAnchor="text" w:vAnchor="text" w:y="1"/>
         <w:tabs>
           <w:tab w:val="right" w:leader="dot" w:pos="-10"/>
           <w:tab w:val="left" w:pos="880"/>
@@ -2890,7 +2954,7 @@
           <w:lang w:val="es-ES"/>
         </w:rPr>
       </w:pPr>
-      <w:hyperlink w:anchor="_Toc199424699" w:history="1">
+      <w:hyperlink w:history="1" w:anchor="_Toc199424699">
         <w:r>
           <w:rPr>
             <w:rStyle w:val="Hipervnculo"/>
@@ -2985,7 +3049,7 @@
     <w:p>
       <w:pPr>
         <w:pStyle w:val="TDC2"/>
-        <w:framePr w:wrap="notBeside" w:vAnchor="text" w:hAnchor="text" w:y="1"/>
+        <w:framePr w:wrap="notBeside" w:hAnchor="text" w:vAnchor="text" w:y="1"/>
         <w:tabs>
           <w:tab w:val="right" w:leader="dot" w:pos="-10"/>
           <w:tab w:val="left" w:pos="880"/>
@@ -2998,7 +3062,7 @@
           <w:lang w:val="es-ES"/>
         </w:rPr>
       </w:pPr>
-      <w:hyperlink w:anchor="_Toc199424700" w:history="1">
+      <w:hyperlink w:history="1" w:anchor="_Toc199424700">
         <w:r>
           <w:rPr>
             <w:rStyle w:val="Hipervnculo"/>
@@ -3093,7 +3157,7 @@
     <w:p>
       <w:pPr>
         <w:pStyle w:val="TDC2"/>
-        <w:framePr w:wrap="notBeside" w:vAnchor="text" w:hAnchor="text" w:y="1"/>
+        <w:framePr w:wrap="notBeside" w:hAnchor="text" w:vAnchor="text" w:y="1"/>
         <w:tabs>
           <w:tab w:val="right" w:leader="dot" w:pos="-10"/>
           <w:tab w:val="left" w:pos="880"/>
@@ -3106,7 +3170,7 @@
           <w:lang w:val="es-ES"/>
         </w:rPr>
       </w:pPr>
-      <w:hyperlink w:anchor="_Toc199424701" w:history="1">
+      <w:hyperlink w:history="1" w:anchor="_Toc199424701">
         <w:r>
           <w:rPr>
             <w:rStyle w:val="Hipervnculo"/>
@@ -3201,7 +3265,7 @@
     <w:p>
       <w:pPr>
         <w:pStyle w:val="TDC2"/>
-        <w:framePr w:wrap="notBeside" w:vAnchor="text" w:hAnchor="text" w:y="1"/>
+        <w:framePr w:wrap="notBeside" w:hAnchor="text" w:vAnchor="text" w:y="1"/>
         <w:tabs>
           <w:tab w:val="right" w:leader="dot" w:pos="-10"/>
           <w:tab w:val="left" w:pos="880"/>
@@ -3214,7 +3278,7 @@
           <w:lang w:val="es-ES"/>
         </w:rPr>
       </w:pPr>
-      <w:hyperlink w:anchor="_Toc199424702" w:history="1">
+      <w:hyperlink w:history="1" w:anchor="_Toc199424702">
         <w:r>
           <w:rPr>
             <w:rStyle w:val="Hipervnculo"/>
@@ -3309,7 +3373,7 @@
     <w:p>
       <w:pPr>
         <w:pStyle w:val="TDC2"/>
-        <w:framePr w:wrap="notBeside" w:vAnchor="text" w:hAnchor="text" w:y="1"/>
+        <w:framePr w:wrap="notBeside" w:hAnchor="text" w:vAnchor="text" w:y="1"/>
         <w:tabs>
           <w:tab w:val="right" w:leader="dot" w:pos="-10"/>
           <w:tab w:val="left" w:pos="880"/>
@@ -3322,7 +3386,7 @@
           <w:lang w:val="es-ES"/>
         </w:rPr>
       </w:pPr>
-      <w:hyperlink w:anchor="_Toc199424703" w:history="1">
+      <w:hyperlink w:history="1" w:anchor="_Toc199424703">
         <w:r>
           <w:rPr>
             <w:rStyle w:val="Hipervnculo"/>
@@ -3417,7 +3481,7 @@
     <w:p>
       <w:pPr>
         <w:pStyle w:val="TDC2"/>
-        <w:framePr w:wrap="notBeside" w:vAnchor="text" w:hAnchor="text" w:y="1"/>
+        <w:framePr w:wrap="notBeside" w:hAnchor="text" w:vAnchor="text" w:y="1"/>
         <w:tabs>
           <w:tab w:val="right" w:leader="dot" w:pos="-10"/>
           <w:tab w:val="left" w:pos="880"/>
@@ -3430,7 +3494,7 @@
           <w:lang w:val="es-ES"/>
         </w:rPr>
       </w:pPr>
-      <w:hyperlink w:anchor="_Toc199424704" w:history="1">
+      <w:hyperlink w:history="1" w:anchor="_Toc199424704">
         <w:r>
           <w:rPr>
             <w:rStyle w:val="Hipervnculo"/>
@@ -3575,11 +3639,11 @@
           <w:sz w:val="20"/>
         </w:rPr>
       </w:pPr>
-      <w:bookmarkStart w:id="6" w:name="_Toc199394968"/>
-      <w:bookmarkStart w:id="7" w:name="_Toc199424689"/>
-      <w:bookmarkStart w:id="8" w:name="OLE_LINK3"/>
-      <w:bookmarkStart w:id="9" w:name="OLE_LINK4"/>
-      <w:bookmarkStart w:id="10" w:name="OLE_LINK7"/>
+      <w:bookmarkStart w:name="_Toc199394968" w:id="6"/>
+      <w:bookmarkStart w:name="_Toc199424689" w:id="7"/>
+      <w:bookmarkStart w:name="OLE_LINK3" w:id="8"/>
+      <w:bookmarkStart w:name="OLE_LINK4" w:id="9"/>
+      <w:bookmarkStart w:name="OLE_LINK7" w:id="10"/>
       <w:r>
         <w:rPr>
           <w:rFonts w:ascii="Muller Bold" w:hAnsi="Muller Bold"/>
@@ -3629,9 +3693,9 @@
             <w:gridSpan w:val="3"/>
             <w:tcBorders>
               <w:top w:val="nil"/>
-              <w:left w:val="single" w:sz="6" w:space="0" w:color="FFFFFF" w:themeColor="background1"/>
+              <w:left w:val="single" w:color="FFFFFF" w:themeColor="background1" w:sz="6" w:space="0"/>
               <w:bottom w:val="nil"/>
-              <w:right w:val="single" w:sz="6" w:space="0" w:color="FFFFFF" w:themeColor="background1"/>
+              <w:right w:val="single" w:color="FFFFFF" w:themeColor="background1" w:sz="6" w:space="0"/>
             </w:tcBorders>
           </w:tcPr>
           <w:p>
@@ -3832,7 +3896,7 @@
           <w:sz w:val="20"/>
         </w:rPr>
       </w:pPr>
-      <w:bookmarkStart w:id="11" w:name="_Toc199424690"/>
+      <w:bookmarkStart w:name="_Toc199424690" w:id="11"/>
       <w:bookmarkEnd w:id="8"/>
       <w:bookmarkEnd w:id="9"/>
       <w:bookmarkEnd w:id="10"/>
@@ -3884,8 +3948,8 @@
           <w:sz w:val="20"/>
         </w:rPr>
       </w:pPr>
-      <w:bookmarkStart w:id="12" w:name="_Toc89224924"/>
-      <w:bookmarkStart w:id="13" w:name="_Toc199424691"/>
+      <w:bookmarkStart w:name="_Toc89224924" w:id="12"/>
+      <w:bookmarkStart w:name="_Toc199424691" w:id="13"/>
       <w:r>
         <w:rPr>
           <w:rFonts w:ascii="Muller Bold" w:hAnsi="Muller Bold" w:cs="Tahoma"/>
@@ -3910,12 +3974,12 @@
         <w:tblW w:w="7938" w:type="dxa"/>
         <w:tblInd w:w="358" w:type="dxa"/>
         <w:tblBorders>
-          <w:top w:val="single" w:sz="4" w:space="0" w:color="C45911"/>
-          <w:left w:val="single" w:sz="4" w:space="0" w:color="C45911"/>
-          <w:bottom w:val="single" w:sz="4" w:space="0" w:color="C45911"/>
-          <w:right w:val="single" w:sz="4" w:space="0" w:color="C45911"/>
-          <w:insideH w:val="single" w:sz="4" w:space="0" w:color="C45911"/>
-          <w:insideV w:val="single" w:sz="4" w:space="0" w:color="C45911"/>
+          <w:top w:val="single" w:color="C45911" w:sz="4" w:space="0"/>
+          <w:left w:val="single" w:color="C45911" w:sz="4" w:space="0"/>
+          <w:bottom w:val="single" w:color="C45911" w:sz="4" w:space="0"/>
+          <w:right w:val="single" w:color="C45911" w:sz="4" w:space="0"/>
+          <w:insideH w:val="single" w:color="C45911" w:sz="4" w:space="0"/>
+          <w:insideV w:val="single" w:color="C45911" w:sz="4" w:space="0"/>
         </w:tblBorders>
         <w:tblLook w:val="04A0" w:firstRow="1" w:lastRow="0" w:firstColumn="1" w:lastColumn="0" w:noHBand="0" w:noVBand="1"/>
       </w:tblPr>
@@ -3927,10 +3991,10 @@
           <w:tcPr>
             <w:tcW w:w="7938" w:type="dxa"/>
             <w:tcBorders>
-              <w:top w:val="single" w:sz="4" w:space="0" w:color="000000" w:themeColor="text1"/>
-              <w:left w:val="single" w:sz="4" w:space="0" w:color="000000" w:themeColor="text1"/>
-              <w:bottom w:val="single" w:sz="4" w:space="0" w:color="000000" w:themeColor="text1"/>
-              <w:right w:val="single" w:sz="4" w:space="0" w:color="000000" w:themeColor="text1"/>
+              <w:top w:val="single" w:color="000000" w:themeColor="text1" w:sz="4" w:space="0"/>
+              <w:left w:val="single" w:color="000000" w:themeColor="text1" w:sz="4" w:space="0"/>
+              <w:bottom w:val="single" w:color="000000" w:themeColor="text1" w:sz="4" w:space="0"/>
+              <w:right w:val="single" w:color="000000" w:themeColor="text1" w:sz="4" w:space="0"/>
             </w:tcBorders>
             <w:shd w:val="clear" w:color="auto" w:fill="auto"/>
           </w:tcPr>
@@ -3947,6 +4011,13 @@
                 <w:lang w:val="es-ES"/>
               </w:rPr>
               <w:t xml:space="preserve"> </w:t>
+            </w:r>
+            <w:r>
+              <w:rPr>
+                <w:sz w:val="20"/>
+                <w:lang w:val="es-ES"/>
+              </w:rPr>
+              <w:t>Grupo 2</w:t>
             </w:r>
           </w:p>
         </w:tc>
@@ -3966,8 +4037,8 @@
           <w:sz w:val="20"/>
         </w:rPr>
       </w:pPr>
-      <w:bookmarkStart w:id="14" w:name="_Toc89224925"/>
-      <w:bookmarkStart w:id="15" w:name="_Toc199424692"/>
+      <w:bookmarkStart w:name="_Toc89224925" w:id="14"/>
+      <w:bookmarkStart w:name="_Toc199424692" w:id="15"/>
       <w:r>
         <w:rPr>
           <w:rFonts w:ascii="Muller Bold" w:hAnsi="Muller Bold" w:cs="Tahoma"/>
@@ -4000,12 +4071,12 @@
         <w:tblW w:w="7138" w:type="dxa"/>
         <w:tblInd w:w="421" w:type="dxa"/>
         <w:tblBorders>
-          <w:top w:val="single" w:sz="4" w:space="0" w:color="C45911"/>
-          <w:left w:val="single" w:sz="4" w:space="0" w:color="C45911"/>
-          <w:bottom w:val="single" w:sz="4" w:space="0" w:color="C45911"/>
-          <w:right w:val="single" w:sz="4" w:space="0" w:color="C45911"/>
-          <w:insideH w:val="single" w:sz="4" w:space="0" w:color="C45911"/>
-          <w:insideV w:val="single" w:sz="4" w:space="0" w:color="C45911"/>
+          <w:top w:val="single" w:color="C45911" w:sz="4" w:space="0"/>
+          <w:left w:val="single" w:color="C45911" w:sz="4" w:space="0"/>
+          <w:bottom w:val="single" w:color="C45911" w:sz="4" w:space="0"/>
+          <w:right w:val="single" w:color="C45911" w:sz="4" w:space="0"/>
+          <w:insideH w:val="single" w:color="C45911" w:sz="4" w:space="0"/>
+          <w:insideV w:val="single" w:color="C45911" w:sz="4" w:space="0"/>
         </w:tblBorders>
         <w:tblLook w:val="04A0" w:firstRow="1" w:lastRow="0" w:firstColumn="1" w:lastColumn="0" w:noHBand="0" w:noVBand="1"/>
       </w:tblPr>
@@ -4017,10 +4088,10 @@
           <w:tcPr>
             <w:tcW w:w="7138" w:type="dxa"/>
             <w:tcBorders>
-              <w:top w:val="single" w:sz="4" w:space="0" w:color="000000" w:themeColor="text1"/>
-              <w:left w:val="single" w:sz="4" w:space="0" w:color="000000" w:themeColor="text1"/>
-              <w:bottom w:val="single" w:sz="4" w:space="0" w:color="000000" w:themeColor="text1"/>
-              <w:right w:val="single" w:sz="4" w:space="0" w:color="000000" w:themeColor="text1"/>
+              <w:top w:val="single" w:color="000000" w:themeColor="text1" w:sz="4" w:space="0"/>
+              <w:left w:val="single" w:color="000000" w:themeColor="text1" w:sz="4" w:space="0"/>
+              <w:bottom w:val="single" w:color="000000" w:themeColor="text1" w:sz="4" w:space="0"/>
+              <w:right w:val="single" w:color="000000" w:themeColor="text1" w:sz="4" w:space="0"/>
             </w:tcBorders>
             <w:shd w:val="clear" w:color="auto" w:fill="auto"/>
           </w:tcPr>
@@ -4092,8 +4163,8 @@
           <w:sz w:val="20"/>
         </w:rPr>
       </w:pPr>
-      <w:bookmarkStart w:id="16" w:name="_Toc89224926"/>
-      <w:bookmarkStart w:id="17" w:name="_Toc199424693"/>
+      <w:bookmarkStart w:name="_Toc89224926" w:id="16"/>
+      <w:bookmarkStart w:name="_Toc199424693" w:id="17"/>
       <w:r>
         <w:rPr>
           <w:rFonts w:ascii="Muller Bold" w:hAnsi="Muller Bold" w:cs="Tahoma"/>
@@ -4118,12 +4189,12 @@
         <w:tblW w:w="0" w:type="auto"/>
         <w:tblInd w:w="421" w:type="dxa"/>
         <w:tblBorders>
-          <w:top w:val="single" w:sz="4" w:space="0" w:color="C45911"/>
-          <w:left w:val="single" w:sz="4" w:space="0" w:color="C45911"/>
-          <w:bottom w:val="single" w:sz="4" w:space="0" w:color="C45911"/>
-          <w:right w:val="single" w:sz="4" w:space="0" w:color="C45911"/>
-          <w:insideH w:val="single" w:sz="4" w:space="0" w:color="C45911"/>
-          <w:insideV w:val="single" w:sz="4" w:space="0" w:color="C45911"/>
+          <w:top w:val="single" w:color="C45911" w:sz="4" w:space="0"/>
+          <w:left w:val="single" w:color="C45911" w:sz="4" w:space="0"/>
+          <w:bottom w:val="single" w:color="C45911" w:sz="4" w:space="0"/>
+          <w:right w:val="single" w:color="C45911" w:sz="4" w:space="0"/>
+          <w:insideH w:val="single" w:color="C45911" w:sz="4" w:space="0"/>
+          <w:insideV w:val="single" w:color="C45911" w:sz="4" w:space="0"/>
         </w:tblBorders>
         <w:tblLook w:val="04A0" w:firstRow="1" w:lastRow="0" w:firstColumn="1" w:lastColumn="0" w:noHBand="0" w:noVBand="1"/>
       </w:tblPr>
@@ -4135,10 +4206,10 @@
           <w:tcPr>
             <w:tcW w:w="7138" w:type="dxa"/>
             <w:tcBorders>
-              <w:top w:val="single" w:sz="4" w:space="0" w:color="000000" w:themeColor="text1"/>
-              <w:left w:val="single" w:sz="4" w:space="0" w:color="000000" w:themeColor="text1"/>
-              <w:bottom w:val="single" w:sz="4" w:space="0" w:color="000000" w:themeColor="text1"/>
-              <w:right w:val="single" w:sz="4" w:space="0" w:color="000000" w:themeColor="text1"/>
+              <w:top w:val="single" w:color="000000" w:themeColor="text1" w:sz="4" w:space="0"/>
+              <w:left w:val="single" w:color="000000" w:themeColor="text1" w:sz="4" w:space="0"/>
+              <w:bottom w:val="single" w:color="000000" w:themeColor="text1" w:sz="4" w:space="0"/>
+              <w:right w:val="single" w:color="000000" w:themeColor="text1" w:sz="4" w:space="0"/>
             </w:tcBorders>
             <w:shd w:val="clear" w:color="auto" w:fill="auto"/>
           </w:tcPr>
@@ -4185,8 +4256,8 @@
           <w:sz w:val="20"/>
         </w:rPr>
       </w:pPr>
-      <w:bookmarkStart w:id="18" w:name="_Toc89224927"/>
-      <w:bookmarkStart w:id="19" w:name="_Toc199424694"/>
+      <w:bookmarkStart w:name="_Toc89224927" w:id="18"/>
+      <w:bookmarkStart w:name="_Toc199424694" w:id="19"/>
       <w:r>
         <w:rPr>
           <w:rFonts w:ascii="Muller Bold" w:hAnsi="Muller Bold" w:cs="Tahoma"/>
@@ -4203,12 +4274,12 @@
         <w:tblW w:w="0" w:type="auto"/>
         <w:tblInd w:w="421" w:type="dxa"/>
         <w:tblBorders>
-          <w:top w:val="single" w:sz="4" w:space="0" w:color="C45911"/>
-          <w:left w:val="single" w:sz="4" w:space="0" w:color="C45911"/>
-          <w:bottom w:val="single" w:sz="4" w:space="0" w:color="C45911"/>
-          <w:right w:val="single" w:sz="4" w:space="0" w:color="C45911"/>
-          <w:insideH w:val="single" w:sz="4" w:space="0" w:color="C45911"/>
-          <w:insideV w:val="single" w:sz="4" w:space="0" w:color="C45911"/>
+          <w:top w:val="single" w:color="C45911" w:sz="4" w:space="0"/>
+          <w:left w:val="single" w:color="C45911" w:sz="4" w:space="0"/>
+          <w:bottom w:val="single" w:color="C45911" w:sz="4" w:space="0"/>
+          <w:right w:val="single" w:color="C45911" w:sz="4" w:space="0"/>
+          <w:insideH w:val="single" w:color="C45911" w:sz="4" w:space="0"/>
+          <w:insideV w:val="single" w:color="C45911" w:sz="4" w:space="0"/>
         </w:tblBorders>
         <w:tblLook w:val="04A0" w:firstRow="1" w:lastRow="0" w:firstColumn="1" w:lastColumn="0" w:noHBand="0" w:noVBand="1"/>
       </w:tblPr>
@@ -4220,10 +4291,10 @@
           <w:tcPr>
             <w:tcW w:w="7138" w:type="dxa"/>
             <w:tcBorders>
-              <w:top w:val="single" w:sz="4" w:space="0" w:color="000000" w:themeColor="text1"/>
-              <w:left w:val="single" w:sz="4" w:space="0" w:color="000000" w:themeColor="text1"/>
-              <w:bottom w:val="single" w:sz="4" w:space="0" w:color="000000" w:themeColor="text1"/>
-              <w:right w:val="single" w:sz="4" w:space="0" w:color="000000" w:themeColor="text1"/>
+              <w:top w:val="single" w:color="000000" w:themeColor="text1" w:sz="4" w:space="0"/>
+              <w:left w:val="single" w:color="000000" w:themeColor="text1" w:sz="4" w:space="0"/>
+              <w:bottom w:val="single" w:color="000000" w:themeColor="text1" w:sz="4" w:space="0"/>
+              <w:right w:val="single" w:color="000000" w:themeColor="text1" w:sz="4" w:space="0"/>
             </w:tcBorders>
             <w:shd w:val="clear" w:color="auto" w:fill="auto"/>
           </w:tcPr>
@@ -4256,10 +4327,10 @@
           <w:tcPr>
             <w:tcW w:w="7138" w:type="dxa"/>
             <w:tcBorders>
-              <w:top w:val="single" w:sz="4" w:space="0" w:color="000000" w:themeColor="text1"/>
-              <w:left w:val="single" w:sz="4" w:space="0" w:color="000000" w:themeColor="text1"/>
-              <w:bottom w:val="single" w:sz="4" w:space="0" w:color="000000" w:themeColor="text1"/>
-              <w:right w:val="single" w:sz="4" w:space="0" w:color="000000" w:themeColor="text1"/>
+              <w:top w:val="single" w:color="000000" w:themeColor="text1" w:sz="4" w:space="0"/>
+              <w:left w:val="single" w:color="000000" w:themeColor="text1" w:sz="4" w:space="0"/>
+              <w:bottom w:val="single" w:color="000000" w:themeColor="text1" w:sz="4" w:space="0"/>
+              <w:right w:val="single" w:color="000000" w:themeColor="text1" w:sz="4" w:space="0"/>
             </w:tcBorders>
             <w:shd w:val="clear" w:color="auto" w:fill="auto"/>
           </w:tcPr>
@@ -4285,10 +4356,10 @@
           <w:tcPr>
             <w:tcW w:w="7138" w:type="dxa"/>
             <w:tcBorders>
-              <w:top w:val="single" w:sz="4" w:space="0" w:color="000000" w:themeColor="text1"/>
-              <w:left w:val="single" w:sz="4" w:space="0" w:color="000000" w:themeColor="text1"/>
-              <w:bottom w:val="single" w:sz="4" w:space="0" w:color="000000" w:themeColor="text1"/>
-              <w:right w:val="single" w:sz="4" w:space="0" w:color="000000" w:themeColor="text1"/>
+              <w:top w:val="single" w:color="000000" w:themeColor="text1" w:sz="4" w:space="0"/>
+              <w:left w:val="single" w:color="000000" w:themeColor="text1" w:sz="4" w:space="0"/>
+              <w:bottom w:val="single" w:color="000000" w:themeColor="text1" w:sz="4" w:space="0"/>
+              <w:right w:val="single" w:color="000000" w:themeColor="text1" w:sz="4" w:space="0"/>
             </w:tcBorders>
             <w:shd w:val="clear" w:color="auto" w:fill="auto"/>
           </w:tcPr>
@@ -4315,10 +4386,10 @@
           <w:tcPr>
             <w:tcW w:w="7138" w:type="dxa"/>
             <w:tcBorders>
-              <w:top w:val="single" w:sz="4" w:space="0" w:color="000000" w:themeColor="text1"/>
-              <w:left w:val="single" w:sz="4" w:space="0" w:color="000000" w:themeColor="text1"/>
-              <w:bottom w:val="single" w:sz="4" w:space="0" w:color="000000" w:themeColor="text1"/>
-              <w:right w:val="single" w:sz="4" w:space="0" w:color="000000" w:themeColor="text1"/>
+              <w:top w:val="single" w:color="000000" w:themeColor="text1" w:sz="4" w:space="0"/>
+              <w:left w:val="single" w:color="000000" w:themeColor="text1" w:sz="4" w:space="0"/>
+              <w:bottom w:val="single" w:color="000000" w:themeColor="text1" w:sz="4" w:space="0"/>
+              <w:right w:val="single" w:color="000000" w:themeColor="text1" w:sz="4" w:space="0"/>
             </w:tcBorders>
             <w:shd w:val="clear" w:color="auto" w:fill="auto"/>
           </w:tcPr>
@@ -4355,8 +4426,8 @@
           <w:sz w:val="20"/>
         </w:rPr>
       </w:pPr>
-      <w:bookmarkStart w:id="20" w:name="_Toc89224929"/>
-      <w:bookmarkStart w:id="21" w:name="_Toc199424695"/>
+      <w:bookmarkStart w:name="_Toc89224929" w:id="20"/>
+      <w:bookmarkStart w:name="_Toc199424695" w:id="21"/>
       <w:r>
         <w:rPr>
           <w:rFonts w:ascii="Muller Bold" w:hAnsi="Muller Bold" w:cs="Tahoma"/>
@@ -4389,12 +4460,12 @@
         <w:tblW w:w="8080" w:type="dxa"/>
         <w:tblInd w:w="426" w:type="dxa"/>
         <w:tblBorders>
-          <w:top w:val="single" w:sz="4" w:space="0" w:color="C45911"/>
-          <w:left w:val="single" w:sz="4" w:space="0" w:color="C45911"/>
-          <w:bottom w:val="single" w:sz="4" w:space="0" w:color="C45911"/>
-          <w:right w:val="single" w:sz="4" w:space="0" w:color="C45911"/>
-          <w:insideH w:val="single" w:sz="4" w:space="0" w:color="C45911"/>
-          <w:insideV w:val="single" w:sz="4" w:space="0" w:color="C45911"/>
+          <w:top w:val="single" w:color="C45911" w:sz="4" w:space="0"/>
+          <w:left w:val="single" w:color="C45911" w:sz="4" w:space="0"/>
+          <w:bottom w:val="single" w:color="C45911" w:sz="4" w:space="0"/>
+          <w:right w:val="single" w:color="C45911" w:sz="4" w:space="0"/>
+          <w:insideH w:val="single" w:color="C45911" w:sz="4" w:space="0"/>
+          <w:insideV w:val="single" w:color="C45911" w:sz="4" w:space="0"/>
         </w:tblBorders>
         <w:tblLook w:val="01E0" w:firstRow="1" w:lastRow="1" w:firstColumn="1" w:lastColumn="1" w:noHBand="0" w:noVBand="0"/>
       </w:tblPr>
@@ -4410,9 +4481,10 @@
               <w:top w:val="nil"/>
               <w:left w:val="nil"/>
               <w:bottom w:val="nil"/>
-              <w:right w:val="single" w:sz="4" w:space="0" w:color="FFFFFF" w:themeColor="background1"/>
+              <w:right w:val="single" w:color="FFFFFF" w:themeColor="background1" w:sz="4" w:space="0"/>
             </w:tcBorders>
             <w:shd w:val="clear" w:color="auto" w:fill="000000" w:themeFill="text1"/>
+            <w:tcMar/>
           </w:tcPr>
           <w:p>
             <w:pPr>
@@ -4439,12 +4511,13 @@
           <w:tcPr>
             <w:tcW w:w="6379" w:type="dxa"/>
             <w:tcBorders>
-              <w:top w:val="single" w:sz="4" w:space="0" w:color="000000" w:themeColor="text1"/>
-              <w:left w:val="single" w:sz="4" w:space="0" w:color="FFFFFF" w:themeColor="background1"/>
-              <w:bottom w:val="single" w:sz="4" w:space="0" w:color="000000" w:themeColor="text1"/>
-              <w:right w:val="single" w:sz="4" w:space="0" w:color="000000" w:themeColor="text1"/>
+              <w:top w:val="single" w:color="000000" w:themeColor="text1" w:sz="4" w:space="0"/>
+              <w:left w:val="single" w:color="FFFFFF" w:themeColor="background1" w:sz="4" w:space="0"/>
+              <w:bottom w:val="single" w:color="000000" w:themeColor="text1" w:sz="4" w:space="0"/>
+              <w:right w:val="single" w:color="000000" w:themeColor="text1" w:sz="4" w:space="0"/>
             </w:tcBorders>
             <w:shd w:val="clear" w:color="auto" w:fill="000000" w:themeFill="text1"/>
+            <w:tcMar/>
           </w:tcPr>
           <w:p>
             <w:pPr>
@@ -4474,11 +4547,12 @@
             <w:tcW w:w="1701" w:type="dxa"/>
             <w:tcBorders>
               <w:top w:val="nil"/>
-              <w:left w:val="single" w:sz="4" w:space="0" w:color="000000" w:themeColor="text1"/>
-              <w:bottom w:val="single" w:sz="4" w:space="0" w:color="000000" w:themeColor="text1"/>
-              <w:right w:val="single" w:sz="4" w:space="0" w:color="000000" w:themeColor="text1"/>
-            </w:tcBorders>
-            <w:shd w:val="clear" w:color="auto" w:fill="auto"/>
+              <w:left w:val="single" w:color="000000" w:themeColor="text1" w:sz="4" w:space="0"/>
+              <w:bottom w:val="single" w:color="000000" w:themeColor="text1" w:sz="4" w:space="0"/>
+              <w:right w:val="single" w:color="000000" w:themeColor="text1" w:sz="4" w:space="0"/>
+            </w:tcBorders>
+            <w:shd w:val="clear" w:color="auto" w:fill="auto"/>
+            <w:tcMar/>
           </w:tcPr>
           <w:p>
             <w:pPr>
@@ -4505,12 +4579,13 @@
           <w:tcPr>
             <w:tcW w:w="6379" w:type="dxa"/>
             <w:tcBorders>
-              <w:top w:val="single" w:sz="4" w:space="0" w:color="000000" w:themeColor="text1"/>
-              <w:left w:val="single" w:sz="4" w:space="0" w:color="000000" w:themeColor="text1"/>
-              <w:bottom w:val="single" w:sz="4" w:space="0" w:color="000000" w:themeColor="text1"/>
-              <w:right w:val="single" w:sz="4" w:space="0" w:color="000000" w:themeColor="text1"/>
-            </w:tcBorders>
-            <w:shd w:val="clear" w:color="auto" w:fill="auto"/>
+              <w:top w:val="single" w:color="000000" w:themeColor="text1" w:sz="4" w:space="0"/>
+              <w:left w:val="single" w:color="000000" w:themeColor="text1" w:sz="4" w:space="0"/>
+              <w:bottom w:val="single" w:color="000000" w:themeColor="text1" w:sz="4" w:space="0"/>
+              <w:right w:val="single" w:color="000000" w:themeColor="text1" w:sz="4" w:space="0"/>
+            </w:tcBorders>
+            <w:shd w:val="clear" w:color="auto" w:fill="auto"/>
+            <w:tcMar/>
           </w:tcPr>
           <w:p>
             <w:pPr>
@@ -4535,12 +4610,13 @@
           <w:tcPr>
             <w:tcW w:w="1701" w:type="dxa"/>
             <w:tcBorders>
-              <w:top w:val="single" w:sz="4" w:space="0" w:color="000000" w:themeColor="text1"/>
-              <w:left w:val="single" w:sz="4" w:space="0" w:color="000000" w:themeColor="text1"/>
-              <w:bottom w:val="single" w:sz="4" w:space="0" w:color="000000" w:themeColor="text1"/>
-              <w:right w:val="single" w:sz="4" w:space="0" w:color="000000" w:themeColor="text1"/>
-            </w:tcBorders>
-            <w:shd w:val="clear" w:color="auto" w:fill="auto"/>
+              <w:top w:val="single" w:color="000000" w:themeColor="text1" w:sz="4" w:space="0"/>
+              <w:left w:val="single" w:color="000000" w:themeColor="text1" w:sz="4" w:space="0"/>
+              <w:bottom w:val="single" w:color="000000" w:themeColor="text1" w:sz="4" w:space="0"/>
+              <w:right w:val="single" w:color="000000" w:themeColor="text1" w:sz="4" w:space="0"/>
+            </w:tcBorders>
+            <w:shd w:val="clear" w:color="auto" w:fill="auto"/>
+            <w:tcMar/>
           </w:tcPr>
           <w:p>
             <w:pPr>
@@ -4567,12 +4643,13 @@
           <w:tcPr>
             <w:tcW w:w="6379" w:type="dxa"/>
             <w:tcBorders>
-              <w:top w:val="single" w:sz="4" w:space="0" w:color="000000" w:themeColor="text1"/>
-              <w:left w:val="single" w:sz="4" w:space="0" w:color="000000" w:themeColor="text1"/>
-              <w:bottom w:val="single" w:sz="4" w:space="0" w:color="000000" w:themeColor="text1"/>
-              <w:right w:val="single" w:sz="4" w:space="0" w:color="000000" w:themeColor="text1"/>
-            </w:tcBorders>
-            <w:shd w:val="clear" w:color="auto" w:fill="auto"/>
+              <w:top w:val="single" w:color="000000" w:themeColor="text1" w:sz="4" w:space="0"/>
+              <w:left w:val="single" w:color="000000" w:themeColor="text1" w:sz="4" w:space="0"/>
+              <w:bottom w:val="single" w:color="000000" w:themeColor="text1" w:sz="4" w:space="0"/>
+              <w:right w:val="single" w:color="000000" w:themeColor="text1" w:sz="4" w:space="0"/>
+            </w:tcBorders>
+            <w:shd w:val="clear" w:color="auto" w:fill="auto"/>
+            <w:tcMar/>
           </w:tcPr>
           <w:p>
             <w:pPr>
@@ -4602,12 +4679,13 @@
           <w:tcPr>
             <w:tcW w:w="1701" w:type="dxa"/>
             <w:tcBorders>
-              <w:top w:val="single" w:sz="4" w:space="0" w:color="000000" w:themeColor="text1"/>
-              <w:left w:val="single" w:sz="4" w:space="0" w:color="000000" w:themeColor="text1"/>
-              <w:bottom w:val="single" w:sz="4" w:space="0" w:color="000000" w:themeColor="text1"/>
-              <w:right w:val="single" w:sz="4" w:space="0" w:color="000000" w:themeColor="text1"/>
-            </w:tcBorders>
-            <w:shd w:val="clear" w:color="auto" w:fill="auto"/>
+              <w:top w:val="single" w:color="000000" w:themeColor="text1" w:sz="4" w:space="0"/>
+              <w:left w:val="single" w:color="000000" w:themeColor="text1" w:sz="4" w:space="0"/>
+              <w:bottom w:val="single" w:color="000000" w:themeColor="text1" w:sz="4" w:space="0"/>
+              <w:right w:val="single" w:color="000000" w:themeColor="text1" w:sz="4" w:space="0"/>
+            </w:tcBorders>
+            <w:shd w:val="clear" w:color="auto" w:fill="auto"/>
+            <w:tcMar/>
           </w:tcPr>
           <w:p>
             <w:pPr>
@@ -4634,32 +4712,29 @@
           <w:tcPr>
             <w:tcW w:w="6379" w:type="dxa"/>
             <w:tcBorders>
-              <w:top w:val="single" w:sz="4" w:space="0" w:color="000000" w:themeColor="text1"/>
-              <w:left w:val="single" w:sz="4" w:space="0" w:color="000000" w:themeColor="text1"/>
-              <w:bottom w:val="single" w:sz="4" w:space="0" w:color="000000" w:themeColor="text1"/>
-              <w:right w:val="single" w:sz="4" w:space="0" w:color="000000" w:themeColor="text1"/>
-            </w:tcBorders>
-            <w:shd w:val="clear" w:color="auto" w:fill="auto"/>
-          </w:tcPr>
-          <w:p>
-            <w:pPr>
-              <w:rPr>
-                <w:rFonts w:cs="Arial"/>
-                <w:sz w:val="20"/>
-                <w:lang w:val="es-ES"/>
-              </w:rPr>
-            </w:pPr>
-            <w:r>
-              <w:rPr>
-                <w:sz w:val="20"/>
-              </w:rPr>
-              <w:t>Expandir la Oferta de Productos, maximizando las ventas</w:t>
-            </w:r>
-            <w:r>
-              <w:rPr>
-                <w:sz w:val="20"/>
-              </w:rPr>
-              <w:t>.</w:t>
+              <w:top w:val="single" w:color="000000" w:themeColor="text1" w:sz="4" w:space="0"/>
+              <w:left w:val="single" w:color="000000" w:themeColor="text1" w:sz="4" w:space="0"/>
+              <w:bottom w:val="single" w:color="000000" w:themeColor="text1" w:sz="4" w:space="0"/>
+              <w:right w:val="single" w:color="000000" w:themeColor="text1" w:sz="4" w:space="0"/>
+            </w:tcBorders>
+            <w:shd w:val="clear" w:color="auto" w:fill="auto"/>
+            <w:tcMar/>
+          </w:tcPr>
+          <w:p>
+            <w:pPr>
+              <w:rPr>
+                <w:rFonts w:cs="Arial"/>
+                <w:sz w:val="20"/>
+                <w:szCs w:val="20"/>
+                <w:lang w:val="es-ES"/>
+              </w:rPr>
+            </w:pPr>
+            <w:r>
+              <w:rPr>
+                <w:sz w:val="20"/>
+                <w:szCs w:val="20"/>
+              </w:rPr>
+              <w:t>Expandir la Oferta de Productos, maximizando las ventas...</w:t>
             </w:r>
           </w:p>
         </w:tc>
@@ -4679,8 +4754,8 @@
           <w:sz w:val="20"/>
         </w:rPr>
       </w:pPr>
-      <w:bookmarkStart w:id="22" w:name="_Toc89224930"/>
-      <w:bookmarkStart w:id="23" w:name="_Toc199424696"/>
+      <w:bookmarkStart w:name="_Toc89224930" w:id="22"/>
+      <w:bookmarkStart w:name="_Toc199424696" w:id="23"/>
     </w:p>
     <w:p>
       <w:pPr>
@@ -4766,12 +4841,12 @@
         <w:tblW w:w="8080" w:type="dxa"/>
         <w:tblInd w:w="426" w:type="dxa"/>
         <w:tblBorders>
-          <w:top w:val="single" w:sz="4" w:space="0" w:color="000000" w:themeColor="text1"/>
-          <w:left w:val="single" w:sz="4" w:space="0" w:color="000000" w:themeColor="text1"/>
-          <w:bottom w:val="single" w:sz="4" w:space="0" w:color="000000" w:themeColor="text1"/>
-          <w:right w:val="single" w:sz="4" w:space="0" w:color="000000" w:themeColor="text1"/>
-          <w:insideH w:val="single" w:sz="4" w:space="0" w:color="000000" w:themeColor="text1"/>
-          <w:insideV w:val="single" w:sz="4" w:space="0" w:color="000000" w:themeColor="text1"/>
+          <w:top w:val="single" w:color="000000" w:themeColor="text1" w:sz="4" w:space="0"/>
+          <w:left w:val="single" w:color="000000" w:themeColor="text1" w:sz="4" w:space="0"/>
+          <w:bottom w:val="single" w:color="000000" w:themeColor="text1" w:sz="4" w:space="0"/>
+          <w:right w:val="single" w:color="000000" w:themeColor="text1" w:sz="4" w:space="0"/>
+          <w:insideH w:val="single" w:color="000000" w:themeColor="text1" w:sz="4" w:space="0"/>
+          <w:insideV w:val="single" w:color="000000" w:themeColor="text1" w:sz="4" w:space="0"/>
         </w:tblBorders>
         <w:tblLook w:val="01E0" w:firstRow="1" w:lastRow="1" w:firstColumn="1" w:lastColumn="1" w:noHBand="0" w:noVBand="0"/>
       </w:tblPr>
@@ -4787,7 +4862,7 @@
               <w:top w:val="nil"/>
               <w:left w:val="nil"/>
               <w:bottom w:val="nil"/>
-              <w:right w:val="single" w:sz="4" w:space="0" w:color="FFFFFF" w:themeColor="background1"/>
+              <w:right w:val="single" w:color="FFFFFF" w:themeColor="background1" w:sz="4" w:space="0"/>
             </w:tcBorders>
             <w:shd w:val="clear" w:color="auto" w:fill="000000" w:themeFill="text1"/>
           </w:tcPr>
@@ -4816,7 +4891,7 @@
           <w:tcPr>
             <w:tcW w:w="6379" w:type="dxa"/>
             <w:tcBorders>
-              <w:left w:val="single" w:sz="4" w:space="0" w:color="FFFFFF" w:themeColor="background1"/>
+              <w:left w:val="single" w:color="FFFFFF" w:themeColor="background1" w:sz="4" w:space="0"/>
             </w:tcBorders>
             <w:shd w:val="clear" w:color="auto" w:fill="000000" w:themeFill="text1"/>
           </w:tcPr>
@@ -5030,7 +5105,7 @@
               <w:top w:val="nil"/>
               <w:left w:val="nil"/>
               <w:bottom w:val="nil"/>
-              <w:right w:val="single" w:sz="4" w:space="0" w:color="FFFFFF" w:themeColor="background1"/>
+              <w:right w:val="single" w:color="FFFFFF" w:themeColor="background1" w:sz="4" w:space="0"/>
             </w:tcBorders>
             <w:shd w:val="clear" w:color="auto" w:fill="000000" w:themeFill="text1"/>
           </w:tcPr>
@@ -5060,7 +5135,7 @@
             <w:tcW w:w="6379" w:type="dxa"/>
             <w:tcBorders>
               <w:top w:val="nil"/>
-              <w:left w:val="single" w:sz="4" w:space="0" w:color="FFFFFF" w:themeColor="background1"/>
+              <w:left w:val="single" w:color="FFFFFF" w:themeColor="background1" w:sz="4" w:space="0"/>
               <w:bottom w:val="nil"/>
               <w:right w:val="nil"/>
             </w:tcBorders>
@@ -5342,8 +5417,8 @@
           <w:sz w:val="20"/>
         </w:rPr>
       </w:pPr>
-      <w:bookmarkStart w:id="24" w:name="_Toc199424697"/>
-      <w:bookmarkStart w:id="25" w:name="_Toc89224931"/>
+      <w:bookmarkStart w:name="_Toc199424697" w:id="24"/>
+      <w:bookmarkStart w:name="_Toc89224931" w:id="25"/>
       <w:r>
         <w:rPr>
           <w:rFonts w:ascii="Muller Bold" w:hAnsi="Muller Bold" w:cs="Tahoma"/>
@@ -5359,12 +5434,12 @@
         <w:tblW w:w="8080" w:type="dxa"/>
         <w:tblInd w:w="567" w:type="dxa"/>
         <w:tblBorders>
-          <w:top w:val="single" w:sz="4" w:space="0" w:color="000000" w:themeColor="text1"/>
-          <w:left w:val="single" w:sz="4" w:space="0" w:color="000000" w:themeColor="text1"/>
-          <w:bottom w:val="single" w:sz="4" w:space="0" w:color="000000" w:themeColor="text1"/>
-          <w:right w:val="single" w:sz="4" w:space="0" w:color="000000" w:themeColor="text1"/>
-          <w:insideH w:val="single" w:sz="4" w:space="0" w:color="000000" w:themeColor="text1"/>
-          <w:insideV w:val="single" w:sz="4" w:space="0" w:color="000000" w:themeColor="text1"/>
+          <w:top w:val="single" w:color="000000" w:themeColor="text1" w:sz="4" w:space="0"/>
+          <w:left w:val="single" w:color="000000" w:themeColor="text1" w:sz="4" w:space="0"/>
+          <w:bottom w:val="single" w:color="000000" w:themeColor="text1" w:sz="4" w:space="0"/>
+          <w:right w:val="single" w:color="000000" w:themeColor="text1" w:sz="4" w:space="0"/>
+          <w:insideH w:val="single" w:color="000000" w:themeColor="text1" w:sz="4" w:space="0"/>
+          <w:insideV w:val="single" w:color="000000" w:themeColor="text1" w:sz="4" w:space="0"/>
         </w:tblBorders>
         <w:tblLook w:val="01E0" w:firstRow="1" w:lastRow="1" w:firstColumn="1" w:lastColumn="1" w:noHBand="0" w:noVBand="0"/>
       </w:tblPr>
@@ -5380,7 +5455,7 @@
               <w:top w:val="nil"/>
               <w:left w:val="nil"/>
               <w:bottom w:val="nil"/>
-              <w:right w:val="single" w:sz="4" w:space="0" w:color="FFFFFF" w:themeColor="background1"/>
+              <w:right w:val="single" w:color="FFFFFF" w:themeColor="background1" w:sz="4" w:space="0"/>
             </w:tcBorders>
             <w:shd w:val="clear" w:color="auto" w:fill="000000" w:themeFill="text1"/>
           </w:tcPr>
@@ -5410,9 +5485,9 @@
             <w:tcW w:w="6824" w:type="dxa"/>
             <w:tcBorders>
               <w:top w:val="nil"/>
-              <w:left w:val="single" w:sz="4" w:space="0" w:color="FFFFFF" w:themeColor="background1"/>
+              <w:left w:val="single" w:color="FFFFFF" w:themeColor="background1" w:sz="4" w:space="0"/>
               <w:bottom w:val="nil"/>
-              <w:right w:val="single" w:sz="4" w:space="0" w:color="FFFFFF" w:themeColor="background1"/>
+              <w:right w:val="single" w:color="FFFFFF" w:themeColor="background1" w:sz="4" w:space="0"/>
             </w:tcBorders>
             <w:shd w:val="clear" w:color="auto" w:fill="000000" w:themeFill="text1"/>
           </w:tcPr>
@@ -5667,7 +5742,7 @@
               <w:top w:val="nil"/>
               <w:left w:val="nil"/>
               <w:bottom w:val="nil"/>
-              <w:right w:val="single" w:sz="4" w:space="0" w:color="FFFFFF" w:themeColor="background1"/>
+              <w:right w:val="single" w:color="FFFFFF" w:themeColor="background1" w:sz="4" w:space="0"/>
             </w:tcBorders>
             <w:shd w:val="clear" w:color="auto" w:fill="000000" w:themeFill="text1"/>
           </w:tcPr>
@@ -5697,9 +5772,9 @@
             <w:tcW w:w="6824" w:type="dxa"/>
             <w:tcBorders>
               <w:top w:val="nil"/>
-              <w:left w:val="single" w:sz="4" w:space="0" w:color="FFFFFF" w:themeColor="background1"/>
+              <w:left w:val="single" w:color="FFFFFF" w:themeColor="background1" w:sz="4" w:space="0"/>
               <w:bottom w:val="nil"/>
-              <w:right w:val="single" w:sz="4" w:space="0" w:color="FFFFFF" w:themeColor="background1"/>
+              <w:right w:val="single" w:color="FFFFFF" w:themeColor="background1" w:sz="4" w:space="0"/>
             </w:tcBorders>
             <w:shd w:val="clear" w:color="auto" w:fill="000000" w:themeFill="text1"/>
           </w:tcPr>
@@ -5969,7 +6044,7 @@
           <w:sz w:val="20"/>
         </w:rPr>
       </w:pPr>
-      <w:bookmarkStart w:id="26" w:name="_Toc199424698"/>
+      <w:bookmarkStart w:name="_Toc199424698" w:id="26"/>
     </w:p>
     <w:p>
       <w:pPr>
@@ -6092,12 +6167,12 @@
         <w:tblW w:w="8080" w:type="dxa"/>
         <w:tblInd w:w="567" w:type="dxa"/>
         <w:tblBorders>
-          <w:top w:val="single" w:sz="4" w:space="0" w:color="000000" w:themeColor="text1"/>
-          <w:left w:val="single" w:sz="4" w:space="0" w:color="000000" w:themeColor="text1"/>
-          <w:bottom w:val="single" w:sz="4" w:space="0" w:color="000000" w:themeColor="text1"/>
-          <w:right w:val="single" w:sz="4" w:space="0" w:color="000000" w:themeColor="text1"/>
-          <w:insideH w:val="single" w:sz="4" w:space="0" w:color="000000" w:themeColor="text1"/>
-          <w:insideV w:val="single" w:sz="4" w:space="0" w:color="000000" w:themeColor="text1"/>
+          <w:top w:val="single" w:color="000000" w:themeColor="text1" w:sz="4" w:space="0"/>
+          <w:left w:val="single" w:color="000000" w:themeColor="text1" w:sz="4" w:space="0"/>
+          <w:bottom w:val="single" w:color="000000" w:themeColor="text1" w:sz="4" w:space="0"/>
+          <w:right w:val="single" w:color="000000" w:themeColor="text1" w:sz="4" w:space="0"/>
+          <w:insideH w:val="single" w:color="000000" w:themeColor="text1" w:sz="4" w:space="0"/>
+          <w:insideV w:val="single" w:color="000000" w:themeColor="text1" w:sz="4" w:space="0"/>
         </w:tblBorders>
         <w:tblLook w:val="01E0" w:firstRow="1" w:lastRow="1" w:firstColumn="1" w:lastColumn="1" w:noHBand="0" w:noVBand="0"/>
       </w:tblPr>
@@ -6113,7 +6188,7 @@
               <w:top w:val="nil"/>
               <w:left w:val="nil"/>
               <w:bottom w:val="nil"/>
-              <w:right w:val="single" w:sz="4" w:space="0" w:color="auto"/>
+              <w:right w:val="single" w:color="auto" w:sz="4" w:space="0"/>
             </w:tcBorders>
             <w:shd w:val="clear" w:color="auto" w:fill="000000" w:themeFill="text1"/>
           </w:tcPr>
@@ -6143,7 +6218,7 @@
             <w:tcW w:w="6744" w:type="dxa"/>
             <w:tcBorders>
               <w:top w:val="nil"/>
-              <w:left w:val="single" w:sz="4" w:space="0" w:color="auto"/>
+              <w:left w:val="single" w:color="auto" w:sz="4" w:space="0"/>
               <w:bottom w:val="nil"/>
             </w:tcBorders>
             <w:shd w:val="clear" w:color="auto" w:fill="000000" w:themeFill="text1"/>
@@ -6414,8 +6489,8 @@
           <w:sz w:val="20"/>
         </w:rPr>
       </w:pPr>
-      <w:bookmarkStart w:id="27" w:name="_Toc89224932"/>
-      <w:bookmarkStart w:id="28" w:name="_Toc199424699"/>
+      <w:bookmarkStart w:name="_Toc89224932" w:id="27"/>
+      <w:bookmarkStart w:name="_Toc199424699" w:id="28"/>
       <w:r>
         <w:rPr>
           <w:rFonts w:ascii="Muller Bold" w:hAnsi="Muller Bold" w:cs="Tahoma"/>
@@ -6432,12 +6507,12 @@
         <w:tblW w:w="0" w:type="auto"/>
         <w:tblInd w:w="557" w:type="dxa"/>
         <w:tblBorders>
-          <w:top w:val="single" w:sz="8" w:space="0" w:color="C45911"/>
-          <w:left w:val="single" w:sz="8" w:space="0" w:color="C45911"/>
-          <w:bottom w:val="single" w:sz="8" w:space="0" w:color="C45911"/>
-          <w:right w:val="single" w:sz="8" w:space="0" w:color="C45911"/>
-          <w:insideH w:val="single" w:sz="8" w:space="0" w:color="C45911"/>
-          <w:insideV w:val="single" w:sz="8" w:space="0" w:color="C45911"/>
+          <w:top w:val="single" w:color="C45911" w:sz="8" w:space="0"/>
+          <w:left w:val="single" w:color="C45911" w:sz="8" w:space="0"/>
+          <w:bottom w:val="single" w:color="C45911" w:sz="8" w:space="0"/>
+          <w:right w:val="single" w:color="C45911" w:sz="8" w:space="0"/>
+          <w:insideH w:val="single" w:color="C45911" w:sz="8" w:space="0"/>
+          <w:insideV w:val="single" w:color="C45911" w:sz="8" w:space="0"/>
         </w:tblBorders>
         <w:tblLook w:val="04A0" w:firstRow="1" w:lastRow="0" w:firstColumn="1" w:lastColumn="0" w:noHBand="0" w:noVBand="1"/>
       </w:tblPr>
@@ -6454,9 +6529,9 @@
           <w:tcPr>
             <w:tcW w:w="1991" w:type="dxa"/>
             <w:tcBorders>
-              <w:top w:val="single" w:sz="8" w:space="0" w:color="FFFFFF" w:themeColor="background1"/>
-              <w:left w:val="single" w:sz="8" w:space="0" w:color="FFFFFF" w:themeColor="background1"/>
-              <w:bottom w:val="single" w:sz="8" w:space="0" w:color="FFFFFF" w:themeColor="background1"/>
+              <w:top w:val="single" w:color="FFFFFF" w:themeColor="background1" w:sz="8" w:space="0"/>
+              <w:left w:val="single" w:color="FFFFFF" w:themeColor="background1" w:sz="8" w:space="0"/>
+              <w:bottom w:val="single" w:color="FFFFFF" w:themeColor="background1" w:sz="8" w:space="0"/>
               <w:right w:val="nil"/>
             </w:tcBorders>
             <w:shd w:val="clear" w:color="auto" w:fill="000000" w:themeFill="text1"/>
@@ -6468,16 +6543,16 @@
                 <w:lang w:val="es-ES"/>
               </w:rPr>
             </w:pPr>
-            <w:bookmarkStart w:id="29" w:name="_Toc89224933"/>
+            <w:bookmarkStart w:name="_Toc89224933" w:id="29"/>
           </w:p>
         </w:tc>
         <w:tc>
           <w:tcPr>
             <w:tcW w:w="1185" w:type="dxa"/>
             <w:tcBorders>
-              <w:top w:val="single" w:sz="8" w:space="0" w:color="FFFFFF" w:themeColor="background1"/>
+              <w:top w:val="single" w:color="FFFFFF" w:themeColor="background1" w:sz="8" w:space="0"/>
               <w:left w:val="nil"/>
-              <w:bottom w:val="single" w:sz="8" w:space="0" w:color="000000" w:themeColor="text1"/>
+              <w:bottom w:val="single" w:color="000000" w:themeColor="text1" w:sz="8" w:space="0"/>
               <w:right w:val="nil"/>
             </w:tcBorders>
             <w:shd w:val="clear" w:color="auto" w:fill="000000" w:themeFill="text1"/>
@@ -6521,9 +6596,9 @@
           <w:tcPr>
             <w:tcW w:w="1170" w:type="dxa"/>
             <w:tcBorders>
-              <w:top w:val="single" w:sz="8" w:space="0" w:color="FFFFFF" w:themeColor="background1"/>
+              <w:top w:val="single" w:color="FFFFFF" w:themeColor="background1" w:sz="8" w:space="0"/>
               <w:left w:val="nil"/>
-              <w:bottom w:val="single" w:sz="8" w:space="0" w:color="000000" w:themeColor="text1"/>
+              <w:bottom w:val="single" w:color="000000" w:themeColor="text1" w:sz="8" w:space="0"/>
               <w:right w:val="nil"/>
             </w:tcBorders>
             <w:shd w:val="clear" w:color="auto" w:fill="000000" w:themeFill="text1"/>
@@ -6551,9 +6626,9 @@
           <w:tcPr>
             <w:tcW w:w="1073" w:type="dxa"/>
             <w:tcBorders>
-              <w:top w:val="single" w:sz="8" w:space="0" w:color="FFFFFF" w:themeColor="background1"/>
+              <w:top w:val="single" w:color="FFFFFF" w:themeColor="background1" w:sz="8" w:space="0"/>
               <w:left w:val="nil"/>
-              <w:bottom w:val="single" w:sz="8" w:space="0" w:color="000000" w:themeColor="text1"/>
+              <w:bottom w:val="single" w:color="000000" w:themeColor="text1" w:sz="8" w:space="0"/>
               <w:right w:val="nil"/>
             </w:tcBorders>
             <w:shd w:val="clear" w:color="auto" w:fill="000000" w:themeFill="text1"/>
@@ -6581,9 +6656,9 @@
           <w:tcPr>
             <w:tcW w:w="971" w:type="dxa"/>
             <w:tcBorders>
-              <w:top w:val="single" w:sz="8" w:space="0" w:color="FFFFFF" w:themeColor="background1"/>
+              <w:top w:val="single" w:color="FFFFFF" w:themeColor="background1" w:sz="8" w:space="0"/>
               <w:left w:val="nil"/>
-              <w:bottom w:val="single" w:sz="8" w:space="0" w:color="000000" w:themeColor="text1"/>
+              <w:bottom w:val="single" w:color="000000" w:themeColor="text1" w:sz="8" w:space="0"/>
               <w:right w:val="nil"/>
             </w:tcBorders>
             <w:shd w:val="clear" w:color="auto" w:fill="000000" w:themeFill="text1"/>
@@ -6611,10 +6686,10 @@
           <w:tcPr>
             <w:tcW w:w="930" w:type="dxa"/>
             <w:tcBorders>
-              <w:top w:val="single" w:sz="8" w:space="0" w:color="FFFFFF" w:themeColor="background1"/>
+              <w:top w:val="single" w:color="FFFFFF" w:themeColor="background1" w:sz="8" w:space="0"/>
               <w:left w:val="nil"/>
-              <w:bottom w:val="single" w:sz="8" w:space="0" w:color="000000" w:themeColor="text1"/>
-              <w:right w:val="single" w:sz="8" w:space="0" w:color="FFFFFF" w:themeColor="background1"/>
+              <w:bottom w:val="single" w:color="000000" w:themeColor="text1" w:sz="8" w:space="0"/>
+              <w:right w:val="single" w:color="FFFFFF" w:themeColor="background1" w:sz="8" w:space="0"/>
             </w:tcBorders>
             <w:shd w:val="clear" w:color="auto" w:fill="000000" w:themeFill="text1"/>
           </w:tcPr>
@@ -6643,10 +6718,10 @@
           <w:tcPr>
             <w:tcW w:w="1991" w:type="dxa"/>
             <w:tcBorders>
-              <w:top w:val="single" w:sz="8" w:space="0" w:color="FFFFFF" w:themeColor="background1"/>
-              <w:left w:val="single" w:sz="8" w:space="0" w:color="FFFFFF" w:themeColor="background1"/>
-              <w:bottom w:val="single" w:sz="8" w:space="0" w:color="000000" w:themeColor="text1"/>
-              <w:right w:val="single" w:sz="8" w:space="0" w:color="000000" w:themeColor="text1"/>
+              <w:top w:val="single" w:color="FFFFFF" w:themeColor="background1" w:sz="8" w:space="0"/>
+              <w:left w:val="single" w:color="FFFFFF" w:themeColor="background1" w:sz="8" w:space="0"/>
+              <w:bottom w:val="single" w:color="000000" w:themeColor="text1" w:sz="8" w:space="0"/>
+              <w:right w:val="single" w:color="000000" w:themeColor="text1" w:sz="8" w:space="0"/>
             </w:tcBorders>
             <w:shd w:val="clear" w:color="auto" w:fill="000000" w:themeFill="text1"/>
           </w:tcPr>
@@ -6673,10 +6748,10 @@
           <w:tcPr>
             <w:tcW w:w="1185" w:type="dxa"/>
             <w:tcBorders>
-              <w:top w:val="single" w:sz="8" w:space="0" w:color="000000" w:themeColor="text1"/>
-              <w:left w:val="single" w:sz="8" w:space="0" w:color="000000" w:themeColor="text1"/>
-              <w:bottom w:val="single" w:sz="6" w:space="0" w:color="000000" w:themeColor="text1"/>
-              <w:right w:val="single" w:sz="6" w:space="0" w:color="000000" w:themeColor="text1"/>
+              <w:top w:val="single" w:color="000000" w:themeColor="text1" w:sz="8" w:space="0"/>
+              <w:left w:val="single" w:color="000000" w:themeColor="text1" w:sz="8" w:space="0"/>
+              <w:bottom w:val="single" w:color="000000" w:themeColor="text1" w:sz="6" w:space="0"/>
+              <w:right w:val="single" w:color="000000" w:themeColor="text1" w:sz="6" w:space="0"/>
             </w:tcBorders>
             <w:shd w:val="clear" w:color="auto" w:fill="auto"/>
           </w:tcPr>
@@ -6694,10 +6769,10 @@
           <w:tcPr>
             <w:tcW w:w="1170" w:type="dxa"/>
             <w:tcBorders>
-              <w:top w:val="single" w:sz="8" w:space="0" w:color="000000" w:themeColor="text1"/>
-              <w:left w:val="single" w:sz="6" w:space="0" w:color="000000" w:themeColor="text1"/>
-              <w:bottom w:val="single" w:sz="6" w:space="0" w:color="000000" w:themeColor="text1"/>
-              <w:right w:val="single" w:sz="6" w:space="0" w:color="000000" w:themeColor="text1"/>
+              <w:top w:val="single" w:color="000000" w:themeColor="text1" w:sz="8" w:space="0"/>
+              <w:left w:val="single" w:color="000000" w:themeColor="text1" w:sz="6" w:space="0"/>
+              <w:bottom w:val="single" w:color="000000" w:themeColor="text1" w:sz="6" w:space="0"/>
+              <w:right w:val="single" w:color="000000" w:themeColor="text1" w:sz="6" w:space="0"/>
             </w:tcBorders>
             <w:shd w:val="clear" w:color="auto" w:fill="auto"/>
           </w:tcPr>
@@ -6715,10 +6790,10 @@
           <w:tcPr>
             <w:tcW w:w="1073" w:type="dxa"/>
             <w:tcBorders>
-              <w:top w:val="single" w:sz="8" w:space="0" w:color="000000" w:themeColor="text1"/>
-              <w:left w:val="single" w:sz="6" w:space="0" w:color="000000" w:themeColor="text1"/>
-              <w:bottom w:val="single" w:sz="6" w:space="0" w:color="000000" w:themeColor="text1"/>
-              <w:right w:val="single" w:sz="6" w:space="0" w:color="000000" w:themeColor="text1"/>
+              <w:top w:val="single" w:color="000000" w:themeColor="text1" w:sz="8" w:space="0"/>
+              <w:left w:val="single" w:color="000000" w:themeColor="text1" w:sz="6" w:space="0"/>
+              <w:bottom w:val="single" w:color="000000" w:themeColor="text1" w:sz="6" w:space="0"/>
+              <w:right w:val="single" w:color="000000" w:themeColor="text1" w:sz="6" w:space="0"/>
             </w:tcBorders>
             <w:shd w:val="clear" w:color="auto" w:fill="auto"/>
           </w:tcPr>
@@ -6736,10 +6811,10 @@
           <w:tcPr>
             <w:tcW w:w="971" w:type="dxa"/>
             <w:tcBorders>
-              <w:top w:val="single" w:sz="8" w:space="0" w:color="000000" w:themeColor="text1"/>
-              <w:left w:val="single" w:sz="6" w:space="0" w:color="000000" w:themeColor="text1"/>
-              <w:bottom w:val="single" w:sz="6" w:space="0" w:color="000000" w:themeColor="text1"/>
-              <w:right w:val="single" w:sz="6" w:space="0" w:color="000000" w:themeColor="text1"/>
+              <w:top w:val="single" w:color="000000" w:themeColor="text1" w:sz="8" w:space="0"/>
+              <w:left w:val="single" w:color="000000" w:themeColor="text1" w:sz="6" w:space="0"/>
+              <w:bottom w:val="single" w:color="000000" w:themeColor="text1" w:sz="6" w:space="0"/>
+              <w:right w:val="single" w:color="000000" w:themeColor="text1" w:sz="6" w:space="0"/>
             </w:tcBorders>
           </w:tcPr>
           <w:p>
@@ -6756,10 +6831,10 @@
           <w:tcPr>
             <w:tcW w:w="930" w:type="dxa"/>
             <w:tcBorders>
-              <w:top w:val="single" w:sz="8" w:space="0" w:color="000000" w:themeColor="text1"/>
-              <w:left w:val="single" w:sz="6" w:space="0" w:color="000000" w:themeColor="text1"/>
-              <w:bottom w:val="single" w:sz="6" w:space="0" w:color="000000" w:themeColor="text1"/>
-              <w:right w:val="single" w:sz="8" w:space="0" w:color="000000" w:themeColor="text1"/>
+              <w:top w:val="single" w:color="000000" w:themeColor="text1" w:sz="8" w:space="0"/>
+              <w:left w:val="single" w:color="000000" w:themeColor="text1" w:sz="6" w:space="0"/>
+              <w:bottom w:val="single" w:color="000000" w:themeColor="text1" w:sz="6" w:space="0"/>
+              <w:right w:val="single" w:color="000000" w:themeColor="text1" w:sz="8" w:space="0"/>
             </w:tcBorders>
             <w:shd w:val="clear" w:color="auto" w:fill="auto"/>
           </w:tcPr>
@@ -6779,10 +6854,10 @@
           <w:tcPr>
             <w:tcW w:w="1991" w:type="dxa"/>
             <w:tcBorders>
-              <w:top w:val="single" w:sz="8" w:space="0" w:color="000000" w:themeColor="text1"/>
-              <w:left w:val="single" w:sz="8" w:space="0" w:color="000000" w:themeColor="text1"/>
-              <w:bottom w:val="single" w:sz="8" w:space="0" w:color="000000" w:themeColor="text1"/>
-              <w:right w:val="single" w:sz="8" w:space="0" w:color="000000" w:themeColor="text1"/>
+              <w:top w:val="single" w:color="000000" w:themeColor="text1" w:sz="8" w:space="0"/>
+              <w:left w:val="single" w:color="000000" w:themeColor="text1" w:sz="8" w:space="0"/>
+              <w:bottom w:val="single" w:color="000000" w:themeColor="text1" w:sz="8" w:space="0"/>
+              <w:right w:val="single" w:color="000000" w:themeColor="text1" w:sz="8" w:space="0"/>
             </w:tcBorders>
             <w:shd w:val="clear" w:color="auto" w:fill="auto"/>
           </w:tcPr>
@@ -6809,10 +6884,10 @@
           <w:tcPr>
             <w:tcW w:w="1185" w:type="dxa"/>
             <w:tcBorders>
-              <w:top w:val="single" w:sz="6" w:space="0" w:color="000000" w:themeColor="text1"/>
-              <w:left w:val="single" w:sz="8" w:space="0" w:color="000000" w:themeColor="text1"/>
-              <w:bottom w:val="single" w:sz="6" w:space="0" w:color="000000" w:themeColor="text1"/>
-              <w:right w:val="single" w:sz="6" w:space="0" w:color="000000" w:themeColor="text1"/>
+              <w:top w:val="single" w:color="000000" w:themeColor="text1" w:sz="6" w:space="0"/>
+              <w:left w:val="single" w:color="000000" w:themeColor="text1" w:sz="8" w:space="0"/>
+              <w:bottom w:val="single" w:color="000000" w:themeColor="text1" w:sz="6" w:space="0"/>
+              <w:right w:val="single" w:color="000000" w:themeColor="text1" w:sz="6" w:space="0"/>
             </w:tcBorders>
             <w:shd w:val="clear" w:color="auto" w:fill="auto"/>
           </w:tcPr>
@@ -6837,10 +6912,10 @@
           <w:tcPr>
             <w:tcW w:w="1170" w:type="dxa"/>
             <w:tcBorders>
-              <w:top w:val="single" w:sz="6" w:space="0" w:color="000000" w:themeColor="text1"/>
-              <w:left w:val="single" w:sz="6" w:space="0" w:color="000000" w:themeColor="text1"/>
-              <w:bottom w:val="single" w:sz="6" w:space="0" w:color="000000" w:themeColor="text1"/>
-              <w:right w:val="single" w:sz="6" w:space="0" w:color="000000" w:themeColor="text1"/>
+              <w:top w:val="single" w:color="000000" w:themeColor="text1" w:sz="6" w:space="0"/>
+              <w:left w:val="single" w:color="000000" w:themeColor="text1" w:sz="6" w:space="0"/>
+              <w:bottom w:val="single" w:color="000000" w:themeColor="text1" w:sz="6" w:space="0"/>
+              <w:right w:val="single" w:color="000000" w:themeColor="text1" w:sz="6" w:space="0"/>
             </w:tcBorders>
             <w:shd w:val="clear" w:color="auto" w:fill="auto"/>
           </w:tcPr>
@@ -6865,10 +6940,10 @@
           <w:tcPr>
             <w:tcW w:w="1073" w:type="dxa"/>
             <w:tcBorders>
-              <w:top w:val="single" w:sz="6" w:space="0" w:color="000000" w:themeColor="text1"/>
-              <w:left w:val="single" w:sz="6" w:space="0" w:color="000000" w:themeColor="text1"/>
-              <w:bottom w:val="single" w:sz="6" w:space="0" w:color="000000" w:themeColor="text1"/>
-              <w:right w:val="single" w:sz="6" w:space="0" w:color="000000" w:themeColor="text1"/>
+              <w:top w:val="single" w:color="000000" w:themeColor="text1" w:sz="6" w:space="0"/>
+              <w:left w:val="single" w:color="000000" w:themeColor="text1" w:sz="6" w:space="0"/>
+              <w:bottom w:val="single" w:color="000000" w:themeColor="text1" w:sz="6" w:space="0"/>
+              <w:right w:val="single" w:color="000000" w:themeColor="text1" w:sz="6" w:space="0"/>
             </w:tcBorders>
             <w:shd w:val="clear" w:color="auto" w:fill="auto"/>
           </w:tcPr>
@@ -6893,10 +6968,10 @@
           <w:tcPr>
             <w:tcW w:w="971" w:type="dxa"/>
             <w:tcBorders>
-              <w:top w:val="single" w:sz="6" w:space="0" w:color="000000" w:themeColor="text1"/>
-              <w:left w:val="single" w:sz="6" w:space="0" w:color="000000" w:themeColor="text1"/>
-              <w:bottom w:val="single" w:sz="6" w:space="0" w:color="000000" w:themeColor="text1"/>
-              <w:right w:val="single" w:sz="6" w:space="0" w:color="000000" w:themeColor="text1"/>
+              <w:top w:val="single" w:color="000000" w:themeColor="text1" w:sz="6" w:space="0"/>
+              <w:left w:val="single" w:color="000000" w:themeColor="text1" w:sz="6" w:space="0"/>
+              <w:bottom w:val="single" w:color="000000" w:themeColor="text1" w:sz="6" w:space="0"/>
+              <w:right w:val="single" w:color="000000" w:themeColor="text1" w:sz="6" w:space="0"/>
             </w:tcBorders>
           </w:tcPr>
           <w:p>
@@ -6920,10 +6995,10 @@
           <w:tcPr>
             <w:tcW w:w="930" w:type="dxa"/>
             <w:tcBorders>
-              <w:top w:val="single" w:sz="6" w:space="0" w:color="000000" w:themeColor="text1"/>
-              <w:left w:val="single" w:sz="6" w:space="0" w:color="000000" w:themeColor="text1"/>
-              <w:bottom w:val="single" w:sz="6" w:space="0" w:color="000000" w:themeColor="text1"/>
-              <w:right w:val="single" w:sz="8" w:space="0" w:color="000000" w:themeColor="text1"/>
+              <w:top w:val="single" w:color="000000" w:themeColor="text1" w:sz="6" w:space="0"/>
+              <w:left w:val="single" w:color="000000" w:themeColor="text1" w:sz="6" w:space="0"/>
+              <w:bottom w:val="single" w:color="000000" w:themeColor="text1" w:sz="6" w:space="0"/>
+              <w:right w:val="single" w:color="000000" w:themeColor="text1" w:sz="8" w:space="0"/>
             </w:tcBorders>
             <w:shd w:val="clear" w:color="auto" w:fill="auto"/>
           </w:tcPr>
@@ -6964,10 +7039,10 @@
           <w:tcPr>
             <w:tcW w:w="1991" w:type="dxa"/>
             <w:tcBorders>
-              <w:top w:val="single" w:sz="8" w:space="0" w:color="000000" w:themeColor="text1"/>
-              <w:left w:val="single" w:sz="8" w:space="0" w:color="000000" w:themeColor="text1"/>
-              <w:bottom w:val="single" w:sz="8" w:space="0" w:color="000000" w:themeColor="text1"/>
-              <w:right w:val="single" w:sz="8" w:space="0" w:color="000000" w:themeColor="text1"/>
+              <w:top w:val="single" w:color="000000" w:themeColor="text1" w:sz="8" w:space="0"/>
+              <w:left w:val="single" w:color="000000" w:themeColor="text1" w:sz="8" w:space="0"/>
+              <w:bottom w:val="single" w:color="000000" w:themeColor="text1" w:sz="8" w:space="0"/>
+              <w:right w:val="single" w:color="000000" w:themeColor="text1" w:sz="8" w:space="0"/>
             </w:tcBorders>
             <w:shd w:val="clear" w:color="auto" w:fill="auto"/>
           </w:tcPr>
@@ -6994,10 +7069,10 @@
           <w:tcPr>
             <w:tcW w:w="1185" w:type="dxa"/>
             <w:tcBorders>
-              <w:top w:val="single" w:sz="6" w:space="0" w:color="000000" w:themeColor="text1"/>
-              <w:left w:val="single" w:sz="8" w:space="0" w:color="000000" w:themeColor="text1"/>
-              <w:bottom w:val="single" w:sz="6" w:space="0" w:color="000000" w:themeColor="text1"/>
-              <w:right w:val="single" w:sz="6" w:space="0" w:color="000000" w:themeColor="text1"/>
+              <w:top w:val="single" w:color="000000" w:themeColor="text1" w:sz="6" w:space="0"/>
+              <w:left w:val="single" w:color="000000" w:themeColor="text1" w:sz="8" w:space="0"/>
+              <w:bottom w:val="single" w:color="000000" w:themeColor="text1" w:sz="6" w:space="0"/>
+              <w:right w:val="single" w:color="000000" w:themeColor="text1" w:sz="6" w:space="0"/>
             </w:tcBorders>
             <w:shd w:val="clear" w:color="auto" w:fill="auto"/>
           </w:tcPr>
@@ -7022,10 +7097,10 @@
           <w:tcPr>
             <w:tcW w:w="1170" w:type="dxa"/>
             <w:tcBorders>
-              <w:top w:val="single" w:sz="6" w:space="0" w:color="000000" w:themeColor="text1"/>
-              <w:left w:val="single" w:sz="6" w:space="0" w:color="000000" w:themeColor="text1"/>
-              <w:bottom w:val="single" w:sz="6" w:space="0" w:color="000000" w:themeColor="text1"/>
-              <w:right w:val="single" w:sz="6" w:space="0" w:color="000000" w:themeColor="text1"/>
+              <w:top w:val="single" w:color="000000" w:themeColor="text1" w:sz="6" w:space="0"/>
+              <w:left w:val="single" w:color="000000" w:themeColor="text1" w:sz="6" w:space="0"/>
+              <w:bottom w:val="single" w:color="000000" w:themeColor="text1" w:sz="6" w:space="0"/>
+              <w:right w:val="single" w:color="000000" w:themeColor="text1" w:sz="6" w:space="0"/>
             </w:tcBorders>
             <w:shd w:val="clear" w:color="auto" w:fill="auto"/>
           </w:tcPr>
@@ -7050,10 +7125,10 @@
           <w:tcPr>
             <w:tcW w:w="1073" w:type="dxa"/>
             <w:tcBorders>
-              <w:top w:val="single" w:sz="6" w:space="0" w:color="000000" w:themeColor="text1"/>
-              <w:left w:val="single" w:sz="6" w:space="0" w:color="000000" w:themeColor="text1"/>
-              <w:bottom w:val="single" w:sz="6" w:space="0" w:color="000000" w:themeColor="text1"/>
-              <w:right w:val="single" w:sz="6" w:space="0" w:color="000000" w:themeColor="text1"/>
+              <w:top w:val="single" w:color="000000" w:themeColor="text1" w:sz="6" w:space="0"/>
+              <w:left w:val="single" w:color="000000" w:themeColor="text1" w:sz="6" w:space="0"/>
+              <w:bottom w:val="single" w:color="000000" w:themeColor="text1" w:sz="6" w:space="0"/>
+              <w:right w:val="single" w:color="000000" w:themeColor="text1" w:sz="6" w:space="0"/>
             </w:tcBorders>
             <w:shd w:val="clear" w:color="auto" w:fill="auto"/>
           </w:tcPr>
@@ -7099,10 +7174,10 @@
           <w:tcPr>
             <w:tcW w:w="971" w:type="dxa"/>
             <w:tcBorders>
-              <w:top w:val="single" w:sz="6" w:space="0" w:color="000000" w:themeColor="text1"/>
-              <w:left w:val="single" w:sz="6" w:space="0" w:color="000000" w:themeColor="text1"/>
-              <w:bottom w:val="single" w:sz="6" w:space="0" w:color="000000" w:themeColor="text1"/>
-              <w:right w:val="single" w:sz="6" w:space="0" w:color="000000" w:themeColor="text1"/>
+              <w:top w:val="single" w:color="000000" w:themeColor="text1" w:sz="6" w:space="0"/>
+              <w:left w:val="single" w:color="000000" w:themeColor="text1" w:sz="6" w:space="0"/>
+              <w:bottom w:val="single" w:color="000000" w:themeColor="text1" w:sz="6" w:space="0"/>
+              <w:right w:val="single" w:color="000000" w:themeColor="text1" w:sz="6" w:space="0"/>
             </w:tcBorders>
           </w:tcPr>
           <w:p>
@@ -7126,10 +7201,10 @@
           <w:tcPr>
             <w:tcW w:w="930" w:type="dxa"/>
             <w:tcBorders>
-              <w:top w:val="single" w:sz="6" w:space="0" w:color="000000" w:themeColor="text1"/>
-              <w:left w:val="single" w:sz="6" w:space="0" w:color="000000" w:themeColor="text1"/>
-              <w:bottom w:val="single" w:sz="6" w:space="0" w:color="000000" w:themeColor="text1"/>
-              <w:right w:val="single" w:sz="8" w:space="0" w:color="000000" w:themeColor="text1"/>
+              <w:top w:val="single" w:color="000000" w:themeColor="text1" w:sz="6" w:space="0"/>
+              <w:left w:val="single" w:color="000000" w:themeColor="text1" w:sz="6" w:space="0"/>
+              <w:bottom w:val="single" w:color="000000" w:themeColor="text1" w:sz="6" w:space="0"/>
+              <w:right w:val="single" w:color="000000" w:themeColor="text1" w:sz="8" w:space="0"/>
             </w:tcBorders>
             <w:shd w:val="clear" w:color="auto" w:fill="auto"/>
           </w:tcPr>
@@ -7170,9 +7245,9 @@
           <w:tcPr>
             <w:tcW w:w="1991" w:type="dxa"/>
             <w:tcBorders>
-              <w:top w:val="single" w:sz="8" w:space="0" w:color="000000" w:themeColor="text1"/>
-              <w:bottom w:val="single" w:sz="8" w:space="0" w:color="FFFFFF" w:themeColor="background1"/>
-              <w:right w:val="single" w:sz="8" w:space="0" w:color="000000" w:themeColor="text1"/>
+              <w:top w:val="single" w:color="000000" w:themeColor="text1" w:sz="8" w:space="0"/>
+              <w:bottom w:val="single" w:color="FFFFFF" w:themeColor="background1" w:sz="8" w:space="0"/>
+              <w:right w:val="single" w:color="000000" w:themeColor="text1" w:sz="8" w:space="0"/>
             </w:tcBorders>
             <w:shd w:val="clear" w:color="auto" w:fill="auto"/>
           </w:tcPr>
@@ -7211,10 +7286,10 @@
           <w:tcPr>
             <w:tcW w:w="1185" w:type="dxa"/>
             <w:tcBorders>
-              <w:top w:val="single" w:sz="6" w:space="0" w:color="000000" w:themeColor="text1"/>
-              <w:left w:val="single" w:sz="8" w:space="0" w:color="000000" w:themeColor="text1"/>
-              <w:bottom w:val="single" w:sz="6" w:space="0" w:color="000000" w:themeColor="text1"/>
-              <w:right w:val="single" w:sz="6" w:space="0" w:color="000000" w:themeColor="text1"/>
+              <w:top w:val="single" w:color="000000" w:themeColor="text1" w:sz="6" w:space="0"/>
+              <w:left w:val="single" w:color="000000" w:themeColor="text1" w:sz="8" w:space="0"/>
+              <w:bottom w:val="single" w:color="000000" w:themeColor="text1" w:sz="6" w:space="0"/>
+              <w:right w:val="single" w:color="000000" w:themeColor="text1" w:sz="6" w:space="0"/>
             </w:tcBorders>
             <w:shd w:val="clear" w:color="auto" w:fill="auto"/>
           </w:tcPr>
@@ -7232,10 +7307,10 @@
           <w:tcPr>
             <w:tcW w:w="1170" w:type="dxa"/>
             <w:tcBorders>
-              <w:top w:val="single" w:sz="6" w:space="0" w:color="000000" w:themeColor="text1"/>
-              <w:left w:val="single" w:sz="6" w:space="0" w:color="000000" w:themeColor="text1"/>
-              <w:bottom w:val="single" w:sz="6" w:space="0" w:color="000000" w:themeColor="text1"/>
-              <w:right w:val="single" w:sz="6" w:space="0" w:color="000000" w:themeColor="text1"/>
+              <w:top w:val="single" w:color="000000" w:themeColor="text1" w:sz="6" w:space="0"/>
+              <w:left w:val="single" w:color="000000" w:themeColor="text1" w:sz="6" w:space="0"/>
+              <w:bottom w:val="single" w:color="000000" w:themeColor="text1" w:sz="6" w:space="0"/>
+              <w:right w:val="single" w:color="000000" w:themeColor="text1" w:sz="6" w:space="0"/>
             </w:tcBorders>
             <w:shd w:val="clear" w:color="auto" w:fill="auto"/>
           </w:tcPr>
@@ -7253,10 +7328,10 @@
           <w:tcPr>
             <w:tcW w:w="1073" w:type="dxa"/>
             <w:tcBorders>
-              <w:top w:val="single" w:sz="6" w:space="0" w:color="000000" w:themeColor="text1"/>
-              <w:left w:val="single" w:sz="6" w:space="0" w:color="000000" w:themeColor="text1"/>
-              <w:bottom w:val="single" w:sz="6" w:space="0" w:color="000000" w:themeColor="text1"/>
-              <w:right w:val="single" w:sz="6" w:space="0" w:color="000000" w:themeColor="text1"/>
+              <w:top w:val="single" w:color="000000" w:themeColor="text1" w:sz="6" w:space="0"/>
+              <w:left w:val="single" w:color="000000" w:themeColor="text1" w:sz="6" w:space="0"/>
+              <w:bottom w:val="single" w:color="000000" w:themeColor="text1" w:sz="6" w:space="0"/>
+              <w:right w:val="single" w:color="000000" w:themeColor="text1" w:sz="6" w:space="0"/>
             </w:tcBorders>
             <w:shd w:val="clear" w:color="auto" w:fill="auto"/>
           </w:tcPr>
@@ -7274,10 +7349,10 @@
           <w:tcPr>
             <w:tcW w:w="971" w:type="dxa"/>
             <w:tcBorders>
-              <w:top w:val="single" w:sz="6" w:space="0" w:color="000000" w:themeColor="text1"/>
-              <w:left w:val="single" w:sz="6" w:space="0" w:color="000000" w:themeColor="text1"/>
-              <w:bottom w:val="single" w:sz="6" w:space="0" w:color="000000" w:themeColor="text1"/>
-              <w:right w:val="single" w:sz="6" w:space="0" w:color="000000" w:themeColor="text1"/>
+              <w:top w:val="single" w:color="000000" w:themeColor="text1" w:sz="6" w:space="0"/>
+              <w:left w:val="single" w:color="000000" w:themeColor="text1" w:sz="6" w:space="0"/>
+              <w:bottom w:val="single" w:color="000000" w:themeColor="text1" w:sz="6" w:space="0"/>
+              <w:right w:val="single" w:color="000000" w:themeColor="text1" w:sz="6" w:space="0"/>
             </w:tcBorders>
           </w:tcPr>
           <w:p>
@@ -7294,10 +7369,10 @@
           <w:tcPr>
             <w:tcW w:w="930" w:type="dxa"/>
             <w:tcBorders>
-              <w:top w:val="single" w:sz="6" w:space="0" w:color="000000" w:themeColor="text1"/>
-              <w:left w:val="single" w:sz="6" w:space="0" w:color="000000" w:themeColor="text1"/>
-              <w:bottom w:val="single" w:sz="6" w:space="0" w:color="000000" w:themeColor="text1"/>
-              <w:right w:val="single" w:sz="8" w:space="0" w:color="000000" w:themeColor="text1"/>
+              <w:top w:val="single" w:color="000000" w:themeColor="text1" w:sz="6" w:space="0"/>
+              <w:left w:val="single" w:color="000000" w:themeColor="text1" w:sz="6" w:space="0"/>
+              <w:bottom w:val="single" w:color="000000" w:themeColor="text1" w:sz="6" w:space="0"/>
+              <w:right w:val="single" w:color="000000" w:themeColor="text1" w:sz="8" w:space="0"/>
             </w:tcBorders>
             <w:shd w:val="clear" w:color="auto" w:fill="auto"/>
           </w:tcPr>
@@ -7324,10 +7399,10 @@
           <w:tcPr>
             <w:tcW w:w="1991" w:type="dxa"/>
             <w:tcBorders>
-              <w:top w:val="single" w:sz="8" w:space="0" w:color="FFFFFF" w:themeColor="background1"/>
-              <w:left w:val="single" w:sz="8" w:space="0" w:color="FFFFFF" w:themeColor="background1"/>
-              <w:bottom w:val="single" w:sz="8" w:space="0" w:color="000000" w:themeColor="text1"/>
-              <w:right w:val="single" w:sz="8" w:space="0" w:color="000000" w:themeColor="text1"/>
+              <w:top w:val="single" w:color="FFFFFF" w:themeColor="background1" w:sz="8" w:space="0"/>
+              <w:left w:val="single" w:color="FFFFFF" w:themeColor="background1" w:sz="8" w:space="0"/>
+              <w:bottom w:val="single" w:color="000000" w:themeColor="text1" w:sz="8" w:space="0"/>
+              <w:right w:val="single" w:color="000000" w:themeColor="text1" w:sz="8" w:space="0"/>
             </w:tcBorders>
             <w:shd w:val="clear" w:color="auto" w:fill="000000" w:themeFill="text1"/>
           </w:tcPr>
@@ -7364,10 +7439,10 @@
           <w:tcPr>
             <w:tcW w:w="1185" w:type="dxa"/>
             <w:tcBorders>
-              <w:top w:val="single" w:sz="6" w:space="0" w:color="000000" w:themeColor="text1"/>
-              <w:left w:val="single" w:sz="8" w:space="0" w:color="000000" w:themeColor="text1"/>
-              <w:bottom w:val="single" w:sz="6" w:space="0" w:color="000000" w:themeColor="text1"/>
-              <w:right w:val="single" w:sz="6" w:space="0" w:color="000000" w:themeColor="text1"/>
+              <w:top w:val="single" w:color="000000" w:themeColor="text1" w:sz="6" w:space="0"/>
+              <w:left w:val="single" w:color="000000" w:themeColor="text1" w:sz="8" w:space="0"/>
+              <w:bottom w:val="single" w:color="000000" w:themeColor="text1" w:sz="6" w:space="0"/>
+              <w:right w:val="single" w:color="000000" w:themeColor="text1" w:sz="6" w:space="0"/>
             </w:tcBorders>
             <w:shd w:val="clear" w:color="auto" w:fill="auto"/>
           </w:tcPr>
@@ -7385,10 +7460,10 @@
           <w:tcPr>
             <w:tcW w:w="1170" w:type="dxa"/>
             <w:tcBorders>
-              <w:top w:val="single" w:sz="6" w:space="0" w:color="000000" w:themeColor="text1"/>
-              <w:left w:val="single" w:sz="6" w:space="0" w:color="000000" w:themeColor="text1"/>
-              <w:bottom w:val="single" w:sz="6" w:space="0" w:color="000000" w:themeColor="text1"/>
-              <w:right w:val="single" w:sz="6" w:space="0" w:color="000000" w:themeColor="text1"/>
+              <w:top w:val="single" w:color="000000" w:themeColor="text1" w:sz="6" w:space="0"/>
+              <w:left w:val="single" w:color="000000" w:themeColor="text1" w:sz="6" w:space="0"/>
+              <w:bottom w:val="single" w:color="000000" w:themeColor="text1" w:sz="6" w:space="0"/>
+              <w:right w:val="single" w:color="000000" w:themeColor="text1" w:sz="6" w:space="0"/>
             </w:tcBorders>
             <w:shd w:val="clear" w:color="auto" w:fill="auto"/>
           </w:tcPr>
@@ -7406,10 +7481,10 @@
           <w:tcPr>
             <w:tcW w:w="1073" w:type="dxa"/>
             <w:tcBorders>
-              <w:top w:val="single" w:sz="6" w:space="0" w:color="000000" w:themeColor="text1"/>
-              <w:left w:val="single" w:sz="6" w:space="0" w:color="000000" w:themeColor="text1"/>
-              <w:bottom w:val="single" w:sz="6" w:space="0" w:color="000000" w:themeColor="text1"/>
-              <w:right w:val="single" w:sz="6" w:space="0" w:color="000000" w:themeColor="text1"/>
+              <w:top w:val="single" w:color="000000" w:themeColor="text1" w:sz="6" w:space="0"/>
+              <w:left w:val="single" w:color="000000" w:themeColor="text1" w:sz="6" w:space="0"/>
+              <w:bottom w:val="single" w:color="000000" w:themeColor="text1" w:sz="6" w:space="0"/>
+              <w:right w:val="single" w:color="000000" w:themeColor="text1" w:sz="6" w:space="0"/>
             </w:tcBorders>
             <w:shd w:val="clear" w:color="auto" w:fill="auto"/>
           </w:tcPr>
@@ -7427,10 +7502,10 @@
           <w:tcPr>
             <w:tcW w:w="971" w:type="dxa"/>
             <w:tcBorders>
-              <w:top w:val="single" w:sz="6" w:space="0" w:color="000000" w:themeColor="text1"/>
-              <w:left w:val="single" w:sz="6" w:space="0" w:color="000000" w:themeColor="text1"/>
-              <w:bottom w:val="single" w:sz="6" w:space="0" w:color="000000" w:themeColor="text1"/>
-              <w:right w:val="single" w:sz="6" w:space="0" w:color="000000" w:themeColor="text1"/>
+              <w:top w:val="single" w:color="000000" w:themeColor="text1" w:sz="6" w:space="0"/>
+              <w:left w:val="single" w:color="000000" w:themeColor="text1" w:sz="6" w:space="0"/>
+              <w:bottom w:val="single" w:color="000000" w:themeColor="text1" w:sz="6" w:space="0"/>
+              <w:right w:val="single" w:color="000000" w:themeColor="text1" w:sz="6" w:space="0"/>
             </w:tcBorders>
           </w:tcPr>
           <w:p>
@@ -7447,10 +7522,10 @@
           <w:tcPr>
             <w:tcW w:w="930" w:type="dxa"/>
             <w:tcBorders>
-              <w:top w:val="single" w:sz="6" w:space="0" w:color="000000" w:themeColor="text1"/>
-              <w:left w:val="single" w:sz="6" w:space="0" w:color="000000" w:themeColor="text1"/>
-              <w:bottom w:val="single" w:sz="6" w:space="0" w:color="000000" w:themeColor="text1"/>
-              <w:right w:val="single" w:sz="8" w:space="0" w:color="000000" w:themeColor="text1"/>
+              <w:top w:val="single" w:color="000000" w:themeColor="text1" w:sz="6" w:space="0"/>
+              <w:left w:val="single" w:color="000000" w:themeColor="text1" w:sz="6" w:space="0"/>
+              <w:bottom w:val="single" w:color="000000" w:themeColor="text1" w:sz="6" w:space="0"/>
+              <w:right w:val="single" w:color="000000" w:themeColor="text1" w:sz="8" w:space="0"/>
             </w:tcBorders>
             <w:shd w:val="clear" w:color="auto" w:fill="auto"/>
           </w:tcPr>
@@ -7470,10 +7545,10 @@
           <w:tcPr>
             <w:tcW w:w="1991" w:type="dxa"/>
             <w:tcBorders>
-              <w:top w:val="single" w:sz="8" w:space="0" w:color="000000" w:themeColor="text1"/>
-              <w:left w:val="single" w:sz="8" w:space="0" w:color="000000" w:themeColor="text1"/>
-              <w:bottom w:val="single" w:sz="8" w:space="0" w:color="000000" w:themeColor="text1"/>
-              <w:right w:val="single" w:sz="8" w:space="0" w:color="000000" w:themeColor="text1"/>
+              <w:top w:val="single" w:color="000000" w:themeColor="text1" w:sz="8" w:space="0"/>
+              <w:left w:val="single" w:color="000000" w:themeColor="text1" w:sz="8" w:space="0"/>
+              <w:bottom w:val="single" w:color="000000" w:themeColor="text1" w:sz="8" w:space="0"/>
+              <w:right w:val="single" w:color="000000" w:themeColor="text1" w:sz="8" w:space="0"/>
             </w:tcBorders>
             <w:shd w:val="clear" w:color="auto" w:fill="auto"/>
           </w:tcPr>
@@ -7500,10 +7575,10 @@
           <w:tcPr>
             <w:tcW w:w="1185" w:type="dxa"/>
             <w:tcBorders>
-              <w:top w:val="single" w:sz="6" w:space="0" w:color="000000" w:themeColor="text1"/>
-              <w:left w:val="single" w:sz="8" w:space="0" w:color="000000" w:themeColor="text1"/>
-              <w:bottom w:val="single" w:sz="6" w:space="0" w:color="000000" w:themeColor="text1"/>
-              <w:right w:val="single" w:sz="6" w:space="0" w:color="000000" w:themeColor="text1"/>
+              <w:top w:val="single" w:color="000000" w:themeColor="text1" w:sz="6" w:space="0"/>
+              <w:left w:val="single" w:color="000000" w:themeColor="text1" w:sz="8" w:space="0"/>
+              <w:bottom w:val="single" w:color="000000" w:themeColor="text1" w:sz="6" w:space="0"/>
+              <w:right w:val="single" w:color="000000" w:themeColor="text1" w:sz="6" w:space="0"/>
             </w:tcBorders>
             <w:shd w:val="clear" w:color="auto" w:fill="auto"/>
           </w:tcPr>
@@ -7521,10 +7596,10 @@
           <w:tcPr>
             <w:tcW w:w="1170" w:type="dxa"/>
             <w:tcBorders>
-              <w:top w:val="single" w:sz="6" w:space="0" w:color="000000" w:themeColor="text1"/>
-              <w:left w:val="single" w:sz="6" w:space="0" w:color="000000" w:themeColor="text1"/>
-              <w:bottom w:val="single" w:sz="6" w:space="0" w:color="000000" w:themeColor="text1"/>
-              <w:right w:val="single" w:sz="6" w:space="0" w:color="000000" w:themeColor="text1"/>
+              <w:top w:val="single" w:color="000000" w:themeColor="text1" w:sz="6" w:space="0"/>
+              <w:left w:val="single" w:color="000000" w:themeColor="text1" w:sz="6" w:space="0"/>
+              <w:bottom w:val="single" w:color="000000" w:themeColor="text1" w:sz="6" w:space="0"/>
+              <w:right w:val="single" w:color="000000" w:themeColor="text1" w:sz="6" w:space="0"/>
             </w:tcBorders>
             <w:shd w:val="clear" w:color="auto" w:fill="auto"/>
           </w:tcPr>
@@ -7542,10 +7617,10 @@
           <w:tcPr>
             <w:tcW w:w="1073" w:type="dxa"/>
             <w:tcBorders>
-              <w:top w:val="single" w:sz="6" w:space="0" w:color="000000" w:themeColor="text1"/>
-              <w:left w:val="single" w:sz="6" w:space="0" w:color="000000" w:themeColor="text1"/>
-              <w:bottom w:val="single" w:sz="6" w:space="0" w:color="000000" w:themeColor="text1"/>
-              <w:right w:val="single" w:sz="6" w:space="0" w:color="000000" w:themeColor="text1"/>
+              <w:top w:val="single" w:color="000000" w:themeColor="text1" w:sz="6" w:space="0"/>
+              <w:left w:val="single" w:color="000000" w:themeColor="text1" w:sz="6" w:space="0"/>
+              <w:bottom w:val="single" w:color="000000" w:themeColor="text1" w:sz="6" w:space="0"/>
+              <w:right w:val="single" w:color="000000" w:themeColor="text1" w:sz="6" w:space="0"/>
             </w:tcBorders>
             <w:shd w:val="clear" w:color="auto" w:fill="auto"/>
           </w:tcPr>
@@ -7563,10 +7638,10 @@
           <w:tcPr>
             <w:tcW w:w="971" w:type="dxa"/>
             <w:tcBorders>
-              <w:top w:val="single" w:sz="6" w:space="0" w:color="000000" w:themeColor="text1"/>
-              <w:left w:val="single" w:sz="6" w:space="0" w:color="000000" w:themeColor="text1"/>
-              <w:bottom w:val="single" w:sz="6" w:space="0" w:color="000000" w:themeColor="text1"/>
-              <w:right w:val="single" w:sz="6" w:space="0" w:color="000000" w:themeColor="text1"/>
+              <w:top w:val="single" w:color="000000" w:themeColor="text1" w:sz="6" w:space="0"/>
+              <w:left w:val="single" w:color="000000" w:themeColor="text1" w:sz="6" w:space="0"/>
+              <w:bottom w:val="single" w:color="000000" w:themeColor="text1" w:sz="6" w:space="0"/>
+              <w:right w:val="single" w:color="000000" w:themeColor="text1" w:sz="6" w:space="0"/>
             </w:tcBorders>
           </w:tcPr>
           <w:p>
@@ -7583,10 +7658,10 @@
           <w:tcPr>
             <w:tcW w:w="930" w:type="dxa"/>
             <w:tcBorders>
-              <w:top w:val="single" w:sz="6" w:space="0" w:color="000000" w:themeColor="text1"/>
-              <w:left w:val="single" w:sz="6" w:space="0" w:color="000000" w:themeColor="text1"/>
-              <w:bottom w:val="single" w:sz="6" w:space="0" w:color="000000" w:themeColor="text1"/>
-              <w:right w:val="single" w:sz="8" w:space="0" w:color="000000" w:themeColor="text1"/>
+              <w:top w:val="single" w:color="000000" w:themeColor="text1" w:sz="6" w:space="0"/>
+              <w:left w:val="single" w:color="000000" w:themeColor="text1" w:sz="6" w:space="0"/>
+              <w:bottom w:val="single" w:color="000000" w:themeColor="text1" w:sz="6" w:space="0"/>
+              <w:right w:val="single" w:color="000000" w:themeColor="text1" w:sz="8" w:space="0"/>
             </w:tcBorders>
             <w:shd w:val="clear" w:color="auto" w:fill="auto"/>
           </w:tcPr>
@@ -7613,10 +7688,10 @@
           <w:tcPr>
             <w:tcW w:w="1991" w:type="dxa"/>
             <w:tcBorders>
-              <w:top w:val="single" w:sz="8" w:space="0" w:color="000000" w:themeColor="text1"/>
-              <w:left w:val="single" w:sz="8" w:space="0" w:color="000000" w:themeColor="text1"/>
-              <w:bottom w:val="single" w:sz="8" w:space="0" w:color="000000" w:themeColor="text1"/>
-              <w:right w:val="single" w:sz="8" w:space="0" w:color="000000" w:themeColor="text1"/>
+              <w:top w:val="single" w:color="000000" w:themeColor="text1" w:sz="8" w:space="0"/>
+              <w:left w:val="single" w:color="000000" w:themeColor="text1" w:sz="8" w:space="0"/>
+              <w:bottom w:val="single" w:color="000000" w:themeColor="text1" w:sz="8" w:space="0"/>
+              <w:right w:val="single" w:color="000000" w:themeColor="text1" w:sz="8" w:space="0"/>
             </w:tcBorders>
             <w:shd w:val="clear" w:color="auto" w:fill="auto"/>
           </w:tcPr>
@@ -7643,10 +7718,10 @@
           <w:tcPr>
             <w:tcW w:w="1185" w:type="dxa"/>
             <w:tcBorders>
-              <w:top w:val="single" w:sz="6" w:space="0" w:color="000000" w:themeColor="text1"/>
-              <w:left w:val="single" w:sz="8" w:space="0" w:color="000000" w:themeColor="text1"/>
-              <w:bottom w:val="single" w:sz="6" w:space="0" w:color="000000" w:themeColor="text1"/>
-              <w:right w:val="single" w:sz="6" w:space="0" w:color="000000" w:themeColor="text1"/>
+              <w:top w:val="single" w:color="000000" w:themeColor="text1" w:sz="6" w:space="0"/>
+              <w:left w:val="single" w:color="000000" w:themeColor="text1" w:sz="8" w:space="0"/>
+              <w:bottom w:val="single" w:color="000000" w:themeColor="text1" w:sz="6" w:space="0"/>
+              <w:right w:val="single" w:color="000000" w:themeColor="text1" w:sz="6" w:space="0"/>
             </w:tcBorders>
             <w:shd w:val="clear" w:color="auto" w:fill="auto"/>
           </w:tcPr>
@@ -7664,10 +7739,10 @@
           <w:tcPr>
             <w:tcW w:w="1170" w:type="dxa"/>
             <w:tcBorders>
-              <w:top w:val="single" w:sz="6" w:space="0" w:color="000000" w:themeColor="text1"/>
-              <w:left w:val="single" w:sz="6" w:space="0" w:color="000000" w:themeColor="text1"/>
-              <w:bottom w:val="single" w:sz="6" w:space="0" w:color="000000" w:themeColor="text1"/>
-              <w:right w:val="single" w:sz="6" w:space="0" w:color="000000" w:themeColor="text1"/>
+              <w:top w:val="single" w:color="000000" w:themeColor="text1" w:sz="6" w:space="0"/>
+              <w:left w:val="single" w:color="000000" w:themeColor="text1" w:sz="6" w:space="0"/>
+              <w:bottom w:val="single" w:color="000000" w:themeColor="text1" w:sz="6" w:space="0"/>
+              <w:right w:val="single" w:color="000000" w:themeColor="text1" w:sz="6" w:space="0"/>
             </w:tcBorders>
             <w:shd w:val="clear" w:color="auto" w:fill="auto"/>
           </w:tcPr>
@@ -7685,10 +7760,10 @@
           <w:tcPr>
             <w:tcW w:w="1073" w:type="dxa"/>
             <w:tcBorders>
-              <w:top w:val="single" w:sz="6" w:space="0" w:color="000000" w:themeColor="text1"/>
-              <w:left w:val="single" w:sz="6" w:space="0" w:color="000000" w:themeColor="text1"/>
-              <w:bottom w:val="single" w:sz="6" w:space="0" w:color="000000" w:themeColor="text1"/>
-              <w:right w:val="single" w:sz="6" w:space="0" w:color="000000" w:themeColor="text1"/>
+              <w:top w:val="single" w:color="000000" w:themeColor="text1" w:sz="6" w:space="0"/>
+              <w:left w:val="single" w:color="000000" w:themeColor="text1" w:sz="6" w:space="0"/>
+              <w:bottom w:val="single" w:color="000000" w:themeColor="text1" w:sz="6" w:space="0"/>
+              <w:right w:val="single" w:color="000000" w:themeColor="text1" w:sz="6" w:space="0"/>
             </w:tcBorders>
             <w:shd w:val="clear" w:color="auto" w:fill="auto"/>
           </w:tcPr>
@@ -7706,10 +7781,10 @@
           <w:tcPr>
             <w:tcW w:w="971" w:type="dxa"/>
             <w:tcBorders>
-              <w:top w:val="single" w:sz="6" w:space="0" w:color="000000" w:themeColor="text1"/>
-              <w:left w:val="single" w:sz="6" w:space="0" w:color="000000" w:themeColor="text1"/>
-              <w:bottom w:val="single" w:sz="6" w:space="0" w:color="000000" w:themeColor="text1"/>
-              <w:right w:val="single" w:sz="6" w:space="0" w:color="000000" w:themeColor="text1"/>
+              <w:top w:val="single" w:color="000000" w:themeColor="text1" w:sz="6" w:space="0"/>
+              <w:left w:val="single" w:color="000000" w:themeColor="text1" w:sz="6" w:space="0"/>
+              <w:bottom w:val="single" w:color="000000" w:themeColor="text1" w:sz="6" w:space="0"/>
+              <w:right w:val="single" w:color="000000" w:themeColor="text1" w:sz="6" w:space="0"/>
             </w:tcBorders>
           </w:tcPr>
           <w:p>
@@ -7726,10 +7801,10 @@
           <w:tcPr>
             <w:tcW w:w="930" w:type="dxa"/>
             <w:tcBorders>
-              <w:top w:val="single" w:sz="6" w:space="0" w:color="000000" w:themeColor="text1"/>
-              <w:left w:val="single" w:sz="6" w:space="0" w:color="000000" w:themeColor="text1"/>
-              <w:bottom w:val="single" w:sz="6" w:space="0" w:color="000000" w:themeColor="text1"/>
-              <w:right w:val="single" w:sz="8" w:space="0" w:color="000000" w:themeColor="text1"/>
+              <w:top w:val="single" w:color="000000" w:themeColor="text1" w:sz="6" w:space="0"/>
+              <w:left w:val="single" w:color="000000" w:themeColor="text1" w:sz="6" w:space="0"/>
+              <w:bottom w:val="single" w:color="000000" w:themeColor="text1" w:sz="6" w:space="0"/>
+              <w:right w:val="single" w:color="000000" w:themeColor="text1" w:sz="8" w:space="0"/>
             </w:tcBorders>
             <w:shd w:val="clear" w:color="auto" w:fill="auto"/>
           </w:tcPr>
@@ -7749,10 +7824,10 @@
           <w:tcPr>
             <w:tcW w:w="1991" w:type="dxa"/>
             <w:tcBorders>
-              <w:top w:val="single" w:sz="8" w:space="0" w:color="000000" w:themeColor="text1"/>
-              <w:left w:val="single" w:sz="8" w:space="0" w:color="000000" w:themeColor="text1"/>
-              <w:bottom w:val="single" w:sz="8" w:space="0" w:color="000000" w:themeColor="text1"/>
-              <w:right w:val="single" w:sz="8" w:space="0" w:color="000000" w:themeColor="text1"/>
+              <w:top w:val="single" w:color="000000" w:themeColor="text1" w:sz="8" w:space="0"/>
+              <w:left w:val="single" w:color="000000" w:themeColor="text1" w:sz="8" w:space="0"/>
+              <w:bottom w:val="single" w:color="000000" w:themeColor="text1" w:sz="8" w:space="0"/>
+              <w:right w:val="single" w:color="000000" w:themeColor="text1" w:sz="8" w:space="0"/>
             </w:tcBorders>
             <w:shd w:val="clear" w:color="auto" w:fill="FFFFFF"/>
           </w:tcPr>
@@ -7799,10 +7874,10 @@
           <w:tcPr>
             <w:tcW w:w="1185" w:type="dxa"/>
             <w:tcBorders>
-              <w:top w:val="single" w:sz="6" w:space="0" w:color="000000" w:themeColor="text1"/>
-              <w:left w:val="single" w:sz="8" w:space="0" w:color="000000" w:themeColor="text1"/>
-              <w:bottom w:val="single" w:sz="6" w:space="0" w:color="000000" w:themeColor="text1"/>
-              <w:right w:val="single" w:sz="6" w:space="0" w:color="000000" w:themeColor="text1"/>
+              <w:top w:val="single" w:color="000000" w:themeColor="text1" w:sz="6" w:space="0"/>
+              <w:left w:val="single" w:color="000000" w:themeColor="text1" w:sz="8" w:space="0"/>
+              <w:bottom w:val="single" w:color="000000" w:themeColor="text1" w:sz="6" w:space="0"/>
+              <w:right w:val="single" w:color="000000" w:themeColor="text1" w:sz="6" w:space="0"/>
             </w:tcBorders>
             <w:shd w:val="clear" w:color="auto" w:fill="auto"/>
           </w:tcPr>
@@ -7820,10 +7895,10 @@
           <w:tcPr>
             <w:tcW w:w="1170" w:type="dxa"/>
             <w:tcBorders>
-              <w:top w:val="single" w:sz="6" w:space="0" w:color="000000" w:themeColor="text1"/>
-              <w:left w:val="single" w:sz="6" w:space="0" w:color="000000" w:themeColor="text1"/>
-              <w:bottom w:val="single" w:sz="6" w:space="0" w:color="000000" w:themeColor="text1"/>
-              <w:right w:val="single" w:sz="6" w:space="0" w:color="000000" w:themeColor="text1"/>
+              <w:top w:val="single" w:color="000000" w:themeColor="text1" w:sz="6" w:space="0"/>
+              <w:left w:val="single" w:color="000000" w:themeColor="text1" w:sz="6" w:space="0"/>
+              <w:bottom w:val="single" w:color="000000" w:themeColor="text1" w:sz="6" w:space="0"/>
+              <w:right w:val="single" w:color="000000" w:themeColor="text1" w:sz="6" w:space="0"/>
             </w:tcBorders>
             <w:shd w:val="clear" w:color="auto" w:fill="auto"/>
           </w:tcPr>
@@ -7841,10 +7916,10 @@
           <w:tcPr>
             <w:tcW w:w="1073" w:type="dxa"/>
             <w:tcBorders>
-              <w:top w:val="single" w:sz="6" w:space="0" w:color="000000" w:themeColor="text1"/>
-              <w:left w:val="single" w:sz="6" w:space="0" w:color="000000" w:themeColor="text1"/>
-              <w:bottom w:val="single" w:sz="6" w:space="0" w:color="000000" w:themeColor="text1"/>
-              <w:right w:val="single" w:sz="6" w:space="0" w:color="000000" w:themeColor="text1"/>
+              <w:top w:val="single" w:color="000000" w:themeColor="text1" w:sz="6" w:space="0"/>
+              <w:left w:val="single" w:color="000000" w:themeColor="text1" w:sz="6" w:space="0"/>
+              <w:bottom w:val="single" w:color="000000" w:themeColor="text1" w:sz="6" w:space="0"/>
+              <w:right w:val="single" w:color="000000" w:themeColor="text1" w:sz="6" w:space="0"/>
             </w:tcBorders>
             <w:shd w:val="clear" w:color="auto" w:fill="auto"/>
           </w:tcPr>
@@ -7862,10 +7937,10 @@
           <w:tcPr>
             <w:tcW w:w="971" w:type="dxa"/>
             <w:tcBorders>
-              <w:top w:val="single" w:sz="6" w:space="0" w:color="000000" w:themeColor="text1"/>
-              <w:left w:val="single" w:sz="6" w:space="0" w:color="000000" w:themeColor="text1"/>
-              <w:bottom w:val="single" w:sz="6" w:space="0" w:color="000000" w:themeColor="text1"/>
-              <w:right w:val="single" w:sz="6" w:space="0" w:color="000000" w:themeColor="text1"/>
+              <w:top w:val="single" w:color="000000" w:themeColor="text1" w:sz="6" w:space="0"/>
+              <w:left w:val="single" w:color="000000" w:themeColor="text1" w:sz="6" w:space="0"/>
+              <w:bottom w:val="single" w:color="000000" w:themeColor="text1" w:sz="6" w:space="0"/>
+              <w:right w:val="single" w:color="000000" w:themeColor="text1" w:sz="6" w:space="0"/>
             </w:tcBorders>
           </w:tcPr>
           <w:p>
@@ -7882,10 +7957,10 @@
           <w:tcPr>
             <w:tcW w:w="930" w:type="dxa"/>
             <w:tcBorders>
-              <w:top w:val="single" w:sz="6" w:space="0" w:color="000000" w:themeColor="text1"/>
-              <w:left w:val="single" w:sz="6" w:space="0" w:color="000000" w:themeColor="text1"/>
-              <w:bottom w:val="single" w:sz="6" w:space="0" w:color="000000" w:themeColor="text1"/>
-              <w:right w:val="single" w:sz="8" w:space="0" w:color="000000" w:themeColor="text1"/>
+              <w:top w:val="single" w:color="000000" w:themeColor="text1" w:sz="6" w:space="0"/>
+              <w:left w:val="single" w:color="000000" w:themeColor="text1" w:sz="6" w:space="0"/>
+              <w:bottom w:val="single" w:color="000000" w:themeColor="text1" w:sz="6" w:space="0"/>
+              <w:right w:val="single" w:color="000000" w:themeColor="text1" w:sz="8" w:space="0"/>
             </w:tcBorders>
             <w:shd w:val="clear" w:color="auto" w:fill="auto"/>
           </w:tcPr>
@@ -7912,10 +7987,10 @@
           <w:tcPr>
             <w:tcW w:w="1991" w:type="dxa"/>
             <w:tcBorders>
-              <w:top w:val="single" w:sz="8" w:space="0" w:color="000000" w:themeColor="text1"/>
-              <w:left w:val="single" w:sz="8" w:space="0" w:color="FFFFFF" w:themeColor="background1"/>
-              <w:bottom w:val="single" w:sz="8" w:space="0" w:color="FFFFFF" w:themeColor="background1"/>
-              <w:right w:val="single" w:sz="8" w:space="0" w:color="000000" w:themeColor="text1"/>
+              <w:top w:val="single" w:color="000000" w:themeColor="text1" w:sz="8" w:space="0"/>
+              <w:left w:val="single" w:color="FFFFFF" w:themeColor="background1" w:sz="8" w:space="0"/>
+              <w:bottom w:val="single" w:color="FFFFFF" w:themeColor="background1" w:sz="8" w:space="0"/>
+              <w:right w:val="single" w:color="000000" w:themeColor="text1" w:sz="8" w:space="0"/>
             </w:tcBorders>
             <w:shd w:val="clear" w:color="auto" w:fill="000000" w:themeFill="text1"/>
           </w:tcPr>
@@ -7952,10 +8027,10 @@
           <w:tcPr>
             <w:tcW w:w="1185" w:type="dxa"/>
             <w:tcBorders>
-              <w:top w:val="single" w:sz="6" w:space="0" w:color="000000" w:themeColor="text1"/>
-              <w:left w:val="single" w:sz="8" w:space="0" w:color="000000" w:themeColor="text1"/>
-              <w:bottom w:val="single" w:sz="6" w:space="0" w:color="000000" w:themeColor="text1"/>
-              <w:right w:val="single" w:sz="6" w:space="0" w:color="000000" w:themeColor="text1"/>
+              <w:top w:val="single" w:color="000000" w:themeColor="text1" w:sz="6" w:space="0"/>
+              <w:left w:val="single" w:color="000000" w:themeColor="text1" w:sz="8" w:space="0"/>
+              <w:bottom w:val="single" w:color="000000" w:themeColor="text1" w:sz="6" w:space="0"/>
+              <w:right w:val="single" w:color="000000" w:themeColor="text1" w:sz="6" w:space="0"/>
             </w:tcBorders>
             <w:shd w:val="clear" w:color="auto" w:fill="auto"/>
           </w:tcPr>
@@ -7973,10 +8048,10 @@
           <w:tcPr>
             <w:tcW w:w="1170" w:type="dxa"/>
             <w:tcBorders>
-              <w:top w:val="single" w:sz="6" w:space="0" w:color="000000" w:themeColor="text1"/>
-              <w:left w:val="single" w:sz="6" w:space="0" w:color="000000" w:themeColor="text1"/>
-              <w:bottom w:val="single" w:sz="6" w:space="0" w:color="000000" w:themeColor="text1"/>
-              <w:right w:val="single" w:sz="6" w:space="0" w:color="000000" w:themeColor="text1"/>
+              <w:top w:val="single" w:color="000000" w:themeColor="text1" w:sz="6" w:space="0"/>
+              <w:left w:val="single" w:color="000000" w:themeColor="text1" w:sz="6" w:space="0"/>
+              <w:bottom w:val="single" w:color="000000" w:themeColor="text1" w:sz="6" w:space="0"/>
+              <w:right w:val="single" w:color="000000" w:themeColor="text1" w:sz="6" w:space="0"/>
             </w:tcBorders>
             <w:shd w:val="clear" w:color="auto" w:fill="auto"/>
           </w:tcPr>
@@ -7994,10 +8069,10 @@
           <w:tcPr>
             <w:tcW w:w="1073" w:type="dxa"/>
             <w:tcBorders>
-              <w:top w:val="single" w:sz="6" w:space="0" w:color="000000" w:themeColor="text1"/>
-              <w:left w:val="single" w:sz="6" w:space="0" w:color="000000" w:themeColor="text1"/>
-              <w:bottom w:val="single" w:sz="6" w:space="0" w:color="000000" w:themeColor="text1"/>
-              <w:right w:val="single" w:sz="6" w:space="0" w:color="000000" w:themeColor="text1"/>
+              <w:top w:val="single" w:color="000000" w:themeColor="text1" w:sz="6" w:space="0"/>
+              <w:left w:val="single" w:color="000000" w:themeColor="text1" w:sz="6" w:space="0"/>
+              <w:bottom w:val="single" w:color="000000" w:themeColor="text1" w:sz="6" w:space="0"/>
+              <w:right w:val="single" w:color="000000" w:themeColor="text1" w:sz="6" w:space="0"/>
             </w:tcBorders>
             <w:shd w:val="clear" w:color="auto" w:fill="auto"/>
           </w:tcPr>
@@ -8015,10 +8090,10 @@
           <w:tcPr>
             <w:tcW w:w="971" w:type="dxa"/>
             <w:tcBorders>
-              <w:top w:val="single" w:sz="6" w:space="0" w:color="000000" w:themeColor="text1"/>
-              <w:left w:val="single" w:sz="6" w:space="0" w:color="000000" w:themeColor="text1"/>
-              <w:bottom w:val="single" w:sz="6" w:space="0" w:color="000000" w:themeColor="text1"/>
-              <w:right w:val="single" w:sz="6" w:space="0" w:color="000000" w:themeColor="text1"/>
+              <w:top w:val="single" w:color="000000" w:themeColor="text1" w:sz="6" w:space="0"/>
+              <w:left w:val="single" w:color="000000" w:themeColor="text1" w:sz="6" w:space="0"/>
+              <w:bottom w:val="single" w:color="000000" w:themeColor="text1" w:sz="6" w:space="0"/>
+              <w:right w:val="single" w:color="000000" w:themeColor="text1" w:sz="6" w:space="0"/>
             </w:tcBorders>
           </w:tcPr>
           <w:p>
@@ -8035,10 +8110,10 @@
           <w:tcPr>
             <w:tcW w:w="930" w:type="dxa"/>
             <w:tcBorders>
-              <w:top w:val="single" w:sz="6" w:space="0" w:color="000000" w:themeColor="text1"/>
-              <w:left w:val="single" w:sz="6" w:space="0" w:color="000000" w:themeColor="text1"/>
-              <w:bottom w:val="single" w:sz="6" w:space="0" w:color="000000" w:themeColor="text1"/>
-              <w:right w:val="single" w:sz="8" w:space="0" w:color="000000" w:themeColor="text1"/>
+              <w:top w:val="single" w:color="000000" w:themeColor="text1" w:sz="6" w:space="0"/>
+              <w:left w:val="single" w:color="000000" w:themeColor="text1" w:sz="6" w:space="0"/>
+              <w:bottom w:val="single" w:color="000000" w:themeColor="text1" w:sz="6" w:space="0"/>
+              <w:right w:val="single" w:color="000000" w:themeColor="text1" w:sz="8" w:space="0"/>
             </w:tcBorders>
             <w:shd w:val="clear" w:color="auto" w:fill="auto"/>
           </w:tcPr>
@@ -8058,9 +8133,9 @@
           <w:tcPr>
             <w:tcW w:w="1991" w:type="dxa"/>
             <w:tcBorders>
-              <w:top w:val="single" w:sz="8" w:space="0" w:color="FFFFFF" w:themeColor="background1"/>
-              <w:bottom w:val="single" w:sz="8" w:space="0" w:color="FFFFFF" w:themeColor="background1"/>
-              <w:right w:val="single" w:sz="8" w:space="0" w:color="000000" w:themeColor="text1"/>
+              <w:top w:val="single" w:color="FFFFFF" w:themeColor="background1" w:sz="8" w:space="0"/>
+              <w:bottom w:val="single" w:color="FFFFFF" w:themeColor="background1" w:sz="8" w:space="0"/>
+              <w:right w:val="single" w:color="000000" w:themeColor="text1" w:sz="8" w:space="0"/>
             </w:tcBorders>
             <w:shd w:val="clear" w:color="auto" w:fill="auto"/>
           </w:tcPr>
@@ -8087,10 +8162,10 @@
           <w:tcPr>
             <w:tcW w:w="1185" w:type="dxa"/>
             <w:tcBorders>
-              <w:top w:val="single" w:sz="6" w:space="0" w:color="000000" w:themeColor="text1"/>
-              <w:left w:val="single" w:sz="8" w:space="0" w:color="000000" w:themeColor="text1"/>
-              <w:bottom w:val="single" w:sz="6" w:space="0" w:color="000000" w:themeColor="text1"/>
-              <w:right w:val="single" w:sz="6" w:space="0" w:color="000000" w:themeColor="text1"/>
+              <w:top w:val="single" w:color="000000" w:themeColor="text1" w:sz="6" w:space="0"/>
+              <w:left w:val="single" w:color="000000" w:themeColor="text1" w:sz="8" w:space="0"/>
+              <w:bottom w:val="single" w:color="000000" w:themeColor="text1" w:sz="6" w:space="0"/>
+              <w:right w:val="single" w:color="000000" w:themeColor="text1" w:sz="6" w:space="0"/>
             </w:tcBorders>
             <w:shd w:val="clear" w:color="auto" w:fill="auto"/>
           </w:tcPr>
@@ -8108,10 +8183,10 @@
           <w:tcPr>
             <w:tcW w:w="1170" w:type="dxa"/>
             <w:tcBorders>
-              <w:top w:val="single" w:sz="6" w:space="0" w:color="000000" w:themeColor="text1"/>
-              <w:left w:val="single" w:sz="6" w:space="0" w:color="000000" w:themeColor="text1"/>
-              <w:bottom w:val="single" w:sz="6" w:space="0" w:color="000000" w:themeColor="text1"/>
-              <w:right w:val="single" w:sz="6" w:space="0" w:color="000000" w:themeColor="text1"/>
+              <w:top w:val="single" w:color="000000" w:themeColor="text1" w:sz="6" w:space="0"/>
+              <w:left w:val="single" w:color="000000" w:themeColor="text1" w:sz="6" w:space="0"/>
+              <w:bottom w:val="single" w:color="000000" w:themeColor="text1" w:sz="6" w:space="0"/>
+              <w:right w:val="single" w:color="000000" w:themeColor="text1" w:sz="6" w:space="0"/>
             </w:tcBorders>
             <w:shd w:val="clear" w:color="auto" w:fill="auto"/>
           </w:tcPr>
@@ -8129,10 +8204,10 @@
           <w:tcPr>
             <w:tcW w:w="1073" w:type="dxa"/>
             <w:tcBorders>
-              <w:top w:val="single" w:sz="6" w:space="0" w:color="000000" w:themeColor="text1"/>
-              <w:left w:val="single" w:sz="6" w:space="0" w:color="000000" w:themeColor="text1"/>
-              <w:bottom w:val="single" w:sz="6" w:space="0" w:color="000000" w:themeColor="text1"/>
-              <w:right w:val="single" w:sz="6" w:space="0" w:color="000000" w:themeColor="text1"/>
+              <w:top w:val="single" w:color="000000" w:themeColor="text1" w:sz="6" w:space="0"/>
+              <w:left w:val="single" w:color="000000" w:themeColor="text1" w:sz="6" w:space="0"/>
+              <w:bottom w:val="single" w:color="000000" w:themeColor="text1" w:sz="6" w:space="0"/>
+              <w:right w:val="single" w:color="000000" w:themeColor="text1" w:sz="6" w:space="0"/>
             </w:tcBorders>
             <w:shd w:val="clear" w:color="auto" w:fill="auto"/>
           </w:tcPr>
@@ -8150,10 +8225,10 @@
           <w:tcPr>
             <w:tcW w:w="971" w:type="dxa"/>
             <w:tcBorders>
-              <w:top w:val="single" w:sz="6" w:space="0" w:color="000000" w:themeColor="text1"/>
-              <w:left w:val="single" w:sz="6" w:space="0" w:color="000000" w:themeColor="text1"/>
-              <w:bottom w:val="single" w:sz="6" w:space="0" w:color="000000" w:themeColor="text1"/>
-              <w:right w:val="single" w:sz="6" w:space="0" w:color="000000" w:themeColor="text1"/>
+              <w:top w:val="single" w:color="000000" w:themeColor="text1" w:sz="6" w:space="0"/>
+              <w:left w:val="single" w:color="000000" w:themeColor="text1" w:sz="6" w:space="0"/>
+              <w:bottom w:val="single" w:color="000000" w:themeColor="text1" w:sz="6" w:space="0"/>
+              <w:right w:val="single" w:color="000000" w:themeColor="text1" w:sz="6" w:space="0"/>
             </w:tcBorders>
           </w:tcPr>
           <w:p>
@@ -8170,10 +8245,10 @@
           <w:tcPr>
             <w:tcW w:w="930" w:type="dxa"/>
             <w:tcBorders>
-              <w:top w:val="single" w:sz="6" w:space="0" w:color="000000" w:themeColor="text1"/>
-              <w:left w:val="single" w:sz="6" w:space="0" w:color="000000" w:themeColor="text1"/>
-              <w:bottom w:val="single" w:sz="6" w:space="0" w:color="000000" w:themeColor="text1"/>
-              <w:right w:val="single" w:sz="8" w:space="0" w:color="000000" w:themeColor="text1"/>
+              <w:top w:val="single" w:color="000000" w:themeColor="text1" w:sz="6" w:space="0"/>
+              <w:left w:val="single" w:color="000000" w:themeColor="text1" w:sz="6" w:space="0"/>
+              <w:bottom w:val="single" w:color="000000" w:themeColor="text1" w:sz="6" w:space="0"/>
+              <w:right w:val="single" w:color="000000" w:themeColor="text1" w:sz="8" w:space="0"/>
             </w:tcBorders>
             <w:shd w:val="clear" w:color="auto" w:fill="auto"/>
           </w:tcPr>
@@ -8193,10 +8268,10 @@
           <w:tcPr>
             <w:tcW w:w="1991" w:type="dxa"/>
             <w:tcBorders>
-              <w:top w:val="single" w:sz="8" w:space="0" w:color="FFFFFF" w:themeColor="background1"/>
-              <w:left w:val="single" w:sz="8" w:space="0" w:color="FFFFFF" w:themeColor="background1"/>
+              <w:top w:val="single" w:color="FFFFFF" w:themeColor="background1" w:sz="8" w:space="0"/>
+              <w:left w:val="single" w:color="FFFFFF" w:themeColor="background1" w:sz="8" w:space="0"/>
               <w:bottom w:val="nil"/>
-              <w:right w:val="single" w:sz="8" w:space="0" w:color="000000" w:themeColor="text1"/>
+              <w:right w:val="single" w:color="000000" w:themeColor="text1" w:sz="8" w:space="0"/>
             </w:tcBorders>
             <w:shd w:val="clear" w:color="auto" w:fill="000000" w:themeFill="text1"/>
           </w:tcPr>
@@ -8223,10 +8298,10 @@
           <w:tcPr>
             <w:tcW w:w="1185" w:type="dxa"/>
             <w:tcBorders>
-              <w:top w:val="single" w:sz="6" w:space="0" w:color="000000" w:themeColor="text1"/>
-              <w:left w:val="single" w:sz="8" w:space="0" w:color="000000" w:themeColor="text1"/>
-              <w:bottom w:val="single" w:sz="6" w:space="0" w:color="000000" w:themeColor="text1"/>
-              <w:right w:val="single" w:sz="6" w:space="0" w:color="000000" w:themeColor="text1"/>
+              <w:top w:val="single" w:color="000000" w:themeColor="text1" w:sz="6" w:space="0"/>
+              <w:left w:val="single" w:color="000000" w:themeColor="text1" w:sz="8" w:space="0"/>
+              <w:bottom w:val="single" w:color="000000" w:themeColor="text1" w:sz="6" w:space="0"/>
+              <w:right w:val="single" w:color="000000" w:themeColor="text1" w:sz="6" w:space="0"/>
             </w:tcBorders>
             <w:shd w:val="clear" w:color="auto" w:fill="auto"/>
           </w:tcPr>
@@ -8244,10 +8319,10 @@
           <w:tcPr>
             <w:tcW w:w="1170" w:type="dxa"/>
             <w:tcBorders>
-              <w:top w:val="single" w:sz="6" w:space="0" w:color="000000" w:themeColor="text1"/>
-              <w:left w:val="single" w:sz="6" w:space="0" w:color="000000" w:themeColor="text1"/>
-              <w:bottom w:val="single" w:sz="6" w:space="0" w:color="000000" w:themeColor="text1"/>
-              <w:right w:val="single" w:sz="6" w:space="0" w:color="000000" w:themeColor="text1"/>
+              <w:top w:val="single" w:color="000000" w:themeColor="text1" w:sz="6" w:space="0"/>
+              <w:left w:val="single" w:color="000000" w:themeColor="text1" w:sz="6" w:space="0"/>
+              <w:bottom w:val="single" w:color="000000" w:themeColor="text1" w:sz="6" w:space="0"/>
+              <w:right w:val="single" w:color="000000" w:themeColor="text1" w:sz="6" w:space="0"/>
             </w:tcBorders>
             <w:shd w:val="clear" w:color="auto" w:fill="auto"/>
           </w:tcPr>
@@ -8265,10 +8340,10 @@
           <w:tcPr>
             <w:tcW w:w="1073" w:type="dxa"/>
             <w:tcBorders>
-              <w:top w:val="single" w:sz="6" w:space="0" w:color="000000" w:themeColor="text1"/>
-              <w:left w:val="single" w:sz="6" w:space="0" w:color="000000" w:themeColor="text1"/>
-              <w:bottom w:val="single" w:sz="6" w:space="0" w:color="000000" w:themeColor="text1"/>
-              <w:right w:val="single" w:sz="6" w:space="0" w:color="000000" w:themeColor="text1"/>
+              <w:top w:val="single" w:color="000000" w:themeColor="text1" w:sz="6" w:space="0"/>
+              <w:left w:val="single" w:color="000000" w:themeColor="text1" w:sz="6" w:space="0"/>
+              <w:bottom w:val="single" w:color="000000" w:themeColor="text1" w:sz="6" w:space="0"/>
+              <w:right w:val="single" w:color="000000" w:themeColor="text1" w:sz="6" w:space="0"/>
             </w:tcBorders>
             <w:shd w:val="clear" w:color="auto" w:fill="auto"/>
           </w:tcPr>
@@ -8286,10 +8361,10 @@
           <w:tcPr>
             <w:tcW w:w="971" w:type="dxa"/>
             <w:tcBorders>
-              <w:top w:val="single" w:sz="6" w:space="0" w:color="000000" w:themeColor="text1"/>
-              <w:left w:val="single" w:sz="6" w:space="0" w:color="000000" w:themeColor="text1"/>
-              <w:bottom w:val="single" w:sz="6" w:space="0" w:color="000000" w:themeColor="text1"/>
-              <w:right w:val="single" w:sz="6" w:space="0" w:color="000000" w:themeColor="text1"/>
+              <w:top w:val="single" w:color="000000" w:themeColor="text1" w:sz="6" w:space="0"/>
+              <w:left w:val="single" w:color="000000" w:themeColor="text1" w:sz="6" w:space="0"/>
+              <w:bottom w:val="single" w:color="000000" w:themeColor="text1" w:sz="6" w:space="0"/>
+              <w:right w:val="single" w:color="000000" w:themeColor="text1" w:sz="6" w:space="0"/>
             </w:tcBorders>
           </w:tcPr>
           <w:p>
@@ -8306,10 +8381,10 @@
           <w:tcPr>
             <w:tcW w:w="930" w:type="dxa"/>
             <w:tcBorders>
-              <w:top w:val="single" w:sz="6" w:space="0" w:color="000000" w:themeColor="text1"/>
-              <w:left w:val="single" w:sz="6" w:space="0" w:color="000000" w:themeColor="text1"/>
-              <w:bottom w:val="single" w:sz="6" w:space="0" w:color="000000" w:themeColor="text1"/>
-              <w:right w:val="single" w:sz="8" w:space="0" w:color="000000" w:themeColor="text1"/>
+              <w:top w:val="single" w:color="000000" w:themeColor="text1" w:sz="6" w:space="0"/>
+              <w:left w:val="single" w:color="000000" w:themeColor="text1" w:sz="6" w:space="0"/>
+              <w:bottom w:val="single" w:color="000000" w:themeColor="text1" w:sz="6" w:space="0"/>
+              <w:right w:val="single" w:color="000000" w:themeColor="text1" w:sz="8" w:space="0"/>
             </w:tcBorders>
             <w:shd w:val="clear" w:color="auto" w:fill="auto"/>
           </w:tcPr>
@@ -8351,9 +8426,9 @@
             <w:tcW w:w="1991" w:type="dxa"/>
             <w:tcBorders>
               <w:top w:val="nil"/>
-              <w:left w:val="single" w:sz="8" w:space="0" w:color="FFFFFF" w:themeColor="background1"/>
-              <w:bottom w:val="single" w:sz="8" w:space="0" w:color="FFFFFF" w:themeColor="background1"/>
-              <w:right w:val="single" w:sz="8" w:space="0" w:color="000000" w:themeColor="text1"/>
+              <w:left w:val="single" w:color="FFFFFF" w:themeColor="background1" w:sz="8" w:space="0"/>
+              <w:bottom w:val="single" w:color="FFFFFF" w:themeColor="background1" w:sz="8" w:space="0"/>
+              <w:right w:val="single" w:color="000000" w:themeColor="text1" w:sz="8" w:space="0"/>
             </w:tcBorders>
             <w:shd w:val="clear" w:color="auto" w:fill="000000" w:themeFill="text1"/>
           </w:tcPr>
@@ -8380,10 +8455,10 @@
           <w:tcPr>
             <w:tcW w:w="1185" w:type="dxa"/>
             <w:tcBorders>
-              <w:top w:val="single" w:sz="6" w:space="0" w:color="000000" w:themeColor="text1"/>
-              <w:left w:val="single" w:sz="8" w:space="0" w:color="000000" w:themeColor="text1"/>
-              <w:bottom w:val="single" w:sz="8" w:space="0" w:color="000000" w:themeColor="text1"/>
-              <w:right w:val="single" w:sz="6" w:space="0" w:color="000000" w:themeColor="text1"/>
+              <w:top w:val="single" w:color="000000" w:themeColor="text1" w:sz="6" w:space="0"/>
+              <w:left w:val="single" w:color="000000" w:themeColor="text1" w:sz="8" w:space="0"/>
+              <w:bottom w:val="single" w:color="000000" w:themeColor="text1" w:sz="8" w:space="0"/>
+              <w:right w:val="single" w:color="000000" w:themeColor="text1" w:sz="6" w:space="0"/>
             </w:tcBorders>
             <w:shd w:val="clear" w:color="auto" w:fill="auto"/>
           </w:tcPr>
@@ -8401,10 +8476,10 @@
           <w:tcPr>
             <w:tcW w:w="1170" w:type="dxa"/>
             <w:tcBorders>
-              <w:top w:val="single" w:sz="6" w:space="0" w:color="000000" w:themeColor="text1"/>
-              <w:left w:val="single" w:sz="6" w:space="0" w:color="000000" w:themeColor="text1"/>
-              <w:bottom w:val="single" w:sz="8" w:space="0" w:color="000000" w:themeColor="text1"/>
-              <w:right w:val="single" w:sz="6" w:space="0" w:color="000000" w:themeColor="text1"/>
+              <w:top w:val="single" w:color="000000" w:themeColor="text1" w:sz="6" w:space="0"/>
+              <w:left w:val="single" w:color="000000" w:themeColor="text1" w:sz="6" w:space="0"/>
+              <w:bottom w:val="single" w:color="000000" w:themeColor="text1" w:sz="8" w:space="0"/>
+              <w:right w:val="single" w:color="000000" w:themeColor="text1" w:sz="6" w:space="0"/>
             </w:tcBorders>
             <w:shd w:val="clear" w:color="auto" w:fill="auto"/>
           </w:tcPr>
@@ -8422,10 +8497,10 @@
           <w:tcPr>
             <w:tcW w:w="1073" w:type="dxa"/>
             <w:tcBorders>
-              <w:top w:val="single" w:sz="6" w:space="0" w:color="000000" w:themeColor="text1"/>
-              <w:left w:val="single" w:sz="6" w:space="0" w:color="000000" w:themeColor="text1"/>
-              <w:bottom w:val="single" w:sz="8" w:space="0" w:color="000000" w:themeColor="text1"/>
-              <w:right w:val="single" w:sz="6" w:space="0" w:color="000000" w:themeColor="text1"/>
+              <w:top w:val="single" w:color="000000" w:themeColor="text1" w:sz="6" w:space="0"/>
+              <w:left w:val="single" w:color="000000" w:themeColor="text1" w:sz="6" w:space="0"/>
+              <w:bottom w:val="single" w:color="000000" w:themeColor="text1" w:sz="8" w:space="0"/>
+              <w:right w:val="single" w:color="000000" w:themeColor="text1" w:sz="6" w:space="0"/>
             </w:tcBorders>
             <w:shd w:val="clear" w:color="auto" w:fill="auto"/>
           </w:tcPr>
@@ -8443,10 +8518,10 @@
           <w:tcPr>
             <w:tcW w:w="971" w:type="dxa"/>
             <w:tcBorders>
-              <w:top w:val="single" w:sz="6" w:space="0" w:color="000000" w:themeColor="text1"/>
-              <w:left w:val="single" w:sz="6" w:space="0" w:color="000000" w:themeColor="text1"/>
-              <w:bottom w:val="single" w:sz="8" w:space="0" w:color="000000" w:themeColor="text1"/>
-              <w:right w:val="single" w:sz="6" w:space="0" w:color="000000" w:themeColor="text1"/>
+              <w:top w:val="single" w:color="000000" w:themeColor="text1" w:sz="6" w:space="0"/>
+              <w:left w:val="single" w:color="000000" w:themeColor="text1" w:sz="6" w:space="0"/>
+              <w:bottom w:val="single" w:color="000000" w:themeColor="text1" w:sz="8" w:space="0"/>
+              <w:right w:val="single" w:color="000000" w:themeColor="text1" w:sz="6" w:space="0"/>
             </w:tcBorders>
           </w:tcPr>
           <w:p>
@@ -8463,10 +8538,10 @@
           <w:tcPr>
             <w:tcW w:w="930" w:type="dxa"/>
             <w:tcBorders>
-              <w:top w:val="single" w:sz="6" w:space="0" w:color="000000" w:themeColor="text1"/>
-              <w:left w:val="single" w:sz="6" w:space="0" w:color="000000" w:themeColor="text1"/>
-              <w:bottom w:val="single" w:sz="8" w:space="0" w:color="000000" w:themeColor="text1"/>
-              <w:right w:val="single" w:sz="8" w:space="0" w:color="000000" w:themeColor="text1"/>
+              <w:top w:val="single" w:color="000000" w:themeColor="text1" w:sz="6" w:space="0"/>
+              <w:left w:val="single" w:color="000000" w:themeColor="text1" w:sz="6" w:space="0"/>
+              <w:bottom w:val="single" w:color="000000" w:themeColor="text1" w:sz="8" w:space="0"/>
+              <w:right w:val="single" w:color="000000" w:themeColor="text1" w:sz="8" w:space="0"/>
             </w:tcBorders>
             <w:shd w:val="clear" w:color="auto" w:fill="auto"/>
           </w:tcPr>
@@ -8515,10 +8590,10 @@
             <w:tcW w:w="5419" w:type="dxa"/>
             <w:gridSpan w:val="4"/>
             <w:tcBorders>
-              <w:top w:val="single" w:sz="8" w:space="0" w:color="FFFFFF" w:themeColor="background1"/>
-              <w:left w:val="single" w:sz="8" w:space="0" w:color="FFFFFF" w:themeColor="background1"/>
-              <w:bottom w:val="single" w:sz="8" w:space="0" w:color="FFFFFF" w:themeColor="background1"/>
-              <w:right w:val="single" w:sz="8" w:space="0" w:color="000000" w:themeColor="text1"/>
+              <w:top w:val="single" w:color="FFFFFF" w:themeColor="background1" w:sz="8" w:space="0"/>
+              <w:left w:val="single" w:color="FFFFFF" w:themeColor="background1" w:sz="8" w:space="0"/>
+              <w:bottom w:val="single" w:color="FFFFFF" w:themeColor="background1" w:sz="8" w:space="0"/>
+              <w:right w:val="single" w:color="000000" w:themeColor="text1" w:sz="8" w:space="0"/>
             </w:tcBorders>
             <w:shd w:val="clear" w:color="auto" w:fill="000000" w:themeFill="text1"/>
           </w:tcPr>
@@ -8546,10 +8621,10 @@
             <w:tcW w:w="1901" w:type="dxa"/>
             <w:gridSpan w:val="2"/>
             <w:tcBorders>
-              <w:top w:val="single" w:sz="8" w:space="0" w:color="000000" w:themeColor="text1"/>
-              <w:left w:val="single" w:sz="8" w:space="0" w:color="000000" w:themeColor="text1"/>
-              <w:bottom w:val="single" w:sz="8" w:space="0" w:color="000000" w:themeColor="text1"/>
-              <w:right w:val="single" w:sz="8" w:space="0" w:color="000000" w:themeColor="text1"/>
+              <w:top w:val="single" w:color="000000" w:themeColor="text1" w:sz="8" w:space="0"/>
+              <w:left w:val="single" w:color="000000" w:themeColor="text1" w:sz="8" w:space="0"/>
+              <w:bottom w:val="single" w:color="000000" w:themeColor="text1" w:sz="8" w:space="0"/>
+              <w:right w:val="single" w:color="000000" w:themeColor="text1" w:sz="8" w:space="0"/>
             </w:tcBorders>
           </w:tcPr>
           <w:p>
@@ -8585,7 +8660,7 @@
           <w:sz w:val="20"/>
         </w:rPr>
       </w:pPr>
-      <w:bookmarkStart w:id="30" w:name="_Toc199424700"/>
+      <w:bookmarkStart w:name="_Toc199424700" w:id="30"/>
       <w:r>
         <w:rPr>
           <w:rFonts w:ascii="Muller Bold" w:hAnsi="Muller Bold" w:cs="Tahoma"/>
@@ -8610,12 +8685,12 @@
         <w:tblW w:w="8080" w:type="dxa"/>
         <w:tblInd w:w="567" w:type="dxa"/>
         <w:tblBorders>
-          <w:top w:val="single" w:sz="8" w:space="0" w:color="000000" w:themeColor="text1"/>
-          <w:left w:val="single" w:sz="8" w:space="0" w:color="000000" w:themeColor="text1"/>
-          <w:bottom w:val="single" w:sz="8" w:space="0" w:color="000000" w:themeColor="text1"/>
-          <w:right w:val="single" w:sz="8" w:space="0" w:color="000000" w:themeColor="text1"/>
-          <w:insideH w:val="single" w:sz="8" w:space="0" w:color="000000" w:themeColor="text1"/>
-          <w:insideV w:val="single" w:sz="8" w:space="0" w:color="000000" w:themeColor="text1"/>
+          <w:top w:val="single" w:color="000000" w:themeColor="text1" w:sz="8" w:space="0"/>
+          <w:left w:val="single" w:color="000000" w:themeColor="text1" w:sz="8" w:space="0"/>
+          <w:bottom w:val="single" w:color="000000" w:themeColor="text1" w:sz="8" w:space="0"/>
+          <w:right w:val="single" w:color="000000" w:themeColor="text1" w:sz="8" w:space="0"/>
+          <w:insideH w:val="single" w:color="000000" w:themeColor="text1" w:sz="8" w:space="0"/>
+          <w:insideV w:val="single" w:color="000000" w:themeColor="text1" w:sz="8" w:space="0"/>
         </w:tblBorders>
         <w:tblLook w:val="01E0" w:firstRow="1" w:lastRow="1" w:firstColumn="1" w:lastColumn="1" w:noHBand="0" w:noVBand="0"/>
       </w:tblPr>
@@ -8631,7 +8706,7 @@
               <w:top w:val="nil"/>
               <w:left w:val="nil"/>
               <w:bottom w:val="nil"/>
-              <w:right w:val="single" w:sz="8" w:space="0" w:color="FFFFFF" w:themeColor="background1"/>
+              <w:right w:val="single" w:color="FFFFFF" w:themeColor="background1" w:sz="8" w:space="0"/>
             </w:tcBorders>
             <w:shd w:val="clear" w:color="auto" w:fill="000000" w:themeFill="text1"/>
           </w:tcPr>
@@ -8661,7 +8736,7 @@
             <w:tcW w:w="7088" w:type="dxa"/>
             <w:tcBorders>
               <w:top w:val="nil"/>
-              <w:left w:val="single" w:sz="8" w:space="0" w:color="FFFFFF" w:themeColor="background1"/>
+              <w:left w:val="single" w:color="FFFFFF" w:themeColor="background1" w:sz="8" w:space="0"/>
               <w:bottom w:val="nil"/>
               <w:right w:val="nil"/>
             </w:tcBorders>
@@ -8986,8 +9061,8 @@
           <w:sz w:val="20"/>
         </w:rPr>
       </w:pPr>
-      <w:bookmarkStart w:id="31" w:name="_Toc199424701"/>
-      <w:bookmarkStart w:id="32" w:name="_Toc89224934"/>
+      <w:bookmarkStart w:name="_Toc199424701" w:id="31"/>
+      <w:bookmarkStart w:name="_Toc89224934" w:id="32"/>
       <w:r>
         <w:rPr>
           <w:rFonts w:ascii="Muller Bold" w:hAnsi="Muller Bold" w:cs="Tahoma"/>
@@ -9034,12 +9109,12 @@
         <w:tblW w:w="4111" w:type="dxa"/>
         <w:tblInd w:w="562" w:type="dxa"/>
         <w:tblBorders>
-          <w:top w:val="single" w:sz="4" w:space="0" w:color="000000" w:themeColor="text1"/>
-          <w:left w:val="single" w:sz="4" w:space="0" w:color="000000" w:themeColor="text1"/>
-          <w:bottom w:val="single" w:sz="4" w:space="0" w:color="000000" w:themeColor="text1"/>
-          <w:right w:val="single" w:sz="4" w:space="0" w:color="000000" w:themeColor="text1"/>
-          <w:insideH w:val="single" w:sz="4" w:space="0" w:color="000000" w:themeColor="text1"/>
-          <w:insideV w:val="single" w:sz="4" w:space="0" w:color="000000" w:themeColor="text1"/>
+          <w:top w:val="single" w:color="000000" w:themeColor="text1" w:sz="4" w:space="0"/>
+          <w:left w:val="single" w:color="000000" w:themeColor="text1" w:sz="4" w:space="0"/>
+          <w:bottom w:val="single" w:color="000000" w:themeColor="text1" w:sz="4" w:space="0"/>
+          <w:right w:val="single" w:color="000000" w:themeColor="text1" w:sz="4" w:space="0"/>
+          <w:insideH w:val="single" w:color="000000" w:themeColor="text1" w:sz="4" w:space="0"/>
+          <w:insideV w:val="single" w:color="000000" w:themeColor="text1" w:sz="4" w:space="0"/>
         </w:tblBorders>
         <w:tblCellMar>
           <w:left w:w="70" w:type="dxa"/>
@@ -9275,8 +9350,8 @@
           <w:sz w:val="20"/>
         </w:rPr>
       </w:pPr>
-      <w:bookmarkStart w:id="33" w:name="_Toc89224935"/>
-      <w:bookmarkStart w:id="34" w:name="_Toc199424702"/>
+      <w:bookmarkStart w:name="_Toc89224935" w:id="33"/>
+      <w:bookmarkStart w:name="_Toc199424702" w:id="34"/>
     </w:p>
     <w:p>
       <w:pPr>
@@ -9747,12 +9822,12 @@
         <w:tblW w:w="8080" w:type="dxa"/>
         <w:tblInd w:w="567" w:type="dxa"/>
         <w:tblBorders>
-          <w:top w:val="single" w:sz="4" w:space="0" w:color="000000" w:themeColor="text1"/>
-          <w:left w:val="single" w:sz="4" w:space="0" w:color="000000" w:themeColor="text1"/>
-          <w:bottom w:val="single" w:sz="4" w:space="0" w:color="000000" w:themeColor="text1"/>
-          <w:right w:val="single" w:sz="4" w:space="0" w:color="000000" w:themeColor="text1"/>
-          <w:insideH w:val="single" w:sz="4" w:space="0" w:color="000000" w:themeColor="text1"/>
-          <w:insideV w:val="single" w:sz="4" w:space="0" w:color="000000" w:themeColor="text1"/>
+          <w:top w:val="single" w:color="000000" w:themeColor="text1" w:sz="4" w:space="0"/>
+          <w:left w:val="single" w:color="000000" w:themeColor="text1" w:sz="4" w:space="0"/>
+          <w:bottom w:val="single" w:color="000000" w:themeColor="text1" w:sz="4" w:space="0"/>
+          <w:right w:val="single" w:color="000000" w:themeColor="text1" w:sz="4" w:space="0"/>
+          <w:insideH w:val="single" w:color="000000" w:themeColor="text1" w:sz="4" w:space="0"/>
+          <w:insideV w:val="single" w:color="000000" w:themeColor="text1" w:sz="4" w:space="0"/>
         </w:tblBorders>
         <w:tblLook w:val="01E0" w:firstRow="1" w:lastRow="1" w:firstColumn="1" w:lastColumn="1" w:noHBand="0" w:noVBand="0"/>
       </w:tblPr>
@@ -9769,7 +9844,7 @@
               <w:top w:val="nil"/>
               <w:left w:val="nil"/>
               <w:bottom w:val="nil"/>
-              <w:right w:val="single" w:sz="4" w:space="0" w:color="FFFFFF" w:themeColor="background1"/>
+              <w:right w:val="single" w:color="FFFFFF" w:themeColor="background1" w:sz="4" w:space="0"/>
             </w:tcBorders>
             <w:shd w:val="clear" w:color="auto" w:fill="000000" w:themeFill="text1"/>
           </w:tcPr>
@@ -9799,9 +9874,9 @@
             <w:tcW w:w="1429" w:type="dxa"/>
             <w:tcBorders>
               <w:top w:val="nil"/>
-              <w:left w:val="single" w:sz="4" w:space="0" w:color="FFFFFF" w:themeColor="background1"/>
+              <w:left w:val="single" w:color="FFFFFF" w:themeColor="background1" w:sz="4" w:space="0"/>
               <w:bottom w:val="nil"/>
-              <w:right w:val="single" w:sz="4" w:space="0" w:color="FFFFFF" w:themeColor="background1"/>
+              <w:right w:val="single" w:color="FFFFFF" w:themeColor="background1" w:sz="4" w:space="0"/>
             </w:tcBorders>
             <w:shd w:val="clear" w:color="auto" w:fill="000000" w:themeFill="text1"/>
           </w:tcPr>
@@ -9830,7 +9905,7 @@
             <w:tcW w:w="5942" w:type="dxa"/>
             <w:tcBorders>
               <w:top w:val="nil"/>
-              <w:left w:val="single" w:sz="4" w:space="0" w:color="FFFFFF" w:themeColor="background1"/>
+              <w:left w:val="single" w:color="FFFFFF" w:themeColor="background1" w:sz="4" w:space="0"/>
               <w:bottom w:val="nil"/>
               <w:right w:val="nil"/>
             </w:tcBorders>
@@ -10093,12 +10168,12 @@
         <w:tblW w:w="8080" w:type="dxa"/>
         <w:tblInd w:w="567" w:type="dxa"/>
         <w:tblBorders>
-          <w:top w:val="single" w:sz="4" w:space="0" w:color="000000" w:themeColor="text1"/>
-          <w:left w:val="single" w:sz="4" w:space="0" w:color="000000" w:themeColor="text1"/>
-          <w:bottom w:val="single" w:sz="4" w:space="0" w:color="000000" w:themeColor="text1"/>
-          <w:right w:val="single" w:sz="4" w:space="0" w:color="000000" w:themeColor="text1"/>
-          <w:insideH w:val="single" w:sz="4" w:space="0" w:color="000000" w:themeColor="text1"/>
-          <w:insideV w:val="single" w:sz="4" w:space="0" w:color="000000" w:themeColor="text1"/>
+          <w:top w:val="single" w:color="000000" w:themeColor="text1" w:sz="4" w:space="0"/>
+          <w:left w:val="single" w:color="000000" w:themeColor="text1" w:sz="4" w:space="0"/>
+          <w:bottom w:val="single" w:color="000000" w:themeColor="text1" w:sz="4" w:space="0"/>
+          <w:right w:val="single" w:color="000000" w:themeColor="text1" w:sz="4" w:space="0"/>
+          <w:insideH w:val="single" w:color="000000" w:themeColor="text1" w:sz="4" w:space="0"/>
+          <w:insideV w:val="single" w:color="000000" w:themeColor="text1" w:sz="4" w:space="0"/>
         </w:tblBorders>
         <w:tblLook w:val="01E0" w:firstRow="1" w:lastRow="1" w:firstColumn="1" w:lastColumn="1" w:noHBand="0" w:noVBand="0"/>
       </w:tblPr>
@@ -10115,7 +10190,7 @@
               <w:top w:val="nil"/>
               <w:left w:val="nil"/>
               <w:bottom w:val="nil"/>
-              <w:right w:val="single" w:sz="4" w:space="0" w:color="FFFFFF" w:themeColor="background1"/>
+              <w:right w:val="single" w:color="FFFFFF" w:themeColor="background1" w:sz="4" w:space="0"/>
             </w:tcBorders>
             <w:shd w:val="clear" w:color="auto" w:fill="000000" w:themeFill="text1"/>
           </w:tcPr>
@@ -10145,9 +10220,9 @@
             <w:tcW w:w="1429" w:type="dxa"/>
             <w:tcBorders>
               <w:top w:val="nil"/>
-              <w:left w:val="single" w:sz="4" w:space="0" w:color="FFFFFF" w:themeColor="background1"/>
+              <w:left w:val="single" w:color="FFFFFF" w:themeColor="background1" w:sz="4" w:space="0"/>
               <w:bottom w:val="nil"/>
-              <w:right w:val="single" w:sz="4" w:space="0" w:color="FFFFFF" w:themeColor="background1"/>
+              <w:right w:val="single" w:color="FFFFFF" w:themeColor="background1" w:sz="4" w:space="0"/>
             </w:tcBorders>
             <w:shd w:val="clear" w:color="auto" w:fill="000000" w:themeFill="text1"/>
           </w:tcPr>
@@ -10176,7 +10251,7 @@
             <w:tcW w:w="5942" w:type="dxa"/>
             <w:tcBorders>
               <w:top w:val="nil"/>
-              <w:left w:val="single" w:sz="4" w:space="0" w:color="FFFFFF" w:themeColor="background1"/>
+              <w:left w:val="single" w:color="FFFFFF" w:themeColor="background1" w:sz="4" w:space="0"/>
               <w:bottom w:val="nil"/>
               <w:right w:val="nil"/>
             </w:tcBorders>
@@ -10439,12 +10514,12 @@
         <w:tblW w:w="8080" w:type="dxa"/>
         <w:tblInd w:w="567" w:type="dxa"/>
         <w:tblBorders>
-          <w:top w:val="single" w:sz="4" w:space="0" w:color="000000" w:themeColor="text1"/>
-          <w:left w:val="single" w:sz="4" w:space="0" w:color="000000" w:themeColor="text1"/>
-          <w:bottom w:val="single" w:sz="4" w:space="0" w:color="000000" w:themeColor="text1"/>
-          <w:right w:val="single" w:sz="4" w:space="0" w:color="000000" w:themeColor="text1"/>
-          <w:insideH w:val="single" w:sz="4" w:space="0" w:color="000000" w:themeColor="text1"/>
-          <w:insideV w:val="single" w:sz="4" w:space="0" w:color="000000" w:themeColor="text1"/>
+          <w:top w:val="single" w:color="000000" w:themeColor="text1" w:sz="4" w:space="0"/>
+          <w:left w:val="single" w:color="000000" w:themeColor="text1" w:sz="4" w:space="0"/>
+          <w:bottom w:val="single" w:color="000000" w:themeColor="text1" w:sz="4" w:space="0"/>
+          <w:right w:val="single" w:color="000000" w:themeColor="text1" w:sz="4" w:space="0"/>
+          <w:insideH w:val="single" w:color="000000" w:themeColor="text1" w:sz="4" w:space="0"/>
+          <w:insideV w:val="single" w:color="000000" w:themeColor="text1" w:sz="4" w:space="0"/>
         </w:tblBorders>
         <w:tblLook w:val="01E0" w:firstRow="1" w:lastRow="1" w:firstColumn="1" w:lastColumn="1" w:noHBand="0" w:noVBand="0"/>
       </w:tblPr>
@@ -10461,7 +10536,7 @@
               <w:top w:val="nil"/>
               <w:left w:val="nil"/>
               <w:bottom w:val="nil"/>
-              <w:right w:val="single" w:sz="4" w:space="0" w:color="FFFFFF" w:themeColor="background1"/>
+              <w:right w:val="single" w:color="FFFFFF" w:themeColor="background1" w:sz="4" w:space="0"/>
             </w:tcBorders>
             <w:shd w:val="clear" w:color="auto" w:fill="000000" w:themeFill="text1"/>
           </w:tcPr>
@@ -10491,9 +10566,9 @@
             <w:tcW w:w="1429" w:type="dxa"/>
             <w:tcBorders>
               <w:top w:val="nil"/>
-              <w:left w:val="single" w:sz="4" w:space="0" w:color="FFFFFF" w:themeColor="background1"/>
+              <w:left w:val="single" w:color="FFFFFF" w:themeColor="background1" w:sz="4" w:space="0"/>
               <w:bottom w:val="nil"/>
-              <w:right w:val="single" w:sz="4" w:space="0" w:color="FFFFFF" w:themeColor="background1"/>
+              <w:right w:val="single" w:color="FFFFFF" w:themeColor="background1" w:sz="4" w:space="0"/>
             </w:tcBorders>
             <w:shd w:val="clear" w:color="auto" w:fill="000000" w:themeFill="text1"/>
           </w:tcPr>
@@ -10522,7 +10597,7 @@
             <w:tcW w:w="5942" w:type="dxa"/>
             <w:tcBorders>
               <w:top w:val="nil"/>
-              <w:left w:val="single" w:sz="4" w:space="0" w:color="FFFFFF" w:themeColor="background1"/>
+              <w:left w:val="single" w:color="FFFFFF" w:themeColor="background1" w:sz="4" w:space="0"/>
               <w:bottom w:val="nil"/>
               <w:right w:val="nil"/>
             </w:tcBorders>
@@ -10780,12 +10855,12 @@
         <w:tblW w:w="8080" w:type="dxa"/>
         <w:tblInd w:w="567" w:type="dxa"/>
         <w:tblBorders>
-          <w:top w:val="single" w:sz="4" w:space="0" w:color="000000" w:themeColor="text1"/>
-          <w:left w:val="single" w:sz="4" w:space="0" w:color="000000" w:themeColor="text1"/>
-          <w:bottom w:val="single" w:sz="4" w:space="0" w:color="000000" w:themeColor="text1"/>
-          <w:right w:val="single" w:sz="4" w:space="0" w:color="000000" w:themeColor="text1"/>
-          <w:insideH w:val="single" w:sz="4" w:space="0" w:color="000000" w:themeColor="text1"/>
-          <w:insideV w:val="single" w:sz="4" w:space="0" w:color="000000" w:themeColor="text1"/>
+          <w:top w:val="single" w:color="000000" w:themeColor="text1" w:sz="4" w:space="0"/>
+          <w:left w:val="single" w:color="000000" w:themeColor="text1" w:sz="4" w:space="0"/>
+          <w:bottom w:val="single" w:color="000000" w:themeColor="text1" w:sz="4" w:space="0"/>
+          <w:right w:val="single" w:color="000000" w:themeColor="text1" w:sz="4" w:space="0"/>
+          <w:insideH w:val="single" w:color="000000" w:themeColor="text1" w:sz="4" w:space="0"/>
+          <w:insideV w:val="single" w:color="000000" w:themeColor="text1" w:sz="4" w:space="0"/>
         </w:tblBorders>
         <w:tblLook w:val="01E0" w:firstRow="1" w:lastRow="1" w:firstColumn="1" w:lastColumn="1" w:noHBand="0" w:noVBand="0"/>
       </w:tblPr>
@@ -10802,7 +10877,7 @@
               <w:top w:val="nil"/>
               <w:left w:val="nil"/>
               <w:bottom w:val="nil"/>
-              <w:right w:val="single" w:sz="4" w:space="0" w:color="FFFFFF" w:themeColor="background1"/>
+              <w:right w:val="single" w:color="FFFFFF" w:themeColor="background1" w:sz="4" w:space="0"/>
             </w:tcBorders>
             <w:shd w:val="clear" w:color="auto" w:fill="000000" w:themeFill="text1"/>
           </w:tcPr>
@@ -10832,9 +10907,9 @@
             <w:tcW w:w="1429" w:type="dxa"/>
             <w:tcBorders>
               <w:top w:val="nil"/>
-              <w:left w:val="single" w:sz="4" w:space="0" w:color="FFFFFF" w:themeColor="background1"/>
+              <w:left w:val="single" w:color="FFFFFF" w:themeColor="background1" w:sz="4" w:space="0"/>
               <w:bottom w:val="nil"/>
-              <w:right w:val="single" w:sz="4" w:space="0" w:color="FFFFFF" w:themeColor="background1"/>
+              <w:right w:val="single" w:color="FFFFFF" w:themeColor="background1" w:sz="4" w:space="0"/>
             </w:tcBorders>
             <w:shd w:val="clear" w:color="auto" w:fill="000000" w:themeFill="text1"/>
           </w:tcPr>
@@ -10863,7 +10938,7 @@
             <w:tcW w:w="5942" w:type="dxa"/>
             <w:tcBorders>
               <w:top w:val="nil"/>
-              <w:left w:val="single" w:sz="4" w:space="0" w:color="FFFFFF" w:themeColor="background1"/>
+              <w:left w:val="single" w:color="FFFFFF" w:themeColor="background1" w:sz="4" w:space="0"/>
               <w:bottom w:val="nil"/>
               <w:right w:val="nil"/>
             </w:tcBorders>
@@ -11095,8 +11170,8 @@
           <w:sz w:val="20"/>
         </w:rPr>
       </w:pPr>
-      <w:bookmarkStart w:id="35" w:name="_Toc199424703"/>
-      <w:bookmarkStart w:id="36" w:name="_Toc89224936"/>
+      <w:bookmarkStart w:name="_Toc199424703" w:id="35"/>
+      <w:bookmarkStart w:name="_Toc89224936" w:id="36"/>
       <w:r>
         <w:rPr>
           <w:rFonts w:ascii="Muller Bold" w:hAnsi="Muller Bold" w:cs="Tahoma"/>
@@ -11112,12 +11187,12 @@
         <w:tblW w:w="8080" w:type="dxa"/>
         <w:tblInd w:w="562" w:type="dxa"/>
         <w:tblBorders>
-          <w:top w:val="single" w:sz="4" w:space="0" w:color="C45911"/>
-          <w:left w:val="single" w:sz="4" w:space="0" w:color="C45911"/>
-          <w:bottom w:val="single" w:sz="4" w:space="0" w:color="C45911"/>
-          <w:right w:val="single" w:sz="4" w:space="0" w:color="C45911"/>
-          <w:insideH w:val="single" w:sz="4" w:space="0" w:color="C45911"/>
-          <w:insideV w:val="single" w:sz="4" w:space="0" w:color="C45911"/>
+          <w:top w:val="single" w:color="C45911" w:sz="4" w:space="0"/>
+          <w:left w:val="single" w:color="C45911" w:sz="4" w:space="0"/>
+          <w:bottom w:val="single" w:color="C45911" w:sz="4" w:space="0"/>
+          <w:right w:val="single" w:color="C45911" w:sz="4" w:space="0"/>
+          <w:insideH w:val="single" w:color="C45911" w:sz="4" w:space="0"/>
+          <w:insideV w:val="single" w:color="C45911" w:sz="4" w:space="0"/>
         </w:tblBorders>
         <w:tblLook w:val="04A0" w:firstRow="1" w:lastRow="0" w:firstColumn="1" w:lastColumn="0" w:noHBand="0" w:noVBand="1"/>
       </w:tblPr>
@@ -11129,26 +11204,49 @@
           <w:tcPr>
             <w:tcW w:w="8080" w:type="dxa"/>
             <w:tcBorders>
-              <w:top w:val="single" w:sz="4" w:space="0" w:color="000000" w:themeColor="text1"/>
-              <w:left w:val="single" w:sz="4" w:space="0" w:color="000000" w:themeColor="text1"/>
-              <w:bottom w:val="single" w:sz="4" w:space="0" w:color="000000" w:themeColor="text1"/>
-              <w:right w:val="single" w:sz="4" w:space="0" w:color="000000" w:themeColor="text1"/>
-            </w:tcBorders>
-            <w:shd w:val="clear" w:color="auto" w:fill="auto"/>
+              <w:top w:val="single" w:color="000000" w:themeColor="text1" w:sz="4" w:space="0"/>
+              <w:left w:val="single" w:color="000000" w:themeColor="text1" w:sz="4" w:space="0"/>
+              <w:bottom w:val="single" w:color="000000" w:themeColor="text1" w:sz="4" w:space="0"/>
+              <w:right w:val="single" w:color="000000" w:themeColor="text1" w:sz="4" w:space="0"/>
+            </w:tcBorders>
+            <w:shd w:val="clear" w:color="auto" w:fill="auto"/>
+            <w:tcMar/>
           </w:tcPr>
           <w:p>
             <w:pPr>
               <w:rPr>
                 <w:rFonts w:ascii="Muller Light" w:hAnsi="Muller Light" w:cs="Arial"/>
                 <w:sz w:val="20"/>
+                <w:szCs w:val="20"/>
+                <w:lang w:val="es-ES"/>
               </w:rPr>
             </w:pPr>
             <w:r>
               <w:rPr>
                 <w:rFonts w:ascii="Muller Light" w:hAnsi="Muller Light" w:cs="Arial"/>
                 <w:sz w:val="20"/>
-              </w:rPr>
-              <w:t>Miguel Alfonzo Chavez Ramos</w:t>
+                <w:szCs w:val="20"/>
+                <w:lang w:val="es-ES"/>
+              </w:rPr>
+              <w:t xml:space="preserve">Miguel Alfonzo </w:t>
+            </w:r>
+            <w:r>
+              <w:rPr>
+                <w:rFonts w:ascii="Muller Light" w:hAnsi="Muller Light" w:cs="Arial"/>
+                <w:sz w:val="20"/>
+                <w:szCs w:val="20"/>
+                <w:lang w:val="es-ES"/>
+              </w:rPr>
+              <w:t>Chavez</w:t>
+            </w:r>
+            <w:r>
+              <w:rPr>
+                <w:rFonts w:ascii="Muller Light" w:hAnsi="Muller Light" w:cs="Arial"/>
+                <w:sz w:val="20"/>
+                <w:szCs w:val="20"/>
+                <w:lang w:val="es-ES"/>
+              </w:rPr>
+              <w:t xml:space="preserve"> Ramos</w:t>
             </w:r>
           </w:p>
         </w:tc>
@@ -11168,7 +11266,7 @@
           <w:sz w:val="20"/>
         </w:rPr>
       </w:pPr>
-      <w:bookmarkStart w:id="37" w:name="_Toc199424704"/>
+      <w:bookmarkStart w:name="_Toc199424704" w:id="37"/>
       <w:r>
         <w:rPr>
           <w:rFonts w:ascii="Muller Bold" w:hAnsi="Muller Bold" w:cs="Tahoma"/>
@@ -11185,12 +11283,12 @@
         <w:tblW w:w="8080" w:type="dxa"/>
         <w:tblInd w:w="562" w:type="dxa"/>
         <w:tblBorders>
-          <w:top w:val="single" w:sz="4" w:space="0" w:color="000000" w:themeColor="text1"/>
-          <w:left w:val="single" w:sz="4" w:space="0" w:color="000000" w:themeColor="text1"/>
-          <w:bottom w:val="single" w:sz="4" w:space="0" w:color="000000" w:themeColor="text1"/>
-          <w:right w:val="single" w:sz="4" w:space="0" w:color="000000" w:themeColor="text1"/>
-          <w:insideH w:val="single" w:sz="4" w:space="0" w:color="000000" w:themeColor="text1"/>
-          <w:insideV w:val="single" w:sz="4" w:space="0" w:color="000000" w:themeColor="text1"/>
+          <w:top w:val="single" w:color="000000" w:themeColor="text1" w:sz="4" w:space="0"/>
+          <w:left w:val="single" w:color="000000" w:themeColor="text1" w:sz="4" w:space="0"/>
+          <w:bottom w:val="single" w:color="000000" w:themeColor="text1" w:sz="4" w:space="0"/>
+          <w:right w:val="single" w:color="000000" w:themeColor="text1" w:sz="4" w:space="0"/>
+          <w:insideH w:val="single" w:color="000000" w:themeColor="text1" w:sz="4" w:space="0"/>
+          <w:insideV w:val="single" w:color="000000" w:themeColor="text1" w:sz="4" w:space="0"/>
         </w:tblBorders>
         <w:tblLook w:val="01E0" w:firstRow="1" w:lastRow="1" w:firstColumn="1" w:lastColumn="1" w:noHBand="0" w:noVBand="0"/>
       </w:tblPr>
@@ -11771,15 +11869,7 @@
                 <w:sz w:val="20"/>
                 <w:lang w:val="es-ES"/>
               </w:rPr>
-              <w:t>Atención</w:t>
-            </w:r>
-            <w:r>
-              <w:rPr>
-                <w:rFonts w:cs="Arial"/>
-                <w:sz w:val="20"/>
-                <w:lang w:val="es-ES"/>
-              </w:rPr>
-              <w:t xml:space="preserve"> al cliente</w:t>
+              <w:t>Atención al cliente</w:t>
             </w:r>
           </w:p>
         </w:tc>
@@ -11818,7 +11908,7 @@
     <w:sectPr>
       <w:footerReference w:type="even" r:id="rId12"/>
       <w:footerReference w:type="default" r:id="rId13"/>
-      <w:pgSz w:w="11907" w:h="16840" w:code="9"/>
+      <w:pgSz w:w="11907" w:h="16840" w:orient="portrait" w:code="9"/>
       <w:pgMar w:top="1418" w:right="1469" w:bottom="1418" w:left="1622" w:header="709" w:footer="714" w:gutter="0"/>
       <w:paperSrc w:first="7" w:other="7"/>
       <w:cols w:space="720"/>
@@ -11852,7 +11942,7 @@
   <w:p>
     <w:pPr>
       <w:pStyle w:val="Piedepgina"/>
-      <w:framePr w:wrap="around" w:vAnchor="text" w:hAnchor="margin" w:xAlign="right" w:y="1"/>
+      <w:framePr w:wrap="around" w:hAnchor="margin" w:vAnchor="text" w:xAlign="right" w:y="1"/>
       <w:rPr>
         <w:rStyle w:val="Nmerodepgina"/>
       </w:rPr>
@@ -12322,7 +12412,7 @@
         <w:ind w:left="1427" w:hanging="576"/>
       </w:pPr>
       <w:rPr>
-        <w:rFonts w:ascii="Muller Bold" w:hAnsi="Muller Bold" w:hint="default"/>
+        <w:rFonts w:hint="default" w:ascii="Muller Bold" w:hAnsi="Muller Bold"/>
         <w:b w:val="0"/>
         <w:sz w:val="20"/>
       </w:rPr>
@@ -12453,7 +12543,7 @@
         <w:ind w:left="1800" w:hanging="360"/>
       </w:pPr>
       <w:rPr>
-        <w:rFonts w:ascii="Wingdings" w:hAnsi="Wingdings" w:hint="default"/>
+        <w:rFonts w:hint="default" w:ascii="Wingdings" w:hAnsi="Wingdings"/>
       </w:rPr>
     </w:lvl>
     <w:lvl w:ilvl="1" w:tplc="280A0003">
@@ -12465,7 +12555,7 @@
         <w:ind w:left="2520" w:hanging="360"/>
       </w:pPr>
       <w:rPr>
-        <w:rFonts w:ascii="Courier New" w:hAnsi="Courier New" w:cs="Courier New" w:hint="default"/>
+        <w:rFonts w:hint="default" w:ascii="Courier New" w:hAnsi="Courier New" w:cs="Courier New"/>
       </w:rPr>
     </w:lvl>
     <w:lvl w:ilvl="2" w:tplc="280A0005" w:tentative="1">
@@ -12477,7 +12567,7 @@
         <w:ind w:left="3240" w:hanging="360"/>
       </w:pPr>
       <w:rPr>
-        <w:rFonts w:ascii="Wingdings" w:hAnsi="Wingdings" w:hint="default"/>
+        <w:rFonts w:hint="default" w:ascii="Wingdings" w:hAnsi="Wingdings"/>
       </w:rPr>
     </w:lvl>
     <w:lvl w:ilvl="3" w:tplc="280A0001" w:tentative="1">
@@ -12489,7 +12579,7 @@
         <w:ind w:left="3960" w:hanging="360"/>
       </w:pPr>
       <w:rPr>
-        <w:rFonts w:ascii="Symbol" w:hAnsi="Symbol" w:hint="default"/>
+        <w:rFonts w:hint="default" w:ascii="Symbol" w:hAnsi="Symbol"/>
       </w:rPr>
     </w:lvl>
     <w:lvl w:ilvl="4" w:tplc="280A0003" w:tentative="1">
@@ -12501,7 +12591,7 @@
         <w:ind w:left="4680" w:hanging="360"/>
       </w:pPr>
       <w:rPr>
-        <w:rFonts w:ascii="Courier New" w:hAnsi="Courier New" w:cs="Courier New" w:hint="default"/>
+        <w:rFonts w:hint="default" w:ascii="Courier New" w:hAnsi="Courier New" w:cs="Courier New"/>
       </w:rPr>
     </w:lvl>
     <w:lvl w:ilvl="5" w:tplc="280A0005" w:tentative="1">
@@ -12513,7 +12603,7 @@
         <w:ind w:left="5400" w:hanging="360"/>
       </w:pPr>
       <w:rPr>
-        <w:rFonts w:ascii="Wingdings" w:hAnsi="Wingdings" w:hint="default"/>
+        <w:rFonts w:hint="default" w:ascii="Wingdings" w:hAnsi="Wingdings"/>
       </w:rPr>
     </w:lvl>
     <w:lvl w:ilvl="6" w:tplc="280A0001" w:tentative="1">
@@ -12525,7 +12615,7 @@
         <w:ind w:left="6120" w:hanging="360"/>
       </w:pPr>
       <w:rPr>
-        <w:rFonts w:ascii="Symbol" w:hAnsi="Symbol" w:hint="default"/>
+        <w:rFonts w:hint="default" w:ascii="Symbol" w:hAnsi="Symbol"/>
       </w:rPr>
     </w:lvl>
     <w:lvl w:ilvl="7" w:tplc="280A0003" w:tentative="1">
@@ -12537,7 +12627,7 @@
         <w:ind w:left="6840" w:hanging="360"/>
       </w:pPr>
       <w:rPr>
-        <w:rFonts w:ascii="Courier New" w:hAnsi="Courier New" w:cs="Courier New" w:hint="default"/>
+        <w:rFonts w:hint="default" w:ascii="Courier New" w:hAnsi="Courier New" w:cs="Courier New"/>
       </w:rPr>
     </w:lvl>
     <w:lvl w:ilvl="8" w:tplc="280A0005" w:tentative="1">
@@ -12549,7 +12639,7 @@
         <w:ind w:left="7560" w:hanging="360"/>
       </w:pPr>
       <w:rPr>
-        <w:rFonts w:ascii="Wingdings" w:hAnsi="Wingdings" w:hint="default"/>
+        <w:rFonts w:hint="default" w:ascii="Wingdings" w:hAnsi="Wingdings"/>
       </w:rPr>
     </w:lvl>
   </w:abstractNum>
@@ -12570,7 +12660,7 @@
         <w:ind w:left="360" w:hanging="360"/>
       </w:pPr>
       <w:rPr>
-        <w:rFonts w:ascii="Symbol" w:hAnsi="Symbol" w:hint="default"/>
+        <w:rFonts w:hint="default" w:ascii="Symbol" w:hAnsi="Symbol"/>
         <w:sz w:val="16"/>
       </w:rPr>
     </w:lvl>
@@ -12596,7 +12686,7 @@
   <w:docDefaults>
     <w:rPrDefault>
       <w:rPr>
-        <w:rFonts w:ascii="Times New Roman" w:eastAsia="Times New Roman" w:hAnsi="Times New Roman" w:cs="Times New Roman"/>
+        <w:rFonts w:ascii="Times New Roman" w:hAnsi="Times New Roman" w:eastAsia="Times New Roman" w:cs="Times New Roman"/>
         <w:lang w:val="es-PE" w:eastAsia="es-PE" w:bidi="ar-SA"/>
       </w:rPr>
     </w:rPrDefault>
@@ -12670,7 +12760,7 @@
     <w:lsdException w:name="Table Web 3" w:semiHidden="1" w:unhideWhenUsed="1"/>
     <w:lsdException w:name="Balloon Text" w:semiHidden="1" w:unhideWhenUsed="1"/>
     <w:lsdException w:name="Table Theme" w:semiHidden="1" w:unhideWhenUsed="1"/>
-    <w:lsdException w:name="Placeholder Text" w:semiHidden="1" w:uiPriority="99"/>
+    <w:lsdException w:name="Placeholder Text" w:uiPriority="99" w:semiHidden="1"/>
     <w:lsdException w:name="No Spacing" w:uiPriority="1" w:qFormat="1"/>
     <w:lsdException w:name="Light Shading" w:uiPriority="60"/>
     <w:lsdException w:name="Light List" w:uiPriority="61"/>
@@ -12692,7 +12782,7 @@
     <w:lsdException w:name="Medium Shading 1 Accent 1" w:uiPriority="63"/>
     <w:lsdException w:name="Medium Shading 2 Accent 1" w:uiPriority="64"/>
     <w:lsdException w:name="Medium List 1 Accent 1" w:uiPriority="65"/>
-    <w:lsdException w:name="Revision" w:semiHidden="1" w:uiPriority="99"/>
+    <w:lsdException w:name="Revision" w:uiPriority="99" w:semiHidden="1"/>
     <w:lsdException w:name="List Paragraph" w:uiPriority="34" w:qFormat="1"/>
     <w:lsdException w:name="Quote" w:uiPriority="29" w:qFormat="1"/>
     <w:lsdException w:name="Intense Quote" w:uiPriority="30" w:qFormat="1"/>
@@ -12779,8 +12869,8 @@
     <w:lsdException w:name="Subtle Reference" w:uiPriority="31" w:qFormat="1"/>
     <w:lsdException w:name="Intense Reference" w:uiPriority="32" w:qFormat="1"/>
     <w:lsdException w:name="Book Title" w:uiPriority="33" w:qFormat="1"/>
-    <w:lsdException w:name="Bibliography" w:semiHidden="1" w:uiPriority="37" w:unhideWhenUsed="1"/>
-    <w:lsdException w:name="TOC Heading" w:semiHidden="1" w:uiPriority="39" w:unhideWhenUsed="1" w:qFormat="1"/>
+    <w:lsdException w:name="Bibliography" w:uiPriority="37" w:semiHidden="1" w:unhideWhenUsed="1"/>
+    <w:lsdException w:name="TOC Heading" w:uiPriority="39" w:semiHidden="1" w:unhideWhenUsed="1" w:qFormat="1"/>
     <w:lsdException w:name="Plain Table 1" w:uiPriority="41"/>
     <w:lsdException w:name="Plain Table 2" w:uiPriority="42"/>
     <w:lsdException w:name="Plain Table 3" w:uiPriority="43"/>
@@ -12885,13 +12975,13 @@
     <w:lsdException w:name="List Table 5 Dark Accent 6" w:uiPriority="50"/>
     <w:lsdException w:name="List Table 6 Colorful Accent 6" w:uiPriority="51"/>
     <w:lsdException w:name="List Table 7 Colorful Accent 6" w:uiPriority="52"/>
-    <w:lsdException w:name="Mention" w:semiHidden="1" w:uiPriority="99" w:unhideWhenUsed="1"/>
-    <w:lsdException w:name="Smart Hyperlink" w:semiHidden="1" w:uiPriority="99" w:unhideWhenUsed="1"/>
-    <w:lsdException w:name="Hashtag" w:semiHidden="1" w:uiPriority="99" w:unhideWhenUsed="1"/>
-    <w:lsdException w:name="Unresolved Mention" w:semiHidden="1" w:uiPriority="99" w:unhideWhenUsed="1"/>
-    <w:lsdException w:name="Smart Link" w:semiHidden="1" w:uiPriority="99" w:unhideWhenUsed="1"/>
+    <w:lsdException w:name="Mention" w:uiPriority="99" w:semiHidden="1" w:unhideWhenUsed="1"/>
+    <w:lsdException w:name="Smart Hyperlink" w:uiPriority="99" w:semiHidden="1" w:unhideWhenUsed="1"/>
+    <w:lsdException w:name="Hashtag" w:uiPriority="99" w:semiHidden="1" w:unhideWhenUsed="1"/>
+    <w:lsdException w:name="Unresolved Mention" w:uiPriority="99" w:semiHidden="1" w:unhideWhenUsed="1"/>
+    <w:lsdException w:name="Smart Link" w:uiPriority="99" w:semiHidden="1" w:unhideWhenUsed="1"/>
   </w:latentStyles>
-  <w:style w:type="paragraph" w:default="1" w:styleId="Normal">
+  <w:style w:type="paragraph" w:styleId="Normal" w:default="1">
     <w:name w:val="Normal"/>
     <w:qFormat/>
     <w:pPr>
@@ -13062,13 +13152,13 @@
       <w:sz w:val="18"/>
     </w:rPr>
   </w:style>
-  <w:style w:type="character" w:default="1" w:styleId="Fuentedeprrafopredeter">
+  <w:style w:type="character" w:styleId="Fuentedeprrafopredeter" w:default="1">
     <w:name w:val="Default Paragraph Font"/>
     <w:uiPriority w:val="1"/>
     <w:semiHidden/>
     <w:unhideWhenUsed/>
   </w:style>
-  <w:style w:type="table" w:default="1" w:styleId="Tablanormal">
+  <w:style w:type="table" w:styleId="Tablanormal" w:default="1">
     <w:name w:val="Normal Table"/>
     <w:uiPriority w:val="99"/>
     <w:semiHidden/>
@@ -13083,7 +13173,7 @@
       </w:tblCellMar>
     </w:tblPr>
   </w:style>
-  <w:style w:type="numbering" w:default="1" w:styleId="Sinlista">
+  <w:style w:type="numbering" w:styleId="Sinlista" w:default="1">
     <w:name w:val="No List"/>
     <w:uiPriority w:val="99"/>
     <w:semiHidden/>
@@ -13131,7 +13221,7 @@
     <w:semiHidden/>
     <w:rsid w:val="00CE1233"/>
     <w:pPr>
-      <w:framePr w:wrap="notBeside" w:vAnchor="text" w:hAnchor="text" w:y="1"/>
+      <w:framePr w:wrap="notBeside" w:hAnchor="text" w:vAnchor="text" w:y="1"/>
       <w:spacing w:before="120" w:after="120"/>
       <w:jc w:val="left"/>
     </w:pPr>
@@ -13236,7 +13326,7 @@
       <w:lang w:val="es-ES"/>
     </w:rPr>
   </w:style>
-  <w:style w:type="paragraph" w:customStyle="1" w:styleId="ADR1">
+  <w:style w:type="paragraph" w:styleId="ADR1" w:customStyle="1">
     <w:name w:val="ADR1"/>
     <w:basedOn w:val="Normal"/>
     <w:pPr>
@@ -13255,7 +13345,7 @@
     <w:hidden/>
     <w:pPr>
       <w:pBdr>
-        <w:bottom w:val="single" w:sz="6" w:space="1" w:color="auto"/>
+        <w:bottom w:val="single" w:color="auto" w:sz="6" w:space="1"/>
       </w:pBdr>
       <w:jc w:val="center"/>
     </w:pPr>
@@ -13272,7 +13362,7 @@
     <w:hidden/>
     <w:pPr>
       <w:pBdr>
-        <w:top w:val="single" w:sz="6" w:space="1" w:color="auto"/>
+        <w:top w:val="single" w:color="auto" w:sz="6" w:space="1"/>
       </w:pBdr>
       <w:jc w:val="center"/>
     </w:pPr>
@@ -13338,7 +13428,7 @@
       <w:szCs w:val="22"/>
     </w:rPr>
   </w:style>
-  <w:style w:type="paragraph" w:customStyle="1" w:styleId="Prra1">
+  <w:style w:type="paragraph" w:styleId="Prra1" w:customStyle="1">
     <w:name w:val="Párra. 1"/>
     <w:basedOn w:val="Normal"/>
     <w:next w:val="Normal"/>
@@ -13350,7 +13440,7 @@
       <w:i/>
     </w:rPr>
   </w:style>
-  <w:style w:type="paragraph" w:customStyle="1" w:styleId="Prra2">
+  <w:style w:type="paragraph" w:styleId="Prra2" w:customStyle="1">
     <w:name w:val="Párra. 2"/>
     <w:basedOn w:val="Normal"/>
     <w:next w:val="Normal"/>
@@ -13361,7 +13451,7 @@
       <w:b/>
     </w:rPr>
   </w:style>
-  <w:style w:type="paragraph" w:customStyle="1" w:styleId="Prra4">
+  <w:style w:type="paragraph" w:styleId="Prra4" w:customStyle="1">
     <w:name w:val="Párra. 4"/>
     <w:basedOn w:val="Prra2"/>
     <w:next w:val="Normal"/>
@@ -13372,7 +13462,7 @@
       <w:b w:val="0"/>
     </w:rPr>
   </w:style>
-  <w:style w:type="paragraph" w:customStyle="1" w:styleId="Prra3">
+  <w:style w:type="paragraph" w:styleId="Prra3" w:customStyle="1">
     <w:name w:val="Párra. 3"/>
     <w:basedOn w:val="Prra2"/>
     <w:next w:val="Normal"/>
@@ -13461,7 +13551,7 @@
       <w:sz w:val="18"/>
     </w:rPr>
   </w:style>
-  <w:style w:type="paragraph" w:customStyle="1" w:styleId="TableText">
+  <w:style w:type="paragraph" w:styleId="TableText" w:customStyle="1">
     <w:name w:val="Table Text"/>
     <w:basedOn w:val="Normal"/>
     <w:pPr>
@@ -13591,7 +13681,7 @@
       <w:bCs/>
     </w:rPr>
   </w:style>
-  <w:style w:type="paragraph" w:customStyle="1" w:styleId="Epgrafe">
+  <w:style w:type="paragraph" w:styleId="Epgrafe" w:customStyle="1">
     <w:name w:val="Epígrafe"/>
     <w:basedOn w:val="Normal"/>
     <w:next w:val="Normal"/>
@@ -13606,7 +13696,7 @@
       <w:sz w:val="28"/>
     </w:rPr>
   </w:style>
-  <w:style w:type="paragraph" w:customStyle="1" w:styleId="TITULO4">
+  <w:style w:type="paragraph" w:styleId="TITULO4" w:customStyle="1">
     <w:name w:val="TITULO 4"/>
     <w:basedOn w:val="Normal"/>
     <w:rPr>
@@ -13627,7 +13717,7 @@
       <w:sz w:val="28"/>
     </w:rPr>
   </w:style>
-  <w:style w:type="paragraph" w:customStyle="1" w:styleId="xl35">
+  <w:style w:type="paragraph" w:styleId="xl35" w:customStyle="1">
     <w:name w:val="xl35"/>
     <w:basedOn w:val="Normal"/>
     <w:rsid w:val="00575068"/>
@@ -13654,12 +13744,12 @@
     </w:pPr>
     <w:tblPr>
       <w:tblBorders>
-        <w:top w:val="single" w:sz="4" w:space="0" w:color="auto"/>
-        <w:left w:val="single" w:sz="4" w:space="0" w:color="auto"/>
-        <w:bottom w:val="single" w:sz="4" w:space="0" w:color="auto"/>
-        <w:right w:val="single" w:sz="4" w:space="0" w:color="auto"/>
-        <w:insideH w:val="single" w:sz="4" w:space="0" w:color="auto"/>
-        <w:insideV w:val="single" w:sz="4" w:space="0" w:color="auto"/>
+        <w:top w:val="single" w:color="auto" w:sz="4" w:space="0"/>
+        <w:left w:val="single" w:color="auto" w:sz="4" w:space="0"/>
+        <w:bottom w:val="single" w:color="auto" w:sz="4" w:space="0"/>
+        <w:right w:val="single" w:color="auto" w:sz="4" w:space="0"/>
+        <w:insideH w:val="single" w:color="auto" w:sz="4" w:space="0"/>
+        <w:insideV w:val="single" w:color="auto" w:sz="4" w:space="0"/>
       </w:tblBorders>
     </w:tblPr>
   </w:style>
@@ -13685,8 +13775,8 @@
     <w:tblPr>
       <w:tblStyleRowBandSize w:val="1"/>
       <w:tblBorders>
-        <w:insideH w:val="single" w:sz="18" w:space="0" w:color="FFFFFF"/>
-        <w:insideV w:val="single" w:sz="18" w:space="0" w:color="FFFFFF"/>
+        <w:insideH w:val="single" w:color="FFFFFF" w:sz="18" w:space="0"/>
+        <w:insideV w:val="single" w:color="FFFFFF" w:sz="18" w:space="0"/>
       </w:tblBorders>
     </w:tblPr>
     <w:tblStylePr w:type="firstRow">
@@ -13698,8 +13788,8 @@
       <w:tblPr/>
       <w:tcPr>
         <w:tcBorders>
-          <w:tl2br w:val="none" w:sz="0" w:space="0" w:color="auto"/>
-          <w:tr2bl w:val="none" w:sz="0" w:space="0" w:color="auto"/>
+          <w:tl2br w:val="none" w:color="auto" w:sz="0" w:space="0"/>
+          <w:tr2bl w:val="none" w:color="auto" w:sz="0" w:space="0"/>
         </w:tcBorders>
         <w:shd w:val="pct20" w:color="000000" w:fill="FFFFFF"/>
       </w:tcPr>
@@ -13711,8 +13801,8 @@
       <w:tblPr/>
       <w:tcPr>
         <w:tcBorders>
-          <w:tl2br w:val="none" w:sz="0" w:space="0" w:color="auto"/>
-          <w:tr2bl w:val="none" w:sz="0" w:space="0" w:color="auto"/>
+          <w:tl2br w:val="none" w:color="auto" w:sz="0" w:space="0"/>
+          <w:tr2bl w:val="none" w:color="auto" w:sz="0" w:space="0"/>
         </w:tcBorders>
         <w:shd w:val="pct5" w:color="000000" w:fill="FFFFFF"/>
       </w:tcPr>
@@ -13724,14 +13814,14 @@
       <w:tblPr/>
       <w:tcPr>
         <w:tcBorders>
-          <w:tl2br w:val="none" w:sz="0" w:space="0" w:color="auto"/>
-          <w:tr2bl w:val="none" w:sz="0" w:space="0" w:color="auto"/>
+          <w:tl2br w:val="none" w:color="auto" w:sz="0" w:space="0"/>
+          <w:tr2bl w:val="none" w:color="auto" w:sz="0" w:space="0"/>
         </w:tcBorders>
         <w:shd w:val="pct20" w:color="000000" w:fill="FFFFFF"/>
       </w:tcPr>
     </w:tblStylePr>
   </w:style>
-  <w:style w:type="character" w:customStyle="1" w:styleId="EncabezadoCar">
+  <w:style w:type="character" w:styleId="EncabezadoCar" w:customStyle="1">
     <w:name w:val="Encabezado Car"/>
     <w:link w:val="Encabezado"/>
     <w:rsid w:val="006E0C6B"/>
@@ -13741,7 +13831,7 @@
       <w:lang w:val="es-ES_tradnl" w:eastAsia="es-ES"/>
     </w:rPr>
   </w:style>
-  <w:style w:type="character" w:customStyle="1" w:styleId="Ttulo1Car">
+  <w:style w:type="character" w:styleId="Ttulo1Car" w:customStyle="1">
     <w:name w:val="Título 1 Car"/>
     <w:link w:val="Ttulo1"/>
     <w:rsid w:val="00A34900"/>
@@ -13754,7 +13844,7 @@
       <w:lang w:val="es-ES_tradnl" w:eastAsia="es-ES"/>
     </w:rPr>
   </w:style>
-  <w:style w:type="character" w:customStyle="1" w:styleId="Ttulo2Car">
+  <w:style w:type="character" w:styleId="Ttulo2Car" w:customStyle="1">
     <w:name w:val="Título 2 Car"/>
     <w:aliases w:val="h2 Car,h21 Car,h22 Car,h23 Car,h24 Car,h25 Car,h26 Car,h27 Car,h28 Car"/>
     <w:link w:val="Ttulo2"/>
@@ -13766,7 +13856,7 @@
       <w:lang w:val="es-ES_tradnl" w:eastAsia="es-ES"/>
     </w:rPr>
   </w:style>
-  <w:style w:type="character" w:customStyle="1" w:styleId="Ttulo3Car">
+  <w:style w:type="character" w:styleId="Ttulo3Car" w:customStyle="1">
     <w:name w:val="Título 3 Car"/>
     <w:link w:val="Ttulo3"/>
     <w:rsid w:val="00A34900"/>
@@ -13778,7 +13868,7 @@
       <w:lang w:val="es-ES_tradnl" w:eastAsia="es-ES"/>
     </w:rPr>
   </w:style>
-  <w:style w:type="paragraph" w:customStyle="1" w:styleId="Default">
+  <w:style w:type="paragraph" w:styleId="Default" w:customStyle="1">
     <w:name w:val="Default"/>
     <w:rsid w:val="000E46CA"/>
     <w:pPr>
@@ -13821,12 +13911,12 @@
     </w:pPr>
     <w:tblPr>
       <w:tblBorders>
-        <w:top w:val="single" w:sz="6" w:space="0" w:color="000000"/>
-        <w:left w:val="single" w:sz="6" w:space="0" w:color="000000"/>
-        <w:bottom w:val="single" w:sz="6" w:space="0" w:color="000000"/>
-        <w:right w:val="single" w:sz="6" w:space="0" w:color="000000"/>
-        <w:insideH w:val="single" w:sz="6" w:space="0" w:color="000000"/>
-        <w:insideV w:val="single" w:sz="6" w:space="0" w:color="000000"/>
+        <w:top w:val="single" w:color="000000" w:sz="6" w:space="0"/>
+        <w:left w:val="single" w:color="000000" w:sz="6" w:space="0"/>
+        <w:bottom w:val="single" w:color="000000" w:sz="6" w:space="0"/>
+        <w:right w:val="single" w:color="000000" w:sz="6" w:space="0"/>
+        <w:insideH w:val="single" w:color="000000" w:sz="6" w:space="0"/>
+        <w:insideV w:val="single" w:color="000000" w:sz="6" w:space="0"/>
       </w:tblBorders>
     </w:tblPr>
     <w:tcPr>
@@ -13841,8 +13931,8 @@
       <w:tblPr/>
       <w:tcPr>
         <w:tcBorders>
-          <w:tl2br w:val="none" w:sz="0" w:space="0" w:color="auto"/>
-          <w:tr2bl w:val="none" w:sz="0" w:space="0" w:color="auto"/>
+          <w:tl2br w:val="none" w:color="auto" w:sz="0" w:space="0"/>
+          <w:tr2bl w:val="none" w:color="auto" w:sz="0" w:space="0"/>
         </w:tcBorders>
         <w:shd w:val="solid" w:color="000000" w:fill="FFFFFF"/>
       </w:tcPr>
@@ -13858,10 +13948,10 @@
     </w:pPr>
     <w:tblPr>
       <w:tblBorders>
-        <w:top w:val="single" w:sz="12" w:space="0" w:color="000000"/>
-        <w:left w:val="single" w:sz="12" w:space="0" w:color="000000"/>
-        <w:bottom w:val="single" w:sz="12" w:space="0" w:color="000000"/>
-        <w:right w:val="single" w:sz="12" w:space="0" w:color="000000"/>
+        <w:top w:val="single" w:color="000000" w:sz="12" w:space="0"/>
+        <w:left w:val="single" w:color="000000" w:sz="12" w:space="0"/>
+        <w:bottom w:val="single" w:color="000000" w:sz="12" w:space="0"/>
+        <w:right w:val="single" w:color="000000" w:sz="12" w:space="0"/>
       </w:tblBorders>
     </w:tblPr>
     <w:tcPr>
@@ -13876,8 +13966,8 @@
       <w:tblPr/>
       <w:tcPr>
         <w:tcBorders>
-          <w:tl2br w:val="none" w:sz="0" w:space="0" w:color="auto"/>
-          <w:tr2bl w:val="none" w:sz="0" w:space="0" w:color="auto"/>
+          <w:tl2br w:val="none" w:color="auto" w:sz="0" w:space="0"/>
+          <w:tr2bl w:val="none" w:color="auto" w:sz="0" w:space="0"/>
         </w:tcBorders>
         <w:shd w:val="solid" w:color="000000" w:fill="FFFFFF"/>
       </w:tcPr>
@@ -14159,10 +14249,26 @@
 </file>
 
 <file path=customXml/item1.xml><?xml version="1.0" encoding="utf-8"?>
-<b:Sources xmlns:b="http://schemas.openxmlformats.org/officeDocument/2006/bibliography" xmlns="http://schemas.openxmlformats.org/officeDocument/2006/bibliography" SelectedStyle="\APASixthEditionOfficeOnline.xsl" StyleName="APA" Version="6"/>
+<?mso-contentType ?>
+<FormTemplates xmlns="http://schemas.microsoft.com/sharepoint/v3/contenttype/forms">
+  <Display>DocumentLibraryForm</Display>
+  <Edit>DocumentLibraryForm</Edit>
+  <New>DocumentLibraryForm</New>
+</FormTemplates>
 </file>
 
 <file path=customXml/item2.xml><?xml version="1.0" encoding="utf-8"?>
+<p:properties xmlns:p="http://schemas.microsoft.com/office/2006/metadata/properties" xmlns:xsi="http://www.w3.org/2001/XMLSchema-instance" xmlns:pc="http://schemas.microsoft.com/office/infopath/2007/PartnerControls">
+  <documentManagement>
+    <lcf76f155ced4ddcb4097134ff3c332f xmlns="173f7d22-cdf7-4719-914e-81fb0cae3fd7">
+      <Terms xmlns="http://schemas.microsoft.com/office/infopath/2007/PartnerControls"/>
+    </lcf76f155ced4ddcb4097134ff3c332f>
+    <TaxCatchAll xmlns="e9d31ade-381b-45ca-b540-3201aeffa122" xsi:nil="true"/>
+  </documentManagement>
+</p:properties>
+</file>
+
+<file path=customXml/item3.xml><?xml version="1.0" encoding="utf-8"?>
 <ct:contentTypeSchema xmlns:ct="http://schemas.microsoft.com/office/2006/metadata/contentType" xmlns:ma="http://schemas.microsoft.com/office/2006/metadata/properties/metaAttributes" ct:_="" ma:_="" ma:contentTypeName="Documento" ma:contentTypeID="0x010100B7770EE8B153D9439E250E2B0E66AFB9" ma:contentTypeVersion="14" ma:contentTypeDescription="Crear nuevo documento." ma:contentTypeScope="" ma:versionID="74387d2a0bdd642f06d6b5741c5f487e">
   <xsd:schema xmlns:xsd="http://www.w3.org/2001/XMLSchema" xmlns:xs="http://www.w3.org/2001/XMLSchema" xmlns:p="http://schemas.microsoft.com/office/2006/metadata/properties" xmlns:ns2="173f7d22-cdf7-4719-914e-81fb0cae3fd7" xmlns:ns3="e9d31ade-381b-45ca-b540-3201aeffa122" targetNamespace="http://schemas.microsoft.com/office/2006/metadata/properties" ma:root="true" ma:fieldsID="5925b0e999850ebdf1501b7a9ef61605" ns2:_="" ns3:_="">
     <xsd:import namespace="173f7d22-cdf7-4719-914e-81fb0cae3fd7"/>
@@ -14391,35 +14497,30 @@
 </ct:contentTypeSchema>
 </file>
 
-<file path=customXml/item3.xml><?xml version="1.0" encoding="utf-8"?>
-<p:properties xmlns:p="http://schemas.microsoft.com/office/2006/metadata/properties" xmlns:xsi="http://www.w3.org/2001/XMLSchema-instance" xmlns:pc="http://schemas.microsoft.com/office/infopath/2007/PartnerControls">
-  <documentManagement>
-    <lcf76f155ced4ddcb4097134ff3c332f xmlns="173f7d22-cdf7-4719-914e-81fb0cae3fd7">
-      <Terms xmlns="http://schemas.microsoft.com/office/infopath/2007/PartnerControls"/>
-    </lcf76f155ced4ddcb4097134ff3c332f>
-    <TaxCatchAll xmlns="e9d31ade-381b-45ca-b540-3201aeffa122" xsi:nil="true"/>
-  </documentManagement>
-</p:properties>
-</file>
-
 <file path=customXml/item4.xml><?xml version="1.0" encoding="utf-8"?>
-<?mso-contentType ?>
-<FormTemplates xmlns="http://schemas.microsoft.com/sharepoint/v3/contenttype/forms">
-  <Display>DocumentLibraryForm</Display>
-  <Edit>DocumentLibraryForm</Edit>
-  <New>DocumentLibraryForm</New>
-</FormTemplates>
+<b:Sources xmlns:b="http://schemas.openxmlformats.org/officeDocument/2006/bibliography" xmlns="http://schemas.openxmlformats.org/officeDocument/2006/bibliography" SelectedStyle="\APASixthEditionOfficeOnline.xsl" StyleName="APA" Version="6"/>
 </file>
 
 <file path=customXml/itemProps1.xml><?xml version="1.0" encoding="utf-8"?>
-<ds:datastoreItem xmlns:ds="http://schemas.openxmlformats.org/officeDocument/2006/customXml" ds:itemID="{3C1D1D0A-D25C-4182-AB6F-FDEE7AFCA6E7}">
+<ds:datastoreItem xmlns:ds="http://schemas.openxmlformats.org/officeDocument/2006/customXml" ds:itemID="{CFF40728-9FE5-4EAC-9BA5-20A7E1D8B3C0}">
   <ds:schemaRefs>
-    <ds:schemaRef ds:uri="http://schemas.openxmlformats.org/officeDocument/2006/bibliography"/>
+    <ds:schemaRef ds:uri="http://schemas.microsoft.com/sharepoint/v3/contenttype/forms"/>
   </ds:schemaRefs>
 </ds:datastoreItem>
 </file>
 
 <file path=customXml/itemProps2.xml><?xml version="1.0" encoding="utf-8"?>
+<ds:datastoreItem xmlns:ds="http://schemas.openxmlformats.org/officeDocument/2006/customXml" ds:itemID="{A367AB47-D3AD-483A-920E-3ED82B8BCA37}">
+  <ds:schemaRefs>
+    <ds:schemaRef ds:uri="http://schemas.microsoft.com/office/2006/metadata/properties"/>
+    <ds:schemaRef ds:uri="http://schemas.microsoft.com/office/infopath/2007/PartnerControls"/>
+    <ds:schemaRef ds:uri="173f7d22-cdf7-4719-914e-81fb0cae3fd7"/>
+    <ds:schemaRef ds:uri="e9d31ade-381b-45ca-b540-3201aeffa122"/>
+  </ds:schemaRefs>
+</ds:datastoreItem>
+</file>
+
+<file path=customXml/itemProps3.xml><?xml version="1.0" encoding="utf-8"?>
 <ds:datastoreItem xmlns:ds="http://schemas.openxmlformats.org/officeDocument/2006/customXml" ds:itemID="{775A6A40-A999-49AB-83C0-8822F13CA539}">
   <ds:schemaRefs>
     <ds:schemaRef ds:uri="http://schemas.microsoft.com/office/2006/metadata/contentType"/>
@@ -14438,21 +14539,10 @@
 </ds:datastoreItem>
 </file>
 
-<file path=customXml/itemProps3.xml><?xml version="1.0" encoding="utf-8"?>
-<ds:datastoreItem xmlns:ds="http://schemas.openxmlformats.org/officeDocument/2006/customXml" ds:itemID="{A367AB47-D3AD-483A-920E-3ED82B8BCA37}">
+<file path=customXml/itemProps4.xml><?xml version="1.0" encoding="utf-8"?>
+<ds:datastoreItem xmlns:ds="http://schemas.openxmlformats.org/officeDocument/2006/customXml" ds:itemID="{3C1D1D0A-D25C-4182-AB6F-FDEE7AFCA6E7}">
   <ds:schemaRefs>
-    <ds:schemaRef ds:uri="http://schemas.microsoft.com/office/2006/metadata/properties"/>
-    <ds:schemaRef ds:uri="http://schemas.microsoft.com/office/infopath/2007/PartnerControls"/>
-    <ds:schemaRef ds:uri="173f7d22-cdf7-4719-914e-81fb0cae3fd7"/>
-    <ds:schemaRef ds:uri="e9d31ade-381b-45ca-b540-3201aeffa122"/>
-  </ds:schemaRefs>
-</ds:datastoreItem>
-</file>
-
-<file path=customXml/itemProps4.xml><?xml version="1.0" encoding="utf-8"?>
-<ds:datastoreItem xmlns:ds="http://schemas.openxmlformats.org/officeDocument/2006/customXml" ds:itemID="{CFF40728-9FE5-4EAC-9BA5-20A7E1D8B3C0}">
-  <ds:schemaRefs>
-    <ds:schemaRef ds:uri="http://schemas.microsoft.com/sharepoint/v3/contenttype/forms"/>
+    <ds:schemaRef ds:uri="http://schemas.openxmlformats.org/officeDocument/2006/bibliography"/>
   </ds:schemaRefs>
 </ds:datastoreItem>
 </file>
--- a/Ciclo VI/PROYECTO DESARROLLO SOFTWARE II/PROYECTO_MOVILES/FPIPS-101 Ficha de Proyecto_Propuesta.docx
+++ b/Ciclo VI/PROYECTO DESARROLLO SOFTWARE II/PROYECTO_MOVILES/FPIPS-101 Ficha de Proyecto_Propuesta.docx
@@ -1,6 +1,6 @@
 
 <file path=word/document.xml><?xml version="1.0" encoding="utf-8"?>
-<w:document xmlns:wpc="http://schemas.microsoft.com/office/word/2010/wordprocessingCanvas" xmlns:cx="http://schemas.microsoft.com/office/drawing/2014/chartex" xmlns:cx1="http://schemas.microsoft.com/office/drawing/2015/9/8/chartex" xmlns:cx2="http://schemas.microsoft.com/office/drawing/2015/10/21/chartex" xmlns:cx3="http://schemas.microsoft.com/office/drawing/2016/5/9/chartex" xmlns:cx4="http://schemas.microsoft.com/office/drawing/2016/5/10/chartex" xmlns:cx5="http://schemas.microsoft.com/office/drawing/2016/5/11/chartex" xmlns:cx6="http://schemas.microsoft.com/office/drawing/2016/5/12/chartex" xmlns:cx7="http://schemas.microsoft.com/office/drawing/2016/5/13/chartex" xmlns:cx8="http://schemas.microsoft.com/office/drawing/2016/5/14/chartex" xmlns:mc="http://schemas.openxmlformats.org/markup-compatibility/2006" xmlns:aink="http://schemas.microsoft.com/office/drawing/2016/ink" xmlns:am3d="http://schemas.microsoft.com/office/drawing/2017/model3d" xmlns:o="urn:schemas-microsoft-com:office:office" xmlns:oel="http://schemas.microsoft.com/office/2019/extlst" xmlns:r="http://schemas.openxmlformats.org/officeDocument/2006/relationships" xmlns:m="http://schemas.openxmlformats.org/officeDocument/2006/math" xmlns:v="urn:schemas-microsoft-com:vml" xmlns:wp14="http://schemas.microsoft.com/office/word/2010/wordprocessingDrawing" xmlns:wp="http://schemas.openxmlformats.org/drawingml/2006/wordprocessingDrawing" xmlns:w10="urn:schemas-microsoft-com:office:word" xmlns:w="http://schemas.openxmlformats.org/wordprocessingml/2006/main" xmlns:w14="http://schemas.microsoft.com/office/word/2010/wordml" xmlns:w15="http://schemas.microsoft.com/office/word/2012/wordml" xmlns:w16cex="http://schemas.microsoft.com/office/word/2018/wordml/cex" xmlns:w16cid="http://schemas.microsoft.com/office/word/2016/wordml/cid" xmlns:w16="http://schemas.microsoft.com/office/word/2018/wordml" xmlns:w16du="http://schemas.microsoft.com/office/word/2023/wordml/word16du" xmlns:w16sdtdh="http://schemas.microsoft.com/office/word/2020/wordml/sdtdatahash" xmlns:w16se="http://schemas.microsoft.com/office/word/2015/wordml/symex" xmlns:wpg="http://schemas.microsoft.com/office/word/2010/wordprocessingGroup" xmlns:wpi="http://schemas.microsoft.com/office/word/2010/wordprocessingInk" xmlns:wne="http://schemas.microsoft.com/office/word/2006/wordml" xmlns:wps="http://schemas.microsoft.com/office/word/2010/wordprocessingShape" xmlns:a="http://schemas.openxmlformats.org/drawingml/2006/main" xmlns:pic="http://schemas.openxmlformats.org/drawingml/2006/picture" xmlns:a14="http://schemas.microsoft.com/office/drawing/2010/main" mc:Ignorable="w14 w15 w16se w16cid w16 w16cex w16sdtdh w16du wp14">
+<w:document xmlns:wpc="http://schemas.microsoft.com/office/word/2010/wordprocessingCanvas" xmlns:cx="http://schemas.microsoft.com/office/drawing/2014/chartex" xmlns:cx1="http://schemas.microsoft.com/office/drawing/2015/9/8/chartex" xmlns:cx2="http://schemas.microsoft.com/office/drawing/2015/10/21/chartex" xmlns:cx3="http://schemas.microsoft.com/office/drawing/2016/5/9/chartex" xmlns:cx4="http://schemas.microsoft.com/office/drawing/2016/5/10/chartex" xmlns:cx5="http://schemas.microsoft.com/office/drawing/2016/5/11/chartex" xmlns:cx6="http://schemas.microsoft.com/office/drawing/2016/5/12/chartex" xmlns:cx7="http://schemas.microsoft.com/office/drawing/2016/5/13/chartex" xmlns:cx8="http://schemas.microsoft.com/office/drawing/2016/5/14/chartex" xmlns:mc="http://schemas.openxmlformats.org/markup-compatibility/2006" xmlns:aink="http://schemas.microsoft.com/office/drawing/2016/ink" xmlns:am3d="http://schemas.microsoft.com/office/drawing/2017/model3d" xmlns:o="urn:schemas-microsoft-com:office:office" xmlns:oel="http://schemas.microsoft.com/office/2019/extlst" xmlns:r="http://schemas.openxmlformats.org/officeDocument/2006/relationships" xmlns:m="http://schemas.openxmlformats.org/officeDocument/2006/math" xmlns:v="urn:schemas-microsoft-com:vml" xmlns:wp14="http://schemas.microsoft.com/office/word/2010/wordprocessingDrawing" xmlns:wp="http://schemas.openxmlformats.org/drawingml/2006/wordprocessingDrawing" xmlns:w10="urn:schemas-microsoft-com:office:word" xmlns:w="http://schemas.openxmlformats.org/wordprocessingml/2006/main" xmlns:w14="http://schemas.microsoft.com/office/word/2010/wordml" xmlns:w15="http://schemas.microsoft.com/office/word/2012/wordml" xmlns:w16cex="http://schemas.microsoft.com/office/word/2018/wordml/cex" xmlns:w16cid="http://schemas.microsoft.com/office/word/2016/wordml/cid" xmlns:w16="http://schemas.microsoft.com/office/word/2018/wordml" xmlns:w16du="http://schemas.microsoft.com/office/word/2023/wordml/word16du" xmlns:w16sdtdh="http://schemas.microsoft.com/office/word/2020/wordml/sdtdatahash" xmlns:w16se="http://schemas.microsoft.com/office/word/2015/wordml/symex" xmlns:wpg="http://schemas.microsoft.com/office/word/2010/wordprocessingGroup" xmlns:wpi="http://schemas.microsoft.com/office/word/2010/wordprocessingInk" xmlns:wne="http://schemas.microsoft.com/office/word/2006/wordml" xmlns:wps="http://schemas.microsoft.com/office/word/2010/wordprocessingShape" mc:Ignorable="w14 w15 w16se w16cid w16 w16cex w16sdtdh w16du wp14">
   <w:body>
     <w:p>
       <w:pPr>
@@ -165,7 +165,7 @@
               </wp:anchor>
             </w:drawing>
           </mc:Choice>
-          <mc:Fallback>
+          <mc:Fallback xmlns:a14="http://schemas.microsoft.com/office/drawing/2010/main" xmlns:pic="http://schemas.openxmlformats.org/drawingml/2006/picture" xmlns:a="http://schemas.openxmlformats.org/drawingml/2006/main">
             <w:pict>
               <v:group id="Grupo 16" style="position:absolute;margin-left:-14.55pt;margin-top:-.6pt;width:36.65pt;height:34.55pt;z-index:251665408;mso-position-horizontal:right;mso-position-horizontal-relative:left-margin-area;mso-width-relative:margin" coordsize="490972,438507" o:spid="_x0000_s1026" w14:anchorId="6F712C39" o:gfxdata="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">
                 <v:rect id="Rectángulo 20" style="position:absolute;left:411219;width:65856;height:425397;visibility:visible;mso-wrap-style:square;v-text-anchor:middle" o:spid="_x0000_s1027" fillcolor="#ffc820" stroked="f" strokeweight="1pt" o:gfxdata="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"/>
@@ -252,7 +252,7 @@
               </wp:anchor>
             </w:drawing>
           </mc:Choice>
-          <mc:Fallback>
+          <mc:Fallback xmlns:a14="http://schemas.microsoft.com/office/drawing/2010/main" xmlns:pic="http://schemas.openxmlformats.org/drawingml/2006/picture" xmlns:a="http://schemas.openxmlformats.org/drawingml/2006/main">
             <w:pict>
               <v:rect id="Rectángulo 1" style="position:absolute;margin-left:543.8pt;margin-top:-79.95pt;width:595pt;height:848.3pt;z-index:251659264;visibility:visible;mso-wrap-style:square;mso-width-percent:0;mso-height-percent:0;mso-wrap-distance-left:9pt;mso-wrap-distance-top:0;mso-wrap-distance-right:9pt;mso-wrap-distance-bottom:0;mso-position-horizontal:right;mso-position-horizontal-relative:page;mso-position-vertical:absolute;mso-position-vertical-relative:text;mso-width-percent:0;mso-height-percent:0;mso-width-relative:margin;mso-height-relative:margin;v-text-anchor:middle" o:spid="_x0000_s1026" fillcolor="#6f00ed" stroked="f" strokeweight="1pt" w14:anchorId="16E9949B" o:gfxdata="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">
                 <w10:wrap anchorx="page"/>
@@ -355,7 +355,7 @@
               </wp:anchor>
             </w:drawing>
           </mc:Choice>
-          <mc:Fallback>
+          <mc:Fallback xmlns:a14="http://schemas.microsoft.com/office/drawing/2010/main" xmlns:pic="http://schemas.openxmlformats.org/drawingml/2006/picture" xmlns:a="http://schemas.openxmlformats.org/drawingml/2006/main">
             <w:pict>
               <v:shapetype id="_x0000_t202" coordsize="21600,21600" o:spt="202" path="m,l,21600r21600,l21600,xe" w14:anchorId="49937FA4">
                 <v:stroke joinstyle="miter"/>
@@ -439,7 +439,7 @@
                                 <w:lang w:val="es-ES"/>
                               </w:rPr>
                             </w:pPr>
-                            <w:bookmarkStart w:name="_Hlk72862875" w:id="0"/>
+                            <w:bookmarkStart w:id="0" w:name="_Hlk72862875"/>
                             <w:r>
                               <w:rPr>
                                 <w:rFonts w:ascii="Stag Book" w:hAnsi="Stag Book" w:cs="Arial"/>
@@ -545,7 +545,7 @@
               </wp:anchor>
             </w:drawing>
           </mc:Choice>
-          <mc:Fallback>
+          <mc:Fallback xmlns:a14="http://schemas.microsoft.com/office/drawing/2010/main" xmlns:pic="http://schemas.openxmlformats.org/drawingml/2006/picture" xmlns:a="http://schemas.openxmlformats.org/drawingml/2006/main">
             <w:pict>
               <v:shape id="Cuadro de texto 10" style="position:absolute;margin-left:-46.3pt;margin-top:608.65pt;width:439.6pt;height:109.65pt;z-index:251661312;visibility:visible;mso-wrap-style:square;mso-width-percent:0;mso-height-percent:0;mso-wrap-distance-left:9pt;mso-wrap-distance-top:0;mso-wrap-distance-right:9pt;mso-wrap-distance-bottom:0;mso-position-horizontal:absolute;mso-position-horizontal-relative:text;mso-position-vertical:absolute;mso-position-vertical-relative:text;mso-width-percent:0;mso-height-percent:0;mso-width-relative:margin;mso-height-relative:margin;v-text-anchor:top" o:spid="_x0000_s1027" filled="f" stroked="f" strokeweight=".5pt" type="#_x0000_t202" o:gfxdata="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" w14:anchorId="70ABC815">
                 <v:textbox>
@@ -773,9 +773,9 @@
           <w:szCs w:val="44"/>
         </w:rPr>
       </w:pPr>
-      <w:bookmarkStart w:name="OLE_LINK13" w:id="2"/>
-      <w:bookmarkStart w:name="OLE_LINK14" w:id="3"/>
-      <w:bookmarkStart w:name="OLE_LINK17" w:id="4"/>
+      <w:bookmarkStart w:id="1" w:name="OLE_LINK13"/>
+      <w:bookmarkStart w:id="2" w:name="OLE_LINK14"/>
+      <w:bookmarkStart w:id="3" w:name="OLE_LINK17"/>
       <w:r>
         <w:rPr>
           <w:rFonts w:ascii="Tahoma" w:hAnsi="Tahoma" w:cs="Tahoma"/>
@@ -859,119 +859,107 @@
           <w:lang w:val="es-ES"/>
         </w:rPr>
       </w:pPr>
-      <w:bookmarkStart w:name="_Hlk169011173" w:id="5"/>
+      <w:bookmarkStart w:id="4" w:name="_Hlk169011173"/>
       <w:r>
         <w:rPr>
           <w:rFonts w:ascii="Muller Bold" w:hAnsi="Muller Bold" w:cs="Arial"/>
-          <w:color w:val="000000" w:themeColor="text1" w:themeTint="FF" w:themeShade="FF"/>
+          <w:color w:val="000000" w:themeColor="text1"/>
           <w:sz w:val="36"/>
           <w:szCs w:val="36"/>
           <w:lang w:val="es-ES"/>
         </w:rPr>
-        <w:t xml:space="preserve">Aplicativo </w:t>
+        <w:t>Aplicativo WEB(E-</w:t>
       </w:r>
+      <w:proofErr w:type="spellStart"/>
       <w:r>
         <w:rPr>
           <w:rFonts w:ascii="Muller Bold" w:hAnsi="Muller Bold" w:cs="Arial"/>
-          <w:color w:val="000000" w:themeColor="text1" w:themeTint="FF" w:themeShade="FF"/>
+          <w:color w:val="000000" w:themeColor="text1"/>
           <w:sz w:val="36"/>
           <w:szCs w:val="36"/>
           <w:lang w:val="es-ES"/>
         </w:rPr>
-        <w:t>WEB</w:t>
+        <w:t>Commers</w:t>
       </w:r>
+      <w:proofErr w:type="spellEnd"/>
       <w:r>
         <w:rPr>
           <w:rFonts w:ascii="Muller Bold" w:hAnsi="Muller Bold" w:cs="Arial"/>
-          <w:color w:val="000000" w:themeColor="text1" w:themeTint="FF" w:themeShade="FF"/>
+          <w:color w:val="000000" w:themeColor="text1"/>
           <w:sz w:val="36"/>
           <w:szCs w:val="36"/>
           <w:lang w:val="es-ES"/>
         </w:rPr>
-        <w:t>(E-Commers)</w:t>
+        <w:t xml:space="preserve">) con Sistema de Facturación para automatizar la Ventas, Compras </w:t>
       </w:r>
+      <w:proofErr w:type="gramStart"/>
       <w:r>
         <w:rPr>
           <w:rFonts w:ascii="Muller Bold" w:hAnsi="Muller Bold" w:cs="Arial"/>
-          <w:color w:val="000000" w:themeColor="text1" w:themeTint="FF" w:themeShade="FF"/>
+          <w:color w:val="000000" w:themeColor="text1"/>
           <w:sz w:val="36"/>
           <w:szCs w:val="36"/>
           <w:lang w:val="es-ES"/>
         </w:rPr>
-        <w:t xml:space="preserve"> </w:t>
+        <w:t>y  gestión</w:t>
       </w:r>
+      <w:proofErr w:type="gramEnd"/>
       <w:r>
         <w:rPr>
           <w:rFonts w:ascii="Muller Bold" w:hAnsi="Muller Bold" w:cs="Arial"/>
-          <w:color w:val="000000" w:themeColor="text1" w:themeTint="FF" w:themeShade="FF"/>
+          <w:color w:val="000000" w:themeColor="text1"/>
           <w:sz w:val="36"/>
           <w:szCs w:val="36"/>
           <w:lang w:val="es-ES"/>
         </w:rPr>
-        <w:t>con Sistema de Facturación</w:t>
+        <w:t xml:space="preserve"> de almacenes de la empresa </w:t>
       </w:r>
+      <w:proofErr w:type="spellStart"/>
       <w:r>
         <w:rPr>
           <w:rFonts w:ascii="Muller Bold" w:hAnsi="Muller Bold" w:cs="Arial"/>
-          <w:color w:val="000000" w:themeColor="text1" w:themeTint="FF" w:themeShade="FF"/>
+          <w:color w:val="000000" w:themeColor="text1"/>
           <w:sz w:val="36"/>
           <w:szCs w:val="36"/>
           <w:lang w:val="es-ES"/>
         </w:rPr>
-        <w:t xml:space="preserve"> </w:t>
+        <w:t>Altared</w:t>
       </w:r>
+      <w:proofErr w:type="spellEnd"/>
       <w:r>
         <w:rPr>
           <w:rFonts w:ascii="Muller Bold" w:hAnsi="Muller Bold" w:cs="Arial"/>
-          <w:color w:val="000000" w:themeColor="text1" w:themeTint="FF" w:themeShade="FF"/>
+          <w:color w:val="000000" w:themeColor="text1"/>
           <w:sz w:val="36"/>
           <w:szCs w:val="36"/>
           <w:lang w:val="es-ES"/>
         </w:rPr>
-        <w:t xml:space="preserve">para automatizar la Ventas, Compras y </w:t>
+        <w:t xml:space="preserve"> </w:t>
       </w:r>
+      <w:proofErr w:type="spellStart"/>
       <w:r>
         <w:rPr>
           <w:rFonts w:ascii="Muller Bold" w:hAnsi="Muller Bold" w:cs="Arial"/>
-          <w:color w:val="000000" w:themeColor="text1" w:themeTint="FF" w:themeShade="FF"/>
+          <w:color w:val="000000" w:themeColor="text1"/>
           <w:sz w:val="36"/>
           <w:szCs w:val="36"/>
           <w:lang w:val="es-ES"/>
         </w:rPr>
-        <w:t xml:space="preserve"> gestión de almacenes de la empresa Altared</w:t>
+        <w:t>Group</w:t>
       </w:r>
+      <w:proofErr w:type="spellEnd"/>
       <w:r>
         <w:rPr>
           <w:rFonts w:ascii="Muller Bold" w:hAnsi="Muller Bold" w:cs="Arial"/>
-          <w:color w:val="000000" w:themeColor="text1" w:themeTint="FF" w:themeShade="FF"/>
+          <w:color w:val="000000" w:themeColor="text1"/>
           <w:sz w:val="36"/>
           <w:szCs w:val="36"/>
           <w:lang w:val="es-ES"/>
         </w:rPr>
-        <w:t xml:space="preserve"> </w:t>
-      </w:r>
-      <w:r>
-        <w:rPr>
-          <w:rFonts w:ascii="Muller Bold" w:hAnsi="Muller Bold" w:cs="Arial"/>
-          <w:color w:val="000000" w:themeColor="text1" w:themeTint="FF" w:themeShade="FF"/>
-          <w:sz w:val="36"/>
-          <w:szCs w:val="36"/>
-          <w:lang w:val="es-ES"/>
-        </w:rPr>
-        <w:t>Group S.A.C</w:t>
-      </w:r>
-      <w:r>
-        <w:rPr>
-          <w:rFonts w:ascii="Muller Bold" w:hAnsi="Muller Bold" w:cs="Arial"/>
-          <w:color w:val="000000" w:themeColor="text1" w:themeTint="FF" w:themeShade="FF"/>
-          <w:sz w:val="36"/>
-          <w:szCs w:val="36"/>
-          <w:lang w:val="es-ES"/>
-        </w:rPr>
-        <w:t>.</w:t>
+        <w:t xml:space="preserve"> S.A.C.</w:t>
       </w:r>
     </w:p>
-    <w:bookmarkEnd w:id="5"/>
+    <w:bookmarkEnd w:id="4"/>
     <w:p>
       <w:pPr>
         <w:pStyle w:val="Encabezado"/>
@@ -1310,12 +1298,12 @@
         <w:tblW w:w="0" w:type="auto"/>
         <w:tblInd w:w="720" w:type="dxa"/>
         <w:tblBorders>
-          <w:top w:val="single" w:color="2E74B5" w:sz="8" w:space="0"/>
-          <w:left w:val="single" w:color="2E74B5" w:sz="8" w:space="0"/>
-          <w:bottom w:val="single" w:color="2E74B5" w:sz="8" w:space="0"/>
-          <w:right w:val="single" w:color="2E74B5" w:sz="8" w:space="0"/>
-          <w:insideH w:val="single" w:color="2E74B5" w:sz="8" w:space="0"/>
-          <w:insideV w:val="single" w:color="2E74B5" w:sz="8" w:space="0"/>
+          <w:top w:val="single" w:sz="8" w:space="0" w:color="2E74B5"/>
+          <w:left w:val="single" w:sz="8" w:space="0" w:color="2E74B5"/>
+          <w:bottom w:val="single" w:sz="8" w:space="0" w:color="2E74B5"/>
+          <w:right w:val="single" w:sz="8" w:space="0" w:color="2E74B5"/>
+          <w:insideH w:val="single" w:sz="8" w:space="0" w:color="2E74B5"/>
+          <w:insideV w:val="single" w:sz="8" w:space="0" w:color="2E74B5"/>
         </w:tblBorders>
         <w:tblLook w:val="04A0" w:firstRow="1" w:lastRow="0" w:firstColumn="1" w:lastColumn="0" w:noHBand="0" w:noVBand="1"/>
       </w:tblPr>
@@ -1328,11 +1316,10 @@
           <w:tcPr>
             <w:tcW w:w="239" w:type="dxa"/>
             <w:shd w:val="clear" w:color="auto" w:fill="auto"/>
-            <w:tcMar/>
-          </w:tcPr>
+          </w:tcPr>
+          <w:bookmarkEnd w:id="1"/>
           <w:bookmarkEnd w:id="2"/>
           <w:bookmarkEnd w:id="3"/>
-          <w:bookmarkEnd w:id="4"/>
           <w:p>
             <w:pPr>
               <w:pStyle w:val="Encabezado"/>
@@ -1375,7 +1362,6 @@
           <w:tcPr>
             <w:tcW w:w="8077" w:type="dxa"/>
             <w:shd w:val="clear" w:color="auto" w:fill="auto"/>
-            <w:tcMar/>
           </w:tcPr>
           <w:p>
             <w:pPr>
@@ -1411,7 +1397,6 @@
           <w:tcPr>
             <w:tcW w:w="239" w:type="dxa"/>
             <w:shd w:val="clear" w:color="auto" w:fill="auto"/>
-            <w:tcMar/>
           </w:tcPr>
           <w:p>
             <w:pPr>
@@ -1443,7 +1428,6 @@
           <w:tcPr>
             <w:tcW w:w="8077" w:type="dxa"/>
             <w:shd w:val="clear" w:color="auto" w:fill="auto"/>
-            <w:tcMar/>
           </w:tcPr>
           <w:p>
             <w:pPr>
@@ -1461,45 +1445,27 @@
                 <w:lang w:val="es-ES"/>
               </w:rPr>
             </w:pPr>
-            <w:r>
-              <w:rPr>
-                <w:rFonts w:cs="Arial"/>
-                <w:color w:val="000000" w:themeColor="text1" w:themeTint="FF" w:themeShade="FF"/>
+            <w:proofErr w:type="spellStart"/>
+            <w:r>
+              <w:rPr>
+                <w:rFonts w:cs="Arial"/>
+                <w:color w:val="000000" w:themeColor="text1"/>
                 <w:sz w:val="24"/>
                 <w:szCs w:val="24"/>
                 <w:lang w:val="es-ES"/>
               </w:rPr>
-              <w:t>Ch</w:t>
-            </w:r>
-            <w:r>
-              <w:rPr>
-                <w:rFonts w:cs="Arial"/>
-                <w:color w:val="000000" w:themeColor="text1" w:themeTint="FF" w:themeShade="FF"/>
+              <w:t>Chavez</w:t>
+            </w:r>
+            <w:proofErr w:type="spellEnd"/>
+            <w:r>
+              <w:rPr>
+                <w:rFonts w:cs="Arial"/>
+                <w:color w:val="000000" w:themeColor="text1"/>
                 <w:sz w:val="24"/>
                 <w:szCs w:val="24"/>
                 <w:lang w:val="es-ES"/>
               </w:rPr>
-              <w:t>a</w:t>
-            </w:r>
-            <w:r>
-              <w:rPr>
-                <w:rFonts w:cs="Arial"/>
-                <w:color w:val="000000" w:themeColor="text1" w:themeTint="FF" w:themeShade="FF"/>
-                <w:sz w:val="24"/>
-                <w:szCs w:val="24"/>
-                <w:lang w:val="es-ES"/>
-              </w:rPr>
-              <w:t>vez Ramos, Miguel Alfonzo</w:t>
-            </w:r>
-            <w:r>
-              <w:rPr>
-                <w:rFonts w:cs="Arial"/>
-                <w:color w:val="000000" w:themeColor="text1" w:themeTint="FF" w:themeShade="FF"/>
-                <w:sz w:val="24"/>
-                <w:szCs w:val="24"/>
-                <w:lang w:val="es-ES"/>
-              </w:rPr>
-              <w:t xml:space="preserve"> </w:t>
+              <w:t xml:space="preserve"> Ramos, Miguel Alfonzo </w:t>
             </w:r>
           </w:p>
         </w:tc>
@@ -1509,7 +1475,6 @@
           <w:tcPr>
             <w:tcW w:w="239" w:type="dxa"/>
             <w:shd w:val="clear" w:color="auto" w:fill="auto"/>
-            <w:tcMar/>
           </w:tcPr>
           <w:p>
             <w:pPr>
@@ -1541,7 +1506,6 @@
           <w:tcPr>
             <w:tcW w:w="8077" w:type="dxa"/>
             <w:shd w:val="clear" w:color="auto" w:fill="auto"/>
-            <w:tcMar/>
           </w:tcPr>
           <w:p>
             <w:pPr>
@@ -1559,26 +1523,50 @@
                 <w:lang w:val="es-ES"/>
               </w:rPr>
             </w:pPr>
-            <w:r>
-              <w:rPr>
-                <w:rFonts w:cs="Arial"/>
-                <w:color w:val="000000" w:themeColor="text1" w:themeTint="FF" w:themeShade="FF"/>
+            <w:proofErr w:type="spellStart"/>
+            <w:r>
+              <w:rPr>
+                <w:rFonts w:cs="Arial"/>
+                <w:color w:val="000000" w:themeColor="text1"/>
                 <w:sz w:val="24"/>
                 <w:szCs w:val="24"/>
                 <w:lang w:val="es-ES"/>
               </w:rPr>
-              <w:t>Perez Perez, Antony Junior</w:t>
-            </w:r>
-            <w:r>
-              <w:rPr>
-                <w:rFonts w:cs="Arial"/>
-                <w:color w:val="000000" w:themeColor="text1" w:themeTint="FF" w:themeShade="FF"/>
+              <w:t>Perez</w:t>
+            </w:r>
+            <w:proofErr w:type="spellEnd"/>
+            <w:r>
+              <w:rPr>
+                <w:rFonts w:cs="Arial"/>
+                <w:color w:val="000000" w:themeColor="text1"/>
                 <w:sz w:val="24"/>
                 <w:szCs w:val="24"/>
                 <w:lang w:val="es-ES"/>
               </w:rPr>
               <w:t xml:space="preserve"> </w:t>
             </w:r>
+            <w:proofErr w:type="spellStart"/>
+            <w:r>
+              <w:rPr>
+                <w:rFonts w:cs="Arial"/>
+                <w:color w:val="000000" w:themeColor="text1"/>
+                <w:sz w:val="24"/>
+                <w:szCs w:val="24"/>
+                <w:lang w:val="es-ES"/>
+              </w:rPr>
+              <w:t>Perez</w:t>
+            </w:r>
+            <w:proofErr w:type="spellEnd"/>
+            <w:r>
+              <w:rPr>
+                <w:rFonts w:cs="Arial"/>
+                <w:color w:val="000000" w:themeColor="text1"/>
+                <w:sz w:val="24"/>
+                <w:szCs w:val="24"/>
+                <w:lang w:val="es-ES"/>
+              </w:rPr>
+              <w:t xml:space="preserve">, Antony Junior </w:t>
+            </w:r>
           </w:p>
         </w:tc>
       </w:tr>
@@ -1587,7 +1575,6 @@
           <w:tcPr>
             <w:tcW w:w="239" w:type="dxa"/>
             <w:shd w:val="clear" w:color="auto" w:fill="auto"/>
-            <w:tcMar/>
           </w:tcPr>
           <w:p>
             <w:pPr>
@@ -1619,7 +1606,6 @@
           <w:tcPr>
             <w:tcW w:w="8077" w:type="dxa"/>
             <w:shd w:val="clear" w:color="auto" w:fill="auto"/>
-            <w:tcMar/>
           </w:tcPr>
           <w:p>
             <w:pPr>
@@ -1640,52 +1626,34 @@
             <w:r>
               <w:rPr>
                 <w:rFonts w:cs="Arial"/>
-                <w:color w:val="000000" w:themeColor="text1" w:themeTint="FF" w:themeShade="FF"/>
+                <w:color w:val="000000" w:themeColor="text1"/>
                 <w:sz w:val="24"/>
                 <w:szCs w:val="24"/>
                 <w:lang w:val="es-ES"/>
               </w:rPr>
               <w:t xml:space="preserve">Vásquez </w:t>
             </w:r>
-            <w:r>
-              <w:rPr>
-                <w:rFonts w:cs="Arial"/>
-                <w:color w:val="000000" w:themeColor="text1" w:themeTint="FF" w:themeShade="FF"/>
+            <w:proofErr w:type="spellStart"/>
+            <w:r>
+              <w:rPr>
+                <w:rFonts w:cs="Arial"/>
+                <w:color w:val="000000" w:themeColor="text1"/>
                 <w:sz w:val="24"/>
                 <w:szCs w:val="24"/>
                 <w:lang w:val="es-ES"/>
               </w:rPr>
               <w:t>Ccaccasto</w:t>
             </w:r>
-            <w:r>
-              <w:rPr>
-                <w:rFonts w:cs="Arial"/>
-                <w:color w:val="000000" w:themeColor="text1" w:themeTint="FF" w:themeShade="FF"/>
+            <w:proofErr w:type="spellEnd"/>
+            <w:r>
+              <w:rPr>
+                <w:rFonts w:cs="Arial"/>
+                <w:color w:val="000000" w:themeColor="text1"/>
                 <w:sz w:val="24"/>
                 <w:szCs w:val="24"/>
                 <w:lang w:val="es-ES"/>
               </w:rPr>
-              <w:t>, Walter</w:t>
-            </w:r>
-            <w:r>
-              <w:rPr>
-                <w:rFonts w:cs="Arial"/>
-                <w:color w:val="000000" w:themeColor="text1" w:themeTint="FF" w:themeShade="FF"/>
-                <w:sz w:val="24"/>
-                <w:szCs w:val="24"/>
-                <w:lang w:val="es-ES"/>
-              </w:rPr>
-              <w:t xml:space="preserve"> </w:t>
-            </w:r>
-            <w:r>
-              <w:rPr>
-                <w:rFonts w:cs="Arial"/>
-                <w:color w:val="000000" w:themeColor="text1" w:themeTint="FF" w:themeShade="FF"/>
-                <w:sz w:val="24"/>
-                <w:szCs w:val="24"/>
-                <w:lang w:val="es-ES"/>
-              </w:rPr>
-              <w:t xml:space="preserve"> </w:t>
+              <w:t xml:space="preserve">, Walter  </w:t>
             </w:r>
           </w:p>
         </w:tc>
@@ -1695,7 +1663,6 @@
           <w:tcPr>
             <w:tcW w:w="239" w:type="dxa"/>
             <w:shd w:val="clear" w:color="auto" w:fill="auto"/>
-            <w:tcMar/>
           </w:tcPr>
           <w:p>
             <w:pPr>
@@ -1727,7 +1694,6 @@
           <w:tcPr>
             <w:tcW w:w="8077" w:type="dxa"/>
             <w:shd w:val="clear" w:color="auto" w:fill="auto"/>
-            <w:tcMar/>
           </w:tcPr>
           <w:p>
             <w:pPr>
@@ -1748,23 +1714,25 @@
             <w:r>
               <w:rPr>
                 <w:rFonts w:cs="Arial"/>
-                <w:color w:val="000000" w:themeColor="text1" w:themeTint="FF" w:themeShade="FF"/>
+                <w:color w:val="000000" w:themeColor="text1"/>
                 <w:sz w:val="24"/>
                 <w:szCs w:val="24"/>
                 <w:lang w:val="es-ES"/>
               </w:rPr>
               <w:t xml:space="preserve">Vega Ortiz, David </w:t>
             </w:r>
-            <w:r>
-              <w:rPr>
-                <w:rFonts w:cs="Arial"/>
-                <w:color w:val="000000" w:themeColor="text1" w:themeTint="FF" w:themeShade="FF"/>
+            <w:proofErr w:type="spellStart"/>
+            <w:r>
+              <w:rPr>
+                <w:rFonts w:cs="Arial"/>
+                <w:color w:val="000000" w:themeColor="text1"/>
                 <w:sz w:val="24"/>
                 <w:szCs w:val="24"/>
                 <w:lang w:val="es-ES"/>
               </w:rPr>
               <w:t>Kenshin</w:t>
             </w:r>
+            <w:proofErr w:type="spellEnd"/>
           </w:p>
         </w:tc>
       </w:tr>
@@ -1847,7 +1815,7 @@
         </w:rPr>
         <w:fldChar w:fldCharType="separate"/>
       </w:r>
-      <w:hyperlink w:history="1" w:anchor="_Toc199424689">
+      <w:hyperlink w:anchor="_Toc199424689" w:history="1">
         <w:r>
           <w:rPr>
             <w:rStyle w:val="Hipervnculo"/>
@@ -1970,7 +1938,7 @@
           <w:lang w:val="es-ES"/>
         </w:rPr>
       </w:pPr>
-      <w:hyperlink w:history="1" w:anchor="_Toc199424690">
+      <w:hyperlink w:anchor="_Toc199424690" w:history="1">
         <w:r>
           <w:rPr>
             <w:rStyle w:val="Hipervnculo"/>
@@ -2077,7 +2045,7 @@
     <w:p>
       <w:pPr>
         <w:pStyle w:val="TDC2"/>
-        <w:framePr w:wrap="notBeside" w:hAnchor="text" w:vAnchor="text" w:y="1"/>
+        <w:framePr w:wrap="notBeside" w:vAnchor="text" w:hAnchor="text" w:y="1"/>
         <w:tabs>
           <w:tab w:val="right" w:leader="dot" w:pos="-10"/>
           <w:tab w:val="left" w:pos="880"/>
@@ -2090,7 +2058,7 @@
           <w:lang w:val="es-ES"/>
         </w:rPr>
       </w:pPr>
-      <w:hyperlink w:history="1" w:anchor="_Toc199424691">
+      <w:hyperlink w:anchor="_Toc199424691" w:history="1">
         <w:r>
           <w:rPr>
             <w:rStyle w:val="Hipervnculo"/>
@@ -2185,7 +2153,7 @@
     <w:p>
       <w:pPr>
         <w:pStyle w:val="TDC2"/>
-        <w:framePr w:wrap="notBeside" w:hAnchor="text" w:vAnchor="text" w:y="1"/>
+        <w:framePr w:wrap="notBeside" w:vAnchor="text" w:hAnchor="text" w:y="1"/>
         <w:tabs>
           <w:tab w:val="right" w:leader="dot" w:pos="-10"/>
           <w:tab w:val="left" w:pos="880"/>
@@ -2198,7 +2166,7 @@
           <w:lang w:val="es-ES"/>
         </w:rPr>
       </w:pPr>
-      <w:hyperlink w:history="1" w:anchor="_Toc199424692">
+      <w:hyperlink w:anchor="_Toc199424692" w:history="1">
         <w:r>
           <w:rPr>
             <w:rStyle w:val="Hipervnculo"/>
@@ -2293,7 +2261,7 @@
     <w:p>
       <w:pPr>
         <w:pStyle w:val="TDC2"/>
-        <w:framePr w:wrap="notBeside" w:hAnchor="text" w:vAnchor="text" w:y="1"/>
+        <w:framePr w:wrap="notBeside" w:vAnchor="text" w:hAnchor="text" w:y="1"/>
         <w:tabs>
           <w:tab w:val="right" w:leader="dot" w:pos="-10"/>
           <w:tab w:val="left" w:pos="880"/>
@@ -2306,7 +2274,7 @@
           <w:lang w:val="es-ES"/>
         </w:rPr>
       </w:pPr>
-      <w:hyperlink w:history="1" w:anchor="_Toc199424693">
+      <w:hyperlink w:anchor="_Toc199424693" w:history="1">
         <w:r>
           <w:rPr>
             <w:rStyle w:val="Hipervnculo"/>
@@ -2401,7 +2369,7 @@
     <w:p>
       <w:pPr>
         <w:pStyle w:val="TDC2"/>
-        <w:framePr w:wrap="notBeside" w:hAnchor="text" w:vAnchor="text" w:y="1"/>
+        <w:framePr w:wrap="notBeside" w:vAnchor="text" w:hAnchor="text" w:y="1"/>
         <w:tabs>
           <w:tab w:val="right" w:leader="dot" w:pos="-10"/>
           <w:tab w:val="left" w:pos="880"/>
@@ -2414,7 +2382,7 @@
           <w:lang w:val="es-ES"/>
         </w:rPr>
       </w:pPr>
-      <w:hyperlink w:history="1" w:anchor="_Toc199424694">
+      <w:hyperlink w:anchor="_Toc199424694" w:history="1">
         <w:r>
           <w:rPr>
             <w:rStyle w:val="Hipervnculo"/>
@@ -2509,7 +2477,7 @@
     <w:p>
       <w:pPr>
         <w:pStyle w:val="TDC2"/>
-        <w:framePr w:wrap="notBeside" w:hAnchor="text" w:vAnchor="text" w:y="1"/>
+        <w:framePr w:wrap="notBeside" w:vAnchor="text" w:hAnchor="text" w:y="1"/>
         <w:tabs>
           <w:tab w:val="right" w:leader="dot" w:pos="-10"/>
           <w:tab w:val="left" w:pos="880"/>
@@ -2522,7 +2490,7 @@
           <w:lang w:val="es-ES"/>
         </w:rPr>
       </w:pPr>
-      <w:hyperlink w:history="1" w:anchor="_Toc199424695">
+      <w:hyperlink w:anchor="_Toc199424695" w:history="1">
         <w:r>
           <w:rPr>
             <w:rStyle w:val="Hipervnculo"/>
@@ -2617,7 +2585,7 @@
     <w:p>
       <w:pPr>
         <w:pStyle w:val="TDC2"/>
-        <w:framePr w:wrap="notBeside" w:hAnchor="text" w:vAnchor="text" w:y="1"/>
+        <w:framePr w:wrap="notBeside" w:vAnchor="text" w:hAnchor="text" w:y="1"/>
         <w:tabs>
           <w:tab w:val="right" w:leader="dot" w:pos="-10"/>
           <w:tab w:val="left" w:pos="880"/>
@@ -2630,7 +2598,7 @@
           <w:lang w:val="es-ES"/>
         </w:rPr>
       </w:pPr>
-      <w:hyperlink w:history="1" w:anchor="_Toc199424696">
+      <w:hyperlink w:anchor="_Toc199424696" w:history="1">
         <w:r>
           <w:rPr>
             <w:rStyle w:val="Hipervnculo"/>
@@ -2725,7 +2693,7 @@
     <w:p>
       <w:pPr>
         <w:pStyle w:val="TDC2"/>
-        <w:framePr w:wrap="notBeside" w:hAnchor="text" w:vAnchor="text" w:y="1"/>
+        <w:framePr w:wrap="notBeside" w:vAnchor="text" w:hAnchor="text" w:y="1"/>
         <w:tabs>
           <w:tab w:val="right" w:leader="dot" w:pos="-10"/>
           <w:tab w:val="left" w:pos="880"/>
@@ -2738,7 +2706,7 @@
           <w:lang w:val="es-ES"/>
         </w:rPr>
       </w:pPr>
-      <w:hyperlink w:history="1" w:anchor="_Toc199424697">
+      <w:hyperlink w:anchor="_Toc199424697" w:history="1">
         <w:r>
           <w:rPr>
             <w:rStyle w:val="Hipervnculo"/>
@@ -2833,7 +2801,7 @@
     <w:p>
       <w:pPr>
         <w:pStyle w:val="TDC2"/>
-        <w:framePr w:wrap="notBeside" w:hAnchor="text" w:vAnchor="text" w:y="1"/>
+        <w:framePr w:wrap="notBeside" w:vAnchor="text" w:hAnchor="text" w:y="1"/>
         <w:tabs>
           <w:tab w:val="right" w:leader="dot" w:pos="-10"/>
           <w:tab w:val="left" w:pos="880"/>
@@ -2846,7 +2814,7 @@
           <w:lang w:val="es-ES"/>
         </w:rPr>
       </w:pPr>
-      <w:hyperlink w:history="1" w:anchor="_Toc199424698">
+      <w:hyperlink w:anchor="_Toc199424698" w:history="1">
         <w:r>
           <w:rPr>
             <w:rStyle w:val="Hipervnculo"/>
@@ -2941,7 +2909,7 @@
     <w:p>
       <w:pPr>
         <w:pStyle w:val="TDC2"/>
-        <w:framePr w:wrap="notBeside" w:hAnchor="text" w:vAnchor="text" w:y="1"/>
+        <w:framePr w:wrap="notBeside" w:vAnchor="text" w:hAnchor="text" w:y="1"/>
         <w:tabs>
           <w:tab w:val="right" w:leader="dot" w:pos="-10"/>
           <w:tab w:val="left" w:pos="880"/>
@@ -2954,7 +2922,7 @@
           <w:lang w:val="es-ES"/>
         </w:rPr>
       </w:pPr>
-      <w:hyperlink w:history="1" w:anchor="_Toc199424699">
+      <w:hyperlink w:anchor="_Toc199424699" w:history="1">
         <w:r>
           <w:rPr>
             <w:rStyle w:val="Hipervnculo"/>
@@ -3049,7 +3017,7 @@
     <w:p>
       <w:pPr>
         <w:pStyle w:val="TDC2"/>
-        <w:framePr w:wrap="notBeside" w:hAnchor="text" w:vAnchor="text" w:y="1"/>
+        <w:framePr w:wrap="notBeside" w:vAnchor="text" w:hAnchor="text" w:y="1"/>
         <w:tabs>
           <w:tab w:val="right" w:leader="dot" w:pos="-10"/>
           <w:tab w:val="left" w:pos="880"/>
@@ -3062,7 +3030,7 @@
           <w:lang w:val="es-ES"/>
         </w:rPr>
       </w:pPr>
-      <w:hyperlink w:history="1" w:anchor="_Toc199424700">
+      <w:hyperlink w:anchor="_Toc199424700" w:history="1">
         <w:r>
           <w:rPr>
             <w:rStyle w:val="Hipervnculo"/>
@@ -3157,7 +3125,7 @@
     <w:p>
       <w:pPr>
         <w:pStyle w:val="TDC2"/>
-        <w:framePr w:wrap="notBeside" w:hAnchor="text" w:vAnchor="text" w:y="1"/>
+        <w:framePr w:wrap="notBeside" w:vAnchor="text" w:hAnchor="text" w:y="1"/>
         <w:tabs>
           <w:tab w:val="right" w:leader="dot" w:pos="-10"/>
           <w:tab w:val="left" w:pos="880"/>
@@ -3170,7 +3138,7 @@
           <w:lang w:val="es-ES"/>
         </w:rPr>
       </w:pPr>
-      <w:hyperlink w:history="1" w:anchor="_Toc199424701">
+      <w:hyperlink w:anchor="_Toc199424701" w:history="1">
         <w:r>
           <w:rPr>
             <w:rStyle w:val="Hipervnculo"/>
@@ -3265,7 +3233,7 @@
     <w:p>
       <w:pPr>
         <w:pStyle w:val="TDC2"/>
-        <w:framePr w:wrap="notBeside" w:hAnchor="text" w:vAnchor="text" w:y="1"/>
+        <w:framePr w:wrap="notBeside" w:vAnchor="text" w:hAnchor="text" w:y="1"/>
         <w:tabs>
           <w:tab w:val="right" w:leader="dot" w:pos="-10"/>
           <w:tab w:val="left" w:pos="880"/>
@@ -3278,7 +3246,7 @@
           <w:lang w:val="es-ES"/>
         </w:rPr>
       </w:pPr>
-      <w:hyperlink w:history="1" w:anchor="_Toc199424702">
+      <w:hyperlink w:anchor="_Toc199424702" w:history="1">
         <w:r>
           <w:rPr>
             <w:rStyle w:val="Hipervnculo"/>
@@ -3373,7 +3341,7 @@
     <w:p>
       <w:pPr>
         <w:pStyle w:val="TDC2"/>
-        <w:framePr w:wrap="notBeside" w:hAnchor="text" w:vAnchor="text" w:y="1"/>
+        <w:framePr w:wrap="notBeside" w:vAnchor="text" w:hAnchor="text" w:y="1"/>
         <w:tabs>
           <w:tab w:val="right" w:leader="dot" w:pos="-10"/>
           <w:tab w:val="left" w:pos="880"/>
@@ -3386,7 +3354,7 @@
           <w:lang w:val="es-ES"/>
         </w:rPr>
       </w:pPr>
-      <w:hyperlink w:history="1" w:anchor="_Toc199424703">
+      <w:hyperlink w:anchor="_Toc199424703" w:history="1">
         <w:r>
           <w:rPr>
             <w:rStyle w:val="Hipervnculo"/>
@@ -3481,7 +3449,7 @@
     <w:p>
       <w:pPr>
         <w:pStyle w:val="TDC2"/>
-        <w:framePr w:wrap="notBeside" w:hAnchor="text" w:vAnchor="text" w:y="1"/>
+        <w:framePr w:wrap="notBeside" w:vAnchor="text" w:hAnchor="text" w:y="1"/>
         <w:tabs>
           <w:tab w:val="right" w:leader="dot" w:pos="-10"/>
           <w:tab w:val="left" w:pos="880"/>
@@ -3494,7 +3462,7 @@
           <w:lang w:val="es-ES"/>
         </w:rPr>
       </w:pPr>
-      <w:hyperlink w:history="1" w:anchor="_Toc199424704">
+      <w:hyperlink w:anchor="_Toc199424704" w:history="1">
         <w:r>
           <w:rPr>
             <w:rStyle w:val="Hipervnculo"/>
@@ -3639,11 +3607,11 @@
           <w:sz w:val="20"/>
         </w:rPr>
       </w:pPr>
-      <w:bookmarkStart w:name="_Toc199394968" w:id="6"/>
-      <w:bookmarkStart w:name="_Toc199424689" w:id="7"/>
-      <w:bookmarkStart w:name="OLE_LINK3" w:id="8"/>
-      <w:bookmarkStart w:name="OLE_LINK4" w:id="9"/>
-      <w:bookmarkStart w:name="OLE_LINK7" w:id="10"/>
+      <w:bookmarkStart w:id="5" w:name="_Toc199394968"/>
+      <w:bookmarkStart w:id="6" w:name="_Toc199424689"/>
+      <w:bookmarkStart w:id="7" w:name="OLE_LINK3"/>
+      <w:bookmarkStart w:id="8" w:name="OLE_LINK4"/>
+      <w:bookmarkStart w:id="9" w:name="OLE_LINK7"/>
       <w:r>
         <w:rPr>
           <w:rFonts w:ascii="Muller Bold" w:hAnsi="Muller Bold"/>
@@ -3654,8 +3622,8 @@
         <w:lastRenderedPageBreak/>
         <w:t>Historial del Documento</w:t>
       </w:r>
+      <w:bookmarkEnd w:id="5"/>
       <w:bookmarkEnd w:id="6"/>
-      <w:bookmarkEnd w:id="7"/>
     </w:p>
     <w:p>
       <w:pPr>
@@ -3693,9 +3661,9 @@
             <w:gridSpan w:val="3"/>
             <w:tcBorders>
               <w:top w:val="nil"/>
-              <w:left w:val="single" w:color="FFFFFF" w:themeColor="background1" w:sz="6" w:space="0"/>
+              <w:left w:val="single" w:sz="6" w:space="0" w:color="FFFFFF" w:themeColor="background1"/>
               <w:bottom w:val="nil"/>
-              <w:right w:val="single" w:color="FFFFFF" w:themeColor="background1" w:sz="6" w:space="0"/>
+              <w:right w:val="single" w:sz="6" w:space="0" w:color="FFFFFF" w:themeColor="background1"/>
             </w:tcBorders>
           </w:tcPr>
           <w:p>
@@ -3896,10 +3864,10 @@
           <w:sz w:val="20"/>
         </w:rPr>
       </w:pPr>
-      <w:bookmarkStart w:name="_Toc199424690" w:id="11"/>
+      <w:bookmarkStart w:id="10" w:name="_Toc199424690"/>
+      <w:bookmarkEnd w:id="7"/>
       <w:bookmarkEnd w:id="8"/>
       <w:bookmarkEnd w:id="9"/>
-      <w:bookmarkEnd w:id="10"/>
       <w:r>
         <w:rPr>
           <w:rFonts w:ascii="Muller Bold" w:hAnsi="Muller Bold" w:cs="Tahoma"/>
@@ -3932,7 +3900,7 @@
         </w:rPr>
         <w:t xml:space="preserve"> proyectos</w:t>
       </w:r>
-      <w:bookmarkEnd w:id="11"/>
+      <w:bookmarkEnd w:id="10"/>
     </w:p>
     <w:p>
       <w:pPr>
@@ -3948,8 +3916,8 @@
           <w:sz w:val="20"/>
         </w:rPr>
       </w:pPr>
-      <w:bookmarkStart w:name="_Toc89224924" w:id="12"/>
-      <w:bookmarkStart w:name="_Toc199424691" w:id="13"/>
+      <w:bookmarkStart w:id="11" w:name="_Toc89224924"/>
+      <w:bookmarkStart w:id="12" w:name="_Toc199424691"/>
       <w:r>
         <w:rPr>
           <w:rFonts w:ascii="Muller Bold" w:hAnsi="Muller Bold" w:cs="Tahoma"/>
@@ -3958,8 +3926,8 @@
         </w:rPr>
         <w:t>Código del Proyecto</w:t>
       </w:r>
+      <w:bookmarkEnd w:id="11"/>
       <w:bookmarkEnd w:id="12"/>
-      <w:bookmarkEnd w:id="13"/>
       <w:r>
         <w:rPr>
           <w:rFonts w:ascii="Muller Bold" w:hAnsi="Muller Bold" w:cs="Tahoma"/>
@@ -3974,12 +3942,12 @@
         <w:tblW w:w="7938" w:type="dxa"/>
         <w:tblInd w:w="358" w:type="dxa"/>
         <w:tblBorders>
-          <w:top w:val="single" w:color="C45911" w:sz="4" w:space="0"/>
-          <w:left w:val="single" w:color="C45911" w:sz="4" w:space="0"/>
-          <w:bottom w:val="single" w:color="C45911" w:sz="4" w:space="0"/>
-          <w:right w:val="single" w:color="C45911" w:sz="4" w:space="0"/>
-          <w:insideH w:val="single" w:color="C45911" w:sz="4" w:space="0"/>
-          <w:insideV w:val="single" w:color="C45911" w:sz="4" w:space="0"/>
+          <w:top w:val="single" w:sz="4" w:space="0" w:color="C45911"/>
+          <w:left w:val="single" w:sz="4" w:space="0" w:color="C45911"/>
+          <w:bottom w:val="single" w:sz="4" w:space="0" w:color="C45911"/>
+          <w:right w:val="single" w:sz="4" w:space="0" w:color="C45911"/>
+          <w:insideH w:val="single" w:sz="4" w:space="0" w:color="C45911"/>
+          <w:insideV w:val="single" w:sz="4" w:space="0" w:color="C45911"/>
         </w:tblBorders>
         <w:tblLook w:val="04A0" w:firstRow="1" w:lastRow="0" w:firstColumn="1" w:lastColumn="0" w:noHBand="0" w:noVBand="1"/>
       </w:tblPr>
@@ -3991,10 +3959,10 @@
           <w:tcPr>
             <w:tcW w:w="7938" w:type="dxa"/>
             <w:tcBorders>
-              <w:top w:val="single" w:color="000000" w:themeColor="text1" w:sz="4" w:space="0"/>
-              <w:left w:val="single" w:color="000000" w:themeColor="text1" w:sz="4" w:space="0"/>
-              <w:bottom w:val="single" w:color="000000" w:themeColor="text1" w:sz="4" w:space="0"/>
-              <w:right w:val="single" w:color="000000" w:themeColor="text1" w:sz="4" w:space="0"/>
+              <w:top w:val="single" w:sz="4" w:space="0" w:color="000000" w:themeColor="text1"/>
+              <w:left w:val="single" w:sz="4" w:space="0" w:color="000000" w:themeColor="text1"/>
+              <w:bottom w:val="single" w:sz="4" w:space="0" w:color="000000" w:themeColor="text1"/>
+              <w:right w:val="single" w:sz="4" w:space="0" w:color="000000" w:themeColor="text1"/>
             </w:tcBorders>
             <w:shd w:val="clear" w:color="auto" w:fill="auto"/>
           </w:tcPr>
@@ -4037,8 +4005,8 @@
           <w:sz w:val="20"/>
         </w:rPr>
       </w:pPr>
-      <w:bookmarkStart w:name="_Toc89224925" w:id="14"/>
-      <w:bookmarkStart w:name="_Toc199424692" w:id="15"/>
+      <w:bookmarkStart w:id="13" w:name="_Toc89224925"/>
+      <w:bookmarkStart w:id="14" w:name="_Toc199424692"/>
       <w:r>
         <w:rPr>
           <w:rFonts w:ascii="Muller Bold" w:hAnsi="Muller Bold" w:cs="Tahoma"/>
@@ -4047,8 +4015,8 @@
         </w:rPr>
         <w:t>Nombre del Proyecto</w:t>
       </w:r>
+      <w:bookmarkEnd w:id="13"/>
       <w:bookmarkEnd w:id="14"/>
-      <w:bookmarkEnd w:id="15"/>
       <w:r>
         <w:rPr>
           <w:rFonts w:ascii="Muller Bold" w:hAnsi="Muller Bold"/>
@@ -4071,12 +4039,12 @@
         <w:tblW w:w="7138" w:type="dxa"/>
         <w:tblInd w:w="421" w:type="dxa"/>
         <w:tblBorders>
-          <w:top w:val="single" w:color="C45911" w:sz="4" w:space="0"/>
-          <w:left w:val="single" w:color="C45911" w:sz="4" w:space="0"/>
-          <w:bottom w:val="single" w:color="C45911" w:sz="4" w:space="0"/>
-          <w:right w:val="single" w:color="C45911" w:sz="4" w:space="0"/>
-          <w:insideH w:val="single" w:color="C45911" w:sz="4" w:space="0"/>
-          <w:insideV w:val="single" w:color="C45911" w:sz="4" w:space="0"/>
+          <w:top w:val="single" w:sz="4" w:space="0" w:color="C45911"/>
+          <w:left w:val="single" w:sz="4" w:space="0" w:color="C45911"/>
+          <w:bottom w:val="single" w:sz="4" w:space="0" w:color="C45911"/>
+          <w:right w:val="single" w:sz="4" w:space="0" w:color="C45911"/>
+          <w:insideH w:val="single" w:sz="4" w:space="0" w:color="C45911"/>
+          <w:insideV w:val="single" w:sz="4" w:space="0" w:color="C45911"/>
         </w:tblBorders>
         <w:tblLook w:val="04A0" w:firstRow="1" w:lastRow="0" w:firstColumn="1" w:lastColumn="0" w:noHBand="0" w:noVBand="1"/>
       </w:tblPr>
@@ -4088,10 +4056,10 @@
           <w:tcPr>
             <w:tcW w:w="7138" w:type="dxa"/>
             <w:tcBorders>
-              <w:top w:val="single" w:color="000000" w:themeColor="text1" w:sz="4" w:space="0"/>
-              <w:left w:val="single" w:color="000000" w:themeColor="text1" w:sz="4" w:space="0"/>
-              <w:bottom w:val="single" w:color="000000" w:themeColor="text1" w:sz="4" w:space="0"/>
-              <w:right w:val="single" w:color="000000" w:themeColor="text1" w:sz="4" w:space="0"/>
+              <w:top w:val="single" w:sz="4" w:space="0" w:color="000000" w:themeColor="text1"/>
+              <w:left w:val="single" w:sz="4" w:space="0" w:color="000000" w:themeColor="text1"/>
+              <w:bottom w:val="single" w:sz="4" w:space="0" w:color="000000" w:themeColor="text1"/>
+              <w:right w:val="single" w:sz="4" w:space="0" w:color="000000" w:themeColor="text1"/>
             </w:tcBorders>
             <w:shd w:val="clear" w:color="auto" w:fill="auto"/>
           </w:tcPr>
@@ -4122,8 +4090,33 @@
                 <w:sz w:val="20"/>
                 <w:lang w:val="es-ES"/>
               </w:rPr>
-              <w:t>(E-Commers) con Sistema de Facturación para automatizar la Ventas, Compras y gestión de almacenes de la empresa Altared</w:t>
-            </w:r>
+              <w:t>(E-</w:t>
+            </w:r>
+            <w:proofErr w:type="spellStart"/>
+            <w:r>
+              <w:rPr>
+                <w:sz w:val="20"/>
+                <w:lang w:val="es-ES"/>
+              </w:rPr>
+              <w:t>Commers</w:t>
+            </w:r>
+            <w:proofErr w:type="spellEnd"/>
+            <w:r>
+              <w:rPr>
+                <w:sz w:val="20"/>
+                <w:lang w:val="es-ES"/>
+              </w:rPr>
+              <w:t xml:space="preserve">) con Sistema de Facturación para automatizar la Ventas, Compras y gestión de almacenes de la empresa </w:t>
+            </w:r>
+            <w:proofErr w:type="spellStart"/>
+            <w:r>
+              <w:rPr>
+                <w:sz w:val="20"/>
+                <w:lang w:val="es-ES"/>
+              </w:rPr>
+              <w:t>Altared</w:t>
+            </w:r>
+            <w:proofErr w:type="spellEnd"/>
             <w:r>
               <w:rPr>
                 <w:sz w:val="20"/>
@@ -4131,12 +4124,21 @@
               </w:rPr>
               <w:t xml:space="preserve"> </w:t>
             </w:r>
-            <w:r>
-              <w:rPr>
-                <w:sz w:val="20"/>
-                <w:lang w:val="es-ES"/>
-              </w:rPr>
-              <w:t>Group S.A.C</w:t>
+            <w:proofErr w:type="spellStart"/>
+            <w:r>
+              <w:rPr>
+                <w:sz w:val="20"/>
+                <w:lang w:val="es-ES"/>
+              </w:rPr>
+              <w:t>Group</w:t>
+            </w:r>
+            <w:proofErr w:type="spellEnd"/>
+            <w:r>
+              <w:rPr>
+                <w:sz w:val="20"/>
+                <w:lang w:val="es-ES"/>
+              </w:rPr>
+              <w:t xml:space="preserve"> S.A.C</w:t>
             </w:r>
             <w:r>
               <w:rPr>
@@ -4163,8 +4165,8 @@
           <w:sz w:val="20"/>
         </w:rPr>
       </w:pPr>
-      <w:bookmarkStart w:name="_Toc89224926" w:id="16"/>
-      <w:bookmarkStart w:name="_Toc199424693" w:id="17"/>
+      <w:bookmarkStart w:id="15" w:name="_Toc89224926"/>
+      <w:bookmarkStart w:id="16" w:name="_Toc199424693"/>
       <w:r>
         <w:rPr>
           <w:rFonts w:ascii="Muller Bold" w:hAnsi="Muller Bold" w:cs="Tahoma"/>
@@ -4173,8 +4175,8 @@
         </w:rPr>
         <w:t>Descripción</w:t>
       </w:r>
+      <w:bookmarkEnd w:id="15"/>
       <w:bookmarkEnd w:id="16"/>
-      <w:bookmarkEnd w:id="17"/>
       <w:r>
         <w:rPr>
           <w:rFonts w:ascii="Muller Bold" w:hAnsi="Muller Bold"/>
@@ -4189,12 +4191,12 @@
         <w:tblW w:w="0" w:type="auto"/>
         <w:tblInd w:w="421" w:type="dxa"/>
         <w:tblBorders>
-          <w:top w:val="single" w:color="C45911" w:sz="4" w:space="0"/>
-          <w:left w:val="single" w:color="C45911" w:sz="4" w:space="0"/>
-          <w:bottom w:val="single" w:color="C45911" w:sz="4" w:space="0"/>
-          <w:right w:val="single" w:color="C45911" w:sz="4" w:space="0"/>
-          <w:insideH w:val="single" w:color="C45911" w:sz="4" w:space="0"/>
-          <w:insideV w:val="single" w:color="C45911" w:sz="4" w:space="0"/>
+          <w:top w:val="single" w:sz="4" w:space="0" w:color="C45911"/>
+          <w:left w:val="single" w:sz="4" w:space="0" w:color="C45911"/>
+          <w:bottom w:val="single" w:sz="4" w:space="0" w:color="C45911"/>
+          <w:right w:val="single" w:sz="4" w:space="0" w:color="C45911"/>
+          <w:insideH w:val="single" w:sz="4" w:space="0" w:color="C45911"/>
+          <w:insideV w:val="single" w:sz="4" w:space="0" w:color="C45911"/>
         </w:tblBorders>
         <w:tblLook w:val="04A0" w:firstRow="1" w:lastRow="0" w:firstColumn="1" w:lastColumn="0" w:noHBand="0" w:noVBand="1"/>
       </w:tblPr>
@@ -4206,10 +4208,10 @@
           <w:tcPr>
             <w:tcW w:w="7138" w:type="dxa"/>
             <w:tcBorders>
-              <w:top w:val="single" w:color="000000" w:themeColor="text1" w:sz="4" w:space="0"/>
-              <w:left w:val="single" w:color="000000" w:themeColor="text1" w:sz="4" w:space="0"/>
-              <w:bottom w:val="single" w:color="000000" w:themeColor="text1" w:sz="4" w:space="0"/>
-              <w:right w:val="single" w:color="000000" w:themeColor="text1" w:sz="4" w:space="0"/>
+              <w:top w:val="single" w:sz="4" w:space="0" w:color="000000" w:themeColor="text1"/>
+              <w:left w:val="single" w:sz="4" w:space="0" w:color="000000" w:themeColor="text1"/>
+              <w:bottom w:val="single" w:sz="4" w:space="0" w:color="000000" w:themeColor="text1"/>
+              <w:right w:val="single" w:sz="4" w:space="0" w:color="000000" w:themeColor="text1"/>
             </w:tcBorders>
             <w:shd w:val="clear" w:color="auto" w:fill="auto"/>
           </w:tcPr>
@@ -4236,7 +4238,47 @@
               <w:rPr>
                 <w:sz w:val="20"/>
               </w:rPr>
-              <w:t xml:space="preserve"> transaccional de comercio electrónico, la cual cuenta con un sistema de facturación integrado. Esta aplicación está específicamente diseñada para la empresa Altared Group S.A.C., con el propósito de automatizar los procesos de ventas, compras y gestión de almacenes. Al hacerlo, mejora significativamente la eficiencia operativa al facilitar la administración de inventarios y la ejecución de transacciones comerciales.</w:t>
+              <w:t xml:space="preserve"> transaccional de comercio electrónico, la cual cuenta con un sistema de facturación integrado. Esta aplicación está específicamente diseñada para la empresa </w:t>
+            </w:r>
+            <w:proofErr w:type="spellStart"/>
+            <w:r>
+              <w:rPr>
+                <w:sz w:val="20"/>
+              </w:rPr>
+              <w:t>Altared</w:t>
+            </w:r>
+            <w:proofErr w:type="spellEnd"/>
+            <w:r>
+              <w:rPr>
+                <w:sz w:val="20"/>
+              </w:rPr>
+              <w:t xml:space="preserve"> </w:t>
+            </w:r>
+            <w:proofErr w:type="spellStart"/>
+            <w:r>
+              <w:rPr>
+                <w:sz w:val="20"/>
+              </w:rPr>
+              <w:t>Group</w:t>
+            </w:r>
+            <w:proofErr w:type="spellEnd"/>
+            <w:r>
+              <w:rPr>
+                <w:sz w:val="20"/>
+              </w:rPr>
+              <w:t xml:space="preserve"> S.A.C., con el propósito de automatizar los procesos de ventas</w:t>
+            </w:r>
+            <w:r>
+              <w:rPr>
+                <w:sz w:val="20"/>
+              </w:rPr>
+              <w:t xml:space="preserve"> y</w:t>
+            </w:r>
+            <w:r>
+              <w:rPr>
+                <w:sz w:val="20"/>
+              </w:rPr>
+              <w:t xml:space="preserve"> compras. Al hacerlo, mejora significativamente la eficiencia operativa al facilitar la administración de inventarios y la ejecución de transacciones comerciales.</w:t>
             </w:r>
           </w:p>
         </w:tc>
@@ -4256,8 +4298,8 @@
           <w:sz w:val="20"/>
         </w:rPr>
       </w:pPr>
-      <w:bookmarkStart w:name="_Toc89224927" w:id="18"/>
-      <w:bookmarkStart w:name="_Toc199424694" w:id="19"/>
+      <w:bookmarkStart w:id="17" w:name="_Toc89224927"/>
+      <w:bookmarkStart w:id="18" w:name="_Toc199424694"/>
       <w:r>
         <w:rPr>
           <w:rFonts w:ascii="Muller Bold" w:hAnsi="Muller Bold" w:cs="Tahoma"/>
@@ -4266,20 +4308,20 @@
         </w:rPr>
         <w:t>Dirección / Áreas involucrados</w:t>
       </w:r>
+      <w:bookmarkEnd w:id="17"/>
       <w:bookmarkEnd w:id="18"/>
-      <w:bookmarkEnd w:id="19"/>
     </w:p>
     <w:tbl>
       <w:tblPr>
         <w:tblW w:w="0" w:type="auto"/>
         <w:tblInd w:w="421" w:type="dxa"/>
         <w:tblBorders>
-          <w:top w:val="single" w:color="C45911" w:sz="4" w:space="0"/>
-          <w:left w:val="single" w:color="C45911" w:sz="4" w:space="0"/>
-          <w:bottom w:val="single" w:color="C45911" w:sz="4" w:space="0"/>
-          <w:right w:val="single" w:color="C45911" w:sz="4" w:space="0"/>
-          <w:insideH w:val="single" w:color="C45911" w:sz="4" w:space="0"/>
-          <w:insideV w:val="single" w:color="C45911" w:sz="4" w:space="0"/>
+          <w:top w:val="single" w:sz="4" w:space="0" w:color="C45911"/>
+          <w:left w:val="single" w:sz="4" w:space="0" w:color="C45911"/>
+          <w:bottom w:val="single" w:sz="4" w:space="0" w:color="C45911"/>
+          <w:right w:val="single" w:sz="4" w:space="0" w:color="C45911"/>
+          <w:insideH w:val="single" w:sz="4" w:space="0" w:color="C45911"/>
+          <w:insideV w:val="single" w:sz="4" w:space="0" w:color="C45911"/>
         </w:tblBorders>
         <w:tblLook w:val="04A0" w:firstRow="1" w:lastRow="0" w:firstColumn="1" w:lastColumn="0" w:noHBand="0" w:noVBand="1"/>
       </w:tblPr>
@@ -4291,10 +4333,10 @@
           <w:tcPr>
             <w:tcW w:w="7138" w:type="dxa"/>
             <w:tcBorders>
-              <w:top w:val="single" w:color="000000" w:themeColor="text1" w:sz="4" w:space="0"/>
-              <w:left w:val="single" w:color="000000" w:themeColor="text1" w:sz="4" w:space="0"/>
-              <w:bottom w:val="single" w:color="000000" w:themeColor="text1" w:sz="4" w:space="0"/>
-              <w:right w:val="single" w:color="000000" w:themeColor="text1" w:sz="4" w:space="0"/>
+              <w:top w:val="single" w:sz="4" w:space="0" w:color="000000" w:themeColor="text1"/>
+              <w:left w:val="single" w:sz="4" w:space="0" w:color="000000" w:themeColor="text1"/>
+              <w:bottom w:val="single" w:sz="4" w:space="0" w:color="000000" w:themeColor="text1"/>
+              <w:right w:val="single" w:sz="4" w:space="0" w:color="000000" w:themeColor="text1"/>
             </w:tcBorders>
             <w:shd w:val="clear" w:color="auto" w:fill="auto"/>
           </w:tcPr>
@@ -4327,10 +4369,10 @@
           <w:tcPr>
             <w:tcW w:w="7138" w:type="dxa"/>
             <w:tcBorders>
-              <w:top w:val="single" w:color="000000" w:themeColor="text1" w:sz="4" w:space="0"/>
-              <w:left w:val="single" w:color="000000" w:themeColor="text1" w:sz="4" w:space="0"/>
-              <w:bottom w:val="single" w:color="000000" w:themeColor="text1" w:sz="4" w:space="0"/>
-              <w:right w:val="single" w:color="000000" w:themeColor="text1" w:sz="4" w:space="0"/>
+              <w:top w:val="single" w:sz="4" w:space="0" w:color="000000" w:themeColor="text1"/>
+              <w:left w:val="single" w:sz="4" w:space="0" w:color="000000" w:themeColor="text1"/>
+              <w:bottom w:val="single" w:sz="4" w:space="0" w:color="000000" w:themeColor="text1"/>
+              <w:right w:val="single" w:sz="4" w:space="0" w:color="000000" w:themeColor="text1"/>
             </w:tcBorders>
             <w:shd w:val="clear" w:color="auto" w:fill="auto"/>
           </w:tcPr>
@@ -4356,10 +4398,10 @@
           <w:tcPr>
             <w:tcW w:w="7138" w:type="dxa"/>
             <w:tcBorders>
-              <w:top w:val="single" w:color="000000" w:themeColor="text1" w:sz="4" w:space="0"/>
-              <w:left w:val="single" w:color="000000" w:themeColor="text1" w:sz="4" w:space="0"/>
-              <w:bottom w:val="single" w:color="000000" w:themeColor="text1" w:sz="4" w:space="0"/>
-              <w:right w:val="single" w:color="000000" w:themeColor="text1" w:sz="4" w:space="0"/>
+              <w:top w:val="single" w:sz="4" w:space="0" w:color="000000" w:themeColor="text1"/>
+              <w:left w:val="single" w:sz="4" w:space="0" w:color="000000" w:themeColor="text1"/>
+              <w:bottom w:val="single" w:sz="4" w:space="0" w:color="000000" w:themeColor="text1"/>
+              <w:right w:val="single" w:sz="4" w:space="0" w:color="000000" w:themeColor="text1"/>
             </w:tcBorders>
             <w:shd w:val="clear" w:color="auto" w:fill="auto"/>
           </w:tcPr>
@@ -4386,10 +4428,10 @@
           <w:tcPr>
             <w:tcW w:w="7138" w:type="dxa"/>
             <w:tcBorders>
-              <w:top w:val="single" w:color="000000" w:themeColor="text1" w:sz="4" w:space="0"/>
-              <w:left w:val="single" w:color="000000" w:themeColor="text1" w:sz="4" w:space="0"/>
-              <w:bottom w:val="single" w:color="000000" w:themeColor="text1" w:sz="4" w:space="0"/>
-              <w:right w:val="single" w:color="000000" w:themeColor="text1" w:sz="4" w:space="0"/>
+              <w:top w:val="single" w:sz="4" w:space="0" w:color="000000" w:themeColor="text1"/>
+              <w:left w:val="single" w:sz="4" w:space="0" w:color="000000" w:themeColor="text1"/>
+              <w:bottom w:val="single" w:sz="4" w:space="0" w:color="000000" w:themeColor="text1"/>
+              <w:right w:val="single" w:sz="4" w:space="0" w:color="000000" w:themeColor="text1"/>
             </w:tcBorders>
             <w:shd w:val="clear" w:color="auto" w:fill="auto"/>
           </w:tcPr>
@@ -4426,8 +4468,8 @@
           <w:sz w:val="20"/>
         </w:rPr>
       </w:pPr>
-      <w:bookmarkStart w:name="_Toc89224929" w:id="20"/>
-      <w:bookmarkStart w:name="_Toc199424695" w:id="21"/>
+      <w:bookmarkStart w:id="19" w:name="_Toc89224929"/>
+      <w:bookmarkStart w:id="20" w:name="_Toc199424695"/>
       <w:r>
         <w:rPr>
           <w:rFonts w:ascii="Muller Bold" w:hAnsi="Muller Bold" w:cs="Tahoma"/>
@@ -4436,7 +4478,7 @@
         </w:rPr>
         <w:t>Objetivos Estratégic</w:t>
       </w:r>
-      <w:bookmarkEnd w:id="20"/>
+      <w:bookmarkEnd w:id="19"/>
       <w:r>
         <w:rPr>
           <w:rFonts w:ascii="Muller Bold" w:hAnsi="Muller Bold" w:cs="Tahoma"/>
@@ -4445,7 +4487,7 @@
         </w:rPr>
         <w:t>os</w:t>
       </w:r>
-      <w:bookmarkEnd w:id="21"/>
+      <w:bookmarkEnd w:id="20"/>
     </w:p>
     <w:p>
       <w:pPr>
@@ -4460,12 +4502,12 @@
         <w:tblW w:w="8080" w:type="dxa"/>
         <w:tblInd w:w="426" w:type="dxa"/>
         <w:tblBorders>
-          <w:top w:val="single" w:color="C45911" w:sz="4" w:space="0"/>
-          <w:left w:val="single" w:color="C45911" w:sz="4" w:space="0"/>
-          <w:bottom w:val="single" w:color="C45911" w:sz="4" w:space="0"/>
-          <w:right w:val="single" w:color="C45911" w:sz="4" w:space="0"/>
-          <w:insideH w:val="single" w:color="C45911" w:sz="4" w:space="0"/>
-          <w:insideV w:val="single" w:color="C45911" w:sz="4" w:space="0"/>
+          <w:top w:val="single" w:sz="4" w:space="0" w:color="C45911"/>
+          <w:left w:val="single" w:sz="4" w:space="0" w:color="C45911"/>
+          <w:bottom w:val="single" w:sz="4" w:space="0" w:color="C45911"/>
+          <w:right w:val="single" w:sz="4" w:space="0" w:color="C45911"/>
+          <w:insideH w:val="single" w:sz="4" w:space="0" w:color="C45911"/>
+          <w:insideV w:val="single" w:sz="4" w:space="0" w:color="C45911"/>
         </w:tblBorders>
         <w:tblLook w:val="01E0" w:firstRow="1" w:lastRow="1" w:firstColumn="1" w:lastColumn="1" w:noHBand="0" w:noVBand="0"/>
       </w:tblPr>
@@ -4481,10 +4523,9 @@
               <w:top w:val="nil"/>
               <w:left w:val="nil"/>
               <w:bottom w:val="nil"/>
-              <w:right w:val="single" w:color="FFFFFF" w:themeColor="background1" w:sz="4" w:space="0"/>
+              <w:right w:val="single" w:sz="4" w:space="0" w:color="FFFFFF" w:themeColor="background1"/>
             </w:tcBorders>
             <w:shd w:val="clear" w:color="auto" w:fill="000000" w:themeFill="text1"/>
-            <w:tcMar/>
           </w:tcPr>
           <w:p>
             <w:pPr>
@@ -4511,13 +4552,12 @@
           <w:tcPr>
             <w:tcW w:w="6379" w:type="dxa"/>
             <w:tcBorders>
-              <w:top w:val="single" w:color="000000" w:themeColor="text1" w:sz="4" w:space="0"/>
-              <w:left w:val="single" w:color="FFFFFF" w:themeColor="background1" w:sz="4" w:space="0"/>
-              <w:bottom w:val="single" w:color="000000" w:themeColor="text1" w:sz="4" w:space="0"/>
-              <w:right w:val="single" w:color="000000" w:themeColor="text1" w:sz="4" w:space="0"/>
+              <w:top w:val="single" w:sz="4" w:space="0" w:color="000000" w:themeColor="text1"/>
+              <w:left w:val="single" w:sz="4" w:space="0" w:color="FFFFFF" w:themeColor="background1"/>
+              <w:bottom w:val="single" w:sz="4" w:space="0" w:color="000000" w:themeColor="text1"/>
+              <w:right w:val="single" w:sz="4" w:space="0" w:color="000000" w:themeColor="text1"/>
             </w:tcBorders>
             <w:shd w:val="clear" w:color="auto" w:fill="000000" w:themeFill="text1"/>
-            <w:tcMar/>
           </w:tcPr>
           <w:p>
             <w:pPr>
@@ -4547,12 +4587,11 @@
             <w:tcW w:w="1701" w:type="dxa"/>
             <w:tcBorders>
               <w:top w:val="nil"/>
-              <w:left w:val="single" w:color="000000" w:themeColor="text1" w:sz="4" w:space="0"/>
-              <w:bottom w:val="single" w:color="000000" w:themeColor="text1" w:sz="4" w:space="0"/>
-              <w:right w:val="single" w:color="000000" w:themeColor="text1" w:sz="4" w:space="0"/>
-            </w:tcBorders>
-            <w:shd w:val="clear" w:color="auto" w:fill="auto"/>
-            <w:tcMar/>
+              <w:left w:val="single" w:sz="4" w:space="0" w:color="000000" w:themeColor="text1"/>
+              <w:bottom w:val="single" w:sz="4" w:space="0" w:color="000000" w:themeColor="text1"/>
+              <w:right w:val="single" w:sz="4" w:space="0" w:color="000000" w:themeColor="text1"/>
+            </w:tcBorders>
+            <w:shd w:val="clear" w:color="auto" w:fill="auto"/>
           </w:tcPr>
           <w:p>
             <w:pPr>
@@ -4579,13 +4618,12 @@
           <w:tcPr>
             <w:tcW w:w="6379" w:type="dxa"/>
             <w:tcBorders>
-              <w:top w:val="single" w:color="000000" w:themeColor="text1" w:sz="4" w:space="0"/>
-              <w:left w:val="single" w:color="000000" w:themeColor="text1" w:sz="4" w:space="0"/>
-              <w:bottom w:val="single" w:color="000000" w:themeColor="text1" w:sz="4" w:space="0"/>
-              <w:right w:val="single" w:color="000000" w:themeColor="text1" w:sz="4" w:space="0"/>
-            </w:tcBorders>
-            <w:shd w:val="clear" w:color="auto" w:fill="auto"/>
-            <w:tcMar/>
+              <w:top w:val="single" w:sz="4" w:space="0" w:color="000000" w:themeColor="text1"/>
+              <w:left w:val="single" w:sz="4" w:space="0" w:color="000000" w:themeColor="text1"/>
+              <w:bottom w:val="single" w:sz="4" w:space="0" w:color="000000" w:themeColor="text1"/>
+              <w:right w:val="single" w:sz="4" w:space="0" w:color="000000" w:themeColor="text1"/>
+            </w:tcBorders>
+            <w:shd w:val="clear" w:color="auto" w:fill="auto"/>
           </w:tcPr>
           <w:p>
             <w:pPr>
@@ -4610,13 +4648,12 @@
           <w:tcPr>
             <w:tcW w:w="1701" w:type="dxa"/>
             <w:tcBorders>
-              <w:top w:val="single" w:color="000000" w:themeColor="text1" w:sz="4" w:space="0"/>
-              <w:left w:val="single" w:color="000000" w:themeColor="text1" w:sz="4" w:space="0"/>
-              <w:bottom w:val="single" w:color="000000" w:themeColor="text1" w:sz="4" w:space="0"/>
-              <w:right w:val="single" w:color="000000" w:themeColor="text1" w:sz="4" w:space="0"/>
-            </w:tcBorders>
-            <w:shd w:val="clear" w:color="auto" w:fill="auto"/>
-            <w:tcMar/>
+              <w:top w:val="single" w:sz="4" w:space="0" w:color="000000" w:themeColor="text1"/>
+              <w:left w:val="single" w:sz="4" w:space="0" w:color="000000" w:themeColor="text1"/>
+              <w:bottom w:val="single" w:sz="4" w:space="0" w:color="000000" w:themeColor="text1"/>
+              <w:right w:val="single" w:sz="4" w:space="0" w:color="000000" w:themeColor="text1"/>
+            </w:tcBorders>
+            <w:shd w:val="clear" w:color="auto" w:fill="auto"/>
           </w:tcPr>
           <w:p>
             <w:pPr>
@@ -4643,13 +4680,12 @@
           <w:tcPr>
             <w:tcW w:w="6379" w:type="dxa"/>
             <w:tcBorders>
-              <w:top w:val="single" w:color="000000" w:themeColor="text1" w:sz="4" w:space="0"/>
-              <w:left w:val="single" w:color="000000" w:themeColor="text1" w:sz="4" w:space="0"/>
-              <w:bottom w:val="single" w:color="000000" w:themeColor="text1" w:sz="4" w:space="0"/>
-              <w:right w:val="single" w:color="000000" w:themeColor="text1" w:sz="4" w:space="0"/>
-            </w:tcBorders>
-            <w:shd w:val="clear" w:color="auto" w:fill="auto"/>
-            <w:tcMar/>
+              <w:top w:val="single" w:sz="4" w:space="0" w:color="000000" w:themeColor="text1"/>
+              <w:left w:val="single" w:sz="4" w:space="0" w:color="000000" w:themeColor="text1"/>
+              <w:bottom w:val="single" w:sz="4" w:space="0" w:color="000000" w:themeColor="text1"/>
+              <w:right w:val="single" w:sz="4" w:space="0" w:color="000000" w:themeColor="text1"/>
+            </w:tcBorders>
+            <w:shd w:val="clear" w:color="auto" w:fill="auto"/>
           </w:tcPr>
           <w:p>
             <w:pPr>
@@ -4679,13 +4715,12 @@
           <w:tcPr>
             <w:tcW w:w="1701" w:type="dxa"/>
             <w:tcBorders>
-              <w:top w:val="single" w:color="000000" w:themeColor="text1" w:sz="4" w:space="0"/>
-              <w:left w:val="single" w:color="000000" w:themeColor="text1" w:sz="4" w:space="0"/>
-              <w:bottom w:val="single" w:color="000000" w:themeColor="text1" w:sz="4" w:space="0"/>
-              <w:right w:val="single" w:color="000000" w:themeColor="text1" w:sz="4" w:space="0"/>
-            </w:tcBorders>
-            <w:shd w:val="clear" w:color="auto" w:fill="auto"/>
-            <w:tcMar/>
+              <w:top w:val="single" w:sz="4" w:space="0" w:color="000000" w:themeColor="text1"/>
+              <w:left w:val="single" w:sz="4" w:space="0" w:color="000000" w:themeColor="text1"/>
+              <w:bottom w:val="single" w:sz="4" w:space="0" w:color="000000" w:themeColor="text1"/>
+              <w:right w:val="single" w:sz="4" w:space="0" w:color="000000" w:themeColor="text1"/>
+            </w:tcBorders>
+            <w:shd w:val="clear" w:color="auto" w:fill="auto"/>
           </w:tcPr>
           <w:p>
             <w:pPr>
@@ -4712,27 +4747,24 @@
           <w:tcPr>
             <w:tcW w:w="6379" w:type="dxa"/>
             <w:tcBorders>
-              <w:top w:val="single" w:color="000000" w:themeColor="text1" w:sz="4" w:space="0"/>
-              <w:left w:val="single" w:color="000000" w:themeColor="text1" w:sz="4" w:space="0"/>
-              <w:bottom w:val="single" w:color="000000" w:themeColor="text1" w:sz="4" w:space="0"/>
-              <w:right w:val="single" w:color="000000" w:themeColor="text1" w:sz="4" w:space="0"/>
-            </w:tcBorders>
-            <w:shd w:val="clear" w:color="auto" w:fill="auto"/>
-            <w:tcMar/>
-          </w:tcPr>
-          <w:p>
-            <w:pPr>
-              <w:rPr>
-                <w:rFonts w:cs="Arial"/>
-                <w:sz w:val="20"/>
-                <w:szCs w:val="20"/>
-                <w:lang w:val="es-ES"/>
-              </w:rPr>
-            </w:pPr>
-            <w:r>
-              <w:rPr>
-                <w:sz w:val="20"/>
-                <w:szCs w:val="20"/>
+              <w:top w:val="single" w:sz="4" w:space="0" w:color="000000" w:themeColor="text1"/>
+              <w:left w:val="single" w:sz="4" w:space="0" w:color="000000" w:themeColor="text1"/>
+              <w:bottom w:val="single" w:sz="4" w:space="0" w:color="000000" w:themeColor="text1"/>
+              <w:right w:val="single" w:sz="4" w:space="0" w:color="000000" w:themeColor="text1"/>
+            </w:tcBorders>
+            <w:shd w:val="clear" w:color="auto" w:fill="auto"/>
+          </w:tcPr>
+          <w:p>
+            <w:pPr>
+              <w:rPr>
+                <w:rFonts w:cs="Arial"/>
+                <w:sz w:val="20"/>
+                <w:lang w:val="es-ES"/>
+              </w:rPr>
+            </w:pPr>
+            <w:r>
+              <w:rPr>
+                <w:sz w:val="20"/>
               </w:rPr>
               <w:t>Expandir la Oferta de Productos, maximizando las ventas...</w:t>
             </w:r>
@@ -4754,8 +4786,8 @@
           <w:sz w:val="20"/>
         </w:rPr>
       </w:pPr>
-      <w:bookmarkStart w:name="_Toc89224930" w:id="22"/>
-      <w:bookmarkStart w:name="_Toc199424696" w:id="23"/>
+      <w:bookmarkStart w:id="21" w:name="_Toc89224930"/>
+      <w:bookmarkStart w:id="22" w:name="_Toc199424696"/>
     </w:p>
     <w:p>
       <w:pPr>
@@ -4825,8 +4857,8 @@
         <w:lastRenderedPageBreak/>
         <w:t>Beneficios Esperados</w:t>
       </w:r>
+      <w:bookmarkEnd w:id="21"/>
       <w:bookmarkEnd w:id="22"/>
-      <w:bookmarkEnd w:id="23"/>
       <w:r>
         <w:rPr>
           <w:rFonts w:ascii="Muller Bold" w:hAnsi="Muller Bold" w:cs="Tahoma"/>
@@ -4841,12 +4873,12 @@
         <w:tblW w:w="8080" w:type="dxa"/>
         <w:tblInd w:w="426" w:type="dxa"/>
         <w:tblBorders>
-          <w:top w:val="single" w:color="000000" w:themeColor="text1" w:sz="4" w:space="0"/>
-          <w:left w:val="single" w:color="000000" w:themeColor="text1" w:sz="4" w:space="0"/>
-          <w:bottom w:val="single" w:color="000000" w:themeColor="text1" w:sz="4" w:space="0"/>
-          <w:right w:val="single" w:color="000000" w:themeColor="text1" w:sz="4" w:space="0"/>
-          <w:insideH w:val="single" w:color="000000" w:themeColor="text1" w:sz="4" w:space="0"/>
-          <w:insideV w:val="single" w:color="000000" w:themeColor="text1" w:sz="4" w:space="0"/>
+          <w:top w:val="single" w:sz="4" w:space="0" w:color="000000" w:themeColor="text1"/>
+          <w:left w:val="single" w:sz="4" w:space="0" w:color="000000" w:themeColor="text1"/>
+          <w:bottom w:val="single" w:sz="4" w:space="0" w:color="000000" w:themeColor="text1"/>
+          <w:right w:val="single" w:sz="4" w:space="0" w:color="000000" w:themeColor="text1"/>
+          <w:insideH w:val="single" w:sz="4" w:space="0" w:color="000000" w:themeColor="text1"/>
+          <w:insideV w:val="single" w:sz="4" w:space="0" w:color="000000" w:themeColor="text1"/>
         </w:tblBorders>
         <w:tblLook w:val="01E0" w:firstRow="1" w:lastRow="1" w:firstColumn="1" w:lastColumn="1" w:noHBand="0" w:noVBand="0"/>
       </w:tblPr>
@@ -4862,7 +4894,7 @@
               <w:top w:val="nil"/>
               <w:left w:val="nil"/>
               <w:bottom w:val="nil"/>
-              <w:right w:val="single" w:color="FFFFFF" w:themeColor="background1" w:sz="4" w:space="0"/>
+              <w:right w:val="single" w:sz="4" w:space="0" w:color="FFFFFF" w:themeColor="background1"/>
             </w:tcBorders>
             <w:shd w:val="clear" w:color="auto" w:fill="000000" w:themeFill="text1"/>
           </w:tcPr>
@@ -4891,7 +4923,7 @@
           <w:tcPr>
             <w:tcW w:w="6379" w:type="dxa"/>
             <w:tcBorders>
-              <w:left w:val="single" w:color="FFFFFF" w:themeColor="background1" w:sz="4" w:space="0"/>
+              <w:left w:val="single" w:sz="4" w:space="0" w:color="FFFFFF" w:themeColor="background1"/>
             </w:tcBorders>
             <w:shd w:val="clear" w:color="auto" w:fill="000000" w:themeFill="text1"/>
           </w:tcPr>
@@ -5105,7 +5137,7 @@
               <w:top w:val="nil"/>
               <w:left w:val="nil"/>
               <w:bottom w:val="nil"/>
-              <w:right w:val="single" w:color="FFFFFF" w:themeColor="background1" w:sz="4" w:space="0"/>
+              <w:right w:val="single" w:sz="4" w:space="0" w:color="FFFFFF" w:themeColor="background1"/>
             </w:tcBorders>
             <w:shd w:val="clear" w:color="auto" w:fill="000000" w:themeFill="text1"/>
           </w:tcPr>
@@ -5135,7 +5167,7 @@
             <w:tcW w:w="6379" w:type="dxa"/>
             <w:tcBorders>
               <w:top w:val="nil"/>
-              <w:left w:val="single" w:color="FFFFFF" w:themeColor="background1" w:sz="4" w:space="0"/>
+              <w:left w:val="single" w:sz="4" w:space="0" w:color="FFFFFF" w:themeColor="background1"/>
               <w:bottom w:val="nil"/>
               <w:right w:val="nil"/>
             </w:tcBorders>
@@ -5320,7 +5352,23 @@
                 <w:sz w:val="20"/>
                 <w:lang w:val="es-ES"/>
               </w:rPr>
-              <w:t>legar a una audiencia más amplia</w:t>
+              <w:t>l</w:t>
+            </w:r>
+            <w:r>
+              <w:rPr>
+                <w:rFonts w:cs="Arial"/>
+                <w:sz w:val="20"/>
+                <w:lang w:val="es-ES"/>
+              </w:rPr>
+              <w:t>l</w:t>
+            </w:r>
+            <w:r>
+              <w:rPr>
+                <w:rFonts w:cs="Arial"/>
+                <w:sz w:val="20"/>
+                <w:lang w:val="es-ES"/>
+              </w:rPr>
+              <w:t>egar a una audiencia más amplia</w:t>
             </w:r>
             <w:r>
               <w:rPr>
@@ -5417,8 +5465,8 @@
           <w:sz w:val="20"/>
         </w:rPr>
       </w:pPr>
-      <w:bookmarkStart w:name="_Toc199424697" w:id="24"/>
-      <w:bookmarkStart w:name="_Toc89224931" w:id="25"/>
+      <w:bookmarkStart w:id="23" w:name="_Toc199424697"/>
+      <w:bookmarkStart w:id="24" w:name="_Toc89224931"/>
       <w:r>
         <w:rPr>
           <w:rFonts w:ascii="Muller Bold" w:hAnsi="Muller Bold" w:cs="Tahoma"/>
@@ -5427,35 +5475,35 @@
         </w:rPr>
         <w:t>Supuestos y premisas</w:t>
       </w:r>
-      <w:bookmarkEnd w:id="24"/>
+      <w:bookmarkEnd w:id="23"/>
     </w:p>
     <w:tbl>
       <w:tblPr>
         <w:tblW w:w="8080" w:type="dxa"/>
         <w:tblInd w:w="567" w:type="dxa"/>
         <w:tblBorders>
-          <w:top w:val="single" w:color="000000" w:themeColor="text1" w:sz="4" w:space="0"/>
-          <w:left w:val="single" w:color="000000" w:themeColor="text1" w:sz="4" w:space="0"/>
-          <w:bottom w:val="single" w:color="000000" w:themeColor="text1" w:sz="4" w:space="0"/>
-          <w:right w:val="single" w:color="000000" w:themeColor="text1" w:sz="4" w:space="0"/>
-          <w:insideH w:val="single" w:color="000000" w:themeColor="text1" w:sz="4" w:space="0"/>
-          <w:insideV w:val="single" w:color="000000" w:themeColor="text1" w:sz="4" w:space="0"/>
+          <w:top w:val="single" w:sz="4" w:space="0" w:color="000000" w:themeColor="text1"/>
+          <w:left w:val="single" w:sz="4" w:space="0" w:color="000000" w:themeColor="text1"/>
+          <w:bottom w:val="single" w:sz="4" w:space="0" w:color="000000" w:themeColor="text1"/>
+          <w:right w:val="single" w:sz="4" w:space="0" w:color="000000" w:themeColor="text1"/>
+          <w:insideH w:val="single" w:sz="4" w:space="0" w:color="000000" w:themeColor="text1"/>
+          <w:insideV w:val="single" w:sz="4" w:space="0" w:color="000000" w:themeColor="text1"/>
         </w:tblBorders>
         <w:tblLook w:val="01E0" w:firstRow="1" w:lastRow="1" w:firstColumn="1" w:lastColumn="1" w:noHBand="0" w:noVBand="0"/>
       </w:tblPr>
       <w:tblGrid>
-        <w:gridCol w:w="1256"/>
-        <w:gridCol w:w="6824"/>
+        <w:gridCol w:w="1052"/>
+        <w:gridCol w:w="7028"/>
       </w:tblGrid>
       <w:tr>
         <w:tc>
           <w:tcPr>
-            <w:tcW w:w="1256" w:type="dxa"/>
+            <w:tcW w:w="993" w:type="dxa"/>
             <w:tcBorders>
               <w:top w:val="nil"/>
               <w:left w:val="nil"/>
               <w:bottom w:val="nil"/>
-              <w:right w:val="single" w:color="FFFFFF" w:themeColor="background1" w:sz="4" w:space="0"/>
+              <w:right w:val="single" w:sz="4" w:space="0" w:color="FFFFFF" w:themeColor="background1"/>
             </w:tcBorders>
             <w:shd w:val="clear" w:color="auto" w:fill="000000" w:themeFill="text1"/>
           </w:tcPr>
@@ -5482,12 +5530,12 @@
         </w:tc>
         <w:tc>
           <w:tcPr>
-            <w:tcW w:w="6824" w:type="dxa"/>
+            <w:tcW w:w="7087" w:type="dxa"/>
             <w:tcBorders>
               <w:top w:val="nil"/>
-              <w:left w:val="single" w:color="FFFFFF" w:themeColor="background1" w:sz="4" w:space="0"/>
+              <w:left w:val="single" w:sz="4" w:space="0" w:color="FFFFFF" w:themeColor="background1"/>
               <w:bottom w:val="nil"/>
-              <w:right w:val="single" w:color="FFFFFF" w:themeColor="background1" w:sz="4" w:space="0"/>
+              <w:right w:val="single" w:sz="4" w:space="0" w:color="FFFFFF" w:themeColor="background1"/>
             </w:tcBorders>
             <w:shd w:val="clear" w:color="auto" w:fill="000000" w:themeFill="text1"/>
           </w:tcPr>
@@ -5516,7 +5564,7 @@
       <w:tr>
         <w:tc>
           <w:tcPr>
-            <w:tcW w:w="1256" w:type="dxa"/>
+            <w:tcW w:w="993" w:type="dxa"/>
             <w:tcBorders>
               <w:top w:val="nil"/>
             </w:tcBorders>
@@ -5545,7 +5593,7 @@
         </w:tc>
         <w:tc>
           <w:tcPr>
-            <w:tcW w:w="6824" w:type="dxa"/>
+            <w:tcW w:w="7087" w:type="dxa"/>
             <w:tcBorders>
               <w:top w:val="nil"/>
             </w:tcBorders>
@@ -5556,16 +5604,33 @@
               <w:rPr>
                 <w:rFonts w:cs="Arial"/>
                 <w:sz w:val="20"/>
-                <w:lang w:val="es-ES"/>
-              </w:rPr>
-            </w:pPr>
-            <w:r>
-              <w:rPr>
-                <w:rFonts w:cs="Arial"/>
-                <w:sz w:val="20"/>
-                <w:lang w:val="es-ES"/>
-              </w:rPr>
-              <w:t>Los sistemas actuales de la empresa serán compatibles con las nuevas tecnologías implementadas, lo que permitirá evitar problemas significativos de integración.</w:t>
+                <w:highlight w:val="red"/>
+                <w:lang w:val="es-ES"/>
+              </w:rPr>
+            </w:pPr>
+            <w:r>
+              <w:rPr>
+                <w:rFonts w:cs="Arial"/>
+                <w:sz w:val="20"/>
+                <w:lang w:val="es-ES"/>
+              </w:rPr>
+              <w:t>La implementación de una plataforma de comercio electrónico mejorará significativamente la accesibilidad de los productos</w:t>
+            </w:r>
+            <w:r>
+              <w:rPr>
+                <w:rFonts w:cs="Arial"/>
+                <w:sz w:val="20"/>
+                <w:lang w:val="es-ES"/>
+              </w:rPr>
+              <w:t xml:space="preserve"> </w:t>
+            </w:r>
+            <w:r>
+              <w:rPr>
+                <w:rFonts w:cs="Arial"/>
+                <w:sz w:val="20"/>
+                <w:lang w:val="es-ES"/>
+              </w:rPr>
+              <w:t>a nivel nacional e internacional.</w:t>
             </w:r>
           </w:p>
         </w:tc>
@@ -5573,7 +5638,7 @@
       <w:tr>
         <w:tc>
           <w:tcPr>
-            <w:tcW w:w="1256" w:type="dxa"/>
+            <w:tcW w:w="993" w:type="dxa"/>
             <w:shd w:val="clear" w:color="auto" w:fill="auto"/>
           </w:tcPr>
           <w:p>
@@ -5599,80 +5664,59 @@
         </w:tc>
         <w:tc>
           <w:tcPr>
-            <w:tcW w:w="6824" w:type="dxa"/>
-            <w:shd w:val="clear" w:color="auto" w:fill="auto"/>
-          </w:tcPr>
-          <w:p>
-            <w:pPr>
-              <w:rPr>
-                <w:rFonts w:cs="Arial"/>
-                <w:sz w:val="20"/>
-                <w:lang w:val="es-ES"/>
-              </w:rPr>
-            </w:pPr>
-            <w:r>
-              <w:rPr>
-                <w:rFonts w:cs="Arial"/>
-                <w:sz w:val="20"/>
-                <w:lang w:val="es-ES"/>
-              </w:rPr>
-              <w:t>L</w:t>
-            </w:r>
-            <w:r>
-              <w:rPr>
-                <w:rFonts w:cs="Arial"/>
-                <w:sz w:val="20"/>
-                <w:lang w:val="es-ES"/>
-              </w:rPr>
-              <w:t xml:space="preserve">a empresa </w:t>
-            </w:r>
-            <w:r>
-              <w:rPr>
-                <w:rFonts w:cs="Arial"/>
-                <w:sz w:val="20"/>
-                <w:lang w:val="es-ES"/>
-              </w:rPr>
-              <w:t>contara con</w:t>
-            </w:r>
-            <w:r>
-              <w:rPr>
-                <w:rFonts w:cs="Arial"/>
-                <w:sz w:val="20"/>
-                <w:lang w:val="es-ES"/>
-              </w:rPr>
-              <w:t xml:space="preserve"> el </w:t>
-            </w:r>
-            <w:r>
-              <w:rPr>
-                <w:rFonts w:cs="Arial"/>
-                <w:sz w:val="20"/>
-                <w:lang w:val="es-ES"/>
-              </w:rPr>
-              <w:t>recurso</w:t>
-            </w:r>
-            <w:r>
-              <w:rPr>
-                <w:rFonts w:cs="Arial"/>
-                <w:sz w:val="20"/>
-                <w:lang w:val="es-ES"/>
-              </w:rPr>
-              <w:t xml:space="preserve"> necesario para desarrollar, implementar y mantener la aplicación </w:t>
-            </w:r>
-            <w:r>
-              <w:rPr>
-                <w:rFonts w:cs="Arial"/>
-                <w:sz w:val="20"/>
-                <w:lang w:val="es-ES"/>
-              </w:rPr>
-              <w:t>web</w:t>
-            </w:r>
-            <w:r>
-              <w:rPr>
-                <w:rFonts w:cs="Arial"/>
-                <w:sz w:val="20"/>
-                <w:lang w:val="es-ES"/>
-              </w:rPr>
-              <w:t>.</w:t>
+            <w:tcW w:w="7087" w:type="dxa"/>
+            <w:shd w:val="clear" w:color="auto" w:fill="auto"/>
+          </w:tcPr>
+          <w:p>
+            <w:pPr>
+              <w:rPr>
+                <w:rFonts w:cs="Arial"/>
+                <w:sz w:val="20"/>
+                <w:highlight w:val="red"/>
+                <w:lang w:val="es-ES"/>
+              </w:rPr>
+            </w:pPr>
+            <w:r>
+              <w:rPr>
+                <w:rFonts w:cs="Arial"/>
+                <w:sz w:val="20"/>
+                <w:lang w:val="es-ES"/>
+              </w:rPr>
+              <w:t xml:space="preserve">La inversión en la plataforma de </w:t>
+            </w:r>
+            <w:proofErr w:type="spellStart"/>
+            <w:r>
+              <w:rPr>
+                <w:rFonts w:cs="Arial"/>
+                <w:sz w:val="20"/>
+                <w:lang w:val="es-ES"/>
+              </w:rPr>
+              <w:t>ecommerce</w:t>
+            </w:r>
+            <w:proofErr w:type="spellEnd"/>
+            <w:r>
+              <w:rPr>
+                <w:rFonts w:cs="Arial"/>
+                <w:sz w:val="20"/>
+                <w:lang w:val="es-ES"/>
+              </w:rPr>
+              <w:t xml:space="preserve"> se considera</w:t>
+            </w:r>
+            <w:r>
+              <w:rPr>
+                <w:rFonts w:cs="Arial"/>
+                <w:sz w:val="20"/>
+                <w:lang w:val="es-ES"/>
+              </w:rPr>
+              <w:t xml:space="preserve">, </w:t>
+            </w:r>
+            <w:r>
+              <w:rPr>
+                <w:rFonts w:cs="Arial"/>
+                <w:sz w:val="20"/>
+                <w:lang w:val="es-ES"/>
+              </w:rPr>
+              <w:t>estimándose que su recuperación se producirá en un plazo máximo razonable después de su lanzamiento, basado en proyecciones financieras y análisis de mercado detallados.</w:t>
             </w:r>
           </w:p>
         </w:tc>
@@ -5680,7 +5724,7 @@
       <w:tr>
         <w:tc>
           <w:tcPr>
-            <w:tcW w:w="1256" w:type="dxa"/>
+            <w:tcW w:w="993" w:type="dxa"/>
             <w:tcBorders>
               <w:bottom w:val="nil"/>
             </w:tcBorders>
@@ -5709,7 +5753,7 @@
         </w:tc>
         <w:tc>
           <w:tcPr>
-            <w:tcW w:w="6824" w:type="dxa"/>
+            <w:tcW w:w="7087" w:type="dxa"/>
             <w:tcBorders>
               <w:bottom w:val="nil"/>
             </w:tcBorders>
@@ -5729,7 +5773,15 @@
                 <w:sz w:val="20"/>
                 <w:lang w:val="es-ES"/>
               </w:rPr>
-              <w:t>El personal capacitado estará en constante comunicación para resolver cualquier problema que surja durante el desarrollo del proyecto.</w:t>
+              <w:t xml:space="preserve">La integración de métodos de pago seguros y confiables será fundamental para garantizar la confianza de los clientes en la tienda </w:t>
+            </w:r>
+            <w:r>
+              <w:rPr>
+                <w:rFonts w:cs="Arial"/>
+                <w:sz w:val="20"/>
+                <w:lang w:val="es-ES"/>
+              </w:rPr>
+              <w:t>online.</w:t>
             </w:r>
           </w:p>
         </w:tc>
@@ -5737,12 +5789,12 @@
       <w:tr>
         <w:tc>
           <w:tcPr>
-            <w:tcW w:w="1256" w:type="dxa"/>
+            <w:tcW w:w="993" w:type="dxa"/>
             <w:tcBorders>
               <w:top w:val="nil"/>
               <w:left w:val="nil"/>
               <w:bottom w:val="nil"/>
-              <w:right w:val="single" w:color="FFFFFF" w:themeColor="background1" w:sz="4" w:space="0"/>
+              <w:right w:val="single" w:sz="4" w:space="0" w:color="FFFFFF" w:themeColor="background1"/>
             </w:tcBorders>
             <w:shd w:val="clear" w:color="auto" w:fill="000000" w:themeFill="text1"/>
           </w:tcPr>
@@ -5769,12 +5821,12 @@
         </w:tc>
         <w:tc>
           <w:tcPr>
-            <w:tcW w:w="6824" w:type="dxa"/>
+            <w:tcW w:w="7087" w:type="dxa"/>
             <w:tcBorders>
               <w:top w:val="nil"/>
-              <w:left w:val="single" w:color="FFFFFF" w:themeColor="background1" w:sz="4" w:space="0"/>
+              <w:left w:val="single" w:sz="4" w:space="0" w:color="FFFFFF" w:themeColor="background1"/>
               <w:bottom w:val="nil"/>
-              <w:right w:val="single" w:color="FFFFFF" w:themeColor="background1" w:sz="4" w:space="0"/>
+              <w:right w:val="single" w:sz="4" w:space="0" w:color="FFFFFF" w:themeColor="background1"/>
             </w:tcBorders>
             <w:shd w:val="clear" w:color="auto" w:fill="000000" w:themeFill="text1"/>
           </w:tcPr>
@@ -5803,7 +5855,7 @@
       <w:tr>
         <w:tc>
           <w:tcPr>
-            <w:tcW w:w="1256" w:type="dxa"/>
+            <w:tcW w:w="993" w:type="dxa"/>
             <w:tcBorders>
               <w:top w:val="nil"/>
             </w:tcBorders>
@@ -5832,7 +5884,7 @@
         </w:tc>
         <w:tc>
           <w:tcPr>
-            <w:tcW w:w="6824" w:type="dxa"/>
+            <w:tcW w:w="7087" w:type="dxa"/>
             <w:tcBorders>
               <w:top w:val="nil"/>
             </w:tcBorders>
@@ -5868,7 +5920,7 @@
       <w:tr>
         <w:tc>
           <w:tcPr>
-            <w:tcW w:w="1256" w:type="dxa"/>
+            <w:tcW w:w="993" w:type="dxa"/>
             <w:shd w:val="clear" w:color="auto" w:fill="auto"/>
           </w:tcPr>
           <w:p>
@@ -5894,7 +5946,7 @@
         </w:tc>
         <w:tc>
           <w:tcPr>
-            <w:tcW w:w="6824" w:type="dxa"/>
+            <w:tcW w:w="7087" w:type="dxa"/>
             <w:shd w:val="clear" w:color="auto" w:fill="auto"/>
           </w:tcPr>
           <w:p>
@@ -5919,7 +5971,7 @@
       <w:tr>
         <w:tc>
           <w:tcPr>
-            <w:tcW w:w="1256" w:type="dxa"/>
+            <w:tcW w:w="993" w:type="dxa"/>
             <w:shd w:val="clear" w:color="auto" w:fill="auto"/>
           </w:tcPr>
           <w:p>
@@ -5945,7 +5997,7 @@
         </w:tc>
         <w:tc>
           <w:tcPr>
-            <w:tcW w:w="6824" w:type="dxa"/>
+            <w:tcW w:w="7087" w:type="dxa"/>
             <w:shd w:val="clear" w:color="auto" w:fill="auto"/>
           </w:tcPr>
           <w:p>
@@ -5965,7 +6017,7 @@
       <w:tr>
         <w:tc>
           <w:tcPr>
-            <w:tcW w:w="1256" w:type="dxa"/>
+            <w:tcW w:w="993" w:type="dxa"/>
             <w:shd w:val="clear" w:color="auto" w:fill="auto"/>
           </w:tcPr>
           <w:p>
@@ -5991,7 +6043,7 @@
         </w:tc>
         <w:tc>
           <w:tcPr>
-            <w:tcW w:w="6824" w:type="dxa"/>
+            <w:tcW w:w="7087" w:type="dxa"/>
             <w:shd w:val="clear" w:color="auto" w:fill="auto"/>
           </w:tcPr>
           <w:p>
@@ -6044,7 +6096,7 @@
           <w:sz w:val="20"/>
         </w:rPr>
       </w:pPr>
-      <w:bookmarkStart w:name="_Toc199424698" w:id="26"/>
+      <w:bookmarkStart w:id="25" w:name="_Toc199424698"/>
     </w:p>
     <w:p>
       <w:pPr>
@@ -6156,23 +6208,22 @@
           <w:b w:val="0"/>
           <w:sz w:val="20"/>
         </w:rPr>
-        <w:lastRenderedPageBreak/>
         <w:t>Restricciones</w:t>
       </w:r>
+      <w:bookmarkEnd w:id="24"/>
       <w:bookmarkEnd w:id="25"/>
-      <w:bookmarkEnd w:id="26"/>
     </w:p>
     <w:tbl>
       <w:tblPr>
         <w:tblW w:w="8080" w:type="dxa"/>
         <w:tblInd w:w="567" w:type="dxa"/>
         <w:tblBorders>
-          <w:top w:val="single" w:color="000000" w:themeColor="text1" w:sz="4" w:space="0"/>
-          <w:left w:val="single" w:color="000000" w:themeColor="text1" w:sz="4" w:space="0"/>
-          <w:bottom w:val="single" w:color="000000" w:themeColor="text1" w:sz="4" w:space="0"/>
-          <w:right w:val="single" w:color="000000" w:themeColor="text1" w:sz="4" w:space="0"/>
-          <w:insideH w:val="single" w:color="000000" w:themeColor="text1" w:sz="4" w:space="0"/>
-          <w:insideV w:val="single" w:color="000000" w:themeColor="text1" w:sz="4" w:space="0"/>
+          <w:top w:val="single" w:sz="4" w:space="0" w:color="000000" w:themeColor="text1"/>
+          <w:left w:val="single" w:sz="4" w:space="0" w:color="000000" w:themeColor="text1"/>
+          <w:bottom w:val="single" w:sz="4" w:space="0" w:color="000000" w:themeColor="text1"/>
+          <w:right w:val="single" w:sz="4" w:space="0" w:color="000000" w:themeColor="text1"/>
+          <w:insideH w:val="single" w:sz="4" w:space="0" w:color="000000" w:themeColor="text1"/>
+          <w:insideV w:val="single" w:sz="4" w:space="0" w:color="000000" w:themeColor="text1"/>
         </w:tblBorders>
         <w:tblLook w:val="01E0" w:firstRow="1" w:lastRow="1" w:firstColumn="1" w:lastColumn="1" w:noHBand="0" w:noVBand="0"/>
       </w:tblPr>
@@ -6188,7 +6239,7 @@
               <w:top w:val="nil"/>
               <w:left w:val="nil"/>
               <w:bottom w:val="nil"/>
-              <w:right w:val="single" w:color="auto" w:sz="4" w:space="0"/>
+              <w:right w:val="single" w:sz="4" w:space="0" w:color="auto"/>
             </w:tcBorders>
             <w:shd w:val="clear" w:color="auto" w:fill="000000" w:themeFill="text1"/>
           </w:tcPr>
@@ -6218,7 +6269,7 @@
             <w:tcW w:w="6744" w:type="dxa"/>
             <w:tcBorders>
               <w:top w:val="nil"/>
-              <w:left w:val="single" w:color="auto" w:sz="4" w:space="0"/>
+              <w:left w:val="single" w:sz="4" w:space="0" w:color="auto"/>
               <w:bottom w:val="nil"/>
             </w:tcBorders>
             <w:shd w:val="clear" w:color="auto" w:fill="000000" w:themeFill="text1"/>
@@ -6296,7 +6347,7 @@
                 <w:rFonts w:cs="Arial"/>
                 <w:sz w:val="20"/>
               </w:rPr>
-              <w:t>El desarrollo y la implementación finalizara en un periodo no menor a 1 a</w:t>
+              <w:t xml:space="preserve">El desarrollo y la implementación finalizara en un periodo no menor a 1 </w:t>
             </w:r>
             <w:r>
               <w:rPr>
@@ -6304,7 +6355,7 @@
                 <w:sz w:val="20"/>
                 <w:lang w:val="es-PE"/>
               </w:rPr>
-              <w:t>ño</w:t>
+              <w:t>año</w:t>
             </w:r>
             <w:r>
               <w:rPr>
@@ -6461,15 +6512,23 @@
                 <w:sz w:val="20"/>
                 <w:lang w:val="es-ES"/>
               </w:rPr>
-              <w:t>El proyecto debe realizarse dentro del presupuesto asignado, sin exceder los recursos financieros disponibles</w:t>
-            </w:r>
-            <w:r>
-              <w:rPr>
-                <w:rFonts w:cs="Arial"/>
-                <w:sz w:val="20"/>
-                <w:lang w:val="es-ES"/>
-              </w:rPr>
-              <w:t>.</w:t>
+              <w:t xml:space="preserve">Las decisiones y cambios significativos durante el </w:t>
+            </w:r>
+            <w:r>
+              <w:rPr>
+                <w:rFonts w:cs="Arial"/>
+                <w:sz w:val="20"/>
+                <w:lang w:val="es-ES"/>
+              </w:rPr>
+              <w:t>área</w:t>
+            </w:r>
+            <w:r>
+              <w:rPr>
+                <w:rFonts w:cs="Arial"/>
+                <w:sz w:val="20"/>
+                <w:lang w:val="es-ES"/>
+              </w:rPr>
+              <w:t xml:space="preserve"> de desarrollo deben ser aprobados por la instancia responsable, garantizando la alineación con los objetivos estratégicos y financieros de la empresa.</w:t>
             </w:r>
           </w:p>
         </w:tc>
@@ -6489,8 +6548,8 @@
           <w:sz w:val="20"/>
         </w:rPr>
       </w:pPr>
-      <w:bookmarkStart w:name="_Toc89224932" w:id="27"/>
-      <w:bookmarkStart w:name="_Toc199424699" w:id="28"/>
+      <w:bookmarkStart w:id="26" w:name="_Toc89224932"/>
+      <w:bookmarkStart w:id="27" w:name="_Toc199424699"/>
       <w:r>
         <w:rPr>
           <w:rFonts w:ascii="Muller Bold" w:hAnsi="Muller Bold" w:cs="Tahoma"/>
@@ -6499,20 +6558,20 @@
         </w:rPr>
         <w:t>Costos y Recursos estimados</w:t>
       </w:r>
+      <w:bookmarkEnd w:id="26"/>
       <w:bookmarkEnd w:id="27"/>
-      <w:bookmarkEnd w:id="28"/>
     </w:p>
     <w:tbl>
       <w:tblPr>
         <w:tblW w:w="0" w:type="auto"/>
         <w:tblInd w:w="557" w:type="dxa"/>
         <w:tblBorders>
-          <w:top w:val="single" w:color="C45911" w:sz="8" w:space="0"/>
-          <w:left w:val="single" w:color="C45911" w:sz="8" w:space="0"/>
-          <w:bottom w:val="single" w:color="C45911" w:sz="8" w:space="0"/>
-          <w:right w:val="single" w:color="C45911" w:sz="8" w:space="0"/>
-          <w:insideH w:val="single" w:color="C45911" w:sz="8" w:space="0"/>
-          <w:insideV w:val="single" w:color="C45911" w:sz="8" w:space="0"/>
+          <w:top w:val="single" w:sz="8" w:space="0" w:color="C45911"/>
+          <w:left w:val="single" w:sz="8" w:space="0" w:color="C45911"/>
+          <w:bottom w:val="single" w:sz="8" w:space="0" w:color="C45911"/>
+          <w:right w:val="single" w:sz="8" w:space="0" w:color="C45911"/>
+          <w:insideH w:val="single" w:sz="8" w:space="0" w:color="C45911"/>
+          <w:insideV w:val="single" w:sz="8" w:space="0" w:color="C45911"/>
         </w:tblBorders>
         <w:tblLook w:val="04A0" w:firstRow="1" w:lastRow="0" w:firstColumn="1" w:lastColumn="0" w:noHBand="0" w:noVBand="1"/>
       </w:tblPr>
@@ -6529,9 +6588,9 @@
           <w:tcPr>
             <w:tcW w:w="1991" w:type="dxa"/>
             <w:tcBorders>
-              <w:top w:val="single" w:color="FFFFFF" w:themeColor="background1" w:sz="8" w:space="0"/>
-              <w:left w:val="single" w:color="FFFFFF" w:themeColor="background1" w:sz="8" w:space="0"/>
-              <w:bottom w:val="single" w:color="FFFFFF" w:themeColor="background1" w:sz="8" w:space="0"/>
+              <w:top w:val="single" w:sz="8" w:space="0" w:color="FFFFFF" w:themeColor="background1"/>
+              <w:left w:val="single" w:sz="8" w:space="0" w:color="FFFFFF" w:themeColor="background1"/>
+              <w:bottom w:val="single" w:sz="8" w:space="0" w:color="FFFFFF" w:themeColor="background1"/>
               <w:right w:val="nil"/>
             </w:tcBorders>
             <w:shd w:val="clear" w:color="auto" w:fill="000000" w:themeFill="text1"/>
@@ -6543,16 +6602,16 @@
                 <w:lang w:val="es-ES"/>
               </w:rPr>
             </w:pPr>
-            <w:bookmarkStart w:name="_Toc89224933" w:id="29"/>
+            <w:bookmarkStart w:id="28" w:name="_Toc89224933"/>
           </w:p>
         </w:tc>
         <w:tc>
           <w:tcPr>
             <w:tcW w:w="1185" w:type="dxa"/>
             <w:tcBorders>
-              <w:top w:val="single" w:color="FFFFFF" w:themeColor="background1" w:sz="8" w:space="0"/>
+              <w:top w:val="single" w:sz="8" w:space="0" w:color="FFFFFF" w:themeColor="background1"/>
               <w:left w:val="nil"/>
-              <w:bottom w:val="single" w:color="000000" w:themeColor="text1" w:sz="8" w:space="0"/>
+              <w:bottom w:val="single" w:sz="8" w:space="0" w:color="000000" w:themeColor="text1"/>
               <w:right w:val="nil"/>
             </w:tcBorders>
             <w:shd w:val="clear" w:color="auto" w:fill="000000" w:themeFill="text1"/>
@@ -6596,9 +6655,9 @@
           <w:tcPr>
             <w:tcW w:w="1170" w:type="dxa"/>
             <w:tcBorders>
-              <w:top w:val="single" w:color="FFFFFF" w:themeColor="background1" w:sz="8" w:space="0"/>
+              <w:top w:val="single" w:sz="8" w:space="0" w:color="FFFFFF" w:themeColor="background1"/>
               <w:left w:val="nil"/>
-              <w:bottom w:val="single" w:color="000000" w:themeColor="text1" w:sz="8" w:space="0"/>
+              <w:bottom w:val="single" w:sz="8" w:space="0" w:color="000000" w:themeColor="text1"/>
               <w:right w:val="nil"/>
             </w:tcBorders>
             <w:shd w:val="clear" w:color="auto" w:fill="000000" w:themeFill="text1"/>
@@ -6626,9 +6685,9 @@
           <w:tcPr>
             <w:tcW w:w="1073" w:type="dxa"/>
             <w:tcBorders>
-              <w:top w:val="single" w:color="FFFFFF" w:themeColor="background1" w:sz="8" w:space="0"/>
+              <w:top w:val="single" w:sz="8" w:space="0" w:color="FFFFFF" w:themeColor="background1"/>
               <w:left w:val="nil"/>
-              <w:bottom w:val="single" w:color="000000" w:themeColor="text1" w:sz="8" w:space="0"/>
+              <w:bottom w:val="single" w:sz="8" w:space="0" w:color="000000" w:themeColor="text1"/>
               <w:right w:val="nil"/>
             </w:tcBorders>
             <w:shd w:val="clear" w:color="auto" w:fill="000000" w:themeFill="text1"/>
@@ -6656,9 +6715,9 @@
           <w:tcPr>
             <w:tcW w:w="971" w:type="dxa"/>
             <w:tcBorders>
-              <w:top w:val="single" w:color="FFFFFF" w:themeColor="background1" w:sz="8" w:space="0"/>
+              <w:top w:val="single" w:sz="8" w:space="0" w:color="FFFFFF" w:themeColor="background1"/>
               <w:left w:val="nil"/>
-              <w:bottom w:val="single" w:color="000000" w:themeColor="text1" w:sz="8" w:space="0"/>
+              <w:bottom w:val="single" w:sz="8" w:space="0" w:color="000000" w:themeColor="text1"/>
               <w:right w:val="nil"/>
             </w:tcBorders>
             <w:shd w:val="clear" w:color="auto" w:fill="000000" w:themeFill="text1"/>
@@ -6686,10 +6745,10 @@
           <w:tcPr>
             <w:tcW w:w="930" w:type="dxa"/>
             <w:tcBorders>
-              <w:top w:val="single" w:color="FFFFFF" w:themeColor="background1" w:sz="8" w:space="0"/>
+              <w:top w:val="single" w:sz="8" w:space="0" w:color="FFFFFF" w:themeColor="background1"/>
               <w:left w:val="nil"/>
-              <w:bottom w:val="single" w:color="000000" w:themeColor="text1" w:sz="8" w:space="0"/>
-              <w:right w:val="single" w:color="FFFFFF" w:themeColor="background1" w:sz="8" w:space="0"/>
+              <w:bottom w:val="single" w:sz="8" w:space="0" w:color="000000" w:themeColor="text1"/>
+              <w:right w:val="single" w:sz="8" w:space="0" w:color="FFFFFF" w:themeColor="background1"/>
             </w:tcBorders>
             <w:shd w:val="clear" w:color="auto" w:fill="000000" w:themeFill="text1"/>
           </w:tcPr>
@@ -6718,10 +6777,10 @@
           <w:tcPr>
             <w:tcW w:w="1991" w:type="dxa"/>
             <w:tcBorders>
-              <w:top w:val="single" w:color="FFFFFF" w:themeColor="background1" w:sz="8" w:space="0"/>
-              <w:left w:val="single" w:color="FFFFFF" w:themeColor="background1" w:sz="8" w:space="0"/>
-              <w:bottom w:val="single" w:color="000000" w:themeColor="text1" w:sz="8" w:space="0"/>
-              <w:right w:val="single" w:color="000000" w:themeColor="text1" w:sz="8" w:space="0"/>
+              <w:top w:val="single" w:sz="8" w:space="0" w:color="FFFFFF" w:themeColor="background1"/>
+              <w:left w:val="single" w:sz="8" w:space="0" w:color="FFFFFF" w:themeColor="background1"/>
+              <w:bottom w:val="single" w:sz="8" w:space="0" w:color="000000" w:themeColor="text1"/>
+              <w:right w:val="single" w:sz="8" w:space="0" w:color="000000" w:themeColor="text1"/>
             </w:tcBorders>
             <w:shd w:val="clear" w:color="auto" w:fill="000000" w:themeFill="text1"/>
           </w:tcPr>
@@ -6748,10 +6807,10 @@
           <w:tcPr>
             <w:tcW w:w="1185" w:type="dxa"/>
             <w:tcBorders>
-              <w:top w:val="single" w:color="000000" w:themeColor="text1" w:sz="8" w:space="0"/>
-              <w:left w:val="single" w:color="000000" w:themeColor="text1" w:sz="8" w:space="0"/>
-              <w:bottom w:val="single" w:color="000000" w:themeColor="text1" w:sz="6" w:space="0"/>
-              <w:right w:val="single" w:color="000000" w:themeColor="text1" w:sz="6" w:space="0"/>
+              <w:top w:val="single" w:sz="8" w:space="0" w:color="000000" w:themeColor="text1"/>
+              <w:left w:val="single" w:sz="8" w:space="0" w:color="000000" w:themeColor="text1"/>
+              <w:bottom w:val="single" w:sz="6" w:space="0" w:color="000000" w:themeColor="text1"/>
+              <w:right w:val="single" w:sz="6" w:space="0" w:color="000000" w:themeColor="text1"/>
             </w:tcBorders>
             <w:shd w:val="clear" w:color="auto" w:fill="auto"/>
           </w:tcPr>
@@ -6769,10 +6828,10 @@
           <w:tcPr>
             <w:tcW w:w="1170" w:type="dxa"/>
             <w:tcBorders>
-              <w:top w:val="single" w:color="000000" w:themeColor="text1" w:sz="8" w:space="0"/>
-              <w:left w:val="single" w:color="000000" w:themeColor="text1" w:sz="6" w:space="0"/>
-              <w:bottom w:val="single" w:color="000000" w:themeColor="text1" w:sz="6" w:space="0"/>
-              <w:right w:val="single" w:color="000000" w:themeColor="text1" w:sz="6" w:space="0"/>
+              <w:top w:val="single" w:sz="8" w:space="0" w:color="000000" w:themeColor="text1"/>
+              <w:left w:val="single" w:sz="6" w:space="0" w:color="000000" w:themeColor="text1"/>
+              <w:bottom w:val="single" w:sz="6" w:space="0" w:color="000000" w:themeColor="text1"/>
+              <w:right w:val="single" w:sz="6" w:space="0" w:color="000000" w:themeColor="text1"/>
             </w:tcBorders>
             <w:shd w:val="clear" w:color="auto" w:fill="auto"/>
           </w:tcPr>
@@ -6790,10 +6849,10 @@
           <w:tcPr>
             <w:tcW w:w="1073" w:type="dxa"/>
             <w:tcBorders>
-              <w:top w:val="single" w:color="000000" w:themeColor="text1" w:sz="8" w:space="0"/>
-              <w:left w:val="single" w:color="000000" w:themeColor="text1" w:sz="6" w:space="0"/>
-              <w:bottom w:val="single" w:color="000000" w:themeColor="text1" w:sz="6" w:space="0"/>
-              <w:right w:val="single" w:color="000000" w:themeColor="text1" w:sz="6" w:space="0"/>
+              <w:top w:val="single" w:sz="8" w:space="0" w:color="000000" w:themeColor="text1"/>
+              <w:left w:val="single" w:sz="6" w:space="0" w:color="000000" w:themeColor="text1"/>
+              <w:bottom w:val="single" w:sz="6" w:space="0" w:color="000000" w:themeColor="text1"/>
+              <w:right w:val="single" w:sz="6" w:space="0" w:color="000000" w:themeColor="text1"/>
             </w:tcBorders>
             <w:shd w:val="clear" w:color="auto" w:fill="auto"/>
           </w:tcPr>
@@ -6811,10 +6870,10 @@
           <w:tcPr>
             <w:tcW w:w="971" w:type="dxa"/>
             <w:tcBorders>
-              <w:top w:val="single" w:color="000000" w:themeColor="text1" w:sz="8" w:space="0"/>
-              <w:left w:val="single" w:color="000000" w:themeColor="text1" w:sz="6" w:space="0"/>
-              <w:bottom w:val="single" w:color="000000" w:themeColor="text1" w:sz="6" w:space="0"/>
-              <w:right w:val="single" w:color="000000" w:themeColor="text1" w:sz="6" w:space="0"/>
+              <w:top w:val="single" w:sz="8" w:space="0" w:color="000000" w:themeColor="text1"/>
+              <w:left w:val="single" w:sz="6" w:space="0" w:color="000000" w:themeColor="text1"/>
+              <w:bottom w:val="single" w:sz="6" w:space="0" w:color="000000" w:themeColor="text1"/>
+              <w:right w:val="single" w:sz="6" w:space="0" w:color="000000" w:themeColor="text1"/>
             </w:tcBorders>
           </w:tcPr>
           <w:p>
@@ -6831,10 +6890,10 @@
           <w:tcPr>
             <w:tcW w:w="930" w:type="dxa"/>
             <w:tcBorders>
-              <w:top w:val="single" w:color="000000" w:themeColor="text1" w:sz="8" w:space="0"/>
-              <w:left w:val="single" w:color="000000" w:themeColor="text1" w:sz="6" w:space="0"/>
-              <w:bottom w:val="single" w:color="000000" w:themeColor="text1" w:sz="6" w:space="0"/>
-              <w:right w:val="single" w:color="000000" w:themeColor="text1" w:sz="8" w:space="0"/>
+              <w:top w:val="single" w:sz="8" w:space="0" w:color="000000" w:themeColor="text1"/>
+              <w:left w:val="single" w:sz="6" w:space="0" w:color="000000" w:themeColor="text1"/>
+              <w:bottom w:val="single" w:sz="6" w:space="0" w:color="000000" w:themeColor="text1"/>
+              <w:right w:val="single" w:sz="8" w:space="0" w:color="000000" w:themeColor="text1"/>
             </w:tcBorders>
             <w:shd w:val="clear" w:color="auto" w:fill="auto"/>
           </w:tcPr>
@@ -6854,10 +6913,10 @@
           <w:tcPr>
             <w:tcW w:w="1991" w:type="dxa"/>
             <w:tcBorders>
-              <w:top w:val="single" w:color="000000" w:themeColor="text1" w:sz="8" w:space="0"/>
-              <w:left w:val="single" w:color="000000" w:themeColor="text1" w:sz="8" w:space="0"/>
-              <w:bottom w:val="single" w:color="000000" w:themeColor="text1" w:sz="8" w:space="0"/>
-              <w:right w:val="single" w:color="000000" w:themeColor="text1" w:sz="8" w:space="0"/>
+              <w:top w:val="single" w:sz="8" w:space="0" w:color="000000" w:themeColor="text1"/>
+              <w:left w:val="single" w:sz="8" w:space="0" w:color="000000" w:themeColor="text1"/>
+              <w:bottom w:val="single" w:sz="8" w:space="0" w:color="000000" w:themeColor="text1"/>
+              <w:right w:val="single" w:sz="8" w:space="0" w:color="000000" w:themeColor="text1"/>
             </w:tcBorders>
             <w:shd w:val="clear" w:color="auto" w:fill="auto"/>
           </w:tcPr>
@@ -6884,10 +6943,10 @@
           <w:tcPr>
             <w:tcW w:w="1185" w:type="dxa"/>
             <w:tcBorders>
-              <w:top w:val="single" w:color="000000" w:themeColor="text1" w:sz="6" w:space="0"/>
-              <w:left w:val="single" w:color="000000" w:themeColor="text1" w:sz="8" w:space="0"/>
-              <w:bottom w:val="single" w:color="000000" w:themeColor="text1" w:sz="6" w:space="0"/>
-              <w:right w:val="single" w:color="000000" w:themeColor="text1" w:sz="6" w:space="0"/>
+              <w:top w:val="single" w:sz="6" w:space="0" w:color="000000" w:themeColor="text1"/>
+              <w:left w:val="single" w:sz="8" w:space="0" w:color="000000" w:themeColor="text1"/>
+              <w:bottom w:val="single" w:sz="6" w:space="0" w:color="000000" w:themeColor="text1"/>
+              <w:right w:val="single" w:sz="6" w:space="0" w:color="000000" w:themeColor="text1"/>
             </w:tcBorders>
             <w:shd w:val="clear" w:color="auto" w:fill="auto"/>
           </w:tcPr>
@@ -6912,10 +6971,10 @@
           <w:tcPr>
             <w:tcW w:w="1170" w:type="dxa"/>
             <w:tcBorders>
-              <w:top w:val="single" w:color="000000" w:themeColor="text1" w:sz="6" w:space="0"/>
-              <w:left w:val="single" w:color="000000" w:themeColor="text1" w:sz="6" w:space="0"/>
-              <w:bottom w:val="single" w:color="000000" w:themeColor="text1" w:sz="6" w:space="0"/>
-              <w:right w:val="single" w:color="000000" w:themeColor="text1" w:sz="6" w:space="0"/>
+              <w:top w:val="single" w:sz="6" w:space="0" w:color="000000" w:themeColor="text1"/>
+              <w:left w:val="single" w:sz="6" w:space="0" w:color="000000" w:themeColor="text1"/>
+              <w:bottom w:val="single" w:sz="6" w:space="0" w:color="000000" w:themeColor="text1"/>
+              <w:right w:val="single" w:sz="6" w:space="0" w:color="000000" w:themeColor="text1"/>
             </w:tcBorders>
             <w:shd w:val="clear" w:color="auto" w:fill="auto"/>
           </w:tcPr>
@@ -6940,10 +6999,10 @@
           <w:tcPr>
             <w:tcW w:w="1073" w:type="dxa"/>
             <w:tcBorders>
-              <w:top w:val="single" w:color="000000" w:themeColor="text1" w:sz="6" w:space="0"/>
-              <w:left w:val="single" w:color="000000" w:themeColor="text1" w:sz="6" w:space="0"/>
-              <w:bottom w:val="single" w:color="000000" w:themeColor="text1" w:sz="6" w:space="0"/>
-              <w:right w:val="single" w:color="000000" w:themeColor="text1" w:sz="6" w:space="0"/>
+              <w:top w:val="single" w:sz="6" w:space="0" w:color="000000" w:themeColor="text1"/>
+              <w:left w:val="single" w:sz="6" w:space="0" w:color="000000" w:themeColor="text1"/>
+              <w:bottom w:val="single" w:sz="6" w:space="0" w:color="000000" w:themeColor="text1"/>
+              <w:right w:val="single" w:sz="6" w:space="0" w:color="000000" w:themeColor="text1"/>
             </w:tcBorders>
             <w:shd w:val="clear" w:color="auto" w:fill="auto"/>
           </w:tcPr>
@@ -6968,10 +7027,10 @@
           <w:tcPr>
             <w:tcW w:w="971" w:type="dxa"/>
             <w:tcBorders>
-              <w:top w:val="single" w:color="000000" w:themeColor="text1" w:sz="6" w:space="0"/>
-              <w:left w:val="single" w:color="000000" w:themeColor="text1" w:sz="6" w:space="0"/>
-              <w:bottom w:val="single" w:color="000000" w:themeColor="text1" w:sz="6" w:space="0"/>
-              <w:right w:val="single" w:color="000000" w:themeColor="text1" w:sz="6" w:space="0"/>
+              <w:top w:val="single" w:sz="6" w:space="0" w:color="000000" w:themeColor="text1"/>
+              <w:left w:val="single" w:sz="6" w:space="0" w:color="000000" w:themeColor="text1"/>
+              <w:bottom w:val="single" w:sz="6" w:space="0" w:color="000000" w:themeColor="text1"/>
+              <w:right w:val="single" w:sz="6" w:space="0" w:color="000000" w:themeColor="text1"/>
             </w:tcBorders>
           </w:tcPr>
           <w:p>
@@ -6995,10 +7054,10 @@
           <w:tcPr>
             <w:tcW w:w="930" w:type="dxa"/>
             <w:tcBorders>
-              <w:top w:val="single" w:color="000000" w:themeColor="text1" w:sz="6" w:space="0"/>
-              <w:left w:val="single" w:color="000000" w:themeColor="text1" w:sz="6" w:space="0"/>
-              <w:bottom w:val="single" w:color="000000" w:themeColor="text1" w:sz="6" w:space="0"/>
-              <w:right w:val="single" w:color="000000" w:themeColor="text1" w:sz="8" w:space="0"/>
+              <w:top w:val="single" w:sz="6" w:space="0" w:color="000000" w:themeColor="text1"/>
+              <w:left w:val="single" w:sz="6" w:space="0" w:color="000000" w:themeColor="text1"/>
+              <w:bottom w:val="single" w:sz="6" w:space="0" w:color="000000" w:themeColor="text1"/>
+              <w:right w:val="single" w:sz="8" w:space="0" w:color="000000" w:themeColor="text1"/>
             </w:tcBorders>
             <w:shd w:val="clear" w:color="auto" w:fill="auto"/>
           </w:tcPr>
@@ -7039,10 +7098,10 @@
           <w:tcPr>
             <w:tcW w:w="1991" w:type="dxa"/>
             <w:tcBorders>
-              <w:top w:val="single" w:color="000000" w:themeColor="text1" w:sz="8" w:space="0"/>
-              <w:left w:val="single" w:color="000000" w:themeColor="text1" w:sz="8" w:space="0"/>
-              <w:bottom w:val="single" w:color="000000" w:themeColor="text1" w:sz="8" w:space="0"/>
-              <w:right w:val="single" w:color="000000" w:themeColor="text1" w:sz="8" w:space="0"/>
+              <w:top w:val="single" w:sz="8" w:space="0" w:color="000000" w:themeColor="text1"/>
+              <w:left w:val="single" w:sz="8" w:space="0" w:color="000000" w:themeColor="text1"/>
+              <w:bottom w:val="single" w:sz="8" w:space="0" w:color="000000" w:themeColor="text1"/>
+              <w:right w:val="single" w:sz="8" w:space="0" w:color="000000" w:themeColor="text1"/>
             </w:tcBorders>
             <w:shd w:val="clear" w:color="auto" w:fill="auto"/>
           </w:tcPr>
@@ -7069,10 +7128,10 @@
           <w:tcPr>
             <w:tcW w:w="1185" w:type="dxa"/>
             <w:tcBorders>
-              <w:top w:val="single" w:color="000000" w:themeColor="text1" w:sz="6" w:space="0"/>
-              <w:left w:val="single" w:color="000000" w:themeColor="text1" w:sz="8" w:space="0"/>
-              <w:bottom w:val="single" w:color="000000" w:themeColor="text1" w:sz="6" w:space="0"/>
-              <w:right w:val="single" w:color="000000" w:themeColor="text1" w:sz="6" w:space="0"/>
+              <w:top w:val="single" w:sz="6" w:space="0" w:color="000000" w:themeColor="text1"/>
+              <w:left w:val="single" w:sz="8" w:space="0" w:color="000000" w:themeColor="text1"/>
+              <w:bottom w:val="single" w:sz="6" w:space="0" w:color="000000" w:themeColor="text1"/>
+              <w:right w:val="single" w:sz="6" w:space="0" w:color="000000" w:themeColor="text1"/>
             </w:tcBorders>
             <w:shd w:val="clear" w:color="auto" w:fill="auto"/>
           </w:tcPr>
@@ -7097,10 +7156,10 @@
           <w:tcPr>
             <w:tcW w:w="1170" w:type="dxa"/>
             <w:tcBorders>
-              <w:top w:val="single" w:color="000000" w:themeColor="text1" w:sz="6" w:space="0"/>
-              <w:left w:val="single" w:color="000000" w:themeColor="text1" w:sz="6" w:space="0"/>
-              <w:bottom w:val="single" w:color="000000" w:themeColor="text1" w:sz="6" w:space="0"/>
-              <w:right w:val="single" w:color="000000" w:themeColor="text1" w:sz="6" w:space="0"/>
+              <w:top w:val="single" w:sz="6" w:space="0" w:color="000000" w:themeColor="text1"/>
+              <w:left w:val="single" w:sz="6" w:space="0" w:color="000000" w:themeColor="text1"/>
+              <w:bottom w:val="single" w:sz="6" w:space="0" w:color="000000" w:themeColor="text1"/>
+              <w:right w:val="single" w:sz="6" w:space="0" w:color="000000" w:themeColor="text1"/>
             </w:tcBorders>
             <w:shd w:val="clear" w:color="auto" w:fill="auto"/>
           </w:tcPr>
@@ -7125,10 +7184,10 @@
           <w:tcPr>
             <w:tcW w:w="1073" w:type="dxa"/>
             <w:tcBorders>
-              <w:top w:val="single" w:color="000000" w:themeColor="text1" w:sz="6" w:space="0"/>
-              <w:left w:val="single" w:color="000000" w:themeColor="text1" w:sz="6" w:space="0"/>
-              <w:bottom w:val="single" w:color="000000" w:themeColor="text1" w:sz="6" w:space="0"/>
-              <w:right w:val="single" w:color="000000" w:themeColor="text1" w:sz="6" w:space="0"/>
+              <w:top w:val="single" w:sz="6" w:space="0" w:color="000000" w:themeColor="text1"/>
+              <w:left w:val="single" w:sz="6" w:space="0" w:color="000000" w:themeColor="text1"/>
+              <w:bottom w:val="single" w:sz="6" w:space="0" w:color="000000" w:themeColor="text1"/>
+              <w:right w:val="single" w:sz="6" w:space="0" w:color="000000" w:themeColor="text1"/>
             </w:tcBorders>
             <w:shd w:val="clear" w:color="auto" w:fill="auto"/>
           </w:tcPr>
@@ -7174,10 +7233,10 @@
           <w:tcPr>
             <w:tcW w:w="971" w:type="dxa"/>
             <w:tcBorders>
-              <w:top w:val="single" w:color="000000" w:themeColor="text1" w:sz="6" w:space="0"/>
-              <w:left w:val="single" w:color="000000" w:themeColor="text1" w:sz="6" w:space="0"/>
-              <w:bottom w:val="single" w:color="000000" w:themeColor="text1" w:sz="6" w:space="0"/>
-              <w:right w:val="single" w:color="000000" w:themeColor="text1" w:sz="6" w:space="0"/>
+              <w:top w:val="single" w:sz="6" w:space="0" w:color="000000" w:themeColor="text1"/>
+              <w:left w:val="single" w:sz="6" w:space="0" w:color="000000" w:themeColor="text1"/>
+              <w:bottom w:val="single" w:sz="6" w:space="0" w:color="000000" w:themeColor="text1"/>
+              <w:right w:val="single" w:sz="6" w:space="0" w:color="000000" w:themeColor="text1"/>
             </w:tcBorders>
           </w:tcPr>
           <w:p>
@@ -7201,10 +7260,10 @@
           <w:tcPr>
             <w:tcW w:w="930" w:type="dxa"/>
             <w:tcBorders>
-              <w:top w:val="single" w:color="000000" w:themeColor="text1" w:sz="6" w:space="0"/>
-              <w:left w:val="single" w:color="000000" w:themeColor="text1" w:sz="6" w:space="0"/>
-              <w:bottom w:val="single" w:color="000000" w:themeColor="text1" w:sz="6" w:space="0"/>
-              <w:right w:val="single" w:color="000000" w:themeColor="text1" w:sz="8" w:space="0"/>
+              <w:top w:val="single" w:sz="6" w:space="0" w:color="000000" w:themeColor="text1"/>
+              <w:left w:val="single" w:sz="6" w:space="0" w:color="000000" w:themeColor="text1"/>
+              <w:bottom w:val="single" w:sz="6" w:space="0" w:color="000000" w:themeColor="text1"/>
+              <w:right w:val="single" w:sz="8" w:space="0" w:color="000000" w:themeColor="text1"/>
             </w:tcBorders>
             <w:shd w:val="clear" w:color="auto" w:fill="auto"/>
           </w:tcPr>
@@ -7245,9 +7304,9 @@
           <w:tcPr>
             <w:tcW w:w="1991" w:type="dxa"/>
             <w:tcBorders>
-              <w:top w:val="single" w:color="000000" w:themeColor="text1" w:sz="8" w:space="0"/>
-              <w:bottom w:val="single" w:color="FFFFFF" w:themeColor="background1" w:sz="8" w:space="0"/>
-              <w:right w:val="single" w:color="000000" w:themeColor="text1" w:sz="8" w:space="0"/>
+              <w:top w:val="single" w:sz="8" w:space="0" w:color="000000" w:themeColor="text1"/>
+              <w:bottom w:val="single" w:sz="8" w:space="0" w:color="FFFFFF" w:themeColor="background1"/>
+              <w:right w:val="single" w:sz="8" w:space="0" w:color="000000" w:themeColor="text1"/>
             </w:tcBorders>
             <w:shd w:val="clear" w:color="auto" w:fill="auto"/>
           </w:tcPr>
@@ -7286,10 +7345,10 @@
           <w:tcPr>
             <w:tcW w:w="1185" w:type="dxa"/>
             <w:tcBorders>
-              <w:top w:val="single" w:color="000000" w:themeColor="text1" w:sz="6" w:space="0"/>
-              <w:left w:val="single" w:color="000000" w:themeColor="text1" w:sz="8" w:space="0"/>
-              <w:bottom w:val="single" w:color="000000" w:themeColor="text1" w:sz="6" w:space="0"/>
-              <w:right w:val="single" w:color="000000" w:themeColor="text1" w:sz="6" w:space="0"/>
+              <w:top w:val="single" w:sz="6" w:space="0" w:color="000000" w:themeColor="text1"/>
+              <w:left w:val="single" w:sz="8" w:space="0" w:color="000000" w:themeColor="text1"/>
+              <w:bottom w:val="single" w:sz="6" w:space="0" w:color="000000" w:themeColor="text1"/>
+              <w:right w:val="single" w:sz="6" w:space="0" w:color="000000" w:themeColor="text1"/>
             </w:tcBorders>
             <w:shd w:val="clear" w:color="auto" w:fill="auto"/>
           </w:tcPr>
@@ -7307,10 +7366,10 @@
           <w:tcPr>
             <w:tcW w:w="1170" w:type="dxa"/>
             <w:tcBorders>
-              <w:top w:val="single" w:color="000000" w:themeColor="text1" w:sz="6" w:space="0"/>
-              <w:left w:val="single" w:color="000000" w:themeColor="text1" w:sz="6" w:space="0"/>
-              <w:bottom w:val="single" w:color="000000" w:themeColor="text1" w:sz="6" w:space="0"/>
-              <w:right w:val="single" w:color="000000" w:themeColor="text1" w:sz="6" w:space="0"/>
+              <w:top w:val="single" w:sz="6" w:space="0" w:color="000000" w:themeColor="text1"/>
+              <w:left w:val="single" w:sz="6" w:space="0" w:color="000000" w:themeColor="text1"/>
+              <w:bottom w:val="single" w:sz="6" w:space="0" w:color="000000" w:themeColor="text1"/>
+              <w:right w:val="single" w:sz="6" w:space="0" w:color="000000" w:themeColor="text1"/>
             </w:tcBorders>
             <w:shd w:val="clear" w:color="auto" w:fill="auto"/>
           </w:tcPr>
@@ -7328,10 +7387,10 @@
           <w:tcPr>
             <w:tcW w:w="1073" w:type="dxa"/>
             <w:tcBorders>
-              <w:top w:val="single" w:color="000000" w:themeColor="text1" w:sz="6" w:space="0"/>
-              <w:left w:val="single" w:color="000000" w:themeColor="text1" w:sz="6" w:space="0"/>
-              <w:bottom w:val="single" w:color="000000" w:themeColor="text1" w:sz="6" w:space="0"/>
-              <w:right w:val="single" w:color="000000" w:themeColor="text1" w:sz="6" w:space="0"/>
+              <w:top w:val="single" w:sz="6" w:space="0" w:color="000000" w:themeColor="text1"/>
+              <w:left w:val="single" w:sz="6" w:space="0" w:color="000000" w:themeColor="text1"/>
+              <w:bottom w:val="single" w:sz="6" w:space="0" w:color="000000" w:themeColor="text1"/>
+              <w:right w:val="single" w:sz="6" w:space="0" w:color="000000" w:themeColor="text1"/>
             </w:tcBorders>
             <w:shd w:val="clear" w:color="auto" w:fill="auto"/>
           </w:tcPr>
@@ -7349,10 +7408,10 @@
           <w:tcPr>
             <w:tcW w:w="971" w:type="dxa"/>
             <w:tcBorders>
-              <w:top w:val="single" w:color="000000" w:themeColor="text1" w:sz="6" w:space="0"/>
-              <w:left w:val="single" w:color="000000" w:themeColor="text1" w:sz="6" w:space="0"/>
-              <w:bottom w:val="single" w:color="000000" w:themeColor="text1" w:sz="6" w:space="0"/>
-              <w:right w:val="single" w:color="000000" w:themeColor="text1" w:sz="6" w:space="0"/>
+              <w:top w:val="single" w:sz="6" w:space="0" w:color="000000" w:themeColor="text1"/>
+              <w:left w:val="single" w:sz="6" w:space="0" w:color="000000" w:themeColor="text1"/>
+              <w:bottom w:val="single" w:sz="6" w:space="0" w:color="000000" w:themeColor="text1"/>
+              <w:right w:val="single" w:sz="6" w:space="0" w:color="000000" w:themeColor="text1"/>
             </w:tcBorders>
           </w:tcPr>
           <w:p>
@@ -7369,10 +7428,10 @@
           <w:tcPr>
             <w:tcW w:w="930" w:type="dxa"/>
             <w:tcBorders>
-              <w:top w:val="single" w:color="000000" w:themeColor="text1" w:sz="6" w:space="0"/>
-              <w:left w:val="single" w:color="000000" w:themeColor="text1" w:sz="6" w:space="0"/>
-              <w:bottom w:val="single" w:color="000000" w:themeColor="text1" w:sz="6" w:space="0"/>
-              <w:right w:val="single" w:color="000000" w:themeColor="text1" w:sz="8" w:space="0"/>
+              <w:top w:val="single" w:sz="6" w:space="0" w:color="000000" w:themeColor="text1"/>
+              <w:left w:val="single" w:sz="6" w:space="0" w:color="000000" w:themeColor="text1"/>
+              <w:bottom w:val="single" w:sz="6" w:space="0" w:color="000000" w:themeColor="text1"/>
+              <w:right w:val="single" w:sz="8" w:space="0" w:color="000000" w:themeColor="text1"/>
             </w:tcBorders>
             <w:shd w:val="clear" w:color="auto" w:fill="auto"/>
           </w:tcPr>
@@ -7399,10 +7458,10 @@
           <w:tcPr>
             <w:tcW w:w="1991" w:type="dxa"/>
             <w:tcBorders>
-              <w:top w:val="single" w:color="FFFFFF" w:themeColor="background1" w:sz="8" w:space="0"/>
-              <w:left w:val="single" w:color="FFFFFF" w:themeColor="background1" w:sz="8" w:space="0"/>
-              <w:bottom w:val="single" w:color="000000" w:themeColor="text1" w:sz="8" w:space="0"/>
-              <w:right w:val="single" w:color="000000" w:themeColor="text1" w:sz="8" w:space="0"/>
+              <w:top w:val="single" w:sz="8" w:space="0" w:color="FFFFFF" w:themeColor="background1"/>
+              <w:left w:val="single" w:sz="8" w:space="0" w:color="FFFFFF" w:themeColor="background1"/>
+              <w:bottom w:val="single" w:sz="8" w:space="0" w:color="000000" w:themeColor="text1"/>
+              <w:right w:val="single" w:sz="8" w:space="0" w:color="000000" w:themeColor="text1"/>
             </w:tcBorders>
             <w:shd w:val="clear" w:color="auto" w:fill="000000" w:themeFill="text1"/>
           </w:tcPr>
@@ -7439,10 +7498,10 @@
           <w:tcPr>
             <w:tcW w:w="1185" w:type="dxa"/>
             <w:tcBorders>
-              <w:top w:val="single" w:color="000000" w:themeColor="text1" w:sz="6" w:space="0"/>
-              <w:left w:val="single" w:color="000000" w:themeColor="text1" w:sz="8" w:space="0"/>
-              <w:bottom w:val="single" w:color="000000" w:themeColor="text1" w:sz="6" w:space="0"/>
-              <w:right w:val="single" w:color="000000" w:themeColor="text1" w:sz="6" w:space="0"/>
+              <w:top w:val="single" w:sz="6" w:space="0" w:color="000000" w:themeColor="text1"/>
+              <w:left w:val="single" w:sz="8" w:space="0" w:color="000000" w:themeColor="text1"/>
+              <w:bottom w:val="single" w:sz="6" w:space="0" w:color="000000" w:themeColor="text1"/>
+              <w:right w:val="single" w:sz="6" w:space="0" w:color="000000" w:themeColor="text1"/>
             </w:tcBorders>
             <w:shd w:val="clear" w:color="auto" w:fill="auto"/>
           </w:tcPr>
@@ -7460,10 +7519,10 @@
           <w:tcPr>
             <w:tcW w:w="1170" w:type="dxa"/>
             <w:tcBorders>
-              <w:top w:val="single" w:color="000000" w:themeColor="text1" w:sz="6" w:space="0"/>
-              <w:left w:val="single" w:color="000000" w:themeColor="text1" w:sz="6" w:space="0"/>
-              <w:bottom w:val="single" w:color="000000" w:themeColor="text1" w:sz="6" w:space="0"/>
-              <w:right w:val="single" w:color="000000" w:themeColor="text1" w:sz="6" w:space="0"/>
+              <w:top w:val="single" w:sz="6" w:space="0" w:color="000000" w:themeColor="text1"/>
+              <w:left w:val="single" w:sz="6" w:space="0" w:color="000000" w:themeColor="text1"/>
+              <w:bottom w:val="single" w:sz="6" w:space="0" w:color="000000" w:themeColor="text1"/>
+              <w:right w:val="single" w:sz="6" w:space="0" w:color="000000" w:themeColor="text1"/>
             </w:tcBorders>
             <w:shd w:val="clear" w:color="auto" w:fill="auto"/>
           </w:tcPr>
@@ -7481,10 +7540,10 @@
           <w:tcPr>
             <w:tcW w:w="1073" w:type="dxa"/>
             <w:tcBorders>
-              <w:top w:val="single" w:color="000000" w:themeColor="text1" w:sz="6" w:space="0"/>
-              <w:left w:val="single" w:color="000000" w:themeColor="text1" w:sz="6" w:space="0"/>
-              <w:bottom w:val="single" w:color="000000" w:themeColor="text1" w:sz="6" w:space="0"/>
-              <w:right w:val="single" w:color="000000" w:themeColor="text1" w:sz="6" w:space="0"/>
+              <w:top w:val="single" w:sz="6" w:space="0" w:color="000000" w:themeColor="text1"/>
+              <w:left w:val="single" w:sz="6" w:space="0" w:color="000000" w:themeColor="text1"/>
+              <w:bottom w:val="single" w:sz="6" w:space="0" w:color="000000" w:themeColor="text1"/>
+              <w:right w:val="single" w:sz="6" w:space="0" w:color="000000" w:themeColor="text1"/>
             </w:tcBorders>
             <w:shd w:val="clear" w:color="auto" w:fill="auto"/>
           </w:tcPr>
@@ -7502,10 +7561,10 @@
           <w:tcPr>
             <w:tcW w:w="971" w:type="dxa"/>
             <w:tcBorders>
-              <w:top w:val="single" w:color="000000" w:themeColor="text1" w:sz="6" w:space="0"/>
-              <w:left w:val="single" w:color="000000" w:themeColor="text1" w:sz="6" w:space="0"/>
-              <w:bottom w:val="single" w:color="000000" w:themeColor="text1" w:sz="6" w:space="0"/>
-              <w:right w:val="single" w:color="000000" w:themeColor="text1" w:sz="6" w:space="0"/>
+              <w:top w:val="single" w:sz="6" w:space="0" w:color="000000" w:themeColor="text1"/>
+              <w:left w:val="single" w:sz="6" w:space="0" w:color="000000" w:themeColor="text1"/>
+              <w:bottom w:val="single" w:sz="6" w:space="0" w:color="000000" w:themeColor="text1"/>
+              <w:right w:val="single" w:sz="6" w:space="0" w:color="000000" w:themeColor="text1"/>
             </w:tcBorders>
           </w:tcPr>
           <w:p>
@@ -7522,10 +7581,10 @@
           <w:tcPr>
             <w:tcW w:w="930" w:type="dxa"/>
             <w:tcBorders>
-              <w:top w:val="single" w:color="000000" w:themeColor="text1" w:sz="6" w:space="0"/>
-              <w:left w:val="single" w:color="000000" w:themeColor="text1" w:sz="6" w:space="0"/>
-              <w:bottom w:val="single" w:color="000000" w:themeColor="text1" w:sz="6" w:space="0"/>
-              <w:right w:val="single" w:color="000000" w:themeColor="text1" w:sz="8" w:space="0"/>
+              <w:top w:val="single" w:sz="6" w:space="0" w:color="000000" w:themeColor="text1"/>
+              <w:left w:val="single" w:sz="6" w:space="0" w:color="000000" w:themeColor="text1"/>
+              <w:bottom w:val="single" w:sz="6" w:space="0" w:color="000000" w:themeColor="text1"/>
+              <w:right w:val="single" w:sz="8" w:space="0" w:color="000000" w:themeColor="text1"/>
             </w:tcBorders>
             <w:shd w:val="clear" w:color="auto" w:fill="auto"/>
           </w:tcPr>
@@ -7545,10 +7604,10 @@
           <w:tcPr>
             <w:tcW w:w="1991" w:type="dxa"/>
             <w:tcBorders>
-              <w:top w:val="single" w:color="000000" w:themeColor="text1" w:sz="8" w:space="0"/>
-              <w:left w:val="single" w:color="000000" w:themeColor="text1" w:sz="8" w:space="0"/>
-              <w:bottom w:val="single" w:color="000000" w:themeColor="text1" w:sz="8" w:space="0"/>
-              <w:right w:val="single" w:color="000000" w:themeColor="text1" w:sz="8" w:space="0"/>
+              <w:top w:val="single" w:sz="8" w:space="0" w:color="000000" w:themeColor="text1"/>
+              <w:left w:val="single" w:sz="8" w:space="0" w:color="000000" w:themeColor="text1"/>
+              <w:bottom w:val="single" w:sz="8" w:space="0" w:color="000000" w:themeColor="text1"/>
+              <w:right w:val="single" w:sz="8" w:space="0" w:color="000000" w:themeColor="text1"/>
             </w:tcBorders>
             <w:shd w:val="clear" w:color="auto" w:fill="auto"/>
           </w:tcPr>
@@ -7575,10 +7634,10 @@
           <w:tcPr>
             <w:tcW w:w="1185" w:type="dxa"/>
             <w:tcBorders>
-              <w:top w:val="single" w:color="000000" w:themeColor="text1" w:sz="6" w:space="0"/>
-              <w:left w:val="single" w:color="000000" w:themeColor="text1" w:sz="8" w:space="0"/>
-              <w:bottom w:val="single" w:color="000000" w:themeColor="text1" w:sz="6" w:space="0"/>
-              <w:right w:val="single" w:color="000000" w:themeColor="text1" w:sz="6" w:space="0"/>
+              <w:top w:val="single" w:sz="6" w:space="0" w:color="000000" w:themeColor="text1"/>
+              <w:left w:val="single" w:sz="8" w:space="0" w:color="000000" w:themeColor="text1"/>
+              <w:bottom w:val="single" w:sz="6" w:space="0" w:color="000000" w:themeColor="text1"/>
+              <w:right w:val="single" w:sz="6" w:space="0" w:color="000000" w:themeColor="text1"/>
             </w:tcBorders>
             <w:shd w:val="clear" w:color="auto" w:fill="auto"/>
           </w:tcPr>
@@ -7596,10 +7655,10 @@
           <w:tcPr>
             <w:tcW w:w="1170" w:type="dxa"/>
             <w:tcBorders>
-              <w:top w:val="single" w:color="000000" w:themeColor="text1" w:sz="6" w:space="0"/>
-              <w:left w:val="single" w:color="000000" w:themeColor="text1" w:sz="6" w:space="0"/>
-              <w:bottom w:val="single" w:color="000000" w:themeColor="text1" w:sz="6" w:space="0"/>
-              <w:right w:val="single" w:color="000000" w:themeColor="text1" w:sz="6" w:space="0"/>
+              <w:top w:val="single" w:sz="6" w:space="0" w:color="000000" w:themeColor="text1"/>
+              <w:left w:val="single" w:sz="6" w:space="0" w:color="000000" w:themeColor="text1"/>
+              <w:bottom w:val="single" w:sz="6" w:space="0" w:color="000000" w:themeColor="text1"/>
+              <w:right w:val="single" w:sz="6" w:space="0" w:color="000000" w:themeColor="text1"/>
             </w:tcBorders>
             <w:shd w:val="clear" w:color="auto" w:fill="auto"/>
           </w:tcPr>
@@ -7617,10 +7676,10 @@
           <w:tcPr>
             <w:tcW w:w="1073" w:type="dxa"/>
             <w:tcBorders>
-              <w:top w:val="single" w:color="000000" w:themeColor="text1" w:sz="6" w:space="0"/>
-              <w:left w:val="single" w:color="000000" w:themeColor="text1" w:sz="6" w:space="0"/>
-              <w:bottom w:val="single" w:color="000000" w:themeColor="text1" w:sz="6" w:space="0"/>
-              <w:right w:val="single" w:color="000000" w:themeColor="text1" w:sz="6" w:space="0"/>
+              <w:top w:val="single" w:sz="6" w:space="0" w:color="000000" w:themeColor="text1"/>
+              <w:left w:val="single" w:sz="6" w:space="0" w:color="000000" w:themeColor="text1"/>
+              <w:bottom w:val="single" w:sz="6" w:space="0" w:color="000000" w:themeColor="text1"/>
+              <w:right w:val="single" w:sz="6" w:space="0" w:color="000000" w:themeColor="text1"/>
             </w:tcBorders>
             <w:shd w:val="clear" w:color="auto" w:fill="auto"/>
           </w:tcPr>
@@ -7638,10 +7697,10 @@
           <w:tcPr>
             <w:tcW w:w="971" w:type="dxa"/>
             <w:tcBorders>
-              <w:top w:val="single" w:color="000000" w:themeColor="text1" w:sz="6" w:space="0"/>
-              <w:left w:val="single" w:color="000000" w:themeColor="text1" w:sz="6" w:space="0"/>
-              <w:bottom w:val="single" w:color="000000" w:themeColor="text1" w:sz="6" w:space="0"/>
-              <w:right w:val="single" w:color="000000" w:themeColor="text1" w:sz="6" w:space="0"/>
+              <w:top w:val="single" w:sz="6" w:space="0" w:color="000000" w:themeColor="text1"/>
+              <w:left w:val="single" w:sz="6" w:space="0" w:color="000000" w:themeColor="text1"/>
+              <w:bottom w:val="single" w:sz="6" w:space="0" w:color="000000" w:themeColor="text1"/>
+              <w:right w:val="single" w:sz="6" w:space="0" w:color="000000" w:themeColor="text1"/>
             </w:tcBorders>
           </w:tcPr>
           <w:p>
@@ -7658,10 +7717,10 @@
           <w:tcPr>
             <w:tcW w:w="930" w:type="dxa"/>
             <w:tcBorders>
-              <w:top w:val="single" w:color="000000" w:themeColor="text1" w:sz="6" w:space="0"/>
-              <w:left w:val="single" w:color="000000" w:themeColor="text1" w:sz="6" w:space="0"/>
-              <w:bottom w:val="single" w:color="000000" w:themeColor="text1" w:sz="6" w:space="0"/>
-              <w:right w:val="single" w:color="000000" w:themeColor="text1" w:sz="8" w:space="0"/>
+              <w:top w:val="single" w:sz="6" w:space="0" w:color="000000" w:themeColor="text1"/>
+              <w:left w:val="single" w:sz="6" w:space="0" w:color="000000" w:themeColor="text1"/>
+              <w:bottom w:val="single" w:sz="6" w:space="0" w:color="000000" w:themeColor="text1"/>
+              <w:right w:val="single" w:sz="8" w:space="0" w:color="000000" w:themeColor="text1"/>
             </w:tcBorders>
             <w:shd w:val="clear" w:color="auto" w:fill="auto"/>
           </w:tcPr>
@@ -7688,10 +7747,10 @@
           <w:tcPr>
             <w:tcW w:w="1991" w:type="dxa"/>
             <w:tcBorders>
-              <w:top w:val="single" w:color="000000" w:themeColor="text1" w:sz="8" w:space="0"/>
-              <w:left w:val="single" w:color="000000" w:themeColor="text1" w:sz="8" w:space="0"/>
-              <w:bottom w:val="single" w:color="000000" w:themeColor="text1" w:sz="8" w:space="0"/>
-              <w:right w:val="single" w:color="000000" w:themeColor="text1" w:sz="8" w:space="0"/>
+              <w:top w:val="single" w:sz="8" w:space="0" w:color="000000" w:themeColor="text1"/>
+              <w:left w:val="single" w:sz="8" w:space="0" w:color="000000" w:themeColor="text1"/>
+              <w:bottom w:val="single" w:sz="8" w:space="0" w:color="000000" w:themeColor="text1"/>
+              <w:right w:val="single" w:sz="8" w:space="0" w:color="000000" w:themeColor="text1"/>
             </w:tcBorders>
             <w:shd w:val="clear" w:color="auto" w:fill="auto"/>
           </w:tcPr>
@@ -7710,7 +7769,7 @@
                 <w:sz w:val="20"/>
                 <w:lang w:val="es-ES"/>
               </w:rPr>
-              <w:t>Servidores</w:t>
+              <w:t>(5)</w:t>
             </w:r>
           </w:p>
         </w:tc>
@@ -7718,10 +7777,10 @@
           <w:tcPr>
             <w:tcW w:w="1185" w:type="dxa"/>
             <w:tcBorders>
-              <w:top w:val="single" w:color="000000" w:themeColor="text1" w:sz="6" w:space="0"/>
-              <w:left w:val="single" w:color="000000" w:themeColor="text1" w:sz="8" w:space="0"/>
-              <w:bottom w:val="single" w:color="000000" w:themeColor="text1" w:sz="6" w:space="0"/>
-              <w:right w:val="single" w:color="000000" w:themeColor="text1" w:sz="6" w:space="0"/>
+              <w:top w:val="single" w:sz="6" w:space="0" w:color="000000" w:themeColor="text1"/>
+              <w:left w:val="single" w:sz="8" w:space="0" w:color="000000" w:themeColor="text1"/>
+              <w:bottom w:val="single" w:sz="6" w:space="0" w:color="000000" w:themeColor="text1"/>
+              <w:right w:val="single" w:sz="6" w:space="0" w:color="000000" w:themeColor="text1"/>
             </w:tcBorders>
             <w:shd w:val="clear" w:color="auto" w:fill="auto"/>
           </w:tcPr>
@@ -7739,10 +7798,10 @@
           <w:tcPr>
             <w:tcW w:w="1170" w:type="dxa"/>
             <w:tcBorders>
-              <w:top w:val="single" w:color="000000" w:themeColor="text1" w:sz="6" w:space="0"/>
-              <w:left w:val="single" w:color="000000" w:themeColor="text1" w:sz="6" w:space="0"/>
-              <w:bottom w:val="single" w:color="000000" w:themeColor="text1" w:sz="6" w:space="0"/>
-              <w:right w:val="single" w:color="000000" w:themeColor="text1" w:sz="6" w:space="0"/>
+              <w:top w:val="single" w:sz="6" w:space="0" w:color="000000" w:themeColor="text1"/>
+              <w:left w:val="single" w:sz="6" w:space="0" w:color="000000" w:themeColor="text1"/>
+              <w:bottom w:val="single" w:sz="6" w:space="0" w:color="000000" w:themeColor="text1"/>
+              <w:right w:val="single" w:sz="6" w:space="0" w:color="000000" w:themeColor="text1"/>
             </w:tcBorders>
             <w:shd w:val="clear" w:color="auto" w:fill="auto"/>
           </w:tcPr>
@@ -7760,10 +7819,10 @@
           <w:tcPr>
             <w:tcW w:w="1073" w:type="dxa"/>
             <w:tcBorders>
-              <w:top w:val="single" w:color="000000" w:themeColor="text1" w:sz="6" w:space="0"/>
-              <w:left w:val="single" w:color="000000" w:themeColor="text1" w:sz="6" w:space="0"/>
-              <w:bottom w:val="single" w:color="000000" w:themeColor="text1" w:sz="6" w:space="0"/>
-              <w:right w:val="single" w:color="000000" w:themeColor="text1" w:sz="6" w:space="0"/>
+              <w:top w:val="single" w:sz="6" w:space="0" w:color="000000" w:themeColor="text1"/>
+              <w:left w:val="single" w:sz="6" w:space="0" w:color="000000" w:themeColor="text1"/>
+              <w:bottom w:val="single" w:sz="6" w:space="0" w:color="000000" w:themeColor="text1"/>
+              <w:right w:val="single" w:sz="6" w:space="0" w:color="000000" w:themeColor="text1"/>
             </w:tcBorders>
             <w:shd w:val="clear" w:color="auto" w:fill="auto"/>
           </w:tcPr>
@@ -7781,10 +7840,10 @@
           <w:tcPr>
             <w:tcW w:w="971" w:type="dxa"/>
             <w:tcBorders>
-              <w:top w:val="single" w:color="000000" w:themeColor="text1" w:sz="6" w:space="0"/>
-              <w:left w:val="single" w:color="000000" w:themeColor="text1" w:sz="6" w:space="0"/>
-              <w:bottom w:val="single" w:color="000000" w:themeColor="text1" w:sz="6" w:space="0"/>
-              <w:right w:val="single" w:color="000000" w:themeColor="text1" w:sz="6" w:space="0"/>
+              <w:top w:val="single" w:sz="6" w:space="0" w:color="000000" w:themeColor="text1"/>
+              <w:left w:val="single" w:sz="6" w:space="0" w:color="000000" w:themeColor="text1"/>
+              <w:bottom w:val="single" w:sz="6" w:space="0" w:color="000000" w:themeColor="text1"/>
+              <w:right w:val="single" w:sz="6" w:space="0" w:color="000000" w:themeColor="text1"/>
             </w:tcBorders>
           </w:tcPr>
           <w:p>
@@ -7801,10 +7860,10 @@
           <w:tcPr>
             <w:tcW w:w="930" w:type="dxa"/>
             <w:tcBorders>
-              <w:top w:val="single" w:color="000000" w:themeColor="text1" w:sz="6" w:space="0"/>
-              <w:left w:val="single" w:color="000000" w:themeColor="text1" w:sz="6" w:space="0"/>
-              <w:bottom w:val="single" w:color="000000" w:themeColor="text1" w:sz="6" w:space="0"/>
-              <w:right w:val="single" w:color="000000" w:themeColor="text1" w:sz="8" w:space="0"/>
+              <w:top w:val="single" w:sz="6" w:space="0" w:color="000000" w:themeColor="text1"/>
+              <w:left w:val="single" w:sz="6" w:space="0" w:color="000000" w:themeColor="text1"/>
+              <w:bottom w:val="single" w:sz="6" w:space="0" w:color="000000" w:themeColor="text1"/>
+              <w:right w:val="single" w:sz="8" w:space="0" w:color="000000" w:themeColor="text1"/>
             </w:tcBorders>
             <w:shd w:val="clear" w:color="auto" w:fill="auto"/>
           </w:tcPr>
@@ -7816,6 +7875,13 @@
                 <w:lang w:val="es-ES"/>
               </w:rPr>
             </w:pPr>
+            <w:r>
+              <w:rPr>
+                <w:sz w:val="20"/>
+                <w:lang w:val="es-ES"/>
+              </w:rPr>
+              <w:t>26,250</w:t>
+            </w:r>
           </w:p>
         </w:tc>
       </w:tr>
@@ -7824,10 +7890,10 @@
           <w:tcPr>
             <w:tcW w:w="1991" w:type="dxa"/>
             <w:tcBorders>
-              <w:top w:val="single" w:color="000000" w:themeColor="text1" w:sz="8" w:space="0"/>
-              <w:left w:val="single" w:color="000000" w:themeColor="text1" w:sz="8" w:space="0"/>
-              <w:bottom w:val="single" w:color="000000" w:themeColor="text1" w:sz="8" w:space="0"/>
-              <w:right w:val="single" w:color="000000" w:themeColor="text1" w:sz="8" w:space="0"/>
+              <w:top w:val="single" w:sz="8" w:space="0" w:color="000000" w:themeColor="text1"/>
+              <w:left w:val="single" w:sz="8" w:space="0" w:color="000000" w:themeColor="text1"/>
+              <w:bottom w:val="single" w:sz="8" w:space="0" w:color="000000" w:themeColor="text1"/>
+              <w:right w:val="single" w:sz="8" w:space="0" w:color="000000" w:themeColor="text1"/>
             </w:tcBorders>
             <w:shd w:val="clear" w:color="auto" w:fill="FFFFFF"/>
           </w:tcPr>
@@ -7848,25 +7914,7 @@
                 <w:sz w:val="20"/>
                 <w:lang w:val="es-ES"/>
               </w:rPr>
-              <w:t>(</w:t>
-            </w:r>
-            <w:r>
-              <w:rPr>
-                <w:rFonts w:ascii="Muller Light" w:hAnsi="Muller Light"/>
-                <w:b/>
-                <w:sz w:val="20"/>
-                <w:lang w:val="es-ES"/>
-              </w:rPr>
-              <w:t>5</w:t>
-            </w:r>
-            <w:r>
-              <w:rPr>
-                <w:rFonts w:ascii="Muller Light" w:hAnsi="Muller Light"/>
-                <w:b/>
-                <w:sz w:val="20"/>
-                <w:lang w:val="es-ES"/>
-              </w:rPr>
-              <w:t>)</w:t>
+              <w:t>Servidores</w:t>
             </w:r>
           </w:p>
         </w:tc>
@@ -7874,10 +7922,10 @@
           <w:tcPr>
             <w:tcW w:w="1185" w:type="dxa"/>
             <w:tcBorders>
-              <w:top w:val="single" w:color="000000" w:themeColor="text1" w:sz="6" w:space="0"/>
-              <w:left w:val="single" w:color="000000" w:themeColor="text1" w:sz="8" w:space="0"/>
-              <w:bottom w:val="single" w:color="000000" w:themeColor="text1" w:sz="6" w:space="0"/>
-              <w:right w:val="single" w:color="000000" w:themeColor="text1" w:sz="6" w:space="0"/>
+              <w:top w:val="single" w:sz="6" w:space="0" w:color="000000" w:themeColor="text1"/>
+              <w:left w:val="single" w:sz="8" w:space="0" w:color="000000" w:themeColor="text1"/>
+              <w:bottom w:val="single" w:sz="6" w:space="0" w:color="000000" w:themeColor="text1"/>
+              <w:right w:val="single" w:sz="6" w:space="0" w:color="000000" w:themeColor="text1"/>
             </w:tcBorders>
             <w:shd w:val="clear" w:color="auto" w:fill="auto"/>
           </w:tcPr>
@@ -7895,10 +7943,10 @@
           <w:tcPr>
             <w:tcW w:w="1170" w:type="dxa"/>
             <w:tcBorders>
-              <w:top w:val="single" w:color="000000" w:themeColor="text1" w:sz="6" w:space="0"/>
-              <w:left w:val="single" w:color="000000" w:themeColor="text1" w:sz="6" w:space="0"/>
-              <w:bottom w:val="single" w:color="000000" w:themeColor="text1" w:sz="6" w:space="0"/>
-              <w:right w:val="single" w:color="000000" w:themeColor="text1" w:sz="6" w:space="0"/>
+              <w:top w:val="single" w:sz="6" w:space="0" w:color="000000" w:themeColor="text1"/>
+              <w:left w:val="single" w:sz="6" w:space="0" w:color="000000" w:themeColor="text1"/>
+              <w:bottom w:val="single" w:sz="6" w:space="0" w:color="000000" w:themeColor="text1"/>
+              <w:right w:val="single" w:sz="6" w:space="0" w:color="000000" w:themeColor="text1"/>
             </w:tcBorders>
             <w:shd w:val="clear" w:color="auto" w:fill="auto"/>
           </w:tcPr>
@@ -7916,10 +7964,10 @@
           <w:tcPr>
             <w:tcW w:w="1073" w:type="dxa"/>
             <w:tcBorders>
-              <w:top w:val="single" w:color="000000" w:themeColor="text1" w:sz="6" w:space="0"/>
-              <w:left w:val="single" w:color="000000" w:themeColor="text1" w:sz="6" w:space="0"/>
-              <w:bottom w:val="single" w:color="000000" w:themeColor="text1" w:sz="6" w:space="0"/>
-              <w:right w:val="single" w:color="000000" w:themeColor="text1" w:sz="6" w:space="0"/>
+              <w:top w:val="single" w:sz="6" w:space="0" w:color="000000" w:themeColor="text1"/>
+              <w:left w:val="single" w:sz="6" w:space="0" w:color="000000" w:themeColor="text1"/>
+              <w:bottom w:val="single" w:sz="6" w:space="0" w:color="000000" w:themeColor="text1"/>
+              <w:right w:val="single" w:sz="6" w:space="0" w:color="000000" w:themeColor="text1"/>
             </w:tcBorders>
             <w:shd w:val="clear" w:color="auto" w:fill="auto"/>
           </w:tcPr>
@@ -7937,10 +7985,10 @@
           <w:tcPr>
             <w:tcW w:w="971" w:type="dxa"/>
             <w:tcBorders>
-              <w:top w:val="single" w:color="000000" w:themeColor="text1" w:sz="6" w:space="0"/>
-              <w:left w:val="single" w:color="000000" w:themeColor="text1" w:sz="6" w:space="0"/>
-              <w:bottom w:val="single" w:color="000000" w:themeColor="text1" w:sz="6" w:space="0"/>
-              <w:right w:val="single" w:color="000000" w:themeColor="text1" w:sz="6" w:space="0"/>
+              <w:top w:val="single" w:sz="6" w:space="0" w:color="000000" w:themeColor="text1"/>
+              <w:left w:val="single" w:sz="6" w:space="0" w:color="000000" w:themeColor="text1"/>
+              <w:bottom w:val="single" w:sz="6" w:space="0" w:color="000000" w:themeColor="text1"/>
+              <w:right w:val="single" w:sz="6" w:space="0" w:color="000000" w:themeColor="text1"/>
             </w:tcBorders>
           </w:tcPr>
           <w:p>
@@ -7957,10 +8005,10 @@
           <w:tcPr>
             <w:tcW w:w="930" w:type="dxa"/>
             <w:tcBorders>
-              <w:top w:val="single" w:color="000000" w:themeColor="text1" w:sz="6" w:space="0"/>
-              <w:left w:val="single" w:color="000000" w:themeColor="text1" w:sz="6" w:space="0"/>
-              <w:bottom w:val="single" w:color="000000" w:themeColor="text1" w:sz="6" w:space="0"/>
-              <w:right w:val="single" w:color="000000" w:themeColor="text1" w:sz="8" w:space="0"/>
+              <w:top w:val="single" w:sz="6" w:space="0" w:color="000000" w:themeColor="text1"/>
+              <w:left w:val="single" w:sz="6" w:space="0" w:color="000000" w:themeColor="text1"/>
+              <w:bottom w:val="single" w:sz="6" w:space="0" w:color="000000" w:themeColor="text1"/>
+              <w:right w:val="single" w:sz="8" w:space="0" w:color="000000" w:themeColor="text1"/>
             </w:tcBorders>
             <w:shd w:val="clear" w:color="auto" w:fill="auto"/>
           </w:tcPr>
@@ -7977,7 +8025,7 @@
                 <w:sz w:val="20"/>
                 <w:lang w:val="es-ES"/>
               </w:rPr>
-              <w:t>26,250</w:t>
+              <w:t>0.00</w:t>
             </w:r>
           </w:p>
         </w:tc>
@@ -7987,10 +8035,10 @@
           <w:tcPr>
             <w:tcW w:w="1991" w:type="dxa"/>
             <w:tcBorders>
-              <w:top w:val="single" w:color="000000" w:themeColor="text1" w:sz="8" w:space="0"/>
-              <w:left w:val="single" w:color="FFFFFF" w:themeColor="background1" w:sz="8" w:space="0"/>
-              <w:bottom w:val="single" w:color="FFFFFF" w:themeColor="background1" w:sz="8" w:space="0"/>
-              <w:right w:val="single" w:color="000000" w:themeColor="text1" w:sz="8" w:space="0"/>
+              <w:top w:val="single" w:sz="8" w:space="0" w:color="000000" w:themeColor="text1"/>
+              <w:left w:val="single" w:sz="8" w:space="0" w:color="FFFFFF" w:themeColor="background1"/>
+              <w:bottom w:val="single" w:sz="8" w:space="0" w:color="FFFFFF" w:themeColor="background1"/>
+              <w:right w:val="single" w:sz="8" w:space="0" w:color="000000" w:themeColor="text1"/>
             </w:tcBorders>
             <w:shd w:val="clear" w:color="auto" w:fill="000000" w:themeFill="text1"/>
           </w:tcPr>
@@ -8027,10 +8075,10 @@
           <w:tcPr>
             <w:tcW w:w="1185" w:type="dxa"/>
             <w:tcBorders>
-              <w:top w:val="single" w:color="000000" w:themeColor="text1" w:sz="6" w:space="0"/>
-              <w:left w:val="single" w:color="000000" w:themeColor="text1" w:sz="8" w:space="0"/>
-              <w:bottom w:val="single" w:color="000000" w:themeColor="text1" w:sz="6" w:space="0"/>
-              <w:right w:val="single" w:color="000000" w:themeColor="text1" w:sz="6" w:space="0"/>
+              <w:top w:val="single" w:sz="6" w:space="0" w:color="000000" w:themeColor="text1"/>
+              <w:left w:val="single" w:sz="8" w:space="0" w:color="000000" w:themeColor="text1"/>
+              <w:bottom w:val="single" w:sz="6" w:space="0" w:color="000000" w:themeColor="text1"/>
+              <w:right w:val="single" w:sz="6" w:space="0" w:color="000000" w:themeColor="text1"/>
             </w:tcBorders>
             <w:shd w:val="clear" w:color="auto" w:fill="auto"/>
           </w:tcPr>
@@ -8048,10 +8096,10 @@
           <w:tcPr>
             <w:tcW w:w="1170" w:type="dxa"/>
             <w:tcBorders>
-              <w:top w:val="single" w:color="000000" w:themeColor="text1" w:sz="6" w:space="0"/>
-              <w:left w:val="single" w:color="000000" w:themeColor="text1" w:sz="6" w:space="0"/>
-              <w:bottom w:val="single" w:color="000000" w:themeColor="text1" w:sz="6" w:space="0"/>
-              <w:right w:val="single" w:color="000000" w:themeColor="text1" w:sz="6" w:space="0"/>
+              <w:top w:val="single" w:sz="6" w:space="0" w:color="000000" w:themeColor="text1"/>
+              <w:left w:val="single" w:sz="6" w:space="0" w:color="000000" w:themeColor="text1"/>
+              <w:bottom w:val="single" w:sz="6" w:space="0" w:color="000000" w:themeColor="text1"/>
+              <w:right w:val="single" w:sz="6" w:space="0" w:color="000000" w:themeColor="text1"/>
             </w:tcBorders>
             <w:shd w:val="clear" w:color="auto" w:fill="auto"/>
           </w:tcPr>
@@ -8069,10 +8117,10 @@
           <w:tcPr>
             <w:tcW w:w="1073" w:type="dxa"/>
             <w:tcBorders>
-              <w:top w:val="single" w:color="000000" w:themeColor="text1" w:sz="6" w:space="0"/>
-              <w:left w:val="single" w:color="000000" w:themeColor="text1" w:sz="6" w:space="0"/>
-              <w:bottom w:val="single" w:color="000000" w:themeColor="text1" w:sz="6" w:space="0"/>
-              <w:right w:val="single" w:color="000000" w:themeColor="text1" w:sz="6" w:space="0"/>
+              <w:top w:val="single" w:sz="6" w:space="0" w:color="000000" w:themeColor="text1"/>
+              <w:left w:val="single" w:sz="6" w:space="0" w:color="000000" w:themeColor="text1"/>
+              <w:bottom w:val="single" w:sz="6" w:space="0" w:color="000000" w:themeColor="text1"/>
+              <w:right w:val="single" w:sz="6" w:space="0" w:color="000000" w:themeColor="text1"/>
             </w:tcBorders>
             <w:shd w:val="clear" w:color="auto" w:fill="auto"/>
           </w:tcPr>
@@ -8090,10 +8138,10 @@
           <w:tcPr>
             <w:tcW w:w="971" w:type="dxa"/>
             <w:tcBorders>
-              <w:top w:val="single" w:color="000000" w:themeColor="text1" w:sz="6" w:space="0"/>
-              <w:left w:val="single" w:color="000000" w:themeColor="text1" w:sz="6" w:space="0"/>
-              <w:bottom w:val="single" w:color="000000" w:themeColor="text1" w:sz="6" w:space="0"/>
-              <w:right w:val="single" w:color="000000" w:themeColor="text1" w:sz="6" w:space="0"/>
+              <w:top w:val="single" w:sz="6" w:space="0" w:color="000000" w:themeColor="text1"/>
+              <w:left w:val="single" w:sz="6" w:space="0" w:color="000000" w:themeColor="text1"/>
+              <w:bottom w:val="single" w:sz="6" w:space="0" w:color="000000" w:themeColor="text1"/>
+              <w:right w:val="single" w:sz="6" w:space="0" w:color="000000" w:themeColor="text1"/>
             </w:tcBorders>
           </w:tcPr>
           <w:p>
@@ -8110,10 +8158,10 @@
           <w:tcPr>
             <w:tcW w:w="930" w:type="dxa"/>
             <w:tcBorders>
-              <w:top w:val="single" w:color="000000" w:themeColor="text1" w:sz="6" w:space="0"/>
-              <w:left w:val="single" w:color="000000" w:themeColor="text1" w:sz="6" w:space="0"/>
-              <w:bottom w:val="single" w:color="000000" w:themeColor="text1" w:sz="6" w:space="0"/>
-              <w:right w:val="single" w:color="000000" w:themeColor="text1" w:sz="8" w:space="0"/>
+              <w:top w:val="single" w:sz="6" w:space="0" w:color="000000" w:themeColor="text1"/>
+              <w:left w:val="single" w:sz="6" w:space="0" w:color="000000" w:themeColor="text1"/>
+              <w:bottom w:val="single" w:sz="6" w:space="0" w:color="000000" w:themeColor="text1"/>
+              <w:right w:val="single" w:sz="8" w:space="0" w:color="000000" w:themeColor="text1"/>
             </w:tcBorders>
             <w:shd w:val="clear" w:color="auto" w:fill="auto"/>
           </w:tcPr>
@@ -8133,9 +8181,9 @@
           <w:tcPr>
             <w:tcW w:w="1991" w:type="dxa"/>
             <w:tcBorders>
-              <w:top w:val="single" w:color="FFFFFF" w:themeColor="background1" w:sz="8" w:space="0"/>
-              <w:bottom w:val="single" w:color="FFFFFF" w:themeColor="background1" w:sz="8" w:space="0"/>
-              <w:right w:val="single" w:color="000000" w:themeColor="text1" w:sz="8" w:space="0"/>
+              <w:top w:val="single" w:sz="8" w:space="0" w:color="FFFFFF" w:themeColor="background1"/>
+              <w:bottom w:val="single" w:sz="8" w:space="0" w:color="FFFFFF" w:themeColor="background1"/>
+              <w:right w:val="single" w:sz="8" w:space="0" w:color="000000" w:themeColor="text1"/>
             </w:tcBorders>
             <w:shd w:val="clear" w:color="auto" w:fill="auto"/>
           </w:tcPr>
@@ -8154,7 +8202,7 @@
                 <w:sz w:val="20"/>
                 <w:lang w:val="es-ES"/>
               </w:rPr>
-              <w:t>Licenciado</w:t>
+              <w:t>Libre</w:t>
             </w:r>
           </w:p>
         </w:tc>
@@ -8162,10 +8210,10 @@
           <w:tcPr>
             <w:tcW w:w="1185" w:type="dxa"/>
             <w:tcBorders>
-              <w:top w:val="single" w:color="000000" w:themeColor="text1" w:sz="6" w:space="0"/>
-              <w:left w:val="single" w:color="000000" w:themeColor="text1" w:sz="8" w:space="0"/>
-              <w:bottom w:val="single" w:color="000000" w:themeColor="text1" w:sz="6" w:space="0"/>
-              <w:right w:val="single" w:color="000000" w:themeColor="text1" w:sz="6" w:space="0"/>
+              <w:top w:val="single" w:sz="6" w:space="0" w:color="000000" w:themeColor="text1"/>
+              <w:left w:val="single" w:sz="8" w:space="0" w:color="000000" w:themeColor="text1"/>
+              <w:bottom w:val="single" w:sz="6" w:space="0" w:color="000000" w:themeColor="text1"/>
+              <w:right w:val="single" w:sz="6" w:space="0" w:color="000000" w:themeColor="text1"/>
             </w:tcBorders>
             <w:shd w:val="clear" w:color="auto" w:fill="auto"/>
           </w:tcPr>
@@ -8183,10 +8231,10 @@
           <w:tcPr>
             <w:tcW w:w="1170" w:type="dxa"/>
             <w:tcBorders>
-              <w:top w:val="single" w:color="000000" w:themeColor="text1" w:sz="6" w:space="0"/>
-              <w:left w:val="single" w:color="000000" w:themeColor="text1" w:sz="6" w:space="0"/>
-              <w:bottom w:val="single" w:color="000000" w:themeColor="text1" w:sz="6" w:space="0"/>
-              <w:right w:val="single" w:color="000000" w:themeColor="text1" w:sz="6" w:space="0"/>
+              <w:top w:val="single" w:sz="6" w:space="0" w:color="000000" w:themeColor="text1"/>
+              <w:left w:val="single" w:sz="6" w:space="0" w:color="000000" w:themeColor="text1"/>
+              <w:bottom w:val="single" w:sz="6" w:space="0" w:color="000000" w:themeColor="text1"/>
+              <w:right w:val="single" w:sz="6" w:space="0" w:color="000000" w:themeColor="text1"/>
             </w:tcBorders>
             <w:shd w:val="clear" w:color="auto" w:fill="auto"/>
           </w:tcPr>
@@ -8204,10 +8252,10 @@
           <w:tcPr>
             <w:tcW w:w="1073" w:type="dxa"/>
             <w:tcBorders>
-              <w:top w:val="single" w:color="000000" w:themeColor="text1" w:sz="6" w:space="0"/>
-              <w:left w:val="single" w:color="000000" w:themeColor="text1" w:sz="6" w:space="0"/>
-              <w:bottom w:val="single" w:color="000000" w:themeColor="text1" w:sz="6" w:space="0"/>
-              <w:right w:val="single" w:color="000000" w:themeColor="text1" w:sz="6" w:space="0"/>
+              <w:top w:val="single" w:sz="6" w:space="0" w:color="000000" w:themeColor="text1"/>
+              <w:left w:val="single" w:sz="6" w:space="0" w:color="000000" w:themeColor="text1"/>
+              <w:bottom w:val="single" w:sz="6" w:space="0" w:color="000000" w:themeColor="text1"/>
+              <w:right w:val="single" w:sz="6" w:space="0" w:color="000000" w:themeColor="text1"/>
             </w:tcBorders>
             <w:shd w:val="clear" w:color="auto" w:fill="auto"/>
           </w:tcPr>
@@ -8225,10 +8273,10 @@
           <w:tcPr>
             <w:tcW w:w="971" w:type="dxa"/>
             <w:tcBorders>
-              <w:top w:val="single" w:color="000000" w:themeColor="text1" w:sz="6" w:space="0"/>
-              <w:left w:val="single" w:color="000000" w:themeColor="text1" w:sz="6" w:space="0"/>
-              <w:bottom w:val="single" w:color="000000" w:themeColor="text1" w:sz="6" w:space="0"/>
-              <w:right w:val="single" w:color="000000" w:themeColor="text1" w:sz="6" w:space="0"/>
+              <w:top w:val="single" w:sz="6" w:space="0" w:color="000000" w:themeColor="text1"/>
+              <w:left w:val="single" w:sz="6" w:space="0" w:color="000000" w:themeColor="text1"/>
+              <w:bottom w:val="single" w:sz="6" w:space="0" w:color="000000" w:themeColor="text1"/>
+              <w:right w:val="single" w:sz="6" w:space="0" w:color="000000" w:themeColor="text1"/>
             </w:tcBorders>
           </w:tcPr>
           <w:p>
@@ -8245,10 +8293,10 @@
           <w:tcPr>
             <w:tcW w:w="930" w:type="dxa"/>
             <w:tcBorders>
-              <w:top w:val="single" w:color="000000" w:themeColor="text1" w:sz="6" w:space="0"/>
-              <w:left w:val="single" w:color="000000" w:themeColor="text1" w:sz="6" w:space="0"/>
-              <w:bottom w:val="single" w:color="000000" w:themeColor="text1" w:sz="6" w:space="0"/>
-              <w:right w:val="single" w:color="000000" w:themeColor="text1" w:sz="8" w:space="0"/>
+              <w:top w:val="single" w:sz="6" w:space="0" w:color="000000" w:themeColor="text1"/>
+              <w:left w:val="single" w:sz="6" w:space="0" w:color="000000" w:themeColor="text1"/>
+              <w:bottom w:val="single" w:sz="6" w:space="0" w:color="000000" w:themeColor="text1"/>
+              <w:right w:val="single" w:sz="8" w:space="0" w:color="000000" w:themeColor="text1"/>
             </w:tcBorders>
             <w:shd w:val="clear" w:color="auto" w:fill="auto"/>
           </w:tcPr>
@@ -8260,6 +8308,13 @@
                 <w:lang w:val="es-ES"/>
               </w:rPr>
             </w:pPr>
+            <w:r>
+              <w:rPr>
+                <w:sz w:val="20"/>
+                <w:lang w:val="es-ES"/>
+              </w:rPr>
+              <w:t>0.00</w:t>
+            </w:r>
           </w:p>
         </w:tc>
       </w:tr>
@@ -8268,10 +8323,10 @@
           <w:tcPr>
             <w:tcW w:w="1991" w:type="dxa"/>
             <w:tcBorders>
-              <w:top w:val="single" w:color="FFFFFF" w:themeColor="background1" w:sz="8" w:space="0"/>
-              <w:left w:val="single" w:color="FFFFFF" w:themeColor="background1" w:sz="8" w:space="0"/>
+              <w:top w:val="single" w:sz="8" w:space="0" w:color="FFFFFF" w:themeColor="background1"/>
+              <w:left w:val="single" w:sz="8" w:space="0" w:color="FFFFFF" w:themeColor="background1"/>
               <w:bottom w:val="nil"/>
-              <w:right w:val="single" w:color="000000" w:themeColor="text1" w:sz="8" w:space="0"/>
+              <w:right w:val="single" w:sz="8" w:space="0" w:color="000000" w:themeColor="text1"/>
             </w:tcBorders>
             <w:shd w:val="clear" w:color="auto" w:fill="000000" w:themeFill="text1"/>
           </w:tcPr>
@@ -8298,10 +8353,10 @@
           <w:tcPr>
             <w:tcW w:w="1185" w:type="dxa"/>
             <w:tcBorders>
-              <w:top w:val="single" w:color="000000" w:themeColor="text1" w:sz="6" w:space="0"/>
-              <w:left w:val="single" w:color="000000" w:themeColor="text1" w:sz="8" w:space="0"/>
-              <w:bottom w:val="single" w:color="000000" w:themeColor="text1" w:sz="6" w:space="0"/>
-              <w:right w:val="single" w:color="000000" w:themeColor="text1" w:sz="6" w:space="0"/>
+              <w:top w:val="single" w:sz="6" w:space="0" w:color="000000" w:themeColor="text1"/>
+              <w:left w:val="single" w:sz="8" w:space="0" w:color="000000" w:themeColor="text1"/>
+              <w:bottom w:val="single" w:sz="6" w:space="0" w:color="000000" w:themeColor="text1"/>
+              <w:right w:val="single" w:sz="6" w:space="0" w:color="000000" w:themeColor="text1"/>
             </w:tcBorders>
             <w:shd w:val="clear" w:color="auto" w:fill="auto"/>
           </w:tcPr>
@@ -8319,10 +8374,10 @@
           <w:tcPr>
             <w:tcW w:w="1170" w:type="dxa"/>
             <w:tcBorders>
-              <w:top w:val="single" w:color="000000" w:themeColor="text1" w:sz="6" w:space="0"/>
-              <w:left w:val="single" w:color="000000" w:themeColor="text1" w:sz="6" w:space="0"/>
-              <w:bottom w:val="single" w:color="000000" w:themeColor="text1" w:sz="6" w:space="0"/>
-              <w:right w:val="single" w:color="000000" w:themeColor="text1" w:sz="6" w:space="0"/>
+              <w:top w:val="single" w:sz="6" w:space="0" w:color="000000" w:themeColor="text1"/>
+              <w:left w:val="single" w:sz="6" w:space="0" w:color="000000" w:themeColor="text1"/>
+              <w:bottom w:val="single" w:sz="6" w:space="0" w:color="000000" w:themeColor="text1"/>
+              <w:right w:val="single" w:sz="6" w:space="0" w:color="000000" w:themeColor="text1"/>
             </w:tcBorders>
             <w:shd w:val="clear" w:color="auto" w:fill="auto"/>
           </w:tcPr>
@@ -8340,10 +8395,10 @@
           <w:tcPr>
             <w:tcW w:w="1073" w:type="dxa"/>
             <w:tcBorders>
-              <w:top w:val="single" w:color="000000" w:themeColor="text1" w:sz="6" w:space="0"/>
-              <w:left w:val="single" w:color="000000" w:themeColor="text1" w:sz="6" w:space="0"/>
-              <w:bottom w:val="single" w:color="000000" w:themeColor="text1" w:sz="6" w:space="0"/>
-              <w:right w:val="single" w:color="000000" w:themeColor="text1" w:sz="6" w:space="0"/>
+              <w:top w:val="single" w:sz="6" w:space="0" w:color="000000" w:themeColor="text1"/>
+              <w:left w:val="single" w:sz="6" w:space="0" w:color="000000" w:themeColor="text1"/>
+              <w:bottom w:val="single" w:sz="6" w:space="0" w:color="000000" w:themeColor="text1"/>
+              <w:right w:val="single" w:sz="6" w:space="0" w:color="000000" w:themeColor="text1"/>
             </w:tcBorders>
             <w:shd w:val="clear" w:color="auto" w:fill="auto"/>
           </w:tcPr>
@@ -8361,10 +8416,10 @@
           <w:tcPr>
             <w:tcW w:w="971" w:type="dxa"/>
             <w:tcBorders>
-              <w:top w:val="single" w:color="000000" w:themeColor="text1" w:sz="6" w:space="0"/>
-              <w:left w:val="single" w:color="000000" w:themeColor="text1" w:sz="6" w:space="0"/>
-              <w:bottom w:val="single" w:color="000000" w:themeColor="text1" w:sz="6" w:space="0"/>
-              <w:right w:val="single" w:color="000000" w:themeColor="text1" w:sz="6" w:space="0"/>
+              <w:top w:val="single" w:sz="6" w:space="0" w:color="000000" w:themeColor="text1"/>
+              <w:left w:val="single" w:sz="6" w:space="0" w:color="000000" w:themeColor="text1"/>
+              <w:bottom w:val="single" w:sz="6" w:space="0" w:color="000000" w:themeColor="text1"/>
+              <w:right w:val="single" w:sz="6" w:space="0" w:color="000000" w:themeColor="text1"/>
             </w:tcBorders>
           </w:tcPr>
           <w:p>
@@ -8381,10 +8436,10 @@
           <w:tcPr>
             <w:tcW w:w="930" w:type="dxa"/>
             <w:tcBorders>
-              <w:top w:val="single" w:color="000000" w:themeColor="text1" w:sz="6" w:space="0"/>
-              <w:left w:val="single" w:color="000000" w:themeColor="text1" w:sz="6" w:space="0"/>
-              <w:bottom w:val="single" w:color="000000" w:themeColor="text1" w:sz="6" w:space="0"/>
-              <w:right w:val="single" w:color="000000" w:themeColor="text1" w:sz="8" w:space="0"/>
+              <w:top w:val="single" w:sz="6" w:space="0" w:color="000000" w:themeColor="text1"/>
+              <w:left w:val="single" w:sz="6" w:space="0" w:color="000000" w:themeColor="text1"/>
+              <w:bottom w:val="single" w:sz="6" w:space="0" w:color="000000" w:themeColor="text1"/>
+              <w:right w:val="single" w:sz="8" w:space="0" w:color="000000" w:themeColor="text1"/>
             </w:tcBorders>
             <w:shd w:val="clear" w:color="auto" w:fill="auto"/>
           </w:tcPr>
@@ -8426,9 +8481,9 @@
             <w:tcW w:w="1991" w:type="dxa"/>
             <w:tcBorders>
               <w:top w:val="nil"/>
-              <w:left w:val="single" w:color="FFFFFF" w:themeColor="background1" w:sz="8" w:space="0"/>
-              <w:bottom w:val="single" w:color="FFFFFF" w:themeColor="background1" w:sz="8" w:space="0"/>
-              <w:right w:val="single" w:color="000000" w:themeColor="text1" w:sz="8" w:space="0"/>
+              <w:left w:val="single" w:sz="8" w:space="0" w:color="FFFFFF" w:themeColor="background1"/>
+              <w:bottom w:val="single" w:sz="8" w:space="0" w:color="FFFFFF" w:themeColor="background1"/>
+              <w:right w:val="single" w:sz="8" w:space="0" w:color="000000" w:themeColor="text1"/>
             </w:tcBorders>
             <w:shd w:val="clear" w:color="auto" w:fill="000000" w:themeFill="text1"/>
           </w:tcPr>
@@ -8455,10 +8510,10 @@
           <w:tcPr>
             <w:tcW w:w="1185" w:type="dxa"/>
             <w:tcBorders>
-              <w:top w:val="single" w:color="000000" w:themeColor="text1" w:sz="6" w:space="0"/>
-              <w:left w:val="single" w:color="000000" w:themeColor="text1" w:sz="8" w:space="0"/>
-              <w:bottom w:val="single" w:color="000000" w:themeColor="text1" w:sz="8" w:space="0"/>
-              <w:right w:val="single" w:color="000000" w:themeColor="text1" w:sz="6" w:space="0"/>
+              <w:top w:val="single" w:sz="6" w:space="0" w:color="000000" w:themeColor="text1"/>
+              <w:left w:val="single" w:sz="8" w:space="0" w:color="000000" w:themeColor="text1"/>
+              <w:bottom w:val="single" w:sz="8" w:space="0" w:color="000000" w:themeColor="text1"/>
+              <w:right w:val="single" w:sz="6" w:space="0" w:color="000000" w:themeColor="text1"/>
             </w:tcBorders>
             <w:shd w:val="clear" w:color="auto" w:fill="auto"/>
           </w:tcPr>
@@ -8476,10 +8531,10 @@
           <w:tcPr>
             <w:tcW w:w="1170" w:type="dxa"/>
             <w:tcBorders>
-              <w:top w:val="single" w:color="000000" w:themeColor="text1" w:sz="6" w:space="0"/>
-              <w:left w:val="single" w:color="000000" w:themeColor="text1" w:sz="6" w:space="0"/>
-              <w:bottom w:val="single" w:color="000000" w:themeColor="text1" w:sz="8" w:space="0"/>
-              <w:right w:val="single" w:color="000000" w:themeColor="text1" w:sz="6" w:space="0"/>
+              <w:top w:val="single" w:sz="6" w:space="0" w:color="000000" w:themeColor="text1"/>
+              <w:left w:val="single" w:sz="6" w:space="0" w:color="000000" w:themeColor="text1"/>
+              <w:bottom w:val="single" w:sz="8" w:space="0" w:color="000000" w:themeColor="text1"/>
+              <w:right w:val="single" w:sz="6" w:space="0" w:color="000000" w:themeColor="text1"/>
             </w:tcBorders>
             <w:shd w:val="clear" w:color="auto" w:fill="auto"/>
           </w:tcPr>
@@ -8497,10 +8552,10 @@
           <w:tcPr>
             <w:tcW w:w="1073" w:type="dxa"/>
             <w:tcBorders>
-              <w:top w:val="single" w:color="000000" w:themeColor="text1" w:sz="6" w:space="0"/>
-              <w:left w:val="single" w:color="000000" w:themeColor="text1" w:sz="6" w:space="0"/>
-              <w:bottom w:val="single" w:color="000000" w:themeColor="text1" w:sz="8" w:space="0"/>
-              <w:right w:val="single" w:color="000000" w:themeColor="text1" w:sz="6" w:space="0"/>
+              <w:top w:val="single" w:sz="6" w:space="0" w:color="000000" w:themeColor="text1"/>
+              <w:left w:val="single" w:sz="6" w:space="0" w:color="000000" w:themeColor="text1"/>
+              <w:bottom w:val="single" w:sz="8" w:space="0" w:color="000000" w:themeColor="text1"/>
+              <w:right w:val="single" w:sz="6" w:space="0" w:color="000000" w:themeColor="text1"/>
             </w:tcBorders>
             <w:shd w:val="clear" w:color="auto" w:fill="auto"/>
           </w:tcPr>
@@ -8518,10 +8573,10 @@
           <w:tcPr>
             <w:tcW w:w="971" w:type="dxa"/>
             <w:tcBorders>
-              <w:top w:val="single" w:color="000000" w:themeColor="text1" w:sz="6" w:space="0"/>
-              <w:left w:val="single" w:color="000000" w:themeColor="text1" w:sz="6" w:space="0"/>
-              <w:bottom w:val="single" w:color="000000" w:themeColor="text1" w:sz="8" w:space="0"/>
-              <w:right w:val="single" w:color="000000" w:themeColor="text1" w:sz="6" w:space="0"/>
+              <w:top w:val="single" w:sz="6" w:space="0" w:color="000000" w:themeColor="text1"/>
+              <w:left w:val="single" w:sz="6" w:space="0" w:color="000000" w:themeColor="text1"/>
+              <w:bottom w:val="single" w:sz="8" w:space="0" w:color="000000" w:themeColor="text1"/>
+              <w:right w:val="single" w:sz="6" w:space="0" w:color="000000" w:themeColor="text1"/>
             </w:tcBorders>
           </w:tcPr>
           <w:p>
@@ -8538,10 +8593,10 @@
           <w:tcPr>
             <w:tcW w:w="930" w:type="dxa"/>
             <w:tcBorders>
-              <w:top w:val="single" w:color="000000" w:themeColor="text1" w:sz="6" w:space="0"/>
-              <w:left w:val="single" w:color="000000" w:themeColor="text1" w:sz="6" w:space="0"/>
-              <w:bottom w:val="single" w:color="000000" w:themeColor="text1" w:sz="8" w:space="0"/>
-              <w:right w:val="single" w:color="000000" w:themeColor="text1" w:sz="8" w:space="0"/>
+              <w:top w:val="single" w:sz="6" w:space="0" w:color="000000" w:themeColor="text1"/>
+              <w:left w:val="single" w:sz="6" w:space="0" w:color="000000" w:themeColor="text1"/>
+              <w:bottom w:val="single" w:sz="8" w:space="0" w:color="000000" w:themeColor="text1"/>
+              <w:right w:val="single" w:sz="8" w:space="0" w:color="000000" w:themeColor="text1"/>
             </w:tcBorders>
             <w:shd w:val="clear" w:color="auto" w:fill="auto"/>
           </w:tcPr>
@@ -8590,10 +8645,10 @@
             <w:tcW w:w="5419" w:type="dxa"/>
             <w:gridSpan w:val="4"/>
             <w:tcBorders>
-              <w:top w:val="single" w:color="FFFFFF" w:themeColor="background1" w:sz="8" w:space="0"/>
-              <w:left w:val="single" w:color="FFFFFF" w:themeColor="background1" w:sz="8" w:space="0"/>
-              <w:bottom w:val="single" w:color="FFFFFF" w:themeColor="background1" w:sz="8" w:space="0"/>
-              <w:right w:val="single" w:color="000000" w:themeColor="text1" w:sz="8" w:space="0"/>
+              <w:top w:val="single" w:sz="8" w:space="0" w:color="FFFFFF" w:themeColor="background1"/>
+              <w:left w:val="single" w:sz="8" w:space="0" w:color="FFFFFF" w:themeColor="background1"/>
+              <w:bottom w:val="single" w:sz="8" w:space="0" w:color="FFFFFF" w:themeColor="background1"/>
+              <w:right w:val="single" w:sz="8" w:space="0" w:color="000000" w:themeColor="text1"/>
             </w:tcBorders>
             <w:shd w:val="clear" w:color="auto" w:fill="000000" w:themeFill="text1"/>
           </w:tcPr>
@@ -8621,10 +8676,10 @@
             <w:tcW w:w="1901" w:type="dxa"/>
             <w:gridSpan w:val="2"/>
             <w:tcBorders>
-              <w:top w:val="single" w:color="000000" w:themeColor="text1" w:sz="8" w:space="0"/>
-              <w:left w:val="single" w:color="000000" w:themeColor="text1" w:sz="8" w:space="0"/>
-              <w:bottom w:val="single" w:color="000000" w:themeColor="text1" w:sz="8" w:space="0"/>
-              <w:right w:val="single" w:color="000000" w:themeColor="text1" w:sz="8" w:space="0"/>
+              <w:top w:val="single" w:sz="8" w:space="0" w:color="000000" w:themeColor="text1"/>
+              <w:left w:val="single" w:sz="8" w:space="0" w:color="000000" w:themeColor="text1"/>
+              <w:bottom w:val="single" w:sz="8" w:space="0" w:color="000000" w:themeColor="text1"/>
+              <w:right w:val="single" w:sz="8" w:space="0" w:color="000000" w:themeColor="text1"/>
             </w:tcBorders>
           </w:tcPr>
           <w:p>
@@ -8660,7 +8715,7 @@
           <w:sz w:val="20"/>
         </w:rPr>
       </w:pPr>
-      <w:bookmarkStart w:name="_Toc199424700" w:id="30"/>
+      <w:bookmarkStart w:id="29" w:name="_Toc199424700"/>
       <w:r>
         <w:rPr>
           <w:rFonts w:ascii="Muller Bold" w:hAnsi="Muller Bold" w:cs="Tahoma"/>
@@ -8669,7 +8724,7 @@
         </w:rPr>
         <w:t>Riesgos</w:t>
       </w:r>
-      <w:bookmarkEnd w:id="29"/>
+      <w:bookmarkEnd w:id="28"/>
       <w:r>
         <w:rPr>
           <w:rFonts w:ascii="Muller Bold" w:hAnsi="Muller Bold" w:cs="Tahoma"/>
@@ -8678,19 +8733,19 @@
         </w:rPr>
         <w:t xml:space="preserve"> iniciales</w:t>
       </w:r>
-      <w:bookmarkEnd w:id="30"/>
+      <w:bookmarkEnd w:id="29"/>
     </w:p>
     <w:tbl>
       <w:tblPr>
         <w:tblW w:w="8080" w:type="dxa"/>
         <w:tblInd w:w="567" w:type="dxa"/>
         <w:tblBorders>
-          <w:top w:val="single" w:color="000000" w:themeColor="text1" w:sz="8" w:space="0"/>
-          <w:left w:val="single" w:color="000000" w:themeColor="text1" w:sz="8" w:space="0"/>
-          <w:bottom w:val="single" w:color="000000" w:themeColor="text1" w:sz="8" w:space="0"/>
-          <w:right w:val="single" w:color="000000" w:themeColor="text1" w:sz="8" w:space="0"/>
-          <w:insideH w:val="single" w:color="000000" w:themeColor="text1" w:sz="8" w:space="0"/>
-          <w:insideV w:val="single" w:color="000000" w:themeColor="text1" w:sz="8" w:space="0"/>
+          <w:top w:val="single" w:sz="8" w:space="0" w:color="000000" w:themeColor="text1"/>
+          <w:left w:val="single" w:sz="8" w:space="0" w:color="000000" w:themeColor="text1"/>
+          <w:bottom w:val="single" w:sz="8" w:space="0" w:color="000000" w:themeColor="text1"/>
+          <w:right w:val="single" w:sz="8" w:space="0" w:color="000000" w:themeColor="text1"/>
+          <w:insideH w:val="single" w:sz="8" w:space="0" w:color="000000" w:themeColor="text1"/>
+          <w:insideV w:val="single" w:sz="8" w:space="0" w:color="000000" w:themeColor="text1"/>
         </w:tblBorders>
         <w:tblLook w:val="01E0" w:firstRow="1" w:lastRow="1" w:firstColumn="1" w:lastColumn="1" w:noHBand="0" w:noVBand="0"/>
       </w:tblPr>
@@ -8706,7 +8761,7 @@
               <w:top w:val="nil"/>
               <w:left w:val="nil"/>
               <w:bottom w:val="nil"/>
-              <w:right w:val="single" w:color="FFFFFF" w:themeColor="background1" w:sz="8" w:space="0"/>
+              <w:right w:val="single" w:sz="8" w:space="0" w:color="FFFFFF" w:themeColor="background1"/>
             </w:tcBorders>
             <w:shd w:val="clear" w:color="auto" w:fill="000000" w:themeFill="text1"/>
           </w:tcPr>
@@ -8736,7 +8791,7 @@
             <w:tcW w:w="7088" w:type="dxa"/>
             <w:tcBorders>
               <w:top w:val="nil"/>
-              <w:left w:val="single" w:color="FFFFFF" w:themeColor="background1" w:sz="8" w:space="0"/>
+              <w:left w:val="single" w:sz="8" w:space="0" w:color="FFFFFF" w:themeColor="background1"/>
               <w:bottom w:val="nil"/>
               <w:right w:val="nil"/>
             </w:tcBorders>
@@ -8818,7 +8873,7 @@
                 <w:sz w:val="20"/>
                 <w:lang w:val="es-ES"/>
               </w:rPr>
-              <w:t>Un miembro del equipo del proyecto se retire o esté ausente.</w:t>
+              <w:t>Problemas de escalabilidad de la plataforma ante un incremento inesperado en el tráfico de usuarios.</w:t>
             </w:r>
           </w:p>
         </w:tc>
@@ -8871,31 +8926,7 @@
                 <w:sz w:val="20"/>
                 <w:lang w:val="es-ES"/>
               </w:rPr>
-              <w:t xml:space="preserve">La tecnología </w:t>
-            </w:r>
-            <w:r>
-              <w:rPr>
-                <w:rFonts w:cs="Arial"/>
-                <w:sz w:val="20"/>
-                <w:lang w:val="es-ES"/>
-              </w:rPr>
-              <w:t xml:space="preserve">carece de documentación </w:t>
-            </w:r>
-            <w:r>
-              <w:rPr>
-                <w:rFonts w:cs="Arial"/>
-                <w:sz w:val="20"/>
-                <w:lang w:val="es-ES"/>
-              </w:rPr>
-              <w:t>o</w:t>
-            </w:r>
-            <w:r>
-              <w:rPr>
-                <w:rFonts w:cs="Arial"/>
-                <w:sz w:val="20"/>
-                <w:lang w:val="es-ES"/>
-              </w:rPr>
-              <w:t xml:space="preserve"> esta desactualizada</w:t>
+              <w:t>Errores en la configuración inicial de la seguridad de la plataforma que puedan resultar en vulnerabilidades.</w:t>
             </w:r>
           </w:p>
         </w:tc>
@@ -8948,15 +8979,7 @@
                 <w:sz w:val="20"/>
                 <w:lang w:val="es-ES"/>
               </w:rPr>
-              <w:t>El proyecto podría exceder el presupuesto asignado</w:t>
-            </w:r>
-            <w:r>
-              <w:rPr>
-                <w:rFonts w:cs="Arial"/>
-                <w:sz w:val="20"/>
-                <w:lang w:val="es-ES"/>
-              </w:rPr>
-              <w:t>.</w:t>
+              <w:t>El proyecto podría exceder el presupuesto asignado.</w:t>
             </w:r>
           </w:p>
         </w:tc>
@@ -9009,39 +9032,7 @@
                 <w:sz w:val="20"/>
                 <w:lang w:val="es-ES"/>
               </w:rPr>
-              <w:t xml:space="preserve">La actualización de </w:t>
-            </w:r>
-            <w:r>
-              <w:rPr>
-                <w:rFonts w:cs="Arial"/>
-                <w:sz w:val="20"/>
-                <w:lang w:val="es-ES"/>
-              </w:rPr>
-              <w:t xml:space="preserve">la </w:t>
-            </w:r>
-            <w:r>
-              <w:rPr>
-                <w:rFonts w:cs="Arial"/>
-                <w:sz w:val="20"/>
-                <w:lang w:val="es-ES"/>
-              </w:rPr>
-              <w:t>tecnología</w:t>
-            </w:r>
-            <w:r>
-              <w:rPr>
-                <w:rFonts w:cs="Arial"/>
-                <w:sz w:val="20"/>
-                <w:lang w:val="es-ES"/>
-              </w:rPr>
-              <w:t xml:space="preserve"> puede exponer vulnerabilidades en la seguridad de los datos</w:t>
-            </w:r>
-            <w:r>
-              <w:rPr>
-                <w:rFonts w:cs="Arial"/>
-                <w:sz w:val="20"/>
-                <w:lang w:val="es-ES"/>
-              </w:rPr>
-              <w:t>.</w:t>
+              <w:t>Insatisfacción de los clientes debido a problemas de usabilidad o funcionalidad en la tienda online.</w:t>
             </w:r>
           </w:p>
         </w:tc>
@@ -9061,8 +9052,8 @@
           <w:sz w:val="20"/>
         </w:rPr>
       </w:pPr>
-      <w:bookmarkStart w:name="_Toc199424701" w:id="31"/>
-      <w:bookmarkStart w:name="_Toc89224934" w:id="32"/>
+      <w:bookmarkStart w:id="30" w:name="_Toc199424701"/>
+      <w:bookmarkStart w:id="31" w:name="_Toc89224934"/>
       <w:r>
         <w:rPr>
           <w:rFonts w:ascii="Muller Bold" w:hAnsi="Muller Bold" w:cs="Tahoma"/>
@@ -9071,7 +9062,7 @@
         </w:rPr>
         <w:t>Prioridad</w:t>
       </w:r>
-      <w:bookmarkEnd w:id="31"/>
+      <w:bookmarkEnd w:id="30"/>
       <w:r>
         <w:rPr>
           <w:rFonts w:ascii="Muller Bold" w:hAnsi="Muller Bold" w:cs="Tahoma"/>
@@ -9080,7 +9071,7 @@
         </w:rPr>
         <w:t xml:space="preserve"> </w:t>
       </w:r>
-      <w:bookmarkEnd w:id="32"/>
+      <w:bookmarkEnd w:id="31"/>
     </w:p>
     <w:p>
       <w:pPr>
@@ -9109,12 +9100,12 @@
         <w:tblW w:w="4111" w:type="dxa"/>
         <w:tblInd w:w="562" w:type="dxa"/>
         <w:tblBorders>
-          <w:top w:val="single" w:color="000000" w:themeColor="text1" w:sz="4" w:space="0"/>
-          <w:left w:val="single" w:color="000000" w:themeColor="text1" w:sz="4" w:space="0"/>
-          <w:bottom w:val="single" w:color="000000" w:themeColor="text1" w:sz="4" w:space="0"/>
-          <w:right w:val="single" w:color="000000" w:themeColor="text1" w:sz="4" w:space="0"/>
-          <w:insideH w:val="single" w:color="000000" w:themeColor="text1" w:sz="4" w:space="0"/>
-          <w:insideV w:val="single" w:color="000000" w:themeColor="text1" w:sz="4" w:space="0"/>
+          <w:top w:val="single" w:sz="4" w:space="0" w:color="000000" w:themeColor="text1"/>
+          <w:left w:val="single" w:sz="4" w:space="0" w:color="000000" w:themeColor="text1"/>
+          <w:bottom w:val="single" w:sz="4" w:space="0" w:color="000000" w:themeColor="text1"/>
+          <w:right w:val="single" w:sz="4" w:space="0" w:color="000000" w:themeColor="text1"/>
+          <w:insideH w:val="single" w:sz="4" w:space="0" w:color="000000" w:themeColor="text1"/>
+          <w:insideV w:val="single" w:sz="4" w:space="0" w:color="000000" w:themeColor="text1"/>
         </w:tblBorders>
         <w:tblCellMar>
           <w:left w:w="70" w:type="dxa"/>
@@ -9350,8 +9341,8 @@
           <w:sz w:val="20"/>
         </w:rPr>
       </w:pPr>
-      <w:bookmarkStart w:name="_Toc89224935" w:id="33"/>
-      <w:bookmarkStart w:name="_Toc199424702" w:id="34"/>
+      <w:bookmarkStart w:id="32" w:name="_Toc89224935"/>
+      <w:bookmarkStart w:id="33" w:name="_Toc199424702"/>
     </w:p>
     <w:p>
       <w:pPr>
@@ -9435,7 +9426,7 @@
         </w:rPr>
         <w:t xml:space="preserve">Tiempos </w:t>
       </w:r>
-      <w:bookmarkEnd w:id="33"/>
+      <w:bookmarkEnd w:id="32"/>
       <w:r>
         <w:rPr>
           <w:rFonts w:ascii="Muller Bold" w:hAnsi="Muller Bold" w:cs="Tahoma"/>
@@ -9444,7 +9435,7 @@
         </w:rPr>
         <w:t>iniciales</w:t>
       </w:r>
-      <w:bookmarkEnd w:id="34"/>
+      <w:bookmarkEnd w:id="33"/>
     </w:p>
     <w:p>
       <w:pPr>
@@ -9822,12 +9813,12 @@
         <w:tblW w:w="8080" w:type="dxa"/>
         <w:tblInd w:w="567" w:type="dxa"/>
         <w:tblBorders>
-          <w:top w:val="single" w:color="000000" w:themeColor="text1" w:sz="4" w:space="0"/>
-          <w:left w:val="single" w:color="000000" w:themeColor="text1" w:sz="4" w:space="0"/>
-          <w:bottom w:val="single" w:color="000000" w:themeColor="text1" w:sz="4" w:space="0"/>
-          <w:right w:val="single" w:color="000000" w:themeColor="text1" w:sz="4" w:space="0"/>
-          <w:insideH w:val="single" w:color="000000" w:themeColor="text1" w:sz="4" w:space="0"/>
-          <w:insideV w:val="single" w:color="000000" w:themeColor="text1" w:sz="4" w:space="0"/>
+          <w:top w:val="single" w:sz="4" w:space="0" w:color="000000" w:themeColor="text1"/>
+          <w:left w:val="single" w:sz="4" w:space="0" w:color="000000" w:themeColor="text1"/>
+          <w:bottom w:val="single" w:sz="4" w:space="0" w:color="000000" w:themeColor="text1"/>
+          <w:right w:val="single" w:sz="4" w:space="0" w:color="000000" w:themeColor="text1"/>
+          <w:insideH w:val="single" w:sz="4" w:space="0" w:color="000000" w:themeColor="text1"/>
+          <w:insideV w:val="single" w:sz="4" w:space="0" w:color="000000" w:themeColor="text1"/>
         </w:tblBorders>
         <w:tblLook w:val="01E0" w:firstRow="1" w:lastRow="1" w:firstColumn="1" w:lastColumn="1" w:noHBand="0" w:noVBand="0"/>
       </w:tblPr>
@@ -9844,7 +9835,7 @@
               <w:top w:val="nil"/>
               <w:left w:val="nil"/>
               <w:bottom w:val="nil"/>
-              <w:right w:val="single" w:color="FFFFFF" w:themeColor="background1" w:sz="4" w:space="0"/>
+              <w:right w:val="single" w:sz="4" w:space="0" w:color="FFFFFF" w:themeColor="background1"/>
             </w:tcBorders>
             <w:shd w:val="clear" w:color="auto" w:fill="000000" w:themeFill="text1"/>
           </w:tcPr>
@@ -9858,6 +9849,7 @@
                 <w:lang w:val="es-ES"/>
               </w:rPr>
             </w:pPr>
+            <w:proofErr w:type="spellStart"/>
             <w:r>
               <w:rPr>
                 <w:rFonts w:ascii="Muller Bold" w:hAnsi="Muller Bold" w:cs="Tahoma"/>
@@ -9867,6 +9859,7 @@
               </w:rPr>
               <w:t>Item</w:t>
             </w:r>
+            <w:proofErr w:type="spellEnd"/>
           </w:p>
         </w:tc>
         <w:tc>
@@ -9874,9 +9867,9 @@
             <w:tcW w:w="1429" w:type="dxa"/>
             <w:tcBorders>
               <w:top w:val="nil"/>
-              <w:left w:val="single" w:color="FFFFFF" w:themeColor="background1" w:sz="4" w:space="0"/>
+              <w:left w:val="single" w:sz="4" w:space="0" w:color="FFFFFF" w:themeColor="background1"/>
               <w:bottom w:val="nil"/>
-              <w:right w:val="single" w:color="FFFFFF" w:themeColor="background1" w:sz="4" w:space="0"/>
+              <w:right w:val="single" w:sz="4" w:space="0" w:color="FFFFFF" w:themeColor="background1"/>
             </w:tcBorders>
             <w:shd w:val="clear" w:color="auto" w:fill="000000" w:themeFill="text1"/>
           </w:tcPr>
@@ -9905,7 +9898,7 @@
             <w:tcW w:w="5942" w:type="dxa"/>
             <w:tcBorders>
               <w:top w:val="nil"/>
-              <w:left w:val="single" w:color="FFFFFF" w:themeColor="background1" w:sz="4" w:space="0"/>
+              <w:left w:val="single" w:sz="4" w:space="0" w:color="FFFFFF" w:themeColor="background1"/>
               <w:bottom w:val="nil"/>
               <w:right w:val="nil"/>
             </w:tcBorders>
@@ -10168,12 +10161,12 @@
         <w:tblW w:w="8080" w:type="dxa"/>
         <w:tblInd w:w="567" w:type="dxa"/>
         <w:tblBorders>
-          <w:top w:val="single" w:color="000000" w:themeColor="text1" w:sz="4" w:space="0"/>
-          <w:left w:val="single" w:color="000000" w:themeColor="text1" w:sz="4" w:space="0"/>
-          <w:bottom w:val="single" w:color="000000" w:themeColor="text1" w:sz="4" w:space="0"/>
-          <w:right w:val="single" w:color="000000" w:themeColor="text1" w:sz="4" w:space="0"/>
-          <w:insideH w:val="single" w:color="000000" w:themeColor="text1" w:sz="4" w:space="0"/>
-          <w:insideV w:val="single" w:color="000000" w:themeColor="text1" w:sz="4" w:space="0"/>
+          <w:top w:val="single" w:sz="4" w:space="0" w:color="000000" w:themeColor="text1"/>
+          <w:left w:val="single" w:sz="4" w:space="0" w:color="000000" w:themeColor="text1"/>
+          <w:bottom w:val="single" w:sz="4" w:space="0" w:color="000000" w:themeColor="text1"/>
+          <w:right w:val="single" w:sz="4" w:space="0" w:color="000000" w:themeColor="text1"/>
+          <w:insideH w:val="single" w:sz="4" w:space="0" w:color="000000" w:themeColor="text1"/>
+          <w:insideV w:val="single" w:sz="4" w:space="0" w:color="000000" w:themeColor="text1"/>
         </w:tblBorders>
         <w:tblLook w:val="01E0" w:firstRow="1" w:lastRow="1" w:firstColumn="1" w:lastColumn="1" w:noHBand="0" w:noVBand="0"/>
       </w:tblPr>
@@ -10190,7 +10183,7 @@
               <w:top w:val="nil"/>
               <w:left w:val="nil"/>
               <w:bottom w:val="nil"/>
-              <w:right w:val="single" w:color="FFFFFF" w:themeColor="background1" w:sz="4" w:space="0"/>
+              <w:right w:val="single" w:sz="4" w:space="0" w:color="FFFFFF" w:themeColor="background1"/>
             </w:tcBorders>
             <w:shd w:val="clear" w:color="auto" w:fill="000000" w:themeFill="text1"/>
           </w:tcPr>
@@ -10204,6 +10197,7 @@
                 <w:lang w:val="es-ES"/>
               </w:rPr>
             </w:pPr>
+            <w:proofErr w:type="spellStart"/>
             <w:r>
               <w:rPr>
                 <w:rFonts w:ascii="Muller Bold" w:hAnsi="Muller Bold" w:cs="Tahoma"/>
@@ -10213,6 +10207,7 @@
               </w:rPr>
               <w:t>Item</w:t>
             </w:r>
+            <w:proofErr w:type="spellEnd"/>
           </w:p>
         </w:tc>
         <w:tc>
@@ -10220,9 +10215,9 @@
             <w:tcW w:w="1429" w:type="dxa"/>
             <w:tcBorders>
               <w:top w:val="nil"/>
-              <w:left w:val="single" w:color="FFFFFF" w:themeColor="background1" w:sz="4" w:space="0"/>
+              <w:left w:val="single" w:sz="4" w:space="0" w:color="FFFFFF" w:themeColor="background1"/>
               <w:bottom w:val="nil"/>
-              <w:right w:val="single" w:color="FFFFFF" w:themeColor="background1" w:sz="4" w:space="0"/>
+              <w:right w:val="single" w:sz="4" w:space="0" w:color="FFFFFF" w:themeColor="background1"/>
             </w:tcBorders>
             <w:shd w:val="clear" w:color="auto" w:fill="000000" w:themeFill="text1"/>
           </w:tcPr>
@@ -10251,7 +10246,7 @@
             <w:tcW w:w="5942" w:type="dxa"/>
             <w:tcBorders>
               <w:top w:val="nil"/>
-              <w:left w:val="single" w:color="FFFFFF" w:themeColor="background1" w:sz="4" w:space="0"/>
+              <w:left w:val="single" w:sz="4" w:space="0" w:color="FFFFFF" w:themeColor="background1"/>
               <w:bottom w:val="nil"/>
               <w:right w:val="nil"/>
             </w:tcBorders>
@@ -10514,12 +10509,12 @@
         <w:tblW w:w="8080" w:type="dxa"/>
         <w:tblInd w:w="567" w:type="dxa"/>
         <w:tblBorders>
-          <w:top w:val="single" w:color="000000" w:themeColor="text1" w:sz="4" w:space="0"/>
-          <w:left w:val="single" w:color="000000" w:themeColor="text1" w:sz="4" w:space="0"/>
-          <w:bottom w:val="single" w:color="000000" w:themeColor="text1" w:sz="4" w:space="0"/>
-          <w:right w:val="single" w:color="000000" w:themeColor="text1" w:sz="4" w:space="0"/>
-          <w:insideH w:val="single" w:color="000000" w:themeColor="text1" w:sz="4" w:space="0"/>
-          <w:insideV w:val="single" w:color="000000" w:themeColor="text1" w:sz="4" w:space="0"/>
+          <w:top w:val="single" w:sz="4" w:space="0" w:color="000000" w:themeColor="text1"/>
+          <w:left w:val="single" w:sz="4" w:space="0" w:color="000000" w:themeColor="text1"/>
+          <w:bottom w:val="single" w:sz="4" w:space="0" w:color="000000" w:themeColor="text1"/>
+          <w:right w:val="single" w:sz="4" w:space="0" w:color="000000" w:themeColor="text1"/>
+          <w:insideH w:val="single" w:sz="4" w:space="0" w:color="000000" w:themeColor="text1"/>
+          <w:insideV w:val="single" w:sz="4" w:space="0" w:color="000000" w:themeColor="text1"/>
         </w:tblBorders>
         <w:tblLook w:val="01E0" w:firstRow="1" w:lastRow="1" w:firstColumn="1" w:lastColumn="1" w:noHBand="0" w:noVBand="0"/>
       </w:tblPr>
@@ -10536,7 +10531,7 @@
               <w:top w:val="nil"/>
               <w:left w:val="nil"/>
               <w:bottom w:val="nil"/>
-              <w:right w:val="single" w:color="FFFFFF" w:themeColor="background1" w:sz="4" w:space="0"/>
+              <w:right w:val="single" w:sz="4" w:space="0" w:color="FFFFFF" w:themeColor="background1"/>
             </w:tcBorders>
             <w:shd w:val="clear" w:color="auto" w:fill="000000" w:themeFill="text1"/>
           </w:tcPr>
@@ -10550,6 +10545,7 @@
                 <w:lang w:val="es-ES"/>
               </w:rPr>
             </w:pPr>
+            <w:proofErr w:type="spellStart"/>
             <w:r>
               <w:rPr>
                 <w:rFonts w:ascii="Muller Bold" w:hAnsi="Muller Bold" w:cs="Tahoma"/>
@@ -10559,6 +10555,7 @@
               </w:rPr>
               <w:t>Item</w:t>
             </w:r>
+            <w:proofErr w:type="spellEnd"/>
           </w:p>
         </w:tc>
         <w:tc>
@@ -10566,9 +10563,9 @@
             <w:tcW w:w="1429" w:type="dxa"/>
             <w:tcBorders>
               <w:top w:val="nil"/>
-              <w:left w:val="single" w:color="FFFFFF" w:themeColor="background1" w:sz="4" w:space="0"/>
+              <w:left w:val="single" w:sz="4" w:space="0" w:color="FFFFFF" w:themeColor="background1"/>
               <w:bottom w:val="nil"/>
-              <w:right w:val="single" w:color="FFFFFF" w:themeColor="background1" w:sz="4" w:space="0"/>
+              <w:right w:val="single" w:sz="4" w:space="0" w:color="FFFFFF" w:themeColor="background1"/>
             </w:tcBorders>
             <w:shd w:val="clear" w:color="auto" w:fill="000000" w:themeFill="text1"/>
           </w:tcPr>
@@ -10597,7 +10594,7 @@
             <w:tcW w:w="5942" w:type="dxa"/>
             <w:tcBorders>
               <w:top w:val="nil"/>
-              <w:left w:val="single" w:color="FFFFFF" w:themeColor="background1" w:sz="4" w:space="0"/>
+              <w:left w:val="single" w:sz="4" w:space="0" w:color="FFFFFF" w:themeColor="background1"/>
               <w:bottom w:val="nil"/>
               <w:right w:val="nil"/>
             </w:tcBorders>
@@ -10855,12 +10852,12 @@
         <w:tblW w:w="8080" w:type="dxa"/>
         <w:tblInd w:w="567" w:type="dxa"/>
         <w:tblBorders>
-          <w:top w:val="single" w:color="000000" w:themeColor="text1" w:sz="4" w:space="0"/>
-          <w:left w:val="single" w:color="000000" w:themeColor="text1" w:sz="4" w:space="0"/>
-          <w:bottom w:val="single" w:color="000000" w:themeColor="text1" w:sz="4" w:space="0"/>
-          <w:right w:val="single" w:color="000000" w:themeColor="text1" w:sz="4" w:space="0"/>
-          <w:insideH w:val="single" w:color="000000" w:themeColor="text1" w:sz="4" w:space="0"/>
-          <w:insideV w:val="single" w:color="000000" w:themeColor="text1" w:sz="4" w:space="0"/>
+          <w:top w:val="single" w:sz="4" w:space="0" w:color="000000" w:themeColor="text1"/>
+          <w:left w:val="single" w:sz="4" w:space="0" w:color="000000" w:themeColor="text1"/>
+          <w:bottom w:val="single" w:sz="4" w:space="0" w:color="000000" w:themeColor="text1"/>
+          <w:right w:val="single" w:sz="4" w:space="0" w:color="000000" w:themeColor="text1"/>
+          <w:insideH w:val="single" w:sz="4" w:space="0" w:color="000000" w:themeColor="text1"/>
+          <w:insideV w:val="single" w:sz="4" w:space="0" w:color="000000" w:themeColor="text1"/>
         </w:tblBorders>
         <w:tblLook w:val="01E0" w:firstRow="1" w:lastRow="1" w:firstColumn="1" w:lastColumn="1" w:noHBand="0" w:noVBand="0"/>
       </w:tblPr>
@@ -10877,7 +10874,7 @@
               <w:top w:val="nil"/>
               <w:left w:val="nil"/>
               <w:bottom w:val="nil"/>
-              <w:right w:val="single" w:color="FFFFFF" w:themeColor="background1" w:sz="4" w:space="0"/>
+              <w:right w:val="single" w:sz="4" w:space="0" w:color="FFFFFF" w:themeColor="background1"/>
             </w:tcBorders>
             <w:shd w:val="clear" w:color="auto" w:fill="000000" w:themeFill="text1"/>
           </w:tcPr>
@@ -10891,6 +10888,7 @@
                 <w:lang w:val="es-ES"/>
               </w:rPr>
             </w:pPr>
+            <w:proofErr w:type="spellStart"/>
             <w:r>
               <w:rPr>
                 <w:rFonts w:ascii="Muller Bold" w:hAnsi="Muller Bold" w:cs="Tahoma"/>
@@ -10900,6 +10898,7 @@
               </w:rPr>
               <w:t>Item</w:t>
             </w:r>
+            <w:proofErr w:type="spellEnd"/>
           </w:p>
         </w:tc>
         <w:tc>
@@ -10907,9 +10906,9 @@
             <w:tcW w:w="1429" w:type="dxa"/>
             <w:tcBorders>
               <w:top w:val="nil"/>
-              <w:left w:val="single" w:color="FFFFFF" w:themeColor="background1" w:sz="4" w:space="0"/>
+              <w:left w:val="single" w:sz="4" w:space="0" w:color="FFFFFF" w:themeColor="background1"/>
               <w:bottom w:val="nil"/>
-              <w:right w:val="single" w:color="FFFFFF" w:themeColor="background1" w:sz="4" w:space="0"/>
+              <w:right w:val="single" w:sz="4" w:space="0" w:color="FFFFFF" w:themeColor="background1"/>
             </w:tcBorders>
             <w:shd w:val="clear" w:color="auto" w:fill="000000" w:themeFill="text1"/>
           </w:tcPr>
@@ -10938,7 +10937,7 @@
             <w:tcW w:w="5942" w:type="dxa"/>
             <w:tcBorders>
               <w:top w:val="nil"/>
-              <w:left w:val="single" w:color="FFFFFF" w:themeColor="background1" w:sz="4" w:space="0"/>
+              <w:left w:val="single" w:sz="4" w:space="0" w:color="FFFFFF" w:themeColor="background1"/>
               <w:bottom w:val="nil"/>
               <w:right w:val="nil"/>
             </w:tcBorders>
@@ -11170,8 +11169,8 @@
           <w:sz w:val="20"/>
         </w:rPr>
       </w:pPr>
-      <w:bookmarkStart w:name="_Toc199424703" w:id="35"/>
-      <w:bookmarkStart w:name="_Toc89224936" w:id="36"/>
+      <w:bookmarkStart w:id="34" w:name="_Toc199424703"/>
+      <w:bookmarkStart w:id="35" w:name="_Toc89224936"/>
       <w:r>
         <w:rPr>
           <w:rFonts w:ascii="Muller Bold" w:hAnsi="Muller Bold" w:cs="Tahoma"/>
@@ -11180,19 +11179,19 @@
         </w:rPr>
         <w:t>Gestor del proyecto</w:t>
       </w:r>
-      <w:bookmarkEnd w:id="35"/>
+      <w:bookmarkEnd w:id="34"/>
     </w:p>
     <w:tbl>
       <w:tblPr>
         <w:tblW w:w="8080" w:type="dxa"/>
         <w:tblInd w:w="562" w:type="dxa"/>
         <w:tblBorders>
-          <w:top w:val="single" w:color="C45911" w:sz="4" w:space="0"/>
-          <w:left w:val="single" w:color="C45911" w:sz="4" w:space="0"/>
-          <w:bottom w:val="single" w:color="C45911" w:sz="4" w:space="0"/>
-          <w:right w:val="single" w:color="C45911" w:sz="4" w:space="0"/>
-          <w:insideH w:val="single" w:color="C45911" w:sz="4" w:space="0"/>
-          <w:insideV w:val="single" w:color="C45911" w:sz="4" w:space="0"/>
+          <w:top w:val="single" w:sz="4" w:space="0" w:color="C45911"/>
+          <w:left w:val="single" w:sz="4" w:space="0" w:color="C45911"/>
+          <w:bottom w:val="single" w:sz="4" w:space="0" w:color="C45911"/>
+          <w:right w:val="single" w:sz="4" w:space="0" w:color="C45911"/>
+          <w:insideH w:val="single" w:sz="4" w:space="0" w:color="C45911"/>
+          <w:insideV w:val="single" w:sz="4" w:space="0" w:color="C45911"/>
         </w:tblBorders>
         <w:tblLook w:val="04A0" w:firstRow="1" w:lastRow="0" w:firstColumn="1" w:lastColumn="0" w:noHBand="0" w:noVBand="1"/>
       </w:tblPr>
@@ -11204,20 +11203,18 @@
           <w:tcPr>
             <w:tcW w:w="8080" w:type="dxa"/>
             <w:tcBorders>
-              <w:top w:val="single" w:color="000000" w:themeColor="text1" w:sz="4" w:space="0"/>
-              <w:left w:val="single" w:color="000000" w:themeColor="text1" w:sz="4" w:space="0"/>
-              <w:bottom w:val="single" w:color="000000" w:themeColor="text1" w:sz="4" w:space="0"/>
-              <w:right w:val="single" w:color="000000" w:themeColor="text1" w:sz="4" w:space="0"/>
-            </w:tcBorders>
-            <w:shd w:val="clear" w:color="auto" w:fill="auto"/>
-            <w:tcMar/>
+              <w:top w:val="single" w:sz="4" w:space="0" w:color="000000" w:themeColor="text1"/>
+              <w:left w:val="single" w:sz="4" w:space="0" w:color="000000" w:themeColor="text1"/>
+              <w:bottom w:val="single" w:sz="4" w:space="0" w:color="000000" w:themeColor="text1"/>
+              <w:right w:val="single" w:sz="4" w:space="0" w:color="000000" w:themeColor="text1"/>
+            </w:tcBorders>
+            <w:shd w:val="clear" w:color="auto" w:fill="auto"/>
           </w:tcPr>
           <w:p>
             <w:pPr>
               <w:rPr>
                 <w:rFonts w:ascii="Muller Light" w:hAnsi="Muller Light" w:cs="Arial"/>
                 <w:sz w:val="20"/>
-                <w:szCs w:val="20"/>
                 <w:lang w:val="es-ES"/>
               </w:rPr>
             </w:pPr>
@@ -11225,25 +11222,24 @@
               <w:rPr>
                 <w:rFonts w:ascii="Muller Light" w:hAnsi="Muller Light" w:cs="Arial"/>
                 <w:sz w:val="20"/>
-                <w:szCs w:val="20"/>
                 <w:lang w:val="es-ES"/>
               </w:rPr>
               <w:t xml:space="preserve">Miguel Alfonzo </w:t>
             </w:r>
+            <w:proofErr w:type="spellStart"/>
             <w:r>
               <w:rPr>
                 <w:rFonts w:ascii="Muller Light" w:hAnsi="Muller Light" w:cs="Arial"/>
                 <w:sz w:val="20"/>
-                <w:szCs w:val="20"/>
                 <w:lang w:val="es-ES"/>
               </w:rPr>
               <w:t>Chavez</w:t>
             </w:r>
+            <w:proofErr w:type="spellEnd"/>
             <w:r>
               <w:rPr>
                 <w:rFonts w:ascii="Muller Light" w:hAnsi="Muller Light" w:cs="Arial"/>
                 <w:sz w:val="20"/>
-                <w:szCs w:val="20"/>
                 <w:lang w:val="es-ES"/>
               </w:rPr>
               <w:t xml:space="preserve"> Ramos</w:t>
@@ -11266,7 +11262,7 @@
           <w:sz w:val="20"/>
         </w:rPr>
       </w:pPr>
-      <w:bookmarkStart w:name="_Toc199424704" w:id="37"/>
+      <w:bookmarkStart w:id="36" w:name="_Toc199424704"/>
       <w:r>
         <w:rPr>
           <w:rFonts w:ascii="Muller Bold" w:hAnsi="Muller Bold" w:cs="Tahoma"/>
@@ -11275,20 +11271,20 @@
         </w:rPr>
         <w:t>Recursos humanos del usuario y de otras áreas involucradas</w:t>
       </w:r>
+      <w:bookmarkEnd w:id="35"/>
       <w:bookmarkEnd w:id="36"/>
-      <w:bookmarkEnd w:id="37"/>
     </w:p>
     <w:tbl>
       <w:tblPr>
         <w:tblW w:w="8080" w:type="dxa"/>
         <w:tblInd w:w="562" w:type="dxa"/>
         <w:tblBorders>
-          <w:top w:val="single" w:color="000000" w:themeColor="text1" w:sz="4" w:space="0"/>
-          <w:left w:val="single" w:color="000000" w:themeColor="text1" w:sz="4" w:space="0"/>
-          <w:bottom w:val="single" w:color="000000" w:themeColor="text1" w:sz="4" w:space="0"/>
-          <w:right w:val="single" w:color="000000" w:themeColor="text1" w:sz="4" w:space="0"/>
-          <w:insideH w:val="single" w:color="000000" w:themeColor="text1" w:sz="4" w:space="0"/>
-          <w:insideV w:val="single" w:color="000000" w:themeColor="text1" w:sz="4" w:space="0"/>
+          <w:top w:val="single" w:sz="4" w:space="0" w:color="000000" w:themeColor="text1"/>
+          <w:left w:val="single" w:sz="4" w:space="0" w:color="000000" w:themeColor="text1"/>
+          <w:bottom w:val="single" w:sz="4" w:space="0" w:color="000000" w:themeColor="text1"/>
+          <w:right w:val="single" w:sz="4" w:space="0" w:color="000000" w:themeColor="text1"/>
+          <w:insideH w:val="single" w:sz="4" w:space="0" w:color="000000" w:themeColor="text1"/>
+          <w:insideV w:val="single" w:sz="4" w:space="0" w:color="000000" w:themeColor="text1"/>
         </w:tblBorders>
         <w:tblLook w:val="01E0" w:firstRow="1" w:lastRow="1" w:firstColumn="1" w:lastColumn="1" w:noHBand="0" w:noVBand="0"/>
       </w:tblPr>
@@ -11398,7 +11394,25 @@
                 <w:sz w:val="20"/>
                 <w:lang w:val="es-ES"/>
               </w:rPr>
-              <w:t>David Kenshin vega Ortiz</w:t>
+              <w:t xml:space="preserve">David </w:t>
+            </w:r>
+            <w:proofErr w:type="spellStart"/>
+            <w:r>
+              <w:rPr>
+                <w:rFonts w:cs="Arial"/>
+                <w:sz w:val="20"/>
+                <w:lang w:val="es-ES"/>
+              </w:rPr>
+              <w:t>Kenshin</w:t>
+            </w:r>
+            <w:proofErr w:type="spellEnd"/>
+            <w:r>
+              <w:rPr>
+                <w:rFonts w:cs="Arial"/>
+                <w:sz w:val="20"/>
+                <w:lang w:val="es-ES"/>
+              </w:rPr>
+              <w:t xml:space="preserve"> vega Ortiz</w:t>
             </w:r>
           </w:p>
         </w:tc>
@@ -11480,6 +11494,7 @@
               </w:rPr>
               <w:t xml:space="preserve">ilka </w:t>
             </w:r>
+            <w:proofErr w:type="spellStart"/>
             <w:r>
               <w:rPr>
                 <w:rFonts w:cs="Arial"/>
@@ -11512,6 +11527,7 @@
               </w:rPr>
               <w:t>a</w:t>
             </w:r>
+            <w:proofErr w:type="spellEnd"/>
           </w:p>
         </w:tc>
         <w:tc>
@@ -11631,6 +11647,7 @@
                 <w:lang w:val="es-ES"/>
               </w:rPr>
             </w:pPr>
+            <w:proofErr w:type="spellStart"/>
             <w:r>
               <w:rPr>
                 <w:rFonts w:cs="Arial"/>
@@ -11639,6 +11656,7 @@
               </w:rPr>
               <w:t>Almacen</w:t>
             </w:r>
+            <w:proofErr w:type="spellEnd"/>
           </w:p>
         </w:tc>
         <w:tc>
@@ -11680,12 +11698,14 @@
                 <w:lang w:val="es-ES"/>
               </w:rPr>
             </w:pPr>
-            <w:r>
-              <w:rPr>
-                <w:rFonts w:cs="Arial"/>
-                <w:sz w:val="20"/>
-                <w:lang w:val="es-ES"/>
-              </w:rPr>
+            <w:proofErr w:type="spellStart"/>
+            <w:r>
+              <w:rPr>
+                <w:rFonts w:cs="Arial"/>
+                <w:sz w:val="20"/>
+                <w:lang w:val="es-ES"/>
+              </w:rPr>
+              <w:lastRenderedPageBreak/>
               <w:t>F</w:t>
             </w:r>
             <w:r>
@@ -11694,7 +11714,16 @@
                 <w:sz w:val="20"/>
                 <w:lang w:val="es-ES"/>
               </w:rPr>
-              <w:t>abrizio Montoya</w:t>
+              <w:t>abrizio</w:t>
+            </w:r>
+            <w:proofErr w:type="spellEnd"/>
+            <w:r>
+              <w:rPr>
+                <w:rFonts w:cs="Arial"/>
+                <w:sz w:val="20"/>
+                <w:lang w:val="es-ES"/>
+              </w:rPr>
+              <w:t xml:space="preserve"> Montoya</w:t>
             </w:r>
           </w:p>
         </w:tc>
@@ -11846,8 +11875,18 @@
                 <w:sz w:val="20"/>
                 <w:lang w:val="es-ES"/>
               </w:rPr>
-              <w:t>Angie Mosquera portella</w:t>
-            </w:r>
+              <w:t xml:space="preserve">Angie Mosquera </w:t>
+            </w:r>
+            <w:proofErr w:type="spellStart"/>
+            <w:r>
+              <w:rPr>
+                <w:rFonts w:cs="Arial"/>
+                <w:sz w:val="20"/>
+                <w:lang w:val="es-ES"/>
+              </w:rPr>
+              <w:t>portella</w:t>
+            </w:r>
+            <w:proofErr w:type="spellEnd"/>
           </w:p>
         </w:tc>
         <w:tc>
@@ -11908,7 +11947,7 @@
     <w:sectPr>
       <w:footerReference w:type="even" r:id="rId12"/>
       <w:footerReference w:type="default" r:id="rId13"/>
-      <w:pgSz w:w="11907" w:h="16840" w:orient="portrait" w:code="9"/>
+      <w:pgSz w:w="11907" w:h="16840" w:code="9"/>
       <w:pgMar w:top="1418" w:right="1469" w:bottom="1418" w:left="1622" w:header="709" w:footer="714" w:gutter="0"/>
       <w:paperSrc w:first="7" w:other="7"/>
       <w:cols w:space="720"/>
@@ -11942,7 +11981,7 @@
   <w:p>
     <w:pPr>
       <w:pStyle w:val="Piedepgina"/>
-      <w:framePr w:wrap="around" w:hAnchor="margin" w:vAnchor="text" w:xAlign="right" w:y="1"/>
+      <w:framePr w:wrap="around" w:vAnchor="text" w:hAnchor="margin" w:xAlign="right" w:y="1"/>
       <w:rPr>
         <w:rStyle w:val="Nmerodepgina"/>
       </w:rPr>
@@ -12077,7 +12116,7 @@
               <w:szCs w:val="14"/>
               <w:lang w:val="es-ES"/>
             </w:rPr>
-            <w:t>11/06/2024</w:t>
+            <w:t>23/06/2024</w:t>
           </w:r>
           <w:r>
             <w:rPr>
@@ -12176,6 +12215,7 @@
             </w:rPr>
             <w:t xml:space="preserve">Preparado por: </w:t>
           </w:r>
+          <w:proofErr w:type="spellStart"/>
           <w:r>
             <w:rPr>
               <w:rFonts w:ascii="Verdana" w:hAnsi="Verdana"/>
@@ -12189,6 +12229,7 @@
             </w:rPr>
             <w:t>Idat</w:t>
           </w:r>
+          <w:proofErr w:type="spellEnd"/>
         </w:p>
       </w:tc>
       <w:tc>
@@ -12210,6 +12251,7 @@
               <w:lang w:val="es-ES"/>
             </w:rPr>
           </w:pPr>
+          <w:proofErr w:type="gramStart"/>
           <w:r>
             <w:rPr>
               <w:rFonts w:ascii="Verdana" w:hAnsi="Verdana"/>
@@ -12221,7 +12263,21 @@
               <w:szCs w:val="14"/>
               <w:lang w:val="es-ES"/>
             </w:rPr>
-            <w:t xml:space="preserve">Página :  </w:t>
+            <w:t>Página :</w:t>
+          </w:r>
+          <w:proofErr w:type="gramEnd"/>
+          <w:r>
+            <w:rPr>
+              <w:rFonts w:ascii="Verdana" w:hAnsi="Verdana"/>
+              <w:b/>
+              <w:bCs/>
+              <w:i/>
+              <w:iCs/>
+              <w:sz w:val="14"/>
+              <w:szCs w:val="14"/>
+              <w:lang w:val="es-ES"/>
+            </w:rPr>
+            <w:t xml:space="preserve">  </w:t>
           </w:r>
           <w:r>
             <w:rPr>
@@ -12412,7 +12468,7 @@
         <w:ind w:left="1427" w:hanging="576"/>
       </w:pPr>
       <w:rPr>
-        <w:rFonts w:hint="default" w:ascii="Muller Bold" w:hAnsi="Muller Bold"/>
+        <w:rFonts w:ascii="Muller Bold" w:hAnsi="Muller Bold" w:hint="default"/>
         <w:b w:val="0"/>
         <w:sz w:val="20"/>
       </w:rPr>
@@ -12543,7 +12599,7 @@
         <w:ind w:left="1800" w:hanging="360"/>
       </w:pPr>
       <w:rPr>
-        <w:rFonts w:hint="default" w:ascii="Wingdings" w:hAnsi="Wingdings"/>
+        <w:rFonts w:ascii="Wingdings" w:hAnsi="Wingdings" w:hint="default"/>
       </w:rPr>
     </w:lvl>
     <w:lvl w:ilvl="1" w:tplc="280A0003">
@@ -12555,7 +12611,7 @@
         <w:ind w:left="2520" w:hanging="360"/>
       </w:pPr>
       <w:rPr>
-        <w:rFonts w:hint="default" w:ascii="Courier New" w:hAnsi="Courier New" w:cs="Courier New"/>
+        <w:rFonts w:ascii="Courier New" w:hAnsi="Courier New" w:cs="Courier New" w:hint="default"/>
       </w:rPr>
     </w:lvl>
     <w:lvl w:ilvl="2" w:tplc="280A0005" w:tentative="1">
@@ -12567,7 +12623,7 @@
         <w:ind w:left="3240" w:hanging="360"/>
       </w:pPr>
       <w:rPr>
-        <w:rFonts w:hint="default" w:ascii="Wingdings" w:hAnsi="Wingdings"/>
+        <w:rFonts w:ascii="Wingdings" w:hAnsi="Wingdings" w:hint="default"/>
       </w:rPr>
     </w:lvl>
     <w:lvl w:ilvl="3" w:tplc="280A0001" w:tentative="1">
@@ -12579,7 +12635,7 @@
         <w:ind w:left="3960" w:hanging="360"/>
       </w:pPr>
       <w:rPr>
-        <w:rFonts w:hint="default" w:ascii="Symbol" w:hAnsi="Symbol"/>
+        <w:rFonts w:ascii="Symbol" w:hAnsi="Symbol" w:hint="default"/>
       </w:rPr>
     </w:lvl>
     <w:lvl w:ilvl="4" w:tplc="280A0003" w:tentative="1">
@@ -12591,7 +12647,7 @@
         <w:ind w:left="4680" w:hanging="360"/>
       </w:pPr>
       <w:rPr>
-        <w:rFonts w:hint="default" w:ascii="Courier New" w:hAnsi="Courier New" w:cs="Courier New"/>
+        <w:rFonts w:ascii="Courier New" w:hAnsi="Courier New" w:cs="Courier New" w:hint="default"/>
       </w:rPr>
     </w:lvl>
     <w:lvl w:ilvl="5" w:tplc="280A0005" w:tentative="1">
@@ -12603,7 +12659,7 @@
         <w:ind w:left="5400" w:hanging="360"/>
       </w:pPr>
       <w:rPr>
-        <w:rFonts w:hint="default" w:ascii="Wingdings" w:hAnsi="Wingdings"/>
+        <w:rFonts w:ascii="Wingdings" w:hAnsi="Wingdings" w:hint="default"/>
       </w:rPr>
     </w:lvl>
     <w:lvl w:ilvl="6" w:tplc="280A0001" w:tentative="1">
@@ -12615,7 +12671,7 @@
         <w:ind w:left="6120" w:hanging="360"/>
       </w:pPr>
       <w:rPr>
-        <w:rFonts w:hint="default" w:ascii="Symbol" w:hAnsi="Symbol"/>
+        <w:rFonts w:ascii="Symbol" w:hAnsi="Symbol" w:hint="default"/>
       </w:rPr>
     </w:lvl>
     <w:lvl w:ilvl="7" w:tplc="280A0003" w:tentative="1">
@@ -12627,7 +12683,7 @@
         <w:ind w:left="6840" w:hanging="360"/>
       </w:pPr>
       <w:rPr>
-        <w:rFonts w:hint="default" w:ascii="Courier New" w:hAnsi="Courier New" w:cs="Courier New"/>
+        <w:rFonts w:ascii="Courier New" w:hAnsi="Courier New" w:cs="Courier New" w:hint="default"/>
       </w:rPr>
     </w:lvl>
     <w:lvl w:ilvl="8" w:tplc="280A0005" w:tentative="1">
@@ -12639,7 +12695,7 @@
         <w:ind w:left="7560" w:hanging="360"/>
       </w:pPr>
       <w:rPr>
-        <w:rFonts w:hint="default" w:ascii="Wingdings" w:hAnsi="Wingdings"/>
+        <w:rFonts w:ascii="Wingdings" w:hAnsi="Wingdings" w:hint="default"/>
       </w:rPr>
     </w:lvl>
   </w:abstractNum>
@@ -12660,7 +12716,7 @@
         <w:ind w:left="360" w:hanging="360"/>
       </w:pPr>
       <w:rPr>
-        <w:rFonts w:hint="default" w:ascii="Symbol" w:hAnsi="Symbol"/>
+        <w:rFonts w:ascii="Symbol" w:hAnsi="Symbol" w:hint="default"/>
         <w:sz w:val="16"/>
       </w:rPr>
     </w:lvl>
@@ -12686,7 +12742,7 @@
   <w:docDefaults>
     <w:rPrDefault>
       <w:rPr>
-        <w:rFonts w:ascii="Times New Roman" w:hAnsi="Times New Roman" w:eastAsia="Times New Roman" w:cs="Times New Roman"/>
+        <w:rFonts w:ascii="Times New Roman" w:eastAsia="Times New Roman" w:hAnsi="Times New Roman" w:cs="Times New Roman"/>
         <w:lang w:val="es-PE" w:eastAsia="es-PE" w:bidi="ar-SA"/>
       </w:rPr>
     </w:rPrDefault>
@@ -12760,7 +12816,7 @@
     <w:lsdException w:name="Table Web 3" w:semiHidden="1" w:unhideWhenUsed="1"/>
     <w:lsdException w:name="Balloon Text" w:semiHidden="1" w:unhideWhenUsed="1"/>
     <w:lsdException w:name="Table Theme" w:semiHidden="1" w:unhideWhenUsed="1"/>
-    <w:lsdException w:name="Placeholder Text" w:uiPriority="99" w:semiHidden="1"/>
+    <w:lsdException w:name="Placeholder Text" w:semiHidden="1" w:uiPriority="99"/>
     <w:lsdException w:name="No Spacing" w:uiPriority="1" w:qFormat="1"/>
     <w:lsdException w:name="Light Shading" w:uiPriority="60"/>
     <w:lsdException w:name="Light List" w:uiPriority="61"/>
@@ -12782,7 +12838,7 @@
     <w:lsdException w:name="Medium Shading 1 Accent 1" w:uiPriority="63"/>
     <w:lsdException w:name="Medium Shading 2 Accent 1" w:uiPriority="64"/>
     <w:lsdException w:name="Medium List 1 Accent 1" w:uiPriority="65"/>
-    <w:lsdException w:name="Revision" w:uiPriority="99" w:semiHidden="1"/>
+    <w:lsdException w:name="Revision" w:semiHidden="1" w:uiPriority="99"/>
     <w:lsdException w:name="List Paragraph" w:uiPriority="34" w:qFormat="1"/>
     <w:lsdException w:name="Quote" w:uiPriority="29" w:qFormat="1"/>
     <w:lsdException w:name="Intense Quote" w:uiPriority="30" w:qFormat="1"/>
@@ -12869,8 +12925,8 @@
     <w:lsdException w:name="Subtle Reference" w:uiPriority="31" w:qFormat="1"/>
     <w:lsdException w:name="Intense Reference" w:uiPriority="32" w:qFormat="1"/>
     <w:lsdException w:name="Book Title" w:uiPriority="33" w:qFormat="1"/>
-    <w:lsdException w:name="Bibliography" w:uiPriority="37" w:semiHidden="1" w:unhideWhenUsed="1"/>
-    <w:lsdException w:name="TOC Heading" w:uiPriority="39" w:semiHidden="1" w:unhideWhenUsed="1" w:qFormat="1"/>
+    <w:lsdException w:name="Bibliography" w:semiHidden="1" w:uiPriority="37" w:unhideWhenUsed="1"/>
+    <w:lsdException w:name="TOC Heading" w:semiHidden="1" w:uiPriority="39" w:unhideWhenUsed="1" w:qFormat="1"/>
     <w:lsdException w:name="Plain Table 1" w:uiPriority="41"/>
     <w:lsdException w:name="Plain Table 2" w:uiPriority="42"/>
     <w:lsdException w:name="Plain Table 3" w:uiPriority="43"/>
@@ -12975,13 +13031,13 @@
     <w:lsdException w:name="List Table 5 Dark Accent 6" w:uiPriority="50"/>
     <w:lsdException w:name="List Table 6 Colorful Accent 6" w:uiPriority="51"/>
     <w:lsdException w:name="List Table 7 Colorful Accent 6" w:uiPriority="52"/>
-    <w:lsdException w:name="Mention" w:uiPriority="99" w:semiHidden="1" w:unhideWhenUsed="1"/>
-    <w:lsdException w:name="Smart Hyperlink" w:uiPriority="99" w:semiHidden="1" w:unhideWhenUsed="1"/>
-    <w:lsdException w:name="Hashtag" w:uiPriority="99" w:semiHidden="1" w:unhideWhenUsed="1"/>
-    <w:lsdException w:name="Unresolved Mention" w:uiPriority="99" w:semiHidden="1" w:unhideWhenUsed="1"/>
-    <w:lsdException w:name="Smart Link" w:uiPriority="99" w:semiHidden="1" w:unhideWhenUsed="1"/>
+    <w:lsdException w:name="Mention" w:semiHidden="1" w:uiPriority="99" w:unhideWhenUsed="1"/>
+    <w:lsdException w:name="Smart Hyperlink" w:semiHidden="1" w:uiPriority="99" w:unhideWhenUsed="1"/>
+    <w:lsdException w:name="Hashtag" w:semiHidden="1" w:uiPriority="99" w:unhideWhenUsed="1"/>
+    <w:lsdException w:name="Unresolved Mention" w:semiHidden="1" w:uiPriority="99" w:unhideWhenUsed="1"/>
+    <w:lsdException w:name="Smart Link" w:semiHidden="1" w:uiPriority="99" w:unhideWhenUsed="1"/>
   </w:latentStyles>
-  <w:style w:type="paragraph" w:styleId="Normal" w:default="1">
+  <w:style w:type="paragraph" w:default="1" w:styleId="Normal">
     <w:name w:val="Normal"/>
     <w:qFormat/>
     <w:pPr>
@@ -13152,13 +13208,13 @@
       <w:sz w:val="18"/>
     </w:rPr>
   </w:style>
-  <w:style w:type="character" w:styleId="Fuentedeprrafopredeter" w:default="1">
+  <w:style w:type="character" w:default="1" w:styleId="Fuentedeprrafopredeter">
     <w:name w:val="Default Paragraph Font"/>
     <w:uiPriority w:val="1"/>
     <w:semiHidden/>
     <w:unhideWhenUsed/>
   </w:style>
-  <w:style w:type="table" w:styleId="Tablanormal" w:default="1">
+  <w:style w:type="table" w:default="1" w:styleId="Tablanormal">
     <w:name w:val="Normal Table"/>
     <w:uiPriority w:val="99"/>
     <w:semiHidden/>
@@ -13173,7 +13229,7 @@
       </w:tblCellMar>
     </w:tblPr>
   </w:style>
-  <w:style w:type="numbering" w:styleId="Sinlista" w:default="1">
+  <w:style w:type="numbering" w:default="1" w:styleId="Sinlista">
     <w:name w:val="No List"/>
     <w:uiPriority w:val="99"/>
     <w:semiHidden/>
@@ -13221,7 +13277,7 @@
     <w:semiHidden/>
     <w:rsid w:val="00CE1233"/>
     <w:pPr>
-      <w:framePr w:wrap="notBeside" w:hAnchor="text" w:vAnchor="text" w:y="1"/>
+      <w:framePr w:wrap="notBeside" w:vAnchor="text" w:hAnchor="text" w:y="1"/>
       <w:spacing w:before="120" w:after="120"/>
       <w:jc w:val="left"/>
     </w:pPr>
@@ -13326,7 +13382,7 @@
       <w:lang w:val="es-ES"/>
     </w:rPr>
   </w:style>
-  <w:style w:type="paragraph" w:styleId="ADR1" w:customStyle="1">
+  <w:style w:type="paragraph" w:customStyle="1" w:styleId="ADR1">
     <w:name w:val="ADR1"/>
     <w:basedOn w:val="Normal"/>
     <w:pPr>
@@ -13345,7 +13401,7 @@
     <w:hidden/>
     <w:pPr>
       <w:pBdr>
-        <w:bottom w:val="single" w:color="auto" w:sz="6" w:space="1"/>
+        <w:bottom w:val="single" w:sz="6" w:space="1" w:color="auto"/>
       </w:pBdr>
       <w:jc w:val="center"/>
     </w:pPr>
@@ -13362,7 +13418,7 @@
     <w:hidden/>
     <w:pPr>
       <w:pBdr>
-        <w:top w:val="single" w:color="auto" w:sz="6" w:space="1"/>
+        <w:top w:val="single" w:sz="6" w:space="1" w:color="auto"/>
       </w:pBdr>
       <w:jc w:val="center"/>
     </w:pPr>
@@ -13428,7 +13484,7 @@
       <w:szCs w:val="22"/>
     </w:rPr>
   </w:style>
-  <w:style w:type="paragraph" w:styleId="Prra1" w:customStyle="1">
+  <w:style w:type="paragraph" w:customStyle="1" w:styleId="Prra1">
     <w:name w:val="Párra. 1"/>
     <w:basedOn w:val="Normal"/>
     <w:next w:val="Normal"/>
@@ -13440,7 +13496,7 @@
       <w:i/>
     </w:rPr>
   </w:style>
-  <w:style w:type="paragraph" w:styleId="Prra2" w:customStyle="1">
+  <w:style w:type="paragraph" w:customStyle="1" w:styleId="Prra2">
     <w:name w:val="Párra. 2"/>
     <w:basedOn w:val="Normal"/>
     <w:next w:val="Normal"/>
@@ -13451,7 +13507,7 @@
       <w:b/>
     </w:rPr>
   </w:style>
-  <w:style w:type="paragraph" w:styleId="Prra4" w:customStyle="1">
+  <w:style w:type="paragraph" w:customStyle="1" w:styleId="Prra4">
     <w:name w:val="Párra. 4"/>
     <w:basedOn w:val="Prra2"/>
     <w:next w:val="Normal"/>
@@ -13462,7 +13518,7 @@
       <w:b w:val="0"/>
     </w:rPr>
   </w:style>
-  <w:style w:type="paragraph" w:styleId="Prra3" w:customStyle="1">
+  <w:style w:type="paragraph" w:customStyle="1" w:styleId="Prra3">
     <w:name w:val="Párra. 3"/>
     <w:basedOn w:val="Prra2"/>
     <w:next w:val="Normal"/>
@@ -13551,7 +13607,7 @@
       <w:sz w:val="18"/>
     </w:rPr>
   </w:style>
-  <w:style w:type="paragraph" w:styleId="TableText" w:customStyle="1">
+  <w:style w:type="paragraph" w:customStyle="1" w:styleId="TableText">
     <w:name w:val="Table Text"/>
     <w:basedOn w:val="Normal"/>
     <w:pPr>
@@ -13681,7 +13737,7 @@
       <w:bCs/>
     </w:rPr>
   </w:style>
-  <w:style w:type="paragraph" w:styleId="Epgrafe" w:customStyle="1">
+  <w:style w:type="paragraph" w:customStyle="1" w:styleId="Epgrafe">
     <w:name w:val="Epígrafe"/>
     <w:basedOn w:val="Normal"/>
     <w:next w:val="Normal"/>
@@ -13696,7 +13752,7 @@
       <w:sz w:val="28"/>
     </w:rPr>
   </w:style>
-  <w:style w:type="paragraph" w:styleId="TITULO4" w:customStyle="1">
+  <w:style w:type="paragraph" w:customStyle="1" w:styleId="TITULO4">
     <w:name w:val="TITULO 4"/>
     <w:basedOn w:val="Normal"/>
     <w:rPr>
@@ -13717,7 +13773,7 @@
       <w:sz w:val="28"/>
     </w:rPr>
   </w:style>
-  <w:style w:type="paragraph" w:styleId="xl35" w:customStyle="1">
+  <w:style w:type="paragraph" w:customStyle="1" w:styleId="xl35">
     <w:name w:val="xl35"/>
     <w:basedOn w:val="Normal"/>
     <w:rsid w:val="00575068"/>
@@ -13744,12 +13800,12 @@
     </w:pPr>
     <w:tblPr>
       <w:tblBorders>
-        <w:top w:val="single" w:color="auto" w:sz="4" w:space="0"/>
-        <w:left w:val="single" w:color="auto" w:sz="4" w:space="0"/>
-        <w:bottom w:val="single" w:color="auto" w:sz="4" w:space="0"/>
-        <w:right w:val="single" w:color="auto" w:sz="4" w:space="0"/>
-        <w:insideH w:val="single" w:color="auto" w:sz="4" w:space="0"/>
-        <w:insideV w:val="single" w:color="auto" w:sz="4" w:space="0"/>
+        <w:top w:val="single" w:sz="4" w:space="0" w:color="auto"/>
+        <w:left w:val="single" w:sz="4" w:space="0" w:color="auto"/>
+        <w:bottom w:val="single" w:sz="4" w:space="0" w:color="auto"/>
+        <w:right w:val="single" w:sz="4" w:space="0" w:color="auto"/>
+        <w:insideH w:val="single" w:sz="4" w:space="0" w:color="auto"/>
+        <w:insideV w:val="single" w:sz="4" w:space="0" w:color="auto"/>
       </w:tblBorders>
     </w:tblPr>
   </w:style>
@@ -13775,8 +13831,8 @@
     <w:tblPr>
       <w:tblStyleRowBandSize w:val="1"/>
       <w:tblBorders>
-        <w:insideH w:val="single" w:color="FFFFFF" w:sz="18" w:space="0"/>
-        <w:insideV w:val="single" w:color="FFFFFF" w:sz="18" w:space="0"/>
+        <w:insideH w:val="single" w:sz="18" w:space="0" w:color="FFFFFF"/>
+        <w:insideV w:val="single" w:sz="18" w:space="0" w:color="FFFFFF"/>
       </w:tblBorders>
     </w:tblPr>
     <w:tblStylePr w:type="firstRow">
@@ -13788,8 +13844,8 @@
       <w:tblPr/>
       <w:tcPr>
         <w:tcBorders>
-          <w:tl2br w:val="none" w:color="auto" w:sz="0" w:space="0"/>
-          <w:tr2bl w:val="none" w:color="auto" w:sz="0" w:space="0"/>
+          <w:tl2br w:val="none" w:sz="0" w:space="0" w:color="auto"/>
+          <w:tr2bl w:val="none" w:sz="0" w:space="0" w:color="auto"/>
         </w:tcBorders>
         <w:shd w:val="pct20" w:color="000000" w:fill="FFFFFF"/>
       </w:tcPr>
@@ -13801,8 +13857,8 @@
       <w:tblPr/>
       <w:tcPr>
         <w:tcBorders>
-          <w:tl2br w:val="none" w:color="auto" w:sz="0" w:space="0"/>
-          <w:tr2bl w:val="none" w:color="auto" w:sz="0" w:space="0"/>
+          <w:tl2br w:val="none" w:sz="0" w:space="0" w:color="auto"/>
+          <w:tr2bl w:val="none" w:sz="0" w:space="0" w:color="auto"/>
         </w:tcBorders>
         <w:shd w:val="pct5" w:color="000000" w:fill="FFFFFF"/>
       </w:tcPr>
@@ -13814,14 +13870,14 @@
       <w:tblPr/>
       <w:tcPr>
         <w:tcBorders>
-          <w:tl2br w:val="none" w:color="auto" w:sz="0" w:space="0"/>
-          <w:tr2bl w:val="none" w:color="auto" w:sz="0" w:space="0"/>
+          <w:tl2br w:val="none" w:sz="0" w:space="0" w:color="auto"/>
+          <w:tr2bl w:val="none" w:sz="0" w:space="0" w:color="auto"/>
         </w:tcBorders>
         <w:shd w:val="pct20" w:color="000000" w:fill="FFFFFF"/>
       </w:tcPr>
     </w:tblStylePr>
   </w:style>
-  <w:style w:type="character" w:styleId="EncabezadoCar" w:customStyle="1">
+  <w:style w:type="character" w:customStyle="1" w:styleId="EncabezadoCar">
     <w:name w:val="Encabezado Car"/>
     <w:link w:val="Encabezado"/>
     <w:rsid w:val="006E0C6B"/>
@@ -13831,7 +13887,7 @@
       <w:lang w:val="es-ES_tradnl" w:eastAsia="es-ES"/>
     </w:rPr>
   </w:style>
-  <w:style w:type="character" w:styleId="Ttulo1Car" w:customStyle="1">
+  <w:style w:type="character" w:customStyle="1" w:styleId="Ttulo1Car">
     <w:name w:val="Título 1 Car"/>
     <w:link w:val="Ttulo1"/>
     <w:rsid w:val="00A34900"/>
@@ -13844,7 +13900,7 @@
       <w:lang w:val="es-ES_tradnl" w:eastAsia="es-ES"/>
     </w:rPr>
   </w:style>
-  <w:style w:type="character" w:styleId="Ttulo2Car" w:customStyle="1">
+  <w:style w:type="character" w:customStyle="1" w:styleId="Ttulo2Car">
     <w:name w:val="Título 2 Car"/>
     <w:aliases w:val="h2 Car,h21 Car,h22 Car,h23 Car,h24 Car,h25 Car,h26 Car,h27 Car,h28 Car"/>
     <w:link w:val="Ttulo2"/>
@@ -13856,7 +13912,7 @@
       <w:lang w:val="es-ES_tradnl" w:eastAsia="es-ES"/>
     </w:rPr>
   </w:style>
-  <w:style w:type="character" w:styleId="Ttulo3Car" w:customStyle="1">
+  <w:style w:type="character" w:customStyle="1" w:styleId="Ttulo3Car">
     <w:name w:val="Título 3 Car"/>
     <w:link w:val="Ttulo3"/>
     <w:rsid w:val="00A34900"/>
@@ -13868,7 +13924,7 @@
       <w:lang w:val="es-ES_tradnl" w:eastAsia="es-ES"/>
     </w:rPr>
   </w:style>
-  <w:style w:type="paragraph" w:styleId="Default" w:customStyle="1">
+  <w:style w:type="paragraph" w:customStyle="1" w:styleId="Default">
     <w:name w:val="Default"/>
     <w:rsid w:val="000E46CA"/>
     <w:pPr>
@@ -13911,12 +13967,12 @@
     </w:pPr>
     <w:tblPr>
       <w:tblBorders>
-        <w:top w:val="single" w:color="000000" w:sz="6" w:space="0"/>
-        <w:left w:val="single" w:color="000000" w:sz="6" w:space="0"/>
-        <w:bottom w:val="single" w:color="000000" w:sz="6" w:space="0"/>
-        <w:right w:val="single" w:color="000000" w:sz="6" w:space="0"/>
-        <w:insideH w:val="single" w:color="000000" w:sz="6" w:space="0"/>
-        <w:insideV w:val="single" w:color="000000" w:sz="6" w:space="0"/>
+        <w:top w:val="single" w:sz="6" w:space="0" w:color="000000"/>
+        <w:left w:val="single" w:sz="6" w:space="0" w:color="000000"/>
+        <w:bottom w:val="single" w:sz="6" w:space="0" w:color="000000"/>
+        <w:right w:val="single" w:sz="6" w:space="0" w:color="000000"/>
+        <w:insideH w:val="single" w:sz="6" w:space="0" w:color="000000"/>
+        <w:insideV w:val="single" w:sz="6" w:space="0" w:color="000000"/>
       </w:tblBorders>
     </w:tblPr>
     <w:tcPr>
@@ -13931,8 +13987,8 @@
       <w:tblPr/>
       <w:tcPr>
         <w:tcBorders>
-          <w:tl2br w:val="none" w:color="auto" w:sz="0" w:space="0"/>
-          <w:tr2bl w:val="none" w:color="auto" w:sz="0" w:space="0"/>
+          <w:tl2br w:val="none" w:sz="0" w:space="0" w:color="auto"/>
+          <w:tr2bl w:val="none" w:sz="0" w:space="0" w:color="auto"/>
         </w:tcBorders>
         <w:shd w:val="solid" w:color="000000" w:fill="FFFFFF"/>
       </w:tcPr>
@@ -13948,10 +14004,10 @@
     </w:pPr>
     <w:tblPr>
       <w:tblBorders>
-        <w:top w:val="single" w:color="000000" w:sz="12" w:space="0"/>
-        <w:left w:val="single" w:color="000000" w:sz="12" w:space="0"/>
-        <w:bottom w:val="single" w:color="000000" w:sz="12" w:space="0"/>
-        <w:right w:val="single" w:color="000000" w:sz="12" w:space="0"/>
+        <w:top w:val="single" w:sz="12" w:space="0" w:color="000000"/>
+        <w:left w:val="single" w:sz="12" w:space="0" w:color="000000"/>
+        <w:bottom w:val="single" w:sz="12" w:space="0" w:color="000000"/>
+        <w:right w:val="single" w:sz="12" w:space="0" w:color="000000"/>
       </w:tblBorders>
     </w:tblPr>
     <w:tcPr>
@@ -13966,8 +14022,8 @@
       <w:tblPr/>
       <w:tcPr>
         <w:tcBorders>
-          <w:tl2br w:val="none" w:color="auto" w:sz="0" w:space="0"/>
-          <w:tr2bl w:val="none" w:color="auto" w:sz="0" w:space="0"/>
+          <w:tl2br w:val="none" w:sz="0" w:space="0" w:color="auto"/>
+          <w:tr2bl w:val="none" w:sz="0" w:space="0" w:color="auto"/>
         </w:tcBorders>
         <w:shd w:val="solid" w:color="000000" w:fill="FFFFFF"/>
       </w:tcPr>
@@ -14249,26 +14305,6 @@
 </file>
 
 <file path=customXml/item1.xml><?xml version="1.0" encoding="utf-8"?>
-<?mso-contentType ?>
-<FormTemplates xmlns="http://schemas.microsoft.com/sharepoint/v3/contenttype/forms">
-  <Display>DocumentLibraryForm</Display>
-  <Edit>DocumentLibraryForm</Edit>
-  <New>DocumentLibraryForm</New>
-</FormTemplates>
-</file>
-
-<file path=customXml/item2.xml><?xml version="1.0" encoding="utf-8"?>
-<p:properties xmlns:p="http://schemas.microsoft.com/office/2006/metadata/properties" xmlns:xsi="http://www.w3.org/2001/XMLSchema-instance" xmlns:pc="http://schemas.microsoft.com/office/infopath/2007/PartnerControls">
-  <documentManagement>
-    <lcf76f155ced4ddcb4097134ff3c332f xmlns="173f7d22-cdf7-4719-914e-81fb0cae3fd7">
-      <Terms xmlns="http://schemas.microsoft.com/office/infopath/2007/PartnerControls"/>
-    </lcf76f155ced4ddcb4097134ff3c332f>
-    <TaxCatchAll xmlns="e9d31ade-381b-45ca-b540-3201aeffa122" xsi:nil="true"/>
-  </documentManagement>
-</p:properties>
-</file>
-
-<file path=customXml/item3.xml><?xml version="1.0" encoding="utf-8"?>
 <ct:contentTypeSchema xmlns:ct="http://schemas.microsoft.com/office/2006/metadata/contentType" xmlns:ma="http://schemas.microsoft.com/office/2006/metadata/properties/metaAttributes" ct:_="" ma:_="" ma:contentTypeName="Documento" ma:contentTypeID="0x010100B7770EE8B153D9439E250E2B0E66AFB9" ma:contentTypeVersion="14" ma:contentTypeDescription="Crear nuevo documento." ma:contentTypeScope="" ma:versionID="74387d2a0bdd642f06d6b5741c5f487e">
   <xsd:schema xmlns:xsd="http://www.w3.org/2001/XMLSchema" xmlns:xs="http://www.w3.org/2001/XMLSchema" xmlns:p="http://schemas.microsoft.com/office/2006/metadata/properties" xmlns:ns2="173f7d22-cdf7-4719-914e-81fb0cae3fd7" xmlns:ns3="e9d31ade-381b-45ca-b540-3201aeffa122" targetNamespace="http://schemas.microsoft.com/office/2006/metadata/properties" ma:root="true" ma:fieldsID="5925b0e999850ebdf1501b7a9ef61605" ns2:_="" ns3:_="">
     <xsd:import namespace="173f7d22-cdf7-4719-914e-81fb0cae3fd7"/>
@@ -14497,30 +14533,31 @@
 </ct:contentTypeSchema>
 </file>
 
+<file path=customXml/item2.xml><?xml version="1.0" encoding="utf-8"?>
+<p:properties xmlns:p="http://schemas.microsoft.com/office/2006/metadata/properties" xmlns:xsi="http://www.w3.org/2001/XMLSchema-instance" xmlns:pc="http://schemas.microsoft.com/office/infopath/2007/PartnerControls">
+  <documentManagement>
+    <lcf76f155ced4ddcb4097134ff3c332f xmlns="173f7d22-cdf7-4719-914e-81fb0cae3fd7">
+      <Terms xmlns="http://schemas.microsoft.com/office/infopath/2007/PartnerControls"/>
+    </lcf76f155ced4ddcb4097134ff3c332f>
+    <TaxCatchAll xmlns="e9d31ade-381b-45ca-b540-3201aeffa122" xsi:nil="true"/>
+  </documentManagement>
+</p:properties>
+</file>
+
+<file path=customXml/item3.xml><?xml version="1.0" encoding="utf-8"?>
+<?mso-contentType ?>
+<FormTemplates xmlns="http://schemas.microsoft.com/sharepoint/v3/contenttype/forms">
+  <Display>DocumentLibraryForm</Display>
+  <Edit>DocumentLibraryForm</Edit>
+  <New>DocumentLibraryForm</New>
+</FormTemplates>
+</file>
+
 <file path=customXml/item4.xml><?xml version="1.0" encoding="utf-8"?>
 <b:Sources xmlns:b="http://schemas.openxmlformats.org/officeDocument/2006/bibliography" xmlns="http://schemas.openxmlformats.org/officeDocument/2006/bibliography" SelectedStyle="\APASixthEditionOfficeOnline.xsl" StyleName="APA" Version="6"/>
 </file>
 
 <file path=customXml/itemProps1.xml><?xml version="1.0" encoding="utf-8"?>
-<ds:datastoreItem xmlns:ds="http://schemas.openxmlformats.org/officeDocument/2006/customXml" ds:itemID="{CFF40728-9FE5-4EAC-9BA5-20A7E1D8B3C0}">
-  <ds:schemaRefs>
-    <ds:schemaRef ds:uri="http://schemas.microsoft.com/sharepoint/v3/contenttype/forms"/>
-  </ds:schemaRefs>
-</ds:datastoreItem>
-</file>
-
-<file path=customXml/itemProps2.xml><?xml version="1.0" encoding="utf-8"?>
-<ds:datastoreItem xmlns:ds="http://schemas.openxmlformats.org/officeDocument/2006/customXml" ds:itemID="{A367AB47-D3AD-483A-920E-3ED82B8BCA37}">
-  <ds:schemaRefs>
-    <ds:schemaRef ds:uri="http://schemas.microsoft.com/office/2006/metadata/properties"/>
-    <ds:schemaRef ds:uri="http://schemas.microsoft.com/office/infopath/2007/PartnerControls"/>
-    <ds:schemaRef ds:uri="173f7d22-cdf7-4719-914e-81fb0cae3fd7"/>
-    <ds:schemaRef ds:uri="e9d31ade-381b-45ca-b540-3201aeffa122"/>
-  </ds:schemaRefs>
-</ds:datastoreItem>
-</file>
-
-<file path=customXml/itemProps3.xml><?xml version="1.0" encoding="utf-8"?>
 <ds:datastoreItem xmlns:ds="http://schemas.openxmlformats.org/officeDocument/2006/customXml" ds:itemID="{775A6A40-A999-49AB-83C0-8822F13CA539}">
   <ds:schemaRefs>
     <ds:schemaRef ds:uri="http://schemas.microsoft.com/office/2006/metadata/contentType"/>
@@ -14539,6 +14576,25 @@
 </ds:datastoreItem>
 </file>
 
+<file path=customXml/itemProps2.xml><?xml version="1.0" encoding="utf-8"?>
+<ds:datastoreItem xmlns:ds="http://schemas.openxmlformats.org/officeDocument/2006/customXml" ds:itemID="{A367AB47-D3AD-483A-920E-3ED82B8BCA37}">
+  <ds:schemaRefs>
+    <ds:schemaRef ds:uri="http://schemas.microsoft.com/office/2006/metadata/properties"/>
+    <ds:schemaRef ds:uri="http://schemas.microsoft.com/office/infopath/2007/PartnerControls"/>
+    <ds:schemaRef ds:uri="173f7d22-cdf7-4719-914e-81fb0cae3fd7"/>
+    <ds:schemaRef ds:uri="e9d31ade-381b-45ca-b540-3201aeffa122"/>
+  </ds:schemaRefs>
+</ds:datastoreItem>
+</file>
+
+<file path=customXml/itemProps3.xml><?xml version="1.0" encoding="utf-8"?>
+<ds:datastoreItem xmlns:ds="http://schemas.openxmlformats.org/officeDocument/2006/customXml" ds:itemID="{CFF40728-9FE5-4EAC-9BA5-20A7E1D8B3C0}">
+  <ds:schemaRefs>
+    <ds:schemaRef ds:uri="http://schemas.microsoft.com/sharepoint/v3/contenttype/forms"/>
+  </ds:schemaRefs>
+</ds:datastoreItem>
+</file>
+
 <file path=customXml/itemProps4.xml><?xml version="1.0" encoding="utf-8"?>
 <ds:datastoreItem xmlns:ds="http://schemas.openxmlformats.org/officeDocument/2006/customXml" ds:itemID="{3C1D1D0A-D25C-4182-AB6F-FDEE7AFCA6E7}">
   <ds:schemaRefs>
